--- a/LAPORAN/JURNAL TA F1D016077.docx
+++ b/LAPORAN/JURNAL TA F1D016077.docx
@@ -2364,164 +2364,6 @@
     </w:p>
     <w:p>
       <w:pPr>
-        <w:ind w:firstLine="357"/>
-        <w:jc w:val="both"/>
-        <w:rPr>
-          <w:rFonts w:asciiTheme="minorHAnsi" w:hAnsiTheme="minorHAnsi" w:cstheme="minorHAnsi"/>
-          <w:sz w:val="21"/>
-          <w:szCs w:val="21"/>
-        </w:rPr>
-      </w:pPr>
-      <w:r>
-        <w:rPr>
-          <w:rFonts w:asciiTheme="minorHAnsi" w:hAnsiTheme="minorHAnsi" w:cstheme="minorHAnsi"/>
-          <w:sz w:val="21"/>
-          <w:szCs w:val="21"/>
-        </w:rPr>
-        <w:t xml:space="preserve">Memuat penjelasan tentang deskripsi sistem dan tahapan proses penelitian </w:t>
-      </w:r>
-      <w:r>
-        <w:rPr>
-          <w:rFonts w:asciiTheme="minorHAnsi" w:hAnsiTheme="minorHAnsi" w:cstheme="minorHAnsi"/>
-          <w:sz w:val="21"/>
-          <w:szCs w:val="21"/>
-        </w:rPr>
-        <w:t>dengan</w:t>
-      </w:r>
-      <w:r>
-        <w:rPr>
-          <w:rFonts w:asciiTheme="minorHAnsi" w:hAnsiTheme="minorHAnsi" w:cstheme="minorHAnsi"/>
-          <w:sz w:val="21"/>
-          <w:szCs w:val="21"/>
-        </w:rPr>
-        <w:t xml:space="preserve"> urutan logis untuk mendapatkan hasil penelitian sesuai dengan harapan. Jika </w:t>
-      </w:r>
-      <w:r>
-        <w:rPr>
-          <w:rFonts w:asciiTheme="minorHAnsi" w:hAnsiTheme="minorHAnsi" w:cstheme="minorHAnsi"/>
-          <w:sz w:val="21"/>
-          <w:szCs w:val="21"/>
-        </w:rPr>
-        <w:t xml:space="preserve">penjelasan proses penelitian menggunakan </w:t>
-      </w:r>
-      <w:r>
-        <w:rPr>
-          <w:rFonts w:asciiTheme="minorHAnsi" w:hAnsiTheme="minorHAnsi" w:cstheme="minorHAnsi"/>
-          <w:sz w:val="21"/>
-          <w:szCs w:val="21"/>
-        </w:rPr>
-        <w:t xml:space="preserve">gambar dan tabel, </w:t>
-      </w:r>
-      <w:r>
-        <w:rPr>
-          <w:rFonts w:asciiTheme="minorHAnsi" w:hAnsiTheme="minorHAnsi" w:cstheme="minorHAnsi"/>
-          <w:sz w:val="21"/>
-          <w:szCs w:val="21"/>
-        </w:rPr>
-        <w:t>maka gambar dan tabel</w:t>
-      </w:r>
-      <w:r>
-        <w:rPr>
-          <w:rFonts w:asciiTheme="minorHAnsi" w:hAnsiTheme="minorHAnsi" w:cstheme="minorHAnsi"/>
-          <w:sz w:val="21"/>
-          <w:szCs w:val="21"/>
-        </w:rPr>
-        <w:t xml:space="preserve"> harus </w:t>
-      </w:r>
-      <w:r>
-        <w:rPr>
-          <w:rFonts w:asciiTheme="minorHAnsi" w:hAnsiTheme="minorHAnsi" w:cstheme="minorHAnsi"/>
-          <w:sz w:val="21"/>
-          <w:szCs w:val="21"/>
-        </w:rPr>
-        <w:lastRenderedPageBreak/>
-        <w:t xml:space="preserve">disajikan dengan </w:t>
-      </w:r>
-      <w:r>
-        <w:rPr>
-          <w:rFonts w:asciiTheme="minorHAnsi" w:hAnsiTheme="minorHAnsi" w:cstheme="minorHAnsi"/>
-          <w:sz w:val="21"/>
-          <w:szCs w:val="21"/>
-        </w:rPr>
-        <w:t>judul</w:t>
-      </w:r>
-      <w:r>
-        <w:rPr>
-          <w:rFonts w:asciiTheme="minorHAnsi" w:hAnsiTheme="minorHAnsi" w:cstheme="minorHAnsi"/>
-          <w:sz w:val="21"/>
-          <w:szCs w:val="21"/>
-        </w:rPr>
-        <w:t xml:space="preserve"> tabel dan gambar disertai dengan nomor urut. </w:t>
-      </w:r>
-      <w:r>
-        <w:rPr>
-          <w:rFonts w:asciiTheme="minorHAnsi" w:hAnsiTheme="minorHAnsi" w:cstheme="minorHAnsi"/>
-          <w:sz w:val="21"/>
-          <w:szCs w:val="21"/>
-        </w:rPr>
-        <w:t>Contoh tabel seperti pada Tabel 1.</w:t>
-      </w:r>
-      <w:r>
-        <w:rPr>
-          <w:rFonts w:asciiTheme="minorHAnsi" w:hAnsiTheme="minorHAnsi" w:cstheme="minorHAnsi"/>
-          <w:sz w:val="21"/>
-          <w:szCs w:val="21"/>
-        </w:rPr>
-        <w:t xml:space="preserve"> Setiap tabel diberikan judul tabel yang diletakkan di atas tabel dengan </w:t>
-      </w:r>
-      <w:r>
-        <w:rPr>
-          <w:rFonts w:asciiTheme="minorHAnsi" w:hAnsiTheme="minorHAnsi" w:cstheme="minorHAnsi"/>
-          <w:i/>
-          <w:sz w:val="21"/>
-          <w:szCs w:val="21"/>
-        </w:rPr>
-        <w:t>style</w:t>
-      </w:r>
-      <w:r>
-        <w:rPr>
-          <w:rFonts w:asciiTheme="minorHAnsi" w:hAnsiTheme="minorHAnsi" w:cstheme="minorHAnsi"/>
-          <w:sz w:val="21"/>
-          <w:szCs w:val="21"/>
-        </w:rPr>
-        <w:t xml:space="preserve"> rata kiri, sedangkan judul gambar diletakkan di bawah gambar dengan </w:t>
-      </w:r>
-      <w:r>
-        <w:rPr>
-          <w:rFonts w:asciiTheme="minorHAnsi" w:hAnsiTheme="minorHAnsi" w:cstheme="minorHAnsi"/>
-          <w:i/>
-          <w:sz w:val="21"/>
-          <w:szCs w:val="21"/>
-        </w:rPr>
-        <w:t>style</w:t>
-      </w:r>
-      <w:r>
-        <w:rPr>
-          <w:rFonts w:asciiTheme="minorHAnsi" w:hAnsiTheme="minorHAnsi" w:cstheme="minorHAnsi"/>
-          <w:sz w:val="21"/>
-          <w:szCs w:val="21"/>
-        </w:rPr>
-        <w:t xml:space="preserve"> rata tengah. Rujukan tabel dan gambar di dalam teks diketik dengan nomer urut tabel dan gambar dengan huruf awal kapital, seperti Tabel </w:t>
-      </w:r>
-      <w:r>
-        <w:rPr>
-          <w:rFonts w:asciiTheme="minorHAnsi" w:hAnsiTheme="minorHAnsi" w:cstheme="minorHAnsi"/>
-          <w:sz w:val="21"/>
-          <w:szCs w:val="21"/>
-        </w:rPr>
-        <w:t>I</w:t>
-      </w:r>
-      <w:r>
-        <w:rPr>
-          <w:rFonts w:asciiTheme="minorHAnsi" w:hAnsiTheme="minorHAnsi" w:cstheme="minorHAnsi"/>
-          <w:sz w:val="21"/>
-          <w:szCs w:val="21"/>
-        </w:rPr>
-        <w:t xml:space="preserve"> yang menyatakan fokus dan scope dari JTIKA.</w:t>
-      </w:r>
-    </w:p>
-    <w:p>
-      <w:pPr>
         <w:pStyle w:val="ListParagraph"/>
         <w:numPr>
           <w:ilvl w:val="6"/>
@@ -2531,6 +2373,7 @@
         <w:jc w:val="both"/>
         <w:rPr>
           <w:rFonts w:asciiTheme="minorHAnsi" w:hAnsiTheme="minorHAnsi" w:cstheme="minorHAnsi"/>
+          <w:b/>
           <w:sz w:val="21"/>
           <w:szCs w:val="21"/>
           <w:lang w:val="id-ID" w:eastAsia="ja-JP"/>
@@ -2539,33 +2382,2847 @@
       <w:r>
         <w:rPr>
           <w:rFonts w:asciiTheme="minorHAnsi" w:hAnsiTheme="minorHAnsi" w:cstheme="minorHAnsi"/>
-          <w:sz w:val="21"/>
-          <w:szCs w:val="21"/>
-        </w:rPr>
-        <w:t>Diagram alir penilitian</w:t>
+          <w:b/>
+          <w:sz w:val="21"/>
+          <w:szCs w:val="21"/>
+        </w:rPr>
+        <w:t>Alat dan Bahan</w:t>
       </w:r>
     </w:p>
     <w:p>
       <w:pPr>
-        <w:pStyle w:val="Heading1"/>
+        <w:pStyle w:val="ListParagraph"/>
+        <w:numPr>
+          <w:ilvl w:val="7"/>
+          <w:numId w:val="19"/>
+        </w:numPr>
+        <w:ind w:left="709" w:hanging="425"/>
+        <w:jc w:val="both"/>
+        <w:rPr>
+          <w:rFonts w:asciiTheme="minorHAnsi" w:hAnsiTheme="minorHAnsi" w:cstheme="minorHAnsi"/>
+          <w:sz w:val="21"/>
+          <w:szCs w:val="21"/>
+          <w:lang w:eastAsia="ja-JP"/>
+        </w:rPr>
+      </w:pPr>
+      <w:r>
+        <w:rPr>
+          <w:rFonts w:asciiTheme="minorHAnsi" w:hAnsiTheme="minorHAnsi" w:cstheme="minorHAnsi"/>
+          <w:sz w:val="21"/>
+          <w:szCs w:val="21"/>
+          <w:lang w:eastAsia="ja-JP"/>
+        </w:rPr>
+        <w:t xml:space="preserve">Alat </w:t>
+      </w:r>
+    </w:p>
+    <w:p>
+      <w:pPr>
+        <w:pStyle w:val="ListParagraph"/>
         <w:numPr>
           <w:ilvl w:val="0"/>
-          <w:numId w:val="41"/>
+          <w:numId w:val="44"/>
         </w:numPr>
+        <w:spacing w:after="160" w:line="240" w:lineRule="auto"/>
+        <w:ind w:left="993" w:hanging="284"/>
         <w:jc w:val="both"/>
         <w:rPr>
-          <w:sz w:val="21"/>
+          <w:rFonts w:asciiTheme="minorHAnsi" w:hAnsiTheme="minorHAnsi" w:cstheme="minorHAnsi"/>
+          <w:i/>
+          <w:iCs/>
+          <w:sz w:val="21"/>
+          <w:szCs w:val="21"/>
+          <w:lang w:val="en-US"/>
+        </w:rPr>
+      </w:pPr>
+      <w:r>
+        <w:rPr>
+          <w:rFonts w:asciiTheme="minorHAnsi" w:hAnsiTheme="minorHAnsi" w:cstheme="minorHAnsi"/>
+          <w:sz w:val="21"/>
+          <w:szCs w:val="21"/>
+          <w:lang w:val="en-US"/>
+        </w:rPr>
+        <w:t xml:space="preserve">Laptop ACER Aspire 4739 dengan </w:t>
+      </w:r>
+      <w:r>
+        <w:rPr>
+          <w:rFonts w:asciiTheme="minorHAnsi" w:hAnsiTheme="minorHAnsi" w:cstheme="minorHAnsi"/>
+          <w:i/>
+          <w:iCs/>
+          <w:sz w:val="21"/>
+          <w:szCs w:val="21"/>
+          <w:lang w:val="en-US"/>
+        </w:rPr>
+        <w:t>processor</w:t>
+      </w:r>
+      <w:r>
+        <w:rPr>
+          <w:rFonts w:asciiTheme="minorHAnsi" w:hAnsiTheme="minorHAnsi" w:cstheme="minorHAnsi"/>
+          <w:sz w:val="21"/>
+          <w:szCs w:val="21"/>
+          <w:lang w:val="en-US"/>
+        </w:rPr>
+        <w:t xml:space="preserve"> Core i3 2.4GbHz </w:t>
+      </w:r>
+      <w:r>
+        <w:rPr>
+          <w:rFonts w:asciiTheme="minorHAnsi" w:hAnsiTheme="minorHAnsi" w:cstheme="minorHAnsi"/>
+          <w:i/>
+          <w:iCs/>
+          <w:sz w:val="21"/>
+          <w:szCs w:val="21"/>
+          <w:lang w:val="en-US"/>
+        </w:rPr>
+        <w:t>hardisk</w:t>
+      </w:r>
+      <w:r>
+        <w:rPr>
+          <w:rFonts w:asciiTheme="minorHAnsi" w:hAnsiTheme="minorHAnsi" w:cstheme="minorHAnsi"/>
+          <w:sz w:val="21"/>
+          <w:szCs w:val="21"/>
+          <w:lang w:val="en-US"/>
+        </w:rPr>
+        <w:t xml:space="preserve"> 500 </w:t>
+      </w:r>
+      <w:proofErr w:type="gramStart"/>
+      <w:r>
+        <w:rPr>
+          <w:rFonts w:asciiTheme="minorHAnsi" w:hAnsiTheme="minorHAnsi" w:cstheme="minorHAnsi"/>
+          <w:sz w:val="21"/>
+          <w:szCs w:val="21"/>
+          <w:lang w:val="en-US"/>
+        </w:rPr>
+        <w:t>Gb</w:t>
+      </w:r>
+      <w:proofErr w:type="gramEnd"/>
+      <w:r>
+        <w:rPr>
+          <w:rFonts w:asciiTheme="minorHAnsi" w:hAnsiTheme="minorHAnsi" w:cstheme="minorHAnsi"/>
+          <w:sz w:val="21"/>
+          <w:szCs w:val="21"/>
+          <w:lang w:val="en-US"/>
+        </w:rPr>
+        <w:t xml:space="preserve"> </w:t>
+      </w:r>
+      <w:r>
+        <w:rPr>
+          <w:rFonts w:asciiTheme="minorHAnsi" w:hAnsiTheme="minorHAnsi" w:cstheme="minorHAnsi"/>
+          <w:sz w:val="21"/>
+          <w:szCs w:val="21"/>
+          <w:lang w:val="en-US"/>
+        </w:rPr>
+        <w:lastRenderedPageBreak/>
+        <w:t>menggunakan OS (</w:t>
+      </w:r>
+      <w:r>
+        <w:rPr>
+          <w:rFonts w:asciiTheme="minorHAnsi" w:hAnsiTheme="minorHAnsi" w:cstheme="minorHAnsi"/>
+          <w:i/>
+          <w:iCs/>
+          <w:sz w:val="21"/>
+          <w:szCs w:val="21"/>
+          <w:lang w:val="en-US"/>
+        </w:rPr>
+        <w:t>operating system</w:t>
+      </w:r>
+      <w:r>
+        <w:rPr>
+          <w:rFonts w:asciiTheme="minorHAnsi" w:hAnsiTheme="minorHAnsi" w:cstheme="minorHAnsi"/>
+          <w:sz w:val="21"/>
+          <w:szCs w:val="21"/>
+          <w:lang w:val="en-US"/>
+        </w:rPr>
+        <w:t>) Windows 10 Pro.</w:t>
+      </w:r>
+    </w:p>
+    <w:p>
+      <w:pPr>
+        <w:pStyle w:val="ListParagraph"/>
+        <w:numPr>
+          <w:ilvl w:val="0"/>
+          <w:numId w:val="44"/>
+        </w:numPr>
+        <w:spacing w:after="160" w:line="240" w:lineRule="auto"/>
+        <w:ind w:left="993" w:hanging="284"/>
+        <w:jc w:val="both"/>
+        <w:rPr>
+          <w:rFonts w:asciiTheme="minorHAnsi" w:hAnsiTheme="minorHAnsi" w:cstheme="minorHAnsi"/>
+          <w:i/>
+          <w:iCs/>
+          <w:sz w:val="21"/>
+          <w:szCs w:val="21"/>
+          <w:lang w:val="en-US"/>
+        </w:rPr>
+      </w:pPr>
+      <w:r>
+        <w:rPr>
+          <w:rFonts w:asciiTheme="minorHAnsi" w:hAnsiTheme="minorHAnsi" w:cstheme="minorHAnsi"/>
+          <w:i/>
+          <w:iCs/>
+          <w:sz w:val="21"/>
+          <w:szCs w:val="21"/>
+          <w:lang w:val="en-US"/>
+        </w:rPr>
+        <w:t xml:space="preserve">CodeIgniter, </w:t>
+      </w:r>
+      <w:r>
+        <w:rPr>
+          <w:rFonts w:asciiTheme="minorHAnsi" w:hAnsiTheme="minorHAnsi" w:cstheme="minorHAnsi"/>
+          <w:sz w:val="21"/>
+          <w:szCs w:val="21"/>
+          <w:lang w:val="en-US"/>
+        </w:rPr>
+        <w:t xml:space="preserve">merupakan </w:t>
+      </w:r>
+      <w:r>
+        <w:rPr>
+          <w:rFonts w:asciiTheme="minorHAnsi" w:hAnsiTheme="minorHAnsi" w:cstheme="minorHAnsi"/>
+          <w:i/>
+          <w:iCs/>
+          <w:sz w:val="21"/>
+          <w:szCs w:val="21"/>
+          <w:lang w:val="en-US"/>
+        </w:rPr>
+        <w:t xml:space="preserve">framework </w:t>
+      </w:r>
+      <w:r>
+        <w:rPr>
+          <w:rFonts w:asciiTheme="minorHAnsi" w:hAnsiTheme="minorHAnsi" w:cstheme="minorHAnsi"/>
+          <w:sz w:val="21"/>
+          <w:szCs w:val="21"/>
+          <w:lang w:val="en-US"/>
+        </w:rPr>
+        <w:t xml:space="preserve">bahasa pemrograman PHP yang digunakan untuk membangun sistem berbasis </w:t>
+      </w:r>
+      <w:r>
+        <w:rPr>
+          <w:rFonts w:asciiTheme="minorHAnsi" w:hAnsiTheme="minorHAnsi" w:cstheme="minorHAnsi"/>
+          <w:i/>
+          <w:sz w:val="21"/>
+          <w:szCs w:val="21"/>
+          <w:lang w:val="en-US"/>
+        </w:rPr>
+        <w:t>web</w:t>
+      </w:r>
+      <w:r>
+        <w:rPr>
+          <w:rFonts w:asciiTheme="minorHAnsi" w:hAnsiTheme="minorHAnsi" w:cstheme="minorHAnsi"/>
+          <w:sz w:val="21"/>
+          <w:szCs w:val="21"/>
+          <w:lang w:val="en-US"/>
+        </w:rPr>
+        <w:t>.</w:t>
+      </w:r>
+    </w:p>
+    <w:p>
+      <w:pPr>
+        <w:pStyle w:val="ListParagraph"/>
+        <w:numPr>
+          <w:ilvl w:val="0"/>
+          <w:numId w:val="44"/>
+        </w:numPr>
+        <w:spacing w:after="160" w:line="240" w:lineRule="auto"/>
+        <w:ind w:left="993" w:hanging="284"/>
+        <w:jc w:val="both"/>
+        <w:rPr>
+          <w:rFonts w:asciiTheme="minorHAnsi" w:hAnsiTheme="minorHAnsi" w:cstheme="minorHAnsi"/>
+          <w:i/>
+          <w:iCs/>
+          <w:sz w:val="21"/>
+          <w:szCs w:val="21"/>
+          <w:lang w:val="en-US"/>
+        </w:rPr>
+      </w:pPr>
+      <w:r>
+        <w:rPr>
+          <w:rFonts w:asciiTheme="minorHAnsi" w:hAnsiTheme="minorHAnsi" w:cstheme="minorHAnsi"/>
+          <w:sz w:val="21"/>
+          <w:szCs w:val="21"/>
+          <w:lang w:val="en-US"/>
+        </w:rPr>
+        <w:t xml:space="preserve">XAMPP, sebagai peneydia </w:t>
+      </w:r>
+      <w:r>
+        <w:rPr>
+          <w:rFonts w:asciiTheme="minorHAnsi" w:hAnsiTheme="minorHAnsi" w:cstheme="minorHAnsi"/>
+          <w:i/>
+          <w:iCs/>
+          <w:sz w:val="21"/>
+          <w:szCs w:val="21"/>
+          <w:lang w:val="en-US"/>
+        </w:rPr>
+        <w:t>localhost web server.</w:t>
+      </w:r>
+    </w:p>
+    <w:p>
+      <w:pPr>
+        <w:pStyle w:val="ListParagraph"/>
+        <w:numPr>
+          <w:ilvl w:val="0"/>
+          <w:numId w:val="44"/>
+        </w:numPr>
+        <w:spacing w:after="160" w:line="240" w:lineRule="auto"/>
+        <w:ind w:left="993" w:hanging="284"/>
+        <w:jc w:val="both"/>
+        <w:rPr>
+          <w:rFonts w:asciiTheme="minorHAnsi" w:hAnsiTheme="minorHAnsi" w:cstheme="minorHAnsi"/>
+          <w:i/>
+          <w:iCs/>
+          <w:sz w:val="21"/>
+          <w:szCs w:val="21"/>
+          <w:lang w:val="en-US"/>
+        </w:rPr>
+      </w:pPr>
+      <w:r>
+        <w:rPr>
+          <w:rFonts w:asciiTheme="minorHAnsi" w:hAnsiTheme="minorHAnsi" w:cstheme="minorHAnsi"/>
+          <w:sz w:val="21"/>
+          <w:szCs w:val="21"/>
+          <w:lang w:val="en-US"/>
+        </w:rPr>
+        <w:t xml:space="preserve">MySQL, sebagai </w:t>
+      </w:r>
+      <w:r>
+        <w:rPr>
+          <w:rFonts w:asciiTheme="minorHAnsi" w:hAnsiTheme="minorHAnsi" w:cstheme="minorHAnsi"/>
+          <w:i/>
+          <w:iCs/>
+          <w:sz w:val="21"/>
+          <w:szCs w:val="21"/>
+          <w:lang w:val="en-US"/>
+        </w:rPr>
+        <w:t>server database.</w:t>
+      </w:r>
+    </w:p>
+    <w:p>
+      <w:pPr>
+        <w:pStyle w:val="ListParagraph"/>
+        <w:numPr>
+          <w:ilvl w:val="0"/>
+          <w:numId w:val="44"/>
+        </w:numPr>
+        <w:spacing w:after="160" w:line="240" w:lineRule="auto"/>
+        <w:ind w:left="993" w:hanging="284"/>
+        <w:jc w:val="both"/>
+        <w:rPr>
+          <w:rFonts w:asciiTheme="minorHAnsi" w:hAnsiTheme="minorHAnsi" w:cstheme="minorHAnsi"/>
+          <w:i/>
+          <w:iCs/>
+          <w:sz w:val="21"/>
+          <w:szCs w:val="21"/>
+          <w:lang w:val="en-US"/>
+        </w:rPr>
+      </w:pPr>
+      <w:r>
+        <w:rPr>
+          <w:rFonts w:asciiTheme="minorHAnsi" w:hAnsiTheme="minorHAnsi" w:cstheme="minorHAnsi"/>
+          <w:iCs/>
+          <w:sz w:val="21"/>
+          <w:szCs w:val="21"/>
+          <w:lang w:val="en-US"/>
+        </w:rPr>
+        <w:t>Visual Studio Code</w:t>
+      </w:r>
+      <w:r>
+        <w:rPr>
+          <w:rFonts w:asciiTheme="minorHAnsi" w:hAnsiTheme="minorHAnsi" w:cstheme="minorHAnsi"/>
+          <w:i/>
+          <w:iCs/>
+          <w:sz w:val="21"/>
+          <w:szCs w:val="21"/>
+          <w:lang w:val="en-US"/>
+        </w:rPr>
+        <w:t xml:space="preserve">, </w:t>
+      </w:r>
+      <w:r>
+        <w:rPr>
+          <w:rFonts w:asciiTheme="minorHAnsi" w:hAnsiTheme="minorHAnsi" w:cstheme="minorHAnsi"/>
+          <w:sz w:val="21"/>
+          <w:szCs w:val="21"/>
+          <w:lang w:val="en-US"/>
+        </w:rPr>
+        <w:t xml:space="preserve">sebagai </w:t>
+      </w:r>
+      <w:r>
+        <w:rPr>
+          <w:rFonts w:asciiTheme="minorHAnsi" w:hAnsiTheme="minorHAnsi" w:cstheme="minorHAnsi"/>
+          <w:i/>
+          <w:iCs/>
+          <w:sz w:val="21"/>
+          <w:szCs w:val="21"/>
+          <w:lang w:val="en-US"/>
+        </w:rPr>
+        <w:t>text</w:t>
+      </w:r>
+      <w:r>
+        <w:rPr>
+          <w:rFonts w:asciiTheme="minorHAnsi" w:hAnsiTheme="minorHAnsi" w:cstheme="minorHAnsi"/>
+          <w:sz w:val="21"/>
+          <w:szCs w:val="21"/>
+          <w:lang w:val="en-US"/>
+        </w:rPr>
+        <w:t xml:space="preserve"> editor pada saat melakukan proses </w:t>
+      </w:r>
+      <w:r>
+        <w:rPr>
+          <w:rFonts w:asciiTheme="minorHAnsi" w:hAnsiTheme="minorHAnsi" w:cstheme="minorHAnsi"/>
+          <w:i/>
+          <w:iCs/>
+          <w:sz w:val="21"/>
+          <w:szCs w:val="21"/>
+          <w:lang w:val="en-US"/>
+        </w:rPr>
+        <w:t>coding.</w:t>
+      </w:r>
+    </w:p>
+    <w:p>
+      <w:pPr>
+        <w:pStyle w:val="ListParagraph"/>
+        <w:numPr>
+          <w:ilvl w:val="0"/>
+          <w:numId w:val="44"/>
+        </w:numPr>
+        <w:spacing w:after="0" w:line="240" w:lineRule="auto"/>
+        <w:ind w:left="993" w:hanging="284"/>
+        <w:jc w:val="both"/>
+        <w:rPr>
+          <w:rFonts w:asciiTheme="minorHAnsi" w:hAnsiTheme="minorHAnsi" w:cstheme="minorHAnsi"/>
+          <w:i/>
+          <w:iCs/>
+          <w:sz w:val="21"/>
+          <w:szCs w:val="21"/>
+          <w:lang w:val="en-US"/>
+        </w:rPr>
+      </w:pPr>
+      <w:r>
+        <w:rPr>
+          <w:rFonts w:asciiTheme="minorHAnsi" w:hAnsiTheme="minorHAnsi" w:cstheme="minorHAnsi"/>
+          <w:sz w:val="21"/>
+          <w:szCs w:val="21"/>
+          <w:lang w:val="en-US"/>
+        </w:rPr>
+        <w:t>Microsoft Word</w:t>
+      </w:r>
+      <w:r>
+        <w:rPr>
+          <w:rFonts w:asciiTheme="minorHAnsi" w:hAnsiTheme="minorHAnsi" w:cstheme="minorHAnsi"/>
+          <w:i/>
+          <w:iCs/>
+          <w:sz w:val="21"/>
+          <w:szCs w:val="21"/>
+          <w:lang w:val="en-US"/>
+        </w:rPr>
+        <w:t xml:space="preserve"> </w:t>
+      </w:r>
+      <w:r>
+        <w:rPr>
+          <w:rFonts w:asciiTheme="minorHAnsi" w:hAnsiTheme="minorHAnsi" w:cstheme="minorHAnsi"/>
+          <w:sz w:val="21"/>
+          <w:szCs w:val="21"/>
+          <w:lang w:val="en-US"/>
+        </w:rPr>
+        <w:t>2016</w:t>
+      </w:r>
+      <w:r>
+        <w:rPr>
+          <w:rFonts w:asciiTheme="minorHAnsi" w:hAnsiTheme="minorHAnsi" w:cstheme="minorHAnsi"/>
+          <w:i/>
+          <w:iCs/>
+          <w:sz w:val="21"/>
+          <w:szCs w:val="21"/>
+          <w:lang w:val="en-US"/>
+        </w:rPr>
+        <w:t xml:space="preserve">, </w:t>
+      </w:r>
+      <w:r>
+        <w:rPr>
+          <w:rFonts w:asciiTheme="minorHAnsi" w:hAnsiTheme="minorHAnsi" w:cstheme="minorHAnsi"/>
+          <w:sz w:val="21"/>
+          <w:szCs w:val="21"/>
+          <w:lang w:val="en-US"/>
+        </w:rPr>
+        <w:t>digunakan untuk menyusun laporan.</w:t>
+      </w:r>
+    </w:p>
+    <w:p>
+      <w:pPr>
+        <w:pStyle w:val="ListParagraph"/>
+        <w:numPr>
+          <w:ilvl w:val="0"/>
+          <w:numId w:val="44"/>
+        </w:numPr>
+        <w:spacing w:after="0" w:line="240" w:lineRule="auto"/>
+        <w:ind w:left="993" w:hanging="284"/>
+        <w:jc w:val="both"/>
+        <w:rPr>
+          <w:rFonts w:asciiTheme="minorHAnsi" w:hAnsiTheme="minorHAnsi" w:cstheme="minorHAnsi"/>
+          <w:i/>
+          <w:iCs/>
+          <w:sz w:val="21"/>
+          <w:szCs w:val="21"/>
+          <w:lang w:val="en-US"/>
+        </w:rPr>
+      </w:pPr>
+      <w:r>
+        <w:rPr>
+          <w:rFonts w:asciiTheme="minorHAnsi" w:hAnsiTheme="minorHAnsi" w:cstheme="minorHAnsi"/>
+          <w:sz w:val="21"/>
+          <w:szCs w:val="21"/>
+          <w:lang w:val="en-US"/>
+        </w:rPr>
+        <w:t>Microsoft Visio</w:t>
+      </w:r>
+      <w:r>
+        <w:rPr>
+          <w:rFonts w:asciiTheme="minorHAnsi" w:hAnsiTheme="minorHAnsi" w:cstheme="minorHAnsi"/>
+          <w:i/>
+          <w:iCs/>
+          <w:sz w:val="21"/>
+          <w:szCs w:val="21"/>
+          <w:lang w:val="en-US"/>
+        </w:rPr>
+        <w:t xml:space="preserve"> </w:t>
+      </w:r>
+      <w:r>
+        <w:rPr>
+          <w:rFonts w:asciiTheme="minorHAnsi" w:hAnsiTheme="minorHAnsi" w:cstheme="minorHAnsi"/>
+          <w:iCs/>
+          <w:sz w:val="21"/>
+          <w:szCs w:val="21"/>
+          <w:lang w:val="en-US"/>
+        </w:rPr>
+        <w:t>2016</w:t>
+      </w:r>
+      <w:r>
+        <w:rPr>
+          <w:rFonts w:asciiTheme="minorHAnsi" w:hAnsiTheme="minorHAnsi" w:cstheme="minorHAnsi"/>
+          <w:i/>
+          <w:iCs/>
+          <w:sz w:val="21"/>
+          <w:szCs w:val="21"/>
+          <w:lang w:val="en-US"/>
+        </w:rPr>
+        <w:t xml:space="preserve">, </w:t>
+      </w:r>
+      <w:r>
+        <w:rPr>
+          <w:rFonts w:asciiTheme="minorHAnsi" w:hAnsiTheme="minorHAnsi" w:cstheme="minorHAnsi"/>
+          <w:sz w:val="21"/>
+          <w:szCs w:val="21"/>
+          <w:lang w:val="en-US"/>
+        </w:rPr>
+        <w:t>digunakan untuk membuat rancangan diagram.</w:t>
+      </w:r>
+    </w:p>
+    <w:p>
+      <w:pPr>
+        <w:pStyle w:val="ListParagraph"/>
+        <w:numPr>
+          <w:ilvl w:val="0"/>
+          <w:numId w:val="44"/>
+        </w:numPr>
+        <w:spacing w:after="0" w:line="240" w:lineRule="auto"/>
+        <w:ind w:left="993" w:hanging="284"/>
+        <w:jc w:val="both"/>
+        <w:rPr>
+          <w:rFonts w:asciiTheme="minorHAnsi" w:hAnsiTheme="minorHAnsi" w:cstheme="minorHAnsi"/>
+          <w:i/>
+          <w:iCs/>
+          <w:sz w:val="21"/>
+          <w:szCs w:val="21"/>
+          <w:lang w:val="en-US"/>
+        </w:rPr>
+      </w:pPr>
+      <w:r>
+        <w:rPr>
+          <w:rFonts w:asciiTheme="minorHAnsi" w:hAnsiTheme="minorHAnsi" w:cstheme="minorHAnsi"/>
+          <w:sz w:val="21"/>
+          <w:szCs w:val="21"/>
+          <w:lang w:val="en-US"/>
+        </w:rPr>
+        <w:t>Mendeley, digunakan untuk membuat sitasi dan daftar pustaka.</w:t>
+      </w:r>
+    </w:p>
+    <w:p>
+      <w:pPr>
+        <w:pStyle w:val="ListParagraph"/>
+        <w:numPr>
+          <w:ilvl w:val="0"/>
+          <w:numId w:val="44"/>
+        </w:numPr>
+        <w:spacing w:after="0" w:line="240" w:lineRule="auto"/>
+        <w:ind w:left="993" w:hanging="284"/>
+        <w:jc w:val="both"/>
+        <w:rPr>
+          <w:rFonts w:asciiTheme="minorHAnsi" w:hAnsiTheme="minorHAnsi" w:cstheme="minorHAnsi"/>
+          <w:i/>
+          <w:iCs/>
+          <w:sz w:val="21"/>
+          <w:szCs w:val="21"/>
+          <w:lang w:val="en-US"/>
+        </w:rPr>
+      </w:pPr>
+      <w:r>
+        <w:rPr>
+          <w:rFonts w:asciiTheme="minorHAnsi" w:hAnsiTheme="minorHAnsi" w:cstheme="minorHAnsi"/>
+          <w:sz w:val="21"/>
+          <w:szCs w:val="21"/>
+          <w:lang w:val="en-US"/>
+        </w:rPr>
+        <w:t xml:space="preserve">Postman, digunakan sebagai </w:t>
+      </w:r>
+      <w:r>
+        <w:rPr>
+          <w:rFonts w:asciiTheme="minorHAnsi" w:hAnsiTheme="minorHAnsi" w:cstheme="minorHAnsi"/>
+          <w:i/>
+          <w:sz w:val="21"/>
+          <w:szCs w:val="21"/>
+          <w:lang w:val="en-US"/>
+        </w:rPr>
+        <w:t xml:space="preserve">tester </w:t>
+      </w:r>
+      <w:r>
+        <w:rPr>
+          <w:rFonts w:asciiTheme="minorHAnsi" w:hAnsiTheme="minorHAnsi" w:cstheme="minorHAnsi"/>
+          <w:sz w:val="21"/>
+          <w:szCs w:val="21"/>
+          <w:lang w:val="en-US"/>
+        </w:rPr>
+        <w:t>terhadap penyedia layanan API.</w:t>
+      </w:r>
+    </w:p>
+    <w:p>
+      <w:pPr>
+        <w:pStyle w:val="ListParagraph"/>
+        <w:numPr>
+          <w:ilvl w:val="0"/>
+          <w:numId w:val="44"/>
+        </w:numPr>
+        <w:spacing w:after="160" w:line="240" w:lineRule="auto"/>
+        <w:ind w:left="993" w:hanging="284"/>
+        <w:jc w:val="both"/>
+        <w:rPr>
+          <w:rFonts w:asciiTheme="minorHAnsi" w:hAnsiTheme="minorHAnsi" w:cstheme="minorHAnsi"/>
+          <w:i/>
+          <w:iCs/>
+          <w:sz w:val="21"/>
+          <w:szCs w:val="21"/>
+          <w:lang w:val="en-US"/>
+        </w:rPr>
+      </w:pPr>
+      <w:r>
+        <w:rPr>
+          <w:rFonts w:asciiTheme="minorHAnsi" w:hAnsiTheme="minorHAnsi" w:cstheme="minorHAnsi"/>
+          <w:sz w:val="21"/>
+          <w:szCs w:val="21"/>
+          <w:lang w:val="en-US"/>
+        </w:rPr>
+        <w:t xml:space="preserve">Android Studio, digunakan untuk membangun sistem berbasis </w:t>
+      </w:r>
+      <w:r>
+        <w:rPr>
+          <w:rFonts w:asciiTheme="minorHAnsi" w:hAnsiTheme="minorHAnsi" w:cstheme="minorHAnsi"/>
+          <w:i/>
+          <w:sz w:val="21"/>
+          <w:szCs w:val="21"/>
+          <w:lang w:val="en-US"/>
+        </w:rPr>
+        <w:t>android.</w:t>
+      </w:r>
+    </w:p>
+    <w:p>
+      <w:pPr>
+        <w:pStyle w:val="ListParagraph"/>
+        <w:numPr>
+          <w:ilvl w:val="7"/>
+          <w:numId w:val="19"/>
+        </w:numPr>
+        <w:ind w:left="709" w:hanging="425"/>
+        <w:jc w:val="both"/>
+        <w:rPr>
+          <w:rFonts w:asciiTheme="minorHAnsi" w:hAnsiTheme="minorHAnsi" w:cstheme="minorHAnsi"/>
+          <w:sz w:val="21"/>
+          <w:szCs w:val="21"/>
+          <w:lang w:eastAsia="ja-JP"/>
+        </w:rPr>
+      </w:pPr>
+      <w:r>
+        <w:rPr>
+          <w:rFonts w:asciiTheme="minorHAnsi" w:hAnsiTheme="minorHAnsi" w:cstheme="minorHAnsi"/>
+          <w:sz w:val="21"/>
+          <w:szCs w:val="21"/>
+          <w:lang w:eastAsia="ja-JP"/>
+        </w:rPr>
+        <w:t>Bahan</w:t>
+      </w:r>
+    </w:p>
+    <w:p>
+      <w:pPr>
+        <w:pStyle w:val="ListParagraph"/>
+        <w:numPr>
+          <w:ilvl w:val="0"/>
+          <w:numId w:val="46"/>
+        </w:numPr>
+        <w:spacing w:after="0" w:line="240" w:lineRule="auto"/>
+        <w:ind w:left="993" w:hanging="284"/>
+        <w:jc w:val="both"/>
+        <w:rPr>
+          <w:rFonts w:asciiTheme="minorHAnsi" w:hAnsiTheme="minorHAnsi" w:cstheme="minorHAnsi"/>
+          <w:sz w:val="21"/>
+          <w:szCs w:val="21"/>
+          <w:lang w:val="en-US"/>
+        </w:rPr>
+      </w:pPr>
+      <w:r>
+        <w:rPr>
+          <w:rFonts w:asciiTheme="minorHAnsi" w:hAnsiTheme="minorHAnsi" w:cstheme="minorHAnsi"/>
+          <w:sz w:val="21"/>
+          <w:szCs w:val="21"/>
+          <w:lang w:val="en-US"/>
+        </w:rPr>
+        <w:t>Data setiap tempat ibadah yang ada di Kota Mataram beserta deskripsinya.yang didapat dari kemenag NTB.</w:t>
+      </w:r>
+    </w:p>
+    <w:p>
+      <w:pPr>
+        <w:pStyle w:val="ListParagraph"/>
+        <w:numPr>
+          <w:ilvl w:val="0"/>
+          <w:numId w:val="46"/>
+        </w:numPr>
+        <w:spacing w:after="0" w:line="240" w:lineRule="auto"/>
+        <w:ind w:left="993" w:hanging="284"/>
+        <w:jc w:val="both"/>
+        <w:rPr>
+          <w:rFonts w:asciiTheme="minorHAnsi" w:hAnsiTheme="minorHAnsi" w:cstheme="minorHAnsi"/>
+          <w:sz w:val="21"/>
+          <w:szCs w:val="21"/>
+          <w:lang w:val="en-US"/>
+        </w:rPr>
+      </w:pPr>
+      <w:r>
+        <w:rPr>
+          <w:rFonts w:asciiTheme="minorHAnsi" w:hAnsiTheme="minorHAnsi" w:cstheme="minorHAnsi"/>
+          <w:sz w:val="21"/>
+          <w:szCs w:val="21"/>
+        </w:rPr>
+        <w:t xml:space="preserve">Data </w:t>
+      </w:r>
+      <w:r>
+        <w:rPr>
+          <w:rFonts w:asciiTheme="minorHAnsi" w:hAnsiTheme="minorHAnsi" w:cstheme="minorHAnsi"/>
+          <w:i/>
+          <w:iCs/>
+          <w:sz w:val="21"/>
+          <w:szCs w:val="21"/>
+        </w:rPr>
+        <w:t>latitude</w:t>
+      </w:r>
+      <w:r>
+        <w:rPr>
+          <w:rFonts w:asciiTheme="minorHAnsi" w:hAnsiTheme="minorHAnsi" w:cstheme="minorHAnsi"/>
+          <w:sz w:val="21"/>
+          <w:szCs w:val="21"/>
+        </w:rPr>
+        <w:t xml:space="preserve"> dan </w:t>
+      </w:r>
+      <w:r>
+        <w:rPr>
+          <w:rFonts w:asciiTheme="minorHAnsi" w:hAnsiTheme="minorHAnsi" w:cstheme="minorHAnsi"/>
+          <w:i/>
+          <w:iCs/>
+          <w:sz w:val="21"/>
+          <w:szCs w:val="21"/>
+        </w:rPr>
+        <w:t>longitude</w:t>
+      </w:r>
+      <w:r>
+        <w:rPr>
+          <w:rFonts w:asciiTheme="minorHAnsi" w:hAnsiTheme="minorHAnsi" w:cstheme="minorHAnsi"/>
+          <w:sz w:val="21"/>
+          <w:szCs w:val="21"/>
+        </w:rPr>
+        <w:t xml:space="preserve"> tempat ibadah di Kota Mataram.</w:t>
+      </w:r>
+    </w:p>
+    <w:p>
+      <w:pPr>
+        <w:pStyle w:val="ListParagraph"/>
+        <w:numPr>
+          <w:ilvl w:val="6"/>
+          <w:numId w:val="19"/>
+        </w:numPr>
+        <w:spacing w:before="240" w:after="0" w:line="240" w:lineRule="auto"/>
+        <w:ind w:left="567" w:hanging="567"/>
+        <w:jc w:val="both"/>
+        <w:rPr>
+          <w:rFonts w:asciiTheme="minorHAnsi" w:hAnsiTheme="minorHAnsi" w:cstheme="minorHAnsi"/>
+          <w:b/>
+          <w:sz w:val="21"/>
+          <w:szCs w:val="21"/>
           <w:lang w:val="id-ID" w:eastAsia="ja-JP"/>
+        </w:rPr>
+      </w:pPr>
+      <w:r>
+        <w:rPr>
+          <w:rFonts w:asciiTheme="minorHAnsi" w:hAnsiTheme="minorHAnsi" w:cstheme="minorHAnsi"/>
+          <w:b/>
+          <w:sz w:val="21"/>
+          <w:szCs w:val="21"/>
+          <w:lang w:val="en-US" w:eastAsia="ja-JP"/>
+        </w:rPr>
+        <w:t>Diagram Alir Penelitian</w:t>
+      </w:r>
+    </w:p>
+    <w:p>
+      <w:pPr>
+        <w:ind w:firstLine="284"/>
+        <w:jc w:val="both"/>
+        <w:rPr>
+          <w:rFonts w:asciiTheme="minorHAnsi" w:hAnsiTheme="minorHAnsi" w:cstheme="minorHAnsi"/>
+          <w:bCs/>
+          <w:sz w:val="21"/>
+          <w:szCs w:val="21"/>
+        </w:rPr>
+      </w:pPr>
+      <w:r>
+        <w:rPr>
+          <w:rFonts w:asciiTheme="minorHAnsi" w:hAnsiTheme="minorHAnsi" w:cstheme="minorHAnsi"/>
+          <w:bCs/>
+          <w:sz w:val="21"/>
+          <w:szCs w:val="21"/>
+        </w:rPr>
+        <w:t xml:space="preserve">Pada penelitian Tugas Akhir ini menggunakan metodologi pengembangan sistem </w:t>
+      </w:r>
+      <w:r>
+        <w:rPr>
+          <w:rFonts w:asciiTheme="minorHAnsi" w:hAnsiTheme="minorHAnsi" w:cstheme="minorHAnsi"/>
+          <w:bCs/>
+          <w:i/>
+          <w:iCs/>
+          <w:sz w:val="21"/>
+          <w:szCs w:val="21"/>
+        </w:rPr>
+        <w:t>Extreme</w:t>
+      </w:r>
+      <w:r>
+        <w:rPr>
+          <w:rFonts w:asciiTheme="minorHAnsi" w:hAnsiTheme="minorHAnsi" w:cstheme="minorHAnsi"/>
+          <w:bCs/>
+          <w:sz w:val="21"/>
+          <w:szCs w:val="21"/>
+        </w:rPr>
+        <w:t xml:space="preserve"> </w:t>
+      </w:r>
+      <w:r>
+        <w:rPr>
+          <w:rFonts w:asciiTheme="minorHAnsi" w:hAnsiTheme="minorHAnsi" w:cstheme="minorHAnsi"/>
+          <w:bCs/>
+          <w:i/>
+          <w:sz w:val="21"/>
+          <w:szCs w:val="21"/>
+        </w:rPr>
+        <w:t>Programming</w:t>
+      </w:r>
+      <w:r>
+        <w:rPr>
+          <w:rFonts w:asciiTheme="minorHAnsi" w:hAnsiTheme="minorHAnsi" w:cstheme="minorHAnsi"/>
+          <w:bCs/>
+          <w:sz w:val="21"/>
+          <w:szCs w:val="21"/>
+        </w:rPr>
+        <w:t xml:space="preserve"> yang terdiri dari 4 tahapan </w:t>
+      </w:r>
+      <w:proofErr w:type="gramStart"/>
+      <w:r>
+        <w:rPr>
+          <w:rFonts w:asciiTheme="minorHAnsi" w:hAnsiTheme="minorHAnsi" w:cstheme="minorHAnsi"/>
+          <w:bCs/>
+          <w:sz w:val="21"/>
+          <w:szCs w:val="21"/>
+        </w:rPr>
+        <w:t>yaitu :</w:t>
+      </w:r>
+      <w:proofErr w:type="gramEnd"/>
+      <w:r>
+        <w:rPr>
+          <w:rFonts w:asciiTheme="minorHAnsi" w:hAnsiTheme="minorHAnsi" w:cstheme="minorHAnsi"/>
+          <w:bCs/>
+          <w:sz w:val="21"/>
+          <w:szCs w:val="21"/>
+        </w:rPr>
+        <w:t xml:space="preserve"> </w:t>
+      </w:r>
+      <w:r>
+        <w:rPr>
+          <w:rFonts w:asciiTheme="minorHAnsi" w:hAnsiTheme="minorHAnsi" w:cstheme="minorHAnsi"/>
+          <w:bCs/>
+          <w:i/>
+          <w:sz w:val="21"/>
+          <w:szCs w:val="21"/>
+        </w:rPr>
+        <w:t xml:space="preserve">planning, design, coding, </w:t>
+      </w:r>
+      <w:r>
+        <w:rPr>
+          <w:rFonts w:asciiTheme="minorHAnsi" w:hAnsiTheme="minorHAnsi" w:cstheme="minorHAnsi"/>
+          <w:bCs/>
+          <w:sz w:val="21"/>
+          <w:szCs w:val="21"/>
+        </w:rPr>
+        <w:t>dan</w:t>
+      </w:r>
+      <w:r>
+        <w:rPr>
+          <w:rFonts w:asciiTheme="minorHAnsi" w:hAnsiTheme="minorHAnsi" w:cstheme="minorHAnsi"/>
+          <w:bCs/>
+          <w:i/>
+          <w:sz w:val="21"/>
+          <w:szCs w:val="21"/>
+        </w:rPr>
+        <w:t xml:space="preserve"> testing.</w:t>
+      </w:r>
+      <w:r>
+        <w:rPr>
+          <w:rFonts w:asciiTheme="minorHAnsi" w:hAnsiTheme="minorHAnsi" w:cstheme="minorHAnsi"/>
+          <w:bCs/>
+          <w:sz w:val="21"/>
+          <w:szCs w:val="21"/>
+        </w:rPr>
+        <w:t xml:space="preserve"> Tahap-tahap pengembangan sistem tersebut diilustrasikan pada diagram alir penelitian pada G</w:t>
+      </w:r>
+      <w:r>
+        <w:rPr>
+          <w:rFonts w:asciiTheme="minorHAnsi" w:hAnsiTheme="minorHAnsi" w:cstheme="minorHAnsi"/>
+          <w:bCs/>
+          <w:sz w:val="21"/>
+          <w:szCs w:val="21"/>
+        </w:rPr>
+        <w:t xml:space="preserve">ambar </w:t>
+      </w:r>
+      <w:r>
+        <w:rPr>
+          <w:rFonts w:asciiTheme="minorHAnsi" w:hAnsiTheme="minorHAnsi" w:cstheme="minorHAnsi"/>
+          <w:bCs/>
+          <w:sz w:val="21"/>
+          <w:szCs w:val="21"/>
+        </w:rPr>
+        <w:t xml:space="preserve">1 </w:t>
+      </w:r>
+      <w:proofErr w:type="gramStart"/>
+      <w:r>
+        <w:rPr>
+          <w:rFonts w:asciiTheme="minorHAnsi" w:hAnsiTheme="minorHAnsi" w:cstheme="minorHAnsi"/>
+          <w:bCs/>
+          <w:sz w:val="21"/>
+          <w:szCs w:val="21"/>
+        </w:rPr>
+        <w:t>berikut :</w:t>
+      </w:r>
+      <w:proofErr w:type="gramEnd"/>
+    </w:p>
+    <w:p>
+      <w:pPr>
+        <w:jc w:val="center"/>
+        <w:rPr>
+          <w:rFonts w:asciiTheme="minorHAnsi" w:hAnsiTheme="minorHAnsi" w:cstheme="minorHAnsi"/>
+          <w:sz w:val="21"/>
+          <w:szCs w:val="21"/>
+          <w:lang w:val="id-ID" w:eastAsia="ja-JP"/>
+        </w:rPr>
+      </w:pPr>
+      <w:r>
+        <w:rPr>
+          <w:rFonts w:asciiTheme="minorHAnsi" w:hAnsiTheme="minorHAnsi" w:cstheme="minorHAnsi"/>
+          <w:szCs w:val="24"/>
+        </w:rPr>
+        <w:drawing>
+          <wp:inline distT="0" distB="0" distL="0" distR="0" wp14:anchorId="62A88DC0" wp14:editId="7752F535">
+            <wp:extent cx="3057525" cy="2838450"/>
+            <wp:effectExtent l="0" t="0" r="9525" b="0"/>
+            <wp:docPr id="4" name="Picture 4"/>
+            <wp:cNvGraphicFramePr>
+              <a:graphicFrameLocks xmlns:a="http://schemas.openxmlformats.org/drawingml/2006/main" noChangeAspect="1"/>
+            </wp:cNvGraphicFramePr>
+            <a:graphic xmlns:a="http://schemas.openxmlformats.org/drawingml/2006/main">
+              <a:graphicData uri="http://schemas.openxmlformats.org/drawingml/2006/picture">
+                <pic:pic xmlns:pic="http://schemas.openxmlformats.org/drawingml/2006/picture">
+                  <pic:nvPicPr>
+                    <pic:cNvPr id="1" name=""/>
+                    <pic:cNvPicPr/>
+                  </pic:nvPicPr>
+                  <pic:blipFill rotWithShape="1">
+                    <a:blip r:embed="rId14"/>
+                    <a:srcRect l="2369" r="1105"/>
+                    <a:stretch/>
+                  </pic:blipFill>
+                  <pic:spPr bwMode="auto">
+                    <a:xfrm>
+                      <a:off x="0" y="0"/>
+                      <a:ext cx="3088881" cy="2867559"/>
+                    </a:xfrm>
+                    <a:prstGeom prst="rect">
+                      <a:avLst/>
+                    </a:prstGeom>
+                    <a:ln>
+                      <a:noFill/>
+                    </a:ln>
+                    <a:extLst>
+                      <a:ext uri="{53640926-AAD7-44D8-BBD7-CCE9431645EC}">
+                        <a14:shadowObscured xmlns:a14="http://schemas.microsoft.com/office/drawing/2010/main"/>
+                      </a:ext>
+                    </a:extLst>
+                  </pic:spPr>
+                </pic:pic>
+              </a:graphicData>
+            </a:graphic>
+          </wp:inline>
+        </w:drawing>
+      </w:r>
+    </w:p>
+    <w:p>
+      <w:pPr>
+        <w:jc w:val="both"/>
+        <w:rPr>
+          <w:rFonts w:asciiTheme="minorHAnsi" w:hAnsiTheme="minorHAnsi" w:cstheme="minorHAnsi"/>
+          <w:sz w:val="21"/>
+          <w:szCs w:val="21"/>
+          <w:lang w:val="id-ID" w:eastAsia="ja-JP"/>
+        </w:rPr>
+      </w:pPr>
+    </w:p>
+    <w:p>
+      <w:pPr>
+        <w:pStyle w:val="ListParagraph"/>
+        <w:numPr>
+          <w:ilvl w:val="0"/>
+          <w:numId w:val="31"/>
+        </w:numPr>
+        <w:autoSpaceDE w:val="0"/>
+        <w:autoSpaceDN w:val="0"/>
+        <w:adjustRightInd w:val="0"/>
+        <w:spacing w:after="120" w:line="240" w:lineRule="auto"/>
+        <w:ind w:left="993" w:hanging="993"/>
+        <w:jc w:val="center"/>
+        <w:rPr>
+          <w:rFonts w:asciiTheme="minorHAnsi" w:hAnsiTheme="minorHAnsi" w:cstheme="minorHAnsi"/>
+          <w:i/>
+          <w:sz w:val="21"/>
+          <w:szCs w:val="21"/>
+        </w:rPr>
+      </w:pPr>
+      <w:r>
+        <w:rPr>
+          <w:rFonts w:asciiTheme="minorHAnsi" w:hAnsiTheme="minorHAnsi" w:cstheme="minorHAnsi"/>
+          <w:sz w:val="21"/>
+          <w:szCs w:val="21"/>
+        </w:rPr>
+        <w:t>Diagram Alir Penelitian</w:t>
+      </w:r>
+    </w:p>
+    <w:p>
+      <w:pPr>
+        <w:pStyle w:val="ListParagraph"/>
+        <w:numPr>
+          <w:ilvl w:val="0"/>
+          <w:numId w:val="49"/>
+        </w:numPr>
+        <w:spacing w:before="240" w:after="0"/>
+        <w:ind w:left="567" w:hanging="567"/>
+        <w:jc w:val="both"/>
+        <w:rPr>
+          <w:rFonts w:asciiTheme="minorHAnsi" w:hAnsiTheme="minorHAnsi" w:cstheme="minorHAnsi"/>
+          <w:b/>
+          <w:sz w:val="21"/>
+          <w:szCs w:val="21"/>
+          <w:lang w:eastAsia="ja-JP"/>
+        </w:rPr>
+      </w:pPr>
+      <w:r>
+        <w:rPr>
+          <w:rFonts w:asciiTheme="minorHAnsi" w:hAnsiTheme="minorHAnsi" w:cstheme="minorHAnsi"/>
+          <w:b/>
+          <w:sz w:val="21"/>
+          <w:szCs w:val="21"/>
+          <w:lang w:eastAsia="ja-JP"/>
+        </w:rPr>
+        <w:t>Studi Literartur</w:t>
+      </w:r>
+    </w:p>
+    <w:p>
+      <w:pPr>
+        <w:ind w:firstLine="284"/>
+        <w:jc w:val="both"/>
+        <w:rPr>
+          <w:rFonts w:asciiTheme="minorHAnsi" w:hAnsiTheme="minorHAnsi" w:cstheme="minorHAnsi"/>
+          <w:b/>
+          <w:sz w:val="21"/>
+          <w:szCs w:val="21"/>
+          <w:lang w:eastAsia="ja-JP"/>
+        </w:rPr>
+      </w:pPr>
+      <w:r>
+        <w:rPr>
+          <w:rFonts w:asciiTheme="minorHAnsi" w:hAnsiTheme="minorHAnsi" w:cstheme="minorHAnsi"/>
+          <w:bCs/>
+          <w:sz w:val="21"/>
+          <w:szCs w:val="21"/>
+        </w:rPr>
+        <w:t>Tahap pertama dalam penelitian Tugas Akhir ini adalah studi literatur. Studi literatur dilakukan dengan mengumpulkan data dan memahami teori-teori dari berbagai buku, skripsi, jurnal dan penelitian-penelitian sebelumnya yang berkaitan dengan pembuatan dan perancangan aplikasi pemetaan tempat ibadah pada penelitian Tugas Akhir ini.</w:t>
+      </w:r>
+    </w:p>
+    <w:p>
+      <w:pPr>
+        <w:pStyle w:val="ListParagraph"/>
+        <w:numPr>
+          <w:ilvl w:val="0"/>
+          <w:numId w:val="49"/>
+        </w:numPr>
+        <w:spacing w:after="0"/>
+        <w:ind w:left="567" w:hanging="567"/>
+        <w:jc w:val="both"/>
+        <w:rPr>
+          <w:rFonts w:asciiTheme="minorHAnsi" w:hAnsiTheme="minorHAnsi" w:cstheme="minorHAnsi"/>
+          <w:b/>
+          <w:i/>
+          <w:sz w:val="21"/>
+          <w:szCs w:val="21"/>
+          <w:lang w:eastAsia="ja-JP"/>
+        </w:rPr>
+      </w:pPr>
+      <w:r>
+        <w:rPr>
+          <w:rFonts w:asciiTheme="minorHAnsi" w:hAnsiTheme="minorHAnsi" w:cstheme="minorHAnsi"/>
+          <w:b/>
+          <w:i/>
+          <w:sz w:val="21"/>
+          <w:szCs w:val="21"/>
+          <w:lang w:eastAsia="ja-JP"/>
+        </w:rPr>
+        <w:t>Planning</w:t>
+      </w:r>
+    </w:p>
+    <w:p>
+      <w:pPr>
+        <w:ind w:firstLine="284"/>
+        <w:jc w:val="both"/>
+        <w:rPr>
+          <w:rFonts w:asciiTheme="minorHAnsi" w:hAnsiTheme="minorHAnsi" w:cstheme="minorHAnsi"/>
+          <w:b/>
+          <w:sz w:val="21"/>
+          <w:szCs w:val="21"/>
+          <w:lang w:eastAsia="ja-JP"/>
+        </w:rPr>
+      </w:pPr>
+      <w:r>
+        <w:rPr>
+          <w:rFonts w:asciiTheme="minorHAnsi" w:hAnsiTheme="minorHAnsi" w:cstheme="minorHAnsi"/>
+          <w:bCs/>
+          <w:sz w:val="21"/>
+          <w:szCs w:val="21"/>
+        </w:rPr>
+        <w:t xml:space="preserve">Pada tahap ini merupakan analisa terhadap kebutuhan dalam pengembangan sistem yang </w:t>
+      </w:r>
+      <w:proofErr w:type="gramStart"/>
+      <w:r>
+        <w:rPr>
+          <w:rFonts w:asciiTheme="minorHAnsi" w:hAnsiTheme="minorHAnsi" w:cstheme="minorHAnsi"/>
+          <w:bCs/>
+          <w:sz w:val="21"/>
+          <w:szCs w:val="21"/>
+        </w:rPr>
+        <w:t>akan</w:t>
+      </w:r>
+      <w:proofErr w:type="gramEnd"/>
+      <w:r>
+        <w:rPr>
+          <w:rFonts w:asciiTheme="minorHAnsi" w:hAnsiTheme="minorHAnsi" w:cstheme="minorHAnsi"/>
+          <w:bCs/>
+          <w:sz w:val="21"/>
+          <w:szCs w:val="21"/>
+        </w:rPr>
+        <w:t xml:space="preserve"> dibuat dan </w:t>
+      </w:r>
+      <w:r>
+        <w:rPr>
+          <w:rFonts w:asciiTheme="minorHAnsi" w:hAnsiTheme="minorHAnsi" w:cstheme="minorHAnsi"/>
+          <w:sz w:val="21"/>
+          <w:szCs w:val="21"/>
+        </w:rPr>
+        <w:t>perencanaan untuk mendapatkan gambaran fitur dan fungsi dari perangkat lunak yang akan dibangun</w:t>
+      </w:r>
+      <w:r>
+        <w:rPr>
+          <w:rFonts w:asciiTheme="minorHAnsi" w:hAnsiTheme="minorHAnsi" w:cstheme="minorHAnsi"/>
+          <w:sz w:val="21"/>
+          <w:szCs w:val="21"/>
+        </w:rPr>
+        <w:t xml:space="preserve"> (</w:t>
+      </w:r>
+      <w:r>
+        <w:rPr>
+          <w:rFonts w:asciiTheme="minorHAnsi" w:hAnsiTheme="minorHAnsi" w:cstheme="minorHAnsi"/>
+          <w:i/>
+          <w:sz w:val="21"/>
+          <w:szCs w:val="21"/>
+        </w:rPr>
+        <w:t>user stories</w:t>
+      </w:r>
+      <w:r>
+        <w:rPr>
+          <w:rFonts w:asciiTheme="minorHAnsi" w:hAnsiTheme="minorHAnsi" w:cstheme="minorHAnsi"/>
+          <w:sz w:val="21"/>
+          <w:szCs w:val="21"/>
+        </w:rPr>
+        <w:t>)</w:t>
+      </w:r>
+      <w:r>
+        <w:rPr>
+          <w:rFonts w:asciiTheme="minorHAnsi" w:hAnsiTheme="minorHAnsi" w:cstheme="minorHAnsi"/>
+          <w:bCs/>
+          <w:sz w:val="21"/>
+          <w:szCs w:val="21"/>
+        </w:rPr>
+        <w:t>.</w:t>
+      </w:r>
+      <w:r>
+        <w:rPr>
+          <w:rFonts w:asciiTheme="minorHAnsi" w:hAnsiTheme="minorHAnsi" w:cstheme="minorHAnsi"/>
+          <w:bCs/>
+          <w:sz w:val="21"/>
+          <w:szCs w:val="21"/>
+        </w:rPr>
+        <w:t xml:space="preserve"> </w:t>
+      </w:r>
+      <w:r>
+        <w:rPr>
+          <w:rFonts w:asciiTheme="minorHAnsi" w:hAnsiTheme="minorHAnsi" w:cstheme="minorHAnsi"/>
+          <w:sz w:val="21"/>
+          <w:szCs w:val="21"/>
+        </w:rPr>
+        <w:t xml:space="preserve">Berikut merupakan rangkuman dari </w:t>
+      </w:r>
+      <w:r>
+        <w:rPr>
+          <w:rFonts w:asciiTheme="minorHAnsi" w:hAnsiTheme="minorHAnsi" w:cstheme="minorHAnsi"/>
+          <w:i/>
+          <w:sz w:val="21"/>
+          <w:szCs w:val="21"/>
+        </w:rPr>
+        <w:t>user story</w:t>
+      </w:r>
+      <w:r>
+        <w:rPr>
+          <w:rFonts w:asciiTheme="minorHAnsi" w:hAnsiTheme="minorHAnsi" w:cstheme="minorHAnsi"/>
+          <w:sz w:val="21"/>
+          <w:szCs w:val="21"/>
+        </w:rPr>
+        <w:t xml:space="preserve"> yang </w:t>
+      </w:r>
+      <w:proofErr w:type="gramStart"/>
+      <w:r>
+        <w:rPr>
+          <w:rFonts w:asciiTheme="minorHAnsi" w:hAnsiTheme="minorHAnsi" w:cstheme="minorHAnsi"/>
+          <w:sz w:val="21"/>
+          <w:szCs w:val="21"/>
+        </w:rPr>
+        <w:t>akan</w:t>
+      </w:r>
+      <w:proofErr w:type="gramEnd"/>
+      <w:r>
+        <w:rPr>
+          <w:rFonts w:asciiTheme="minorHAnsi" w:hAnsiTheme="minorHAnsi" w:cstheme="minorHAnsi"/>
+          <w:sz w:val="21"/>
+          <w:szCs w:val="21"/>
+        </w:rPr>
+        <w:t xml:space="preserve"> dibuat</w:t>
+      </w:r>
+      <w:r>
+        <w:rPr>
+          <w:rFonts w:asciiTheme="minorHAnsi" w:hAnsiTheme="minorHAnsi" w:cstheme="minorHAnsi"/>
+          <w:sz w:val="21"/>
+          <w:szCs w:val="21"/>
+        </w:rPr>
+        <w:t xml:space="preserve"> </w:t>
+      </w:r>
+      <w:r>
+        <w:rPr>
+          <w:rFonts w:asciiTheme="minorHAnsi" w:hAnsiTheme="minorHAnsi" w:cstheme="minorHAnsi"/>
+          <w:sz w:val="21"/>
+          <w:szCs w:val="21"/>
+        </w:rPr>
+        <w:t xml:space="preserve">pada sistem </w:t>
+      </w:r>
+      <w:r>
+        <w:rPr>
+          <w:rFonts w:asciiTheme="minorHAnsi" w:hAnsiTheme="minorHAnsi" w:cstheme="minorHAnsi"/>
+          <w:sz w:val="21"/>
+          <w:szCs w:val="21"/>
+        </w:rPr>
+        <w:t xml:space="preserve">yang </w:t>
+      </w:r>
+      <w:r>
+        <w:rPr>
+          <w:rFonts w:asciiTheme="minorHAnsi" w:hAnsiTheme="minorHAnsi" w:cstheme="minorHAnsi"/>
+          <w:sz w:val="21"/>
+          <w:szCs w:val="21"/>
+        </w:rPr>
+        <w:t xml:space="preserve">diperoleh </w:t>
+      </w:r>
+      <w:r>
+        <w:rPr>
+          <w:rFonts w:asciiTheme="minorHAnsi" w:hAnsiTheme="minorHAnsi" w:cstheme="minorHAnsi"/>
+          <w:sz w:val="21"/>
+          <w:szCs w:val="21"/>
+        </w:rPr>
+        <w:t xml:space="preserve">dari </w:t>
+      </w:r>
+      <w:r>
+        <w:rPr>
+          <w:rFonts w:asciiTheme="minorHAnsi" w:hAnsiTheme="minorHAnsi" w:cstheme="minorHAnsi"/>
+          <w:i/>
+          <w:sz w:val="21"/>
+          <w:szCs w:val="21"/>
+        </w:rPr>
+        <w:t>klien</w:t>
+      </w:r>
+      <w:r>
+        <w:rPr>
+          <w:rFonts w:asciiTheme="minorHAnsi" w:hAnsiTheme="minorHAnsi" w:cstheme="minorHAnsi"/>
+          <w:sz w:val="21"/>
+          <w:szCs w:val="21"/>
+        </w:rPr>
+        <w:t xml:space="preserve"> </w:t>
+      </w:r>
+      <w:r>
+        <w:rPr>
+          <w:rFonts w:asciiTheme="minorHAnsi" w:hAnsiTheme="minorHAnsi" w:cstheme="minorHAnsi"/>
+          <w:sz w:val="21"/>
+          <w:szCs w:val="21"/>
+        </w:rPr>
+        <w:t xml:space="preserve">dapat dilihat pada Tabel </w:t>
+      </w:r>
+      <w:r>
+        <w:rPr>
+          <w:rFonts w:asciiTheme="minorHAnsi" w:hAnsiTheme="minorHAnsi" w:cstheme="minorHAnsi"/>
+          <w:sz w:val="21"/>
+          <w:szCs w:val="21"/>
+        </w:rPr>
+        <w:t>1.</w:t>
+      </w:r>
+      <w:r>
+        <w:rPr>
+          <w:rFonts w:asciiTheme="minorHAnsi" w:hAnsiTheme="minorHAnsi" w:cstheme="minorHAnsi"/>
+          <w:b/>
+          <w:sz w:val="21"/>
+          <w:szCs w:val="21"/>
+          <w:lang w:eastAsia="ja-JP"/>
+        </w:rPr>
+        <w:t xml:space="preserve"> </w:t>
+      </w:r>
+    </w:p>
+    <w:p>
+      <w:pPr>
+        <w:pStyle w:val="tablehead"/>
+        <w:numPr>
+          <w:ilvl w:val="0"/>
+          <w:numId w:val="30"/>
+        </w:numPr>
+        <w:suppressAutoHyphens/>
+        <w:ind w:left="0" w:firstLine="0"/>
+        <w:rPr>
+          <w:rFonts w:asciiTheme="minorHAnsi" w:hAnsiTheme="minorHAnsi" w:cstheme="minorHAnsi"/>
+          <w:sz w:val="21"/>
+          <w:szCs w:val="21"/>
+        </w:rPr>
+      </w:pPr>
+      <w:r>
+        <w:rPr>
+          <w:rFonts w:asciiTheme="minorHAnsi" w:hAnsiTheme="minorHAnsi" w:cstheme="minorHAnsi"/>
+          <w:sz w:val="21"/>
+          <w:szCs w:val="21"/>
+        </w:rPr>
+        <w:t>rangkuman user stories</w:t>
+      </w:r>
+    </w:p>
+    <w:tbl>
+      <w:tblPr>
+        <w:tblStyle w:val="TableGrid"/>
+        <w:tblW w:w="4673" w:type="dxa"/>
+        <w:tblLayout w:type="fixed"/>
+        <w:tblLook w:val="04A0" w:firstRow="1" w:lastRow="0" w:firstColumn="1" w:lastColumn="0" w:noHBand="0" w:noVBand="1"/>
+      </w:tblPr>
+      <w:tblGrid>
+        <w:gridCol w:w="560"/>
+        <w:gridCol w:w="775"/>
+        <w:gridCol w:w="2346"/>
+        <w:gridCol w:w="992"/>
+      </w:tblGrid>
+      <w:tr>
+        <w:trPr>
+          <w:trHeight w:val="559"/>
+        </w:trPr>
+        <w:tc>
+          <w:tcPr>
+            <w:tcW w:w="560" w:type="dxa"/>
+          </w:tcPr>
+          <w:p>
+            <w:pPr>
+              <w:jc w:val="center"/>
+              <w:rPr>
+                <w:rFonts w:asciiTheme="minorHAnsi" w:hAnsiTheme="minorHAnsi" w:cstheme="minorHAnsi"/>
+                <w:bCs/>
+                <w:sz w:val="21"/>
+                <w:szCs w:val="21"/>
+              </w:rPr>
+            </w:pPr>
+            <w:r>
+              <w:rPr>
+                <w:rFonts w:asciiTheme="minorHAnsi" w:hAnsiTheme="minorHAnsi" w:cstheme="minorHAnsi"/>
+                <w:bCs/>
+                <w:sz w:val="21"/>
+                <w:szCs w:val="21"/>
+              </w:rPr>
+              <w:t>No</w:t>
+            </w:r>
+          </w:p>
+        </w:tc>
+        <w:tc>
+          <w:tcPr>
+            <w:tcW w:w="775" w:type="dxa"/>
+          </w:tcPr>
+          <w:p>
+            <w:pPr>
+              <w:jc w:val="center"/>
+              <w:rPr>
+                <w:rFonts w:asciiTheme="minorHAnsi" w:hAnsiTheme="minorHAnsi" w:cstheme="minorHAnsi"/>
+                <w:bCs/>
+                <w:sz w:val="21"/>
+                <w:szCs w:val="21"/>
+              </w:rPr>
+            </w:pPr>
+            <w:r>
+              <w:rPr>
+                <w:rFonts w:asciiTheme="minorHAnsi" w:hAnsiTheme="minorHAnsi" w:cstheme="minorHAnsi"/>
+                <w:bCs/>
+                <w:sz w:val="21"/>
+                <w:szCs w:val="21"/>
+              </w:rPr>
+              <w:t>Kode US</w:t>
+            </w:r>
+          </w:p>
+        </w:tc>
+        <w:tc>
+          <w:tcPr>
+            <w:tcW w:w="2346" w:type="dxa"/>
+          </w:tcPr>
+          <w:p>
+            <w:pPr>
+              <w:jc w:val="center"/>
+              <w:rPr>
+                <w:rFonts w:asciiTheme="minorHAnsi" w:hAnsiTheme="minorHAnsi" w:cstheme="minorHAnsi"/>
+                <w:bCs/>
+                <w:sz w:val="21"/>
+                <w:szCs w:val="21"/>
+              </w:rPr>
+            </w:pPr>
+            <w:r>
+              <w:rPr>
+                <w:rFonts w:asciiTheme="minorHAnsi" w:hAnsiTheme="minorHAnsi" w:cstheme="minorHAnsi"/>
+                <w:bCs/>
+                <w:sz w:val="21"/>
+                <w:szCs w:val="21"/>
+              </w:rPr>
+              <w:t>Deskripsi</w:t>
+            </w:r>
+          </w:p>
+        </w:tc>
+        <w:tc>
+          <w:tcPr>
+            <w:tcW w:w="992" w:type="dxa"/>
+          </w:tcPr>
+          <w:p>
+            <w:pPr>
+              <w:jc w:val="center"/>
+              <w:rPr>
+                <w:rFonts w:asciiTheme="minorHAnsi" w:hAnsiTheme="minorHAnsi" w:cstheme="minorHAnsi"/>
+                <w:iCs/>
+                <w:sz w:val="21"/>
+                <w:szCs w:val="21"/>
+              </w:rPr>
+            </w:pPr>
+            <w:r>
+              <w:rPr>
+                <w:rFonts w:asciiTheme="minorHAnsi" w:hAnsiTheme="minorHAnsi" w:cstheme="minorHAnsi"/>
+                <w:iCs/>
+                <w:sz w:val="21"/>
+                <w:szCs w:val="21"/>
+              </w:rPr>
+              <w:t>Estimasi (hari)</w:t>
+            </w:r>
+          </w:p>
+        </w:tc>
+      </w:tr>
+      <w:tr>
+        <w:trPr>
+          <w:trHeight w:val="2237"/>
+        </w:trPr>
+        <w:tc>
+          <w:tcPr>
+            <w:tcW w:w="560" w:type="dxa"/>
+          </w:tcPr>
+          <w:p>
+            <w:pPr>
+              <w:jc w:val="center"/>
+              <w:rPr>
+                <w:rFonts w:asciiTheme="minorHAnsi" w:hAnsiTheme="minorHAnsi" w:cstheme="minorHAnsi"/>
+                <w:bCs/>
+                <w:sz w:val="21"/>
+                <w:szCs w:val="21"/>
+              </w:rPr>
+            </w:pPr>
+            <w:r>
+              <w:rPr>
+                <w:rFonts w:asciiTheme="minorHAnsi" w:hAnsiTheme="minorHAnsi" w:cstheme="minorHAnsi"/>
+                <w:bCs/>
+                <w:sz w:val="21"/>
+                <w:szCs w:val="21"/>
+              </w:rPr>
+              <w:t>1</w:t>
+            </w:r>
+          </w:p>
+        </w:tc>
+        <w:tc>
+          <w:tcPr>
+            <w:tcW w:w="775" w:type="dxa"/>
+          </w:tcPr>
+          <w:p>
+            <w:pPr>
+              <w:jc w:val="both"/>
+              <w:rPr>
+                <w:rFonts w:asciiTheme="minorHAnsi" w:hAnsiTheme="minorHAnsi" w:cstheme="minorHAnsi"/>
+                <w:bCs/>
+                <w:sz w:val="21"/>
+                <w:szCs w:val="21"/>
+              </w:rPr>
+            </w:pPr>
+            <w:r>
+              <w:rPr>
+                <w:rFonts w:asciiTheme="minorHAnsi" w:hAnsiTheme="minorHAnsi" w:cstheme="minorHAnsi"/>
+                <w:bCs/>
+                <w:sz w:val="21"/>
+                <w:szCs w:val="21"/>
+              </w:rPr>
+              <w:t>US-01</w:t>
+            </w:r>
+          </w:p>
+        </w:tc>
+        <w:tc>
+          <w:tcPr>
+            <w:tcW w:w="2346" w:type="dxa"/>
+          </w:tcPr>
+          <w:p>
+            <w:pPr>
+              <w:jc w:val="both"/>
+              <w:rPr>
+                <w:rFonts w:asciiTheme="minorHAnsi" w:hAnsiTheme="minorHAnsi" w:cstheme="minorHAnsi"/>
+                <w:bCs/>
+                <w:sz w:val="21"/>
+                <w:szCs w:val="21"/>
+              </w:rPr>
+            </w:pPr>
+            <w:r>
+              <w:rPr>
+                <w:rFonts w:asciiTheme="minorHAnsi" w:hAnsiTheme="minorHAnsi" w:cstheme="minorHAnsi"/>
+                <w:sz w:val="21"/>
+                <w:szCs w:val="21"/>
+              </w:rPr>
+              <w:t>Terdapat 2 jenis sub. Bagian yaitu Bimas Islam yang berperan sebagai admin dan Inmas yang berperan sebagai super admin yang dapat masuk ke dalam sistem.</w:t>
+            </w:r>
+            <w:r>
+              <w:rPr>
+                <w:rFonts w:asciiTheme="minorHAnsi" w:hAnsiTheme="minorHAnsi" w:cstheme="minorHAnsi"/>
+                <w:bCs/>
+                <w:sz w:val="21"/>
+                <w:szCs w:val="21"/>
+              </w:rPr>
+              <w:t xml:space="preserve"> Dan admin dapat </w:t>
+            </w:r>
+            <w:r>
+              <w:rPr>
+                <w:rFonts w:asciiTheme="minorHAnsi" w:hAnsiTheme="minorHAnsi" w:cstheme="minorHAnsi"/>
+                <w:bCs/>
+                <w:i/>
+                <w:sz w:val="21"/>
+                <w:szCs w:val="21"/>
+              </w:rPr>
+              <w:t>logout</w:t>
+            </w:r>
+            <w:r>
+              <w:rPr>
+                <w:rFonts w:asciiTheme="minorHAnsi" w:hAnsiTheme="minorHAnsi" w:cstheme="minorHAnsi"/>
+                <w:bCs/>
+                <w:sz w:val="21"/>
+                <w:szCs w:val="21"/>
+              </w:rPr>
+              <w:t xml:space="preserve"> dari system</w:t>
+            </w:r>
+          </w:p>
+        </w:tc>
+        <w:tc>
+          <w:tcPr>
+            <w:tcW w:w="992" w:type="dxa"/>
+          </w:tcPr>
+          <w:p>
+            <w:pPr>
+              <w:jc w:val="center"/>
+              <w:rPr>
+                <w:rFonts w:asciiTheme="minorHAnsi" w:hAnsiTheme="minorHAnsi" w:cstheme="minorHAnsi"/>
+                <w:sz w:val="21"/>
+                <w:szCs w:val="21"/>
+              </w:rPr>
+            </w:pPr>
+            <w:r>
+              <w:rPr>
+                <w:rFonts w:asciiTheme="minorHAnsi" w:hAnsiTheme="minorHAnsi" w:cstheme="minorHAnsi"/>
+                <w:sz w:val="21"/>
+                <w:szCs w:val="21"/>
+              </w:rPr>
+              <w:t>4</w:t>
+            </w:r>
+          </w:p>
+        </w:tc>
+      </w:tr>
+      <w:tr>
+        <w:trPr>
+          <w:trHeight w:val="1158"/>
+        </w:trPr>
+        <w:tc>
+          <w:tcPr>
+            <w:tcW w:w="560" w:type="dxa"/>
+          </w:tcPr>
+          <w:p>
+            <w:pPr>
+              <w:jc w:val="center"/>
+              <w:rPr>
+                <w:rFonts w:asciiTheme="minorHAnsi" w:hAnsiTheme="minorHAnsi" w:cstheme="minorHAnsi"/>
+                <w:bCs/>
+                <w:sz w:val="21"/>
+                <w:szCs w:val="21"/>
+              </w:rPr>
+            </w:pPr>
+            <w:r>
+              <w:rPr>
+                <w:rFonts w:asciiTheme="minorHAnsi" w:hAnsiTheme="minorHAnsi" w:cstheme="minorHAnsi"/>
+                <w:bCs/>
+                <w:sz w:val="21"/>
+                <w:szCs w:val="21"/>
+              </w:rPr>
+              <w:t>2</w:t>
+            </w:r>
+          </w:p>
+        </w:tc>
+        <w:tc>
+          <w:tcPr>
+            <w:tcW w:w="775" w:type="dxa"/>
+          </w:tcPr>
+          <w:p>
+            <w:pPr>
+              <w:jc w:val="both"/>
+              <w:rPr>
+                <w:rFonts w:asciiTheme="minorHAnsi" w:hAnsiTheme="minorHAnsi" w:cstheme="minorHAnsi"/>
+                <w:bCs/>
+                <w:sz w:val="21"/>
+                <w:szCs w:val="21"/>
+              </w:rPr>
+            </w:pPr>
+            <w:r>
+              <w:rPr>
+                <w:rFonts w:asciiTheme="minorHAnsi" w:hAnsiTheme="minorHAnsi" w:cstheme="minorHAnsi"/>
+                <w:bCs/>
+                <w:sz w:val="21"/>
+                <w:szCs w:val="21"/>
+              </w:rPr>
+              <w:t>US-02</w:t>
+            </w:r>
+          </w:p>
+        </w:tc>
+        <w:tc>
+          <w:tcPr>
+            <w:tcW w:w="2346" w:type="dxa"/>
+          </w:tcPr>
+          <w:p>
+            <w:pPr>
+              <w:jc w:val="both"/>
+              <w:rPr>
+                <w:rFonts w:asciiTheme="minorHAnsi" w:hAnsiTheme="minorHAnsi" w:cstheme="minorHAnsi"/>
+                <w:sz w:val="21"/>
+                <w:szCs w:val="21"/>
+              </w:rPr>
+            </w:pPr>
+            <w:r>
+              <w:rPr>
+                <w:rFonts w:asciiTheme="minorHAnsi" w:hAnsiTheme="minorHAnsi" w:cstheme="minorHAnsi"/>
+                <w:sz w:val="21"/>
+                <w:szCs w:val="21"/>
+              </w:rPr>
+              <w:t xml:space="preserve">Sebagai Super Admin, saya dapat melihat daftar admin berupa </w:t>
+            </w:r>
+            <w:r>
+              <w:rPr>
+                <w:rFonts w:asciiTheme="minorHAnsi" w:hAnsiTheme="minorHAnsi" w:cstheme="minorHAnsi"/>
+                <w:i/>
+                <w:iCs/>
+                <w:sz w:val="21"/>
+                <w:szCs w:val="21"/>
+              </w:rPr>
+              <w:t>list</w:t>
+            </w:r>
+            <w:r>
+              <w:rPr>
+                <w:rFonts w:asciiTheme="minorHAnsi" w:hAnsiTheme="minorHAnsi" w:cstheme="minorHAnsi"/>
+                <w:sz w:val="21"/>
+                <w:szCs w:val="21"/>
+              </w:rPr>
+              <w:t xml:space="preserve"> admin serta deskripsinya.</w:t>
+            </w:r>
+          </w:p>
+        </w:tc>
+        <w:tc>
+          <w:tcPr>
+            <w:tcW w:w="992" w:type="dxa"/>
+          </w:tcPr>
+          <w:p>
+            <w:pPr>
+              <w:jc w:val="center"/>
+              <w:rPr>
+                <w:rFonts w:asciiTheme="minorHAnsi" w:hAnsiTheme="minorHAnsi" w:cstheme="minorHAnsi"/>
+                <w:sz w:val="21"/>
+                <w:szCs w:val="21"/>
+              </w:rPr>
+            </w:pPr>
+            <w:r>
+              <w:rPr>
+                <w:rFonts w:asciiTheme="minorHAnsi" w:hAnsiTheme="minorHAnsi" w:cstheme="minorHAnsi"/>
+                <w:sz w:val="21"/>
+                <w:szCs w:val="21"/>
+              </w:rPr>
+              <w:t>2</w:t>
+            </w:r>
+          </w:p>
+        </w:tc>
+      </w:tr>
+      <w:tr>
+        <w:trPr>
+          <w:trHeight w:val="234"/>
+        </w:trPr>
+        <w:tc>
+          <w:tcPr>
+            <w:tcW w:w="560" w:type="dxa"/>
+          </w:tcPr>
+          <w:p>
+            <w:pPr>
+              <w:jc w:val="center"/>
+              <w:rPr>
+                <w:rFonts w:asciiTheme="minorHAnsi" w:hAnsiTheme="minorHAnsi" w:cstheme="minorHAnsi"/>
+                <w:bCs/>
+                <w:sz w:val="21"/>
+                <w:szCs w:val="21"/>
+              </w:rPr>
+            </w:pPr>
+            <w:r>
+              <w:rPr>
+                <w:rFonts w:asciiTheme="minorHAnsi" w:hAnsiTheme="minorHAnsi" w:cstheme="minorHAnsi"/>
+                <w:bCs/>
+                <w:sz w:val="21"/>
+                <w:szCs w:val="21"/>
+              </w:rPr>
+              <w:t>3</w:t>
+            </w:r>
+          </w:p>
+        </w:tc>
+        <w:tc>
+          <w:tcPr>
+            <w:tcW w:w="775" w:type="dxa"/>
+          </w:tcPr>
+          <w:p>
+            <w:pPr>
+              <w:jc w:val="both"/>
+              <w:rPr>
+                <w:rFonts w:asciiTheme="minorHAnsi" w:hAnsiTheme="minorHAnsi" w:cstheme="minorHAnsi"/>
+                <w:bCs/>
+                <w:sz w:val="21"/>
+                <w:szCs w:val="21"/>
+              </w:rPr>
+            </w:pPr>
+            <w:r>
+              <w:rPr>
+                <w:rFonts w:asciiTheme="minorHAnsi" w:hAnsiTheme="minorHAnsi" w:cstheme="minorHAnsi"/>
+                <w:bCs/>
+                <w:sz w:val="21"/>
+                <w:szCs w:val="21"/>
+              </w:rPr>
+              <w:t>US-03</w:t>
+            </w:r>
+          </w:p>
+        </w:tc>
+        <w:tc>
+          <w:tcPr>
+            <w:tcW w:w="2346" w:type="dxa"/>
+          </w:tcPr>
+          <w:p>
+            <w:pPr>
+              <w:jc w:val="both"/>
+              <w:rPr>
+                <w:rFonts w:asciiTheme="minorHAnsi" w:hAnsiTheme="minorHAnsi" w:cstheme="minorHAnsi"/>
+                <w:sz w:val="21"/>
+                <w:szCs w:val="21"/>
+              </w:rPr>
+            </w:pPr>
+            <w:r>
+              <w:rPr>
+                <w:rFonts w:asciiTheme="minorHAnsi" w:hAnsiTheme="minorHAnsi" w:cstheme="minorHAnsi"/>
+                <w:sz w:val="21"/>
+                <w:szCs w:val="21"/>
+              </w:rPr>
+              <w:t>Sebagai Super Admin, saya dapat menambah data admin baru beserta deskripsinya.</w:t>
+            </w:r>
+          </w:p>
+        </w:tc>
+        <w:tc>
+          <w:tcPr>
+            <w:tcW w:w="992" w:type="dxa"/>
+          </w:tcPr>
+          <w:p>
+            <w:pPr>
+              <w:jc w:val="center"/>
+              <w:rPr>
+                <w:rFonts w:asciiTheme="minorHAnsi" w:hAnsiTheme="minorHAnsi" w:cstheme="minorHAnsi"/>
+                <w:sz w:val="21"/>
+                <w:szCs w:val="21"/>
+              </w:rPr>
+            </w:pPr>
+            <w:r>
+              <w:rPr>
+                <w:rFonts w:asciiTheme="minorHAnsi" w:hAnsiTheme="minorHAnsi" w:cstheme="minorHAnsi"/>
+                <w:sz w:val="21"/>
+                <w:szCs w:val="21"/>
+              </w:rPr>
+              <w:t>2</w:t>
+            </w:r>
+          </w:p>
+        </w:tc>
+      </w:tr>
+      <w:tr>
+        <w:trPr>
+          <w:trHeight w:val="234"/>
+        </w:trPr>
+        <w:tc>
+          <w:tcPr>
+            <w:tcW w:w="560" w:type="dxa"/>
+          </w:tcPr>
+          <w:p>
+            <w:pPr>
+              <w:jc w:val="center"/>
+              <w:rPr>
+                <w:rFonts w:asciiTheme="minorHAnsi" w:hAnsiTheme="minorHAnsi" w:cstheme="minorHAnsi"/>
+                <w:bCs/>
+                <w:sz w:val="21"/>
+                <w:szCs w:val="21"/>
+              </w:rPr>
+            </w:pPr>
+            <w:r>
+              <w:rPr>
+                <w:rFonts w:asciiTheme="minorHAnsi" w:hAnsiTheme="minorHAnsi" w:cstheme="minorHAnsi"/>
+                <w:bCs/>
+                <w:sz w:val="21"/>
+                <w:szCs w:val="21"/>
+              </w:rPr>
+              <w:t>4</w:t>
+            </w:r>
+          </w:p>
+        </w:tc>
+        <w:tc>
+          <w:tcPr>
+            <w:tcW w:w="775" w:type="dxa"/>
+          </w:tcPr>
+          <w:p>
+            <w:pPr>
+              <w:jc w:val="both"/>
+              <w:rPr>
+                <w:rFonts w:asciiTheme="minorHAnsi" w:hAnsiTheme="minorHAnsi" w:cstheme="minorHAnsi"/>
+                <w:bCs/>
+                <w:sz w:val="21"/>
+                <w:szCs w:val="21"/>
+              </w:rPr>
+            </w:pPr>
+            <w:r>
+              <w:rPr>
+                <w:rFonts w:asciiTheme="minorHAnsi" w:hAnsiTheme="minorHAnsi" w:cstheme="minorHAnsi"/>
+                <w:bCs/>
+                <w:sz w:val="21"/>
+                <w:szCs w:val="21"/>
+              </w:rPr>
+              <w:t>US-04</w:t>
+            </w:r>
+          </w:p>
+        </w:tc>
+        <w:tc>
+          <w:tcPr>
+            <w:tcW w:w="2346" w:type="dxa"/>
+          </w:tcPr>
+          <w:p>
+            <w:pPr>
+              <w:jc w:val="both"/>
+              <w:rPr>
+                <w:rFonts w:asciiTheme="minorHAnsi" w:hAnsiTheme="minorHAnsi" w:cstheme="minorHAnsi"/>
+                <w:sz w:val="21"/>
+                <w:szCs w:val="21"/>
+              </w:rPr>
+            </w:pPr>
+            <w:r>
+              <w:rPr>
+                <w:rFonts w:asciiTheme="minorHAnsi" w:hAnsiTheme="minorHAnsi" w:cstheme="minorHAnsi"/>
+                <w:sz w:val="21"/>
+                <w:szCs w:val="21"/>
+              </w:rPr>
+              <w:t>Sebagai Super Admin, saya dapat mengubah data admin.</w:t>
+            </w:r>
+          </w:p>
+        </w:tc>
+        <w:tc>
+          <w:tcPr>
+            <w:tcW w:w="992" w:type="dxa"/>
+          </w:tcPr>
+          <w:p>
+            <w:pPr>
+              <w:jc w:val="center"/>
+              <w:rPr>
+                <w:rFonts w:asciiTheme="minorHAnsi" w:hAnsiTheme="minorHAnsi" w:cstheme="minorHAnsi"/>
+                <w:sz w:val="21"/>
+                <w:szCs w:val="21"/>
+              </w:rPr>
+            </w:pPr>
+            <w:r>
+              <w:rPr>
+                <w:rFonts w:asciiTheme="minorHAnsi" w:hAnsiTheme="minorHAnsi" w:cstheme="minorHAnsi"/>
+                <w:sz w:val="21"/>
+                <w:szCs w:val="21"/>
+              </w:rPr>
+              <w:t>2</w:t>
+            </w:r>
+          </w:p>
+        </w:tc>
+      </w:tr>
+      <w:tr>
+        <w:trPr>
+          <w:trHeight w:val="234"/>
+        </w:trPr>
+        <w:tc>
+          <w:tcPr>
+            <w:tcW w:w="560" w:type="dxa"/>
+          </w:tcPr>
+          <w:p>
+            <w:pPr>
+              <w:jc w:val="center"/>
+              <w:rPr>
+                <w:rFonts w:asciiTheme="minorHAnsi" w:hAnsiTheme="minorHAnsi" w:cstheme="minorHAnsi"/>
+                <w:bCs/>
+                <w:sz w:val="21"/>
+                <w:szCs w:val="21"/>
+              </w:rPr>
+            </w:pPr>
+            <w:r>
+              <w:rPr>
+                <w:rFonts w:asciiTheme="minorHAnsi" w:hAnsiTheme="minorHAnsi" w:cstheme="minorHAnsi"/>
+                <w:bCs/>
+                <w:sz w:val="21"/>
+                <w:szCs w:val="21"/>
+              </w:rPr>
+              <w:t>5</w:t>
+            </w:r>
+          </w:p>
+        </w:tc>
+        <w:tc>
+          <w:tcPr>
+            <w:tcW w:w="775" w:type="dxa"/>
+          </w:tcPr>
+          <w:p>
+            <w:pPr>
+              <w:jc w:val="both"/>
+              <w:rPr>
+                <w:rFonts w:asciiTheme="minorHAnsi" w:hAnsiTheme="minorHAnsi" w:cstheme="minorHAnsi"/>
+                <w:bCs/>
+                <w:sz w:val="21"/>
+                <w:szCs w:val="21"/>
+              </w:rPr>
+            </w:pPr>
+            <w:r>
+              <w:rPr>
+                <w:rFonts w:asciiTheme="minorHAnsi" w:hAnsiTheme="minorHAnsi" w:cstheme="minorHAnsi"/>
+                <w:bCs/>
+                <w:sz w:val="21"/>
+                <w:szCs w:val="21"/>
+              </w:rPr>
+              <w:t>US-05</w:t>
+            </w:r>
+          </w:p>
+        </w:tc>
+        <w:tc>
+          <w:tcPr>
+            <w:tcW w:w="2346" w:type="dxa"/>
+          </w:tcPr>
+          <w:p>
+            <w:pPr>
+              <w:jc w:val="both"/>
+              <w:rPr>
+                <w:rFonts w:asciiTheme="minorHAnsi" w:hAnsiTheme="minorHAnsi" w:cstheme="minorHAnsi"/>
+                <w:sz w:val="21"/>
+                <w:szCs w:val="21"/>
+              </w:rPr>
+            </w:pPr>
+            <w:r>
+              <w:rPr>
+                <w:rFonts w:asciiTheme="minorHAnsi" w:hAnsiTheme="minorHAnsi" w:cstheme="minorHAnsi"/>
+                <w:sz w:val="21"/>
+                <w:szCs w:val="21"/>
+              </w:rPr>
+              <w:t>Sebagai Super Admin, saya dapat menghapus data admin.</w:t>
+            </w:r>
+          </w:p>
+        </w:tc>
+        <w:tc>
+          <w:tcPr>
+            <w:tcW w:w="992" w:type="dxa"/>
+          </w:tcPr>
+          <w:p>
+            <w:pPr>
+              <w:jc w:val="center"/>
+              <w:rPr>
+                <w:rFonts w:asciiTheme="minorHAnsi" w:hAnsiTheme="minorHAnsi" w:cstheme="minorHAnsi"/>
+                <w:sz w:val="21"/>
+                <w:szCs w:val="21"/>
+              </w:rPr>
+            </w:pPr>
+            <w:r>
+              <w:rPr>
+                <w:rFonts w:asciiTheme="minorHAnsi" w:hAnsiTheme="minorHAnsi" w:cstheme="minorHAnsi"/>
+                <w:sz w:val="21"/>
+                <w:szCs w:val="21"/>
+              </w:rPr>
+              <w:t>2</w:t>
+            </w:r>
+          </w:p>
+        </w:tc>
+      </w:tr>
+      <w:tr>
+        <w:trPr>
+          <w:trHeight w:val="94"/>
+        </w:trPr>
+        <w:tc>
+          <w:tcPr>
+            <w:tcW w:w="560" w:type="dxa"/>
+          </w:tcPr>
+          <w:p>
+            <w:pPr>
+              <w:jc w:val="center"/>
+              <w:rPr>
+                <w:rFonts w:asciiTheme="minorHAnsi" w:hAnsiTheme="minorHAnsi" w:cstheme="minorHAnsi"/>
+                <w:bCs/>
+                <w:sz w:val="21"/>
+                <w:szCs w:val="21"/>
+              </w:rPr>
+            </w:pPr>
+            <w:r>
+              <w:rPr>
+                <w:rFonts w:asciiTheme="minorHAnsi" w:hAnsiTheme="minorHAnsi" w:cstheme="minorHAnsi"/>
+                <w:bCs/>
+                <w:sz w:val="21"/>
+                <w:szCs w:val="21"/>
+              </w:rPr>
+              <w:t>6</w:t>
+            </w:r>
+          </w:p>
+        </w:tc>
+        <w:tc>
+          <w:tcPr>
+            <w:tcW w:w="775" w:type="dxa"/>
+          </w:tcPr>
+          <w:p>
+            <w:pPr>
+              <w:jc w:val="both"/>
+              <w:rPr>
+                <w:rFonts w:asciiTheme="minorHAnsi" w:hAnsiTheme="minorHAnsi" w:cstheme="minorHAnsi"/>
+                <w:bCs/>
+                <w:sz w:val="21"/>
+                <w:szCs w:val="21"/>
+              </w:rPr>
+            </w:pPr>
+            <w:r>
+              <w:rPr>
+                <w:rFonts w:asciiTheme="minorHAnsi" w:hAnsiTheme="minorHAnsi" w:cstheme="minorHAnsi"/>
+                <w:bCs/>
+                <w:sz w:val="21"/>
+                <w:szCs w:val="21"/>
+              </w:rPr>
+              <w:t>US-06</w:t>
+            </w:r>
+          </w:p>
+        </w:tc>
+        <w:tc>
+          <w:tcPr>
+            <w:tcW w:w="2346" w:type="dxa"/>
+          </w:tcPr>
+          <w:p>
+            <w:pPr>
+              <w:jc w:val="both"/>
+              <w:rPr>
+                <w:rFonts w:asciiTheme="minorHAnsi" w:hAnsiTheme="minorHAnsi" w:cstheme="minorHAnsi"/>
+                <w:sz w:val="21"/>
+                <w:szCs w:val="21"/>
+              </w:rPr>
+            </w:pPr>
+            <w:r>
+              <w:rPr>
+                <w:rFonts w:asciiTheme="minorHAnsi" w:hAnsiTheme="minorHAnsi" w:cstheme="minorHAnsi"/>
+                <w:sz w:val="21"/>
+                <w:szCs w:val="21"/>
+              </w:rPr>
+              <w:t>Sebagai Super Admin, Admin, dan masyarakat saya dapat melihat daftar tempat meliputi nama tempat ibadah dan deskripsinya</w:t>
+            </w:r>
+          </w:p>
+        </w:tc>
+        <w:tc>
+          <w:tcPr>
+            <w:tcW w:w="992" w:type="dxa"/>
+          </w:tcPr>
+          <w:p>
+            <w:pPr>
+              <w:jc w:val="center"/>
+              <w:rPr>
+                <w:rFonts w:asciiTheme="minorHAnsi" w:hAnsiTheme="minorHAnsi" w:cstheme="minorHAnsi"/>
+                <w:sz w:val="21"/>
+                <w:szCs w:val="21"/>
+              </w:rPr>
+            </w:pPr>
+            <w:r>
+              <w:rPr>
+                <w:rFonts w:asciiTheme="minorHAnsi" w:hAnsiTheme="minorHAnsi" w:cstheme="minorHAnsi"/>
+                <w:sz w:val="21"/>
+                <w:szCs w:val="21"/>
+              </w:rPr>
+              <w:t>6</w:t>
+            </w:r>
+          </w:p>
+        </w:tc>
+      </w:tr>
+      <w:tr>
+        <w:trPr>
+          <w:trHeight w:val="70"/>
+        </w:trPr>
+        <w:tc>
+          <w:tcPr>
+            <w:tcW w:w="560" w:type="dxa"/>
+          </w:tcPr>
+          <w:p>
+            <w:pPr>
+              <w:jc w:val="center"/>
+              <w:rPr>
+                <w:rFonts w:asciiTheme="minorHAnsi" w:hAnsiTheme="minorHAnsi" w:cstheme="minorHAnsi"/>
+                <w:bCs/>
+                <w:sz w:val="21"/>
+                <w:szCs w:val="21"/>
+              </w:rPr>
+            </w:pPr>
+            <w:r>
+              <w:rPr>
+                <w:rFonts w:asciiTheme="minorHAnsi" w:hAnsiTheme="minorHAnsi" w:cstheme="minorHAnsi"/>
+                <w:bCs/>
+                <w:sz w:val="21"/>
+                <w:szCs w:val="21"/>
+              </w:rPr>
+              <w:lastRenderedPageBreak/>
+              <w:t>7</w:t>
+            </w:r>
+          </w:p>
+        </w:tc>
+        <w:tc>
+          <w:tcPr>
+            <w:tcW w:w="775" w:type="dxa"/>
+          </w:tcPr>
+          <w:p>
+            <w:pPr>
+              <w:jc w:val="both"/>
+              <w:rPr>
+                <w:rFonts w:asciiTheme="minorHAnsi" w:hAnsiTheme="minorHAnsi" w:cstheme="minorHAnsi"/>
+                <w:bCs/>
+                <w:sz w:val="21"/>
+                <w:szCs w:val="21"/>
+              </w:rPr>
+            </w:pPr>
+            <w:r>
+              <w:rPr>
+                <w:rFonts w:asciiTheme="minorHAnsi" w:hAnsiTheme="minorHAnsi" w:cstheme="minorHAnsi"/>
+                <w:bCs/>
+                <w:sz w:val="21"/>
+                <w:szCs w:val="21"/>
+              </w:rPr>
+              <w:t>US-07</w:t>
+            </w:r>
+          </w:p>
+        </w:tc>
+        <w:tc>
+          <w:tcPr>
+            <w:tcW w:w="2346" w:type="dxa"/>
+          </w:tcPr>
+          <w:p>
+            <w:pPr>
+              <w:jc w:val="both"/>
+              <w:rPr>
+                <w:rFonts w:asciiTheme="minorHAnsi" w:hAnsiTheme="minorHAnsi" w:cstheme="minorHAnsi"/>
+                <w:sz w:val="21"/>
+                <w:szCs w:val="21"/>
+              </w:rPr>
+            </w:pPr>
+            <w:r>
+              <w:rPr>
+                <w:rFonts w:asciiTheme="minorHAnsi" w:hAnsiTheme="minorHAnsi" w:cstheme="minorHAnsi"/>
+                <w:sz w:val="21"/>
+                <w:szCs w:val="21"/>
+              </w:rPr>
+              <w:t>Sebagai Super Admin, dan Admin, saya dapat menambah data tempat ibadah baru beserta deskripsinya.</w:t>
+            </w:r>
+          </w:p>
+        </w:tc>
+        <w:tc>
+          <w:tcPr>
+            <w:tcW w:w="992" w:type="dxa"/>
+          </w:tcPr>
+          <w:p>
+            <w:pPr>
+              <w:jc w:val="center"/>
+              <w:rPr>
+                <w:rFonts w:asciiTheme="minorHAnsi" w:hAnsiTheme="minorHAnsi" w:cstheme="minorHAnsi"/>
+                <w:sz w:val="21"/>
+                <w:szCs w:val="21"/>
+              </w:rPr>
+            </w:pPr>
+            <w:r>
+              <w:rPr>
+                <w:rFonts w:asciiTheme="minorHAnsi" w:hAnsiTheme="minorHAnsi" w:cstheme="minorHAnsi"/>
+                <w:sz w:val="21"/>
+                <w:szCs w:val="21"/>
+              </w:rPr>
+              <w:t>2</w:t>
+            </w:r>
+          </w:p>
+        </w:tc>
+      </w:tr>
+      <w:tr>
+        <w:trPr>
+          <w:trHeight w:val="186"/>
+        </w:trPr>
+        <w:tc>
+          <w:tcPr>
+            <w:tcW w:w="560" w:type="dxa"/>
+          </w:tcPr>
+          <w:p>
+            <w:pPr>
+              <w:jc w:val="center"/>
+              <w:rPr>
+                <w:rFonts w:asciiTheme="minorHAnsi" w:hAnsiTheme="minorHAnsi" w:cstheme="minorHAnsi"/>
+                <w:bCs/>
+                <w:sz w:val="21"/>
+                <w:szCs w:val="21"/>
+              </w:rPr>
+            </w:pPr>
+            <w:r>
+              <w:rPr>
+                <w:rFonts w:asciiTheme="minorHAnsi" w:hAnsiTheme="minorHAnsi" w:cstheme="minorHAnsi"/>
+                <w:bCs/>
+                <w:sz w:val="21"/>
+                <w:szCs w:val="21"/>
+              </w:rPr>
+              <w:t>8</w:t>
+            </w:r>
+          </w:p>
+        </w:tc>
+        <w:tc>
+          <w:tcPr>
+            <w:tcW w:w="775" w:type="dxa"/>
+          </w:tcPr>
+          <w:p>
+            <w:pPr>
+              <w:jc w:val="both"/>
+              <w:rPr>
+                <w:rFonts w:asciiTheme="minorHAnsi" w:hAnsiTheme="minorHAnsi" w:cstheme="minorHAnsi"/>
+                <w:bCs/>
+                <w:sz w:val="21"/>
+                <w:szCs w:val="21"/>
+              </w:rPr>
+            </w:pPr>
+            <w:r>
+              <w:rPr>
+                <w:rFonts w:asciiTheme="minorHAnsi" w:hAnsiTheme="minorHAnsi" w:cstheme="minorHAnsi"/>
+                <w:bCs/>
+                <w:sz w:val="21"/>
+                <w:szCs w:val="21"/>
+              </w:rPr>
+              <w:t>US-08</w:t>
+            </w:r>
+          </w:p>
+        </w:tc>
+        <w:tc>
+          <w:tcPr>
+            <w:tcW w:w="2346" w:type="dxa"/>
+          </w:tcPr>
+          <w:p>
+            <w:pPr>
+              <w:jc w:val="both"/>
+              <w:rPr>
+                <w:rFonts w:asciiTheme="minorHAnsi" w:hAnsiTheme="minorHAnsi" w:cstheme="minorHAnsi"/>
+                <w:sz w:val="21"/>
+                <w:szCs w:val="21"/>
+              </w:rPr>
+            </w:pPr>
+            <w:r>
+              <w:rPr>
+                <w:rFonts w:asciiTheme="minorHAnsi" w:hAnsiTheme="minorHAnsi" w:cstheme="minorHAnsi"/>
+                <w:sz w:val="21"/>
+                <w:szCs w:val="21"/>
+              </w:rPr>
+              <w:t xml:space="preserve">Sebagai Super Admin, dan Admin, saya dapat </w:t>
+            </w:r>
+            <w:proofErr w:type="gramStart"/>
+            <w:r>
+              <w:rPr>
+                <w:rFonts w:asciiTheme="minorHAnsi" w:hAnsiTheme="minorHAnsi" w:cstheme="minorHAnsi"/>
+                <w:sz w:val="21"/>
+                <w:szCs w:val="21"/>
+              </w:rPr>
+              <w:t>mengubah  data</w:t>
+            </w:r>
+            <w:proofErr w:type="gramEnd"/>
+            <w:r>
+              <w:rPr>
+                <w:rFonts w:asciiTheme="minorHAnsi" w:hAnsiTheme="minorHAnsi" w:cstheme="minorHAnsi"/>
+                <w:sz w:val="21"/>
+                <w:szCs w:val="21"/>
+              </w:rPr>
+              <w:t xml:space="preserve"> tempat ibadah.</w:t>
+            </w:r>
+          </w:p>
+        </w:tc>
+        <w:tc>
+          <w:tcPr>
+            <w:tcW w:w="992" w:type="dxa"/>
+          </w:tcPr>
+          <w:p>
+            <w:pPr>
+              <w:jc w:val="center"/>
+              <w:rPr>
+                <w:rFonts w:asciiTheme="minorHAnsi" w:hAnsiTheme="minorHAnsi" w:cstheme="minorHAnsi"/>
+                <w:sz w:val="21"/>
+                <w:szCs w:val="21"/>
+              </w:rPr>
+            </w:pPr>
+            <w:r>
+              <w:rPr>
+                <w:rFonts w:asciiTheme="minorHAnsi" w:hAnsiTheme="minorHAnsi" w:cstheme="minorHAnsi"/>
+                <w:sz w:val="21"/>
+                <w:szCs w:val="21"/>
+              </w:rPr>
+              <w:t>2</w:t>
+            </w:r>
+          </w:p>
+        </w:tc>
+      </w:tr>
+      <w:tr>
+        <w:trPr>
+          <w:trHeight w:val="428"/>
+        </w:trPr>
+        <w:tc>
+          <w:tcPr>
+            <w:tcW w:w="560" w:type="dxa"/>
+          </w:tcPr>
+          <w:p>
+            <w:pPr>
+              <w:jc w:val="center"/>
+              <w:rPr>
+                <w:rFonts w:asciiTheme="minorHAnsi" w:hAnsiTheme="minorHAnsi" w:cstheme="minorHAnsi"/>
+                <w:bCs/>
+                <w:sz w:val="21"/>
+                <w:szCs w:val="21"/>
+              </w:rPr>
+            </w:pPr>
+            <w:r>
+              <w:rPr>
+                <w:rFonts w:asciiTheme="minorHAnsi" w:hAnsiTheme="minorHAnsi" w:cstheme="minorHAnsi"/>
+                <w:bCs/>
+                <w:sz w:val="21"/>
+                <w:szCs w:val="21"/>
+              </w:rPr>
+              <w:t>9</w:t>
+            </w:r>
+          </w:p>
+        </w:tc>
+        <w:tc>
+          <w:tcPr>
+            <w:tcW w:w="775" w:type="dxa"/>
+          </w:tcPr>
+          <w:p>
+            <w:pPr>
+              <w:jc w:val="both"/>
+              <w:rPr>
+                <w:rFonts w:asciiTheme="minorHAnsi" w:hAnsiTheme="minorHAnsi" w:cstheme="minorHAnsi"/>
+                <w:bCs/>
+                <w:sz w:val="21"/>
+                <w:szCs w:val="21"/>
+              </w:rPr>
+            </w:pPr>
+            <w:r>
+              <w:rPr>
+                <w:rFonts w:asciiTheme="minorHAnsi" w:hAnsiTheme="minorHAnsi" w:cstheme="minorHAnsi"/>
+                <w:bCs/>
+                <w:sz w:val="21"/>
+                <w:szCs w:val="21"/>
+              </w:rPr>
+              <w:t>US-09</w:t>
+            </w:r>
+          </w:p>
+        </w:tc>
+        <w:tc>
+          <w:tcPr>
+            <w:tcW w:w="2346" w:type="dxa"/>
+          </w:tcPr>
+          <w:p>
+            <w:pPr>
+              <w:jc w:val="both"/>
+              <w:rPr>
+                <w:rFonts w:asciiTheme="minorHAnsi" w:hAnsiTheme="minorHAnsi" w:cstheme="minorHAnsi"/>
+                <w:sz w:val="21"/>
+                <w:szCs w:val="21"/>
+              </w:rPr>
+            </w:pPr>
+            <w:r>
+              <w:rPr>
+                <w:rFonts w:asciiTheme="minorHAnsi" w:hAnsiTheme="minorHAnsi" w:cstheme="minorHAnsi"/>
+                <w:sz w:val="21"/>
+                <w:szCs w:val="21"/>
+              </w:rPr>
+              <w:t>Sebagai Super Admin, dan Admin, saya dapat menghapus data tempat ibadah.</w:t>
+            </w:r>
+          </w:p>
+        </w:tc>
+        <w:tc>
+          <w:tcPr>
+            <w:tcW w:w="992" w:type="dxa"/>
+          </w:tcPr>
+          <w:p>
+            <w:pPr>
+              <w:jc w:val="center"/>
+              <w:rPr>
+                <w:rFonts w:asciiTheme="minorHAnsi" w:hAnsiTheme="minorHAnsi" w:cstheme="minorHAnsi"/>
+                <w:sz w:val="21"/>
+                <w:szCs w:val="21"/>
+              </w:rPr>
+            </w:pPr>
+            <w:r>
+              <w:rPr>
+                <w:rFonts w:asciiTheme="minorHAnsi" w:hAnsiTheme="minorHAnsi" w:cstheme="minorHAnsi"/>
+                <w:sz w:val="21"/>
+                <w:szCs w:val="21"/>
+              </w:rPr>
+              <w:t>2</w:t>
+            </w:r>
+          </w:p>
+        </w:tc>
+      </w:tr>
+      <w:tr>
+        <w:trPr>
+          <w:trHeight w:val="94"/>
+        </w:trPr>
+        <w:tc>
+          <w:tcPr>
+            <w:tcW w:w="560" w:type="dxa"/>
+          </w:tcPr>
+          <w:p>
+            <w:pPr>
+              <w:jc w:val="center"/>
+              <w:rPr>
+                <w:rFonts w:asciiTheme="minorHAnsi" w:hAnsiTheme="minorHAnsi" w:cstheme="minorHAnsi"/>
+                <w:bCs/>
+                <w:sz w:val="21"/>
+                <w:szCs w:val="21"/>
+              </w:rPr>
+            </w:pPr>
+            <w:r>
+              <w:rPr>
+                <w:rFonts w:asciiTheme="minorHAnsi" w:hAnsiTheme="minorHAnsi" w:cstheme="minorHAnsi"/>
+                <w:bCs/>
+                <w:sz w:val="21"/>
+                <w:szCs w:val="21"/>
+              </w:rPr>
+              <w:t>10</w:t>
+            </w:r>
+          </w:p>
+        </w:tc>
+        <w:tc>
+          <w:tcPr>
+            <w:tcW w:w="775" w:type="dxa"/>
+          </w:tcPr>
+          <w:p>
+            <w:pPr>
+              <w:jc w:val="both"/>
+              <w:rPr>
+                <w:rFonts w:asciiTheme="minorHAnsi" w:hAnsiTheme="minorHAnsi" w:cstheme="minorHAnsi"/>
+                <w:bCs/>
+                <w:sz w:val="21"/>
+                <w:szCs w:val="21"/>
+              </w:rPr>
+            </w:pPr>
+            <w:r>
+              <w:rPr>
+                <w:rFonts w:asciiTheme="minorHAnsi" w:hAnsiTheme="minorHAnsi" w:cstheme="minorHAnsi"/>
+                <w:bCs/>
+                <w:sz w:val="21"/>
+                <w:szCs w:val="21"/>
+              </w:rPr>
+              <w:t>US-10</w:t>
+            </w:r>
+          </w:p>
+        </w:tc>
+        <w:tc>
+          <w:tcPr>
+            <w:tcW w:w="2346" w:type="dxa"/>
+          </w:tcPr>
+          <w:p>
+            <w:pPr>
+              <w:jc w:val="both"/>
+              <w:rPr>
+                <w:rFonts w:asciiTheme="minorHAnsi" w:hAnsiTheme="minorHAnsi" w:cstheme="minorHAnsi"/>
+                <w:bCs/>
+                <w:sz w:val="21"/>
+                <w:szCs w:val="21"/>
+              </w:rPr>
+            </w:pPr>
+            <w:r>
+              <w:rPr>
+                <w:rFonts w:asciiTheme="minorHAnsi" w:hAnsiTheme="minorHAnsi" w:cstheme="minorHAnsi"/>
+                <w:bCs/>
+                <w:sz w:val="21"/>
+                <w:szCs w:val="21"/>
+              </w:rPr>
+              <w:t>Masyarakat sebagai pengguna, saya dapat mengakses lokasi terkini</w:t>
+            </w:r>
+          </w:p>
+        </w:tc>
+        <w:tc>
+          <w:tcPr>
+            <w:tcW w:w="992" w:type="dxa"/>
+          </w:tcPr>
+          <w:p>
+            <w:pPr>
+              <w:jc w:val="center"/>
+              <w:rPr>
+                <w:rFonts w:asciiTheme="minorHAnsi" w:hAnsiTheme="minorHAnsi" w:cstheme="minorHAnsi"/>
+                <w:bCs/>
+                <w:sz w:val="21"/>
+                <w:szCs w:val="21"/>
+              </w:rPr>
+            </w:pPr>
+            <w:r>
+              <w:rPr>
+                <w:rFonts w:asciiTheme="minorHAnsi" w:hAnsiTheme="minorHAnsi" w:cstheme="minorHAnsi"/>
+                <w:bCs/>
+                <w:sz w:val="21"/>
+                <w:szCs w:val="21"/>
+              </w:rPr>
+              <w:t>3</w:t>
+            </w:r>
+          </w:p>
+        </w:tc>
+      </w:tr>
+      <w:tr>
+        <w:trPr>
+          <w:trHeight w:val="70"/>
+        </w:trPr>
+        <w:tc>
+          <w:tcPr>
+            <w:tcW w:w="560" w:type="dxa"/>
+          </w:tcPr>
+          <w:p>
+            <w:pPr>
+              <w:jc w:val="center"/>
+              <w:rPr>
+                <w:rFonts w:asciiTheme="minorHAnsi" w:hAnsiTheme="minorHAnsi" w:cstheme="minorHAnsi"/>
+                <w:bCs/>
+                <w:sz w:val="21"/>
+                <w:szCs w:val="21"/>
+              </w:rPr>
+            </w:pPr>
+            <w:r>
+              <w:rPr>
+                <w:rFonts w:asciiTheme="minorHAnsi" w:hAnsiTheme="minorHAnsi" w:cstheme="minorHAnsi"/>
+                <w:bCs/>
+                <w:sz w:val="21"/>
+                <w:szCs w:val="21"/>
+              </w:rPr>
+              <w:t>11</w:t>
+            </w:r>
+          </w:p>
+        </w:tc>
+        <w:tc>
+          <w:tcPr>
+            <w:tcW w:w="775" w:type="dxa"/>
+          </w:tcPr>
+          <w:p>
+            <w:pPr>
+              <w:jc w:val="both"/>
+              <w:rPr>
+                <w:rFonts w:asciiTheme="minorHAnsi" w:hAnsiTheme="minorHAnsi" w:cstheme="minorHAnsi"/>
+                <w:bCs/>
+                <w:sz w:val="21"/>
+                <w:szCs w:val="21"/>
+              </w:rPr>
+            </w:pPr>
+            <w:r>
+              <w:rPr>
+                <w:rFonts w:asciiTheme="minorHAnsi" w:hAnsiTheme="minorHAnsi" w:cstheme="minorHAnsi"/>
+                <w:bCs/>
+                <w:sz w:val="21"/>
+                <w:szCs w:val="21"/>
+              </w:rPr>
+              <w:t>US-11</w:t>
+            </w:r>
+          </w:p>
+        </w:tc>
+        <w:tc>
+          <w:tcPr>
+            <w:tcW w:w="2346" w:type="dxa"/>
+          </w:tcPr>
+          <w:p>
+            <w:pPr>
+              <w:jc w:val="both"/>
+              <w:rPr>
+                <w:rFonts w:asciiTheme="minorHAnsi" w:hAnsiTheme="minorHAnsi" w:cstheme="minorHAnsi"/>
+                <w:bCs/>
+                <w:sz w:val="21"/>
+                <w:szCs w:val="21"/>
+              </w:rPr>
+            </w:pPr>
+            <w:r>
+              <w:rPr>
+                <w:rFonts w:asciiTheme="minorHAnsi" w:hAnsiTheme="minorHAnsi" w:cstheme="minorHAnsi"/>
+                <w:bCs/>
+                <w:sz w:val="21"/>
+                <w:szCs w:val="21"/>
+              </w:rPr>
+              <w:t>Masyarakat sebagai pengguna, saya dapat mengakses rute / jalur menuju tempat ibadah</w:t>
+            </w:r>
+          </w:p>
+        </w:tc>
+        <w:tc>
+          <w:tcPr>
+            <w:tcW w:w="992" w:type="dxa"/>
+          </w:tcPr>
+          <w:p>
+            <w:pPr>
+              <w:jc w:val="center"/>
+              <w:rPr>
+                <w:rFonts w:asciiTheme="minorHAnsi" w:hAnsiTheme="minorHAnsi" w:cstheme="minorHAnsi"/>
+                <w:bCs/>
+                <w:sz w:val="21"/>
+                <w:szCs w:val="21"/>
+              </w:rPr>
+            </w:pPr>
+            <w:r>
+              <w:rPr>
+                <w:rFonts w:asciiTheme="minorHAnsi" w:hAnsiTheme="minorHAnsi" w:cstheme="minorHAnsi"/>
+                <w:bCs/>
+                <w:sz w:val="21"/>
+                <w:szCs w:val="21"/>
+              </w:rPr>
+              <w:t>3</w:t>
+            </w:r>
+          </w:p>
+        </w:tc>
+      </w:tr>
+    </w:tbl>
+    <w:p>
+      <w:pPr>
+        <w:pStyle w:val="ListParagraph"/>
+        <w:numPr>
+          <w:ilvl w:val="0"/>
+          <w:numId w:val="49"/>
+        </w:numPr>
+        <w:spacing w:before="240"/>
+        <w:ind w:left="567" w:hanging="567"/>
+        <w:jc w:val="both"/>
+        <w:rPr>
+          <w:rFonts w:asciiTheme="minorHAnsi" w:hAnsiTheme="minorHAnsi" w:cstheme="minorHAnsi"/>
+          <w:b/>
+          <w:i/>
+          <w:sz w:val="21"/>
+          <w:szCs w:val="21"/>
+          <w:lang w:eastAsia="ja-JP"/>
         </w:rPr>
       </w:pPr>
       <w:bookmarkStart w:id="0" w:name="_GoBack"/>
       <w:bookmarkEnd w:id="0"/>
       <w:r>
         <w:rPr>
-          <w:sz w:val="21"/>
-        </w:rPr>
-        <w:t xml:space="preserve"> </w:t>
-      </w:r>
+          <w:rFonts w:asciiTheme="minorHAnsi" w:hAnsiTheme="minorHAnsi" w:cstheme="minorHAnsi"/>
+          <w:b/>
+          <w:i/>
+          <w:sz w:val="21"/>
+          <w:szCs w:val="21"/>
+          <w:lang w:eastAsia="ja-JP"/>
+        </w:rPr>
+        <w:t>Design</w:t>
+      </w:r>
+    </w:p>
+    <w:p>
+      <w:pPr>
+        <w:pStyle w:val="ListParagraph"/>
+        <w:numPr>
+          <w:ilvl w:val="0"/>
+          <w:numId w:val="49"/>
+        </w:numPr>
+        <w:spacing w:before="240"/>
+        <w:ind w:left="567" w:hanging="567"/>
+        <w:jc w:val="both"/>
+        <w:rPr>
+          <w:rFonts w:asciiTheme="minorHAnsi" w:hAnsiTheme="minorHAnsi" w:cstheme="minorHAnsi"/>
+          <w:b/>
+          <w:i/>
+          <w:sz w:val="21"/>
+          <w:szCs w:val="21"/>
+          <w:lang w:eastAsia="ja-JP"/>
+        </w:rPr>
+      </w:pPr>
+      <w:r>
+        <w:rPr>
+          <w:rFonts w:asciiTheme="minorHAnsi" w:hAnsiTheme="minorHAnsi" w:cstheme="minorHAnsi"/>
+          <w:b/>
+          <w:i/>
+          <w:sz w:val="21"/>
+          <w:szCs w:val="21"/>
+          <w:lang w:eastAsia="ja-JP"/>
+        </w:rPr>
+        <w:t>Coding</w:t>
+      </w:r>
+    </w:p>
+    <w:p>
+      <w:pPr>
+        <w:pStyle w:val="ListParagraph"/>
+        <w:numPr>
+          <w:ilvl w:val="0"/>
+          <w:numId w:val="49"/>
+        </w:numPr>
+        <w:spacing w:before="240"/>
+        <w:ind w:left="567" w:hanging="567"/>
+        <w:jc w:val="both"/>
+        <w:rPr>
+          <w:rFonts w:asciiTheme="minorHAnsi" w:hAnsiTheme="minorHAnsi" w:cstheme="minorHAnsi"/>
+          <w:b/>
+          <w:i/>
+          <w:sz w:val="21"/>
+          <w:szCs w:val="21"/>
+          <w:lang w:eastAsia="ja-JP"/>
+        </w:rPr>
+      </w:pPr>
+      <w:r>
+        <w:rPr>
+          <w:rFonts w:asciiTheme="minorHAnsi" w:hAnsiTheme="minorHAnsi" w:cstheme="minorHAnsi"/>
+          <w:b/>
+          <w:i/>
+          <w:sz w:val="21"/>
+          <w:szCs w:val="21"/>
+          <w:lang w:eastAsia="ja-JP"/>
+        </w:rPr>
+        <w:t>Testing</w:t>
+      </w:r>
+    </w:p>
+    <w:p>
+      <w:pPr>
+        <w:spacing w:before="240"/>
+        <w:jc w:val="both"/>
+        <w:rPr>
+          <w:rFonts w:asciiTheme="minorHAnsi" w:hAnsiTheme="minorHAnsi" w:cstheme="minorHAnsi"/>
+          <w:b/>
+          <w:sz w:val="21"/>
+          <w:szCs w:val="21"/>
+          <w:lang w:eastAsia="ja-JP"/>
+        </w:rPr>
+      </w:pPr>
+    </w:p>
+    <w:p>
+      <w:pPr>
+        <w:pStyle w:val="ListParagraph"/>
+        <w:numPr>
+          <w:ilvl w:val="0"/>
+          <w:numId w:val="49"/>
+        </w:numPr>
+        <w:spacing w:before="240"/>
+        <w:ind w:left="567" w:hanging="567"/>
+        <w:jc w:val="both"/>
+        <w:rPr>
+          <w:rFonts w:asciiTheme="minorHAnsi" w:hAnsiTheme="minorHAnsi" w:cstheme="minorHAnsi"/>
+          <w:b/>
+          <w:i/>
+          <w:sz w:val="21"/>
+          <w:szCs w:val="21"/>
+          <w:lang w:eastAsia="ja-JP"/>
+        </w:rPr>
+      </w:pPr>
+      <w:r>
+        <w:rPr>
+          <w:rFonts w:asciiTheme="minorHAnsi" w:hAnsiTheme="minorHAnsi" w:cstheme="minorHAnsi"/>
+          <w:b/>
+          <w:i/>
+          <w:sz w:val="21"/>
+          <w:szCs w:val="21"/>
+          <w:lang w:eastAsia="ja-JP"/>
+        </w:rPr>
+        <w:t>Realase</w:t>
+      </w:r>
+    </w:p>
+    <w:p>
+      <w:pPr>
+        <w:ind w:firstLine="284"/>
+        <w:jc w:val="both"/>
+        <w:rPr>
+          <w:rFonts w:asciiTheme="minorHAnsi" w:hAnsiTheme="minorHAnsi" w:cstheme="minorHAnsi"/>
+          <w:sz w:val="21"/>
+          <w:szCs w:val="21"/>
+          <w:lang w:val="id-ID" w:eastAsia="ja-JP"/>
+        </w:rPr>
+      </w:pPr>
+    </w:p>
+    <w:p>
+      <w:pPr>
+        <w:spacing w:before="240"/>
+        <w:jc w:val="both"/>
+        <w:rPr>
+          <w:rFonts w:asciiTheme="minorHAnsi" w:hAnsiTheme="minorHAnsi" w:cstheme="minorHAnsi"/>
+          <w:b/>
+          <w:sz w:val="21"/>
+          <w:szCs w:val="21"/>
+          <w:lang w:val="id-ID" w:eastAsia="ja-JP"/>
+        </w:rPr>
+      </w:pPr>
+    </w:p>
+    <w:p>
+      <w:pPr>
+        <w:pStyle w:val="tablehead"/>
+        <w:suppressAutoHyphens/>
+        <w:jc w:val="left"/>
+        <w:rPr>
+          <w:rFonts w:asciiTheme="minorHAnsi" w:hAnsiTheme="minorHAnsi" w:cstheme="minorHAnsi"/>
+          <w:sz w:val="21"/>
+          <w:szCs w:val="21"/>
+        </w:rPr>
+      </w:pPr>
     </w:p>
     <w:p>
       <w:pPr>
@@ -3022,7 +5679,7 @@
                     </pic:cNvPicPr>
                   </pic:nvPicPr>
                   <pic:blipFill>
-                    <a:blip r:embed="rId14">
+                    <a:blip r:embed="rId15">
                       <a:extLst>
                         <a:ext uri="{28A0092B-C50C-407E-A947-70E740481C1C}">
                           <a14:useLocalDpi xmlns:a14="http://schemas.microsoft.com/office/drawing/2010/main" val="0"/>
@@ -3277,6 +5934,18 @@
         <w:t>Kesimpulan dan Saran</w:t>
       </w:r>
     </w:p>
+    <w:p/>
+    <w:p/>
+    <w:p/>
+    <w:p>
+      <w:pPr>
+        <w:pStyle w:val="Heading1"/>
+      </w:pPr>
+      <w:r>
+        <w:t>Kesimpulan dan Saran</w:t>
+      </w:r>
+    </w:p>
+    <w:p/>
     <w:p>
       <w:pPr>
         <w:ind w:firstLine="357"/>
@@ -3393,7 +6062,25 @@
           <w:sz w:val="21"/>
           <w:szCs w:val="21"/>
         </w:rPr>
-        <w:t>Ucapan terima kasih dapat diberikan kepada penyandang dana penelitian dan orang yang memberikan kontribusi ilmiah pada penelitian namun bukan merupakan penulis artikel ini.</w:t>
+        <w:t xml:space="preserve">Ucapan terima kasih dapat diberikan kepada penyandang </w:t>
+      </w:r>
+      <w:proofErr w:type="gramStart"/>
+      <w:r>
+        <w:rPr>
+          <w:rFonts w:asciiTheme="minorHAnsi" w:hAnsiTheme="minorHAnsi" w:cstheme="minorHAnsi"/>
+          <w:sz w:val="21"/>
+          <w:szCs w:val="21"/>
+        </w:rPr>
+        <w:t>dana</w:t>
+      </w:r>
+      <w:proofErr w:type="gramEnd"/>
+      <w:r>
+        <w:rPr>
+          <w:rFonts w:asciiTheme="minorHAnsi" w:hAnsiTheme="minorHAnsi" w:cstheme="minorHAnsi"/>
+          <w:sz w:val="21"/>
+          <w:szCs w:val="21"/>
+        </w:rPr>
+        <w:t xml:space="preserve"> penelitian dan orang yang memberikan kontribusi ilmiah pada penelitian namun bukan merupakan penulis artikel ini.</w:t>
       </w:r>
     </w:p>
     <w:p>
@@ -3410,8 +6097,11 @@
     </w:p>
     <w:p>
       <w:pPr>
-        <w:spacing w:before="100"/>
-        <w:ind w:firstLine="360"/>
+        <w:widowControl w:val="0"/>
+        <w:autoSpaceDE w:val="0"/>
+        <w:autoSpaceDN w:val="0"/>
+        <w:adjustRightInd w:val="0"/>
+        <w:ind w:left="640" w:hanging="640"/>
         <w:jc w:val="both"/>
         <w:rPr>
           <w:rFonts w:asciiTheme="minorHAnsi" w:hAnsiTheme="minorHAnsi" w:cstheme="minorHAnsi"/>
@@ -3425,191 +6115,42 @@
           <w:sz w:val="21"/>
           <w:szCs w:val="21"/>
         </w:rPr>
-        <w:t xml:space="preserve">Penulisan daftar pustaka sepenuhnya mengikuti </w:t>
-      </w:r>
-      <w:proofErr w:type="gramStart"/>
-      <w:r>
-        <w:rPr>
-          <w:rFonts w:asciiTheme="minorHAnsi" w:hAnsiTheme="minorHAnsi" w:cstheme="minorHAnsi"/>
-          <w:sz w:val="21"/>
-          <w:szCs w:val="21"/>
-        </w:rPr>
-        <w:t>gaya</w:t>
-      </w:r>
-      <w:proofErr w:type="gramEnd"/>
-      <w:r>
-        <w:rPr>
-          <w:rFonts w:asciiTheme="minorHAnsi" w:hAnsiTheme="minorHAnsi" w:cstheme="minorHAnsi"/>
-          <w:sz w:val="21"/>
-          <w:szCs w:val="21"/>
-        </w:rPr>
-        <w:t xml:space="preserve"> penulisan pustaka IEEE</w:t>
-      </w:r>
-      <w:r>
-        <w:rPr>
-          <w:rFonts w:asciiTheme="minorHAnsi" w:hAnsiTheme="minorHAnsi" w:cstheme="minorHAnsi"/>
-          <w:sz w:val="21"/>
-          <w:szCs w:val="21"/>
-        </w:rPr>
-        <w:t xml:space="preserve"> (dengan ukuran huruf 10 pt)</w:t>
-      </w:r>
-      <w:r>
-        <w:rPr>
-          <w:rFonts w:asciiTheme="minorHAnsi" w:hAnsiTheme="minorHAnsi" w:cstheme="minorHAnsi"/>
-          <w:sz w:val="21"/>
-          <w:szCs w:val="21"/>
-        </w:rPr>
-        <w:t xml:space="preserve">. Semua pustaka yang muncul di Daftar pustaka harus disitasi/dikutip pada isi artikel. Disarankan menggunakan tool </w:t>
-      </w:r>
-      <w:r>
-        <w:rPr>
-          <w:rFonts w:asciiTheme="minorHAnsi" w:hAnsiTheme="minorHAnsi" w:cstheme="minorHAnsi"/>
-          <w:sz w:val="21"/>
-          <w:szCs w:val="21"/>
-        </w:rPr>
-        <w:t>Mendeley</w:t>
-      </w:r>
-      <w:r>
-        <w:rPr>
-          <w:rFonts w:asciiTheme="minorHAnsi" w:hAnsiTheme="minorHAnsi" w:cstheme="minorHAnsi"/>
-          <w:sz w:val="21"/>
-          <w:szCs w:val="21"/>
-        </w:rPr>
-        <w:t xml:space="preserve"> </w:t>
-      </w:r>
-      <w:r>
-        <w:rPr>
-          <w:rFonts w:asciiTheme="minorHAnsi" w:hAnsiTheme="minorHAnsi" w:cstheme="minorHAnsi"/>
-          <w:sz w:val="21"/>
-          <w:szCs w:val="21"/>
-        </w:rPr>
-        <w:t>atu</w:t>
-      </w:r>
-      <w:r>
-        <w:rPr>
-          <w:rFonts w:asciiTheme="minorHAnsi" w:hAnsiTheme="minorHAnsi" w:cstheme="minorHAnsi"/>
-          <w:sz w:val="21"/>
-          <w:szCs w:val="21"/>
-        </w:rPr>
-        <w:t xml:space="preserve"> en</w:t>
-      </w:r>
-      <w:r>
-        <w:rPr>
-          <w:rFonts w:asciiTheme="minorHAnsi" w:hAnsiTheme="minorHAnsi" w:cstheme="minorHAnsi"/>
-          <w:sz w:val="21"/>
-          <w:szCs w:val="21"/>
-        </w:rPr>
-        <w:t>dn</w:t>
-      </w:r>
-      <w:r>
-        <w:rPr>
-          <w:rFonts w:asciiTheme="minorHAnsi" w:hAnsiTheme="minorHAnsi" w:cstheme="minorHAnsi"/>
-          <w:sz w:val="21"/>
-          <w:szCs w:val="21"/>
-        </w:rPr>
-        <w:t>ote</w:t>
-      </w:r>
-      <w:r>
-        <w:rPr>
-          <w:rFonts w:asciiTheme="minorHAnsi" w:hAnsiTheme="minorHAnsi" w:cstheme="minorHAnsi"/>
-          <w:sz w:val="21"/>
-          <w:szCs w:val="21"/>
-        </w:rPr>
-        <w:t xml:space="preserve"> untuk menyajikan daftar pustaka. </w:t>
-      </w:r>
-      <w:r>
-        <w:rPr>
-          <w:rFonts w:asciiTheme="minorHAnsi" w:hAnsiTheme="minorHAnsi" w:cstheme="minorHAnsi"/>
-          <w:sz w:val="21"/>
-          <w:szCs w:val="21"/>
-        </w:rPr>
-        <w:t>Minimum</w:t>
-      </w:r>
-      <w:r>
-        <w:rPr>
-          <w:rFonts w:asciiTheme="minorHAnsi" w:hAnsiTheme="minorHAnsi" w:cstheme="minorHAnsi"/>
-          <w:sz w:val="21"/>
-          <w:szCs w:val="21"/>
-        </w:rPr>
-        <w:t xml:space="preserve"> 80</w:t>
-      </w:r>
-      <w:r>
-        <w:rPr>
-          <w:rFonts w:asciiTheme="minorHAnsi" w:hAnsiTheme="minorHAnsi" w:cstheme="minorHAnsi"/>
-          <w:sz w:val="21"/>
-          <w:szCs w:val="21"/>
-        </w:rPr>
-        <w:t>%</w:t>
-      </w:r>
-      <w:r>
-        <w:rPr>
-          <w:rFonts w:asciiTheme="minorHAnsi" w:hAnsiTheme="minorHAnsi" w:cstheme="minorHAnsi"/>
-          <w:sz w:val="21"/>
-          <w:szCs w:val="21"/>
-        </w:rPr>
-        <w:t xml:space="preserve"> </w:t>
-      </w:r>
-      <w:r>
-        <w:rPr>
-          <w:rFonts w:asciiTheme="minorHAnsi" w:hAnsiTheme="minorHAnsi" w:cstheme="minorHAnsi"/>
-          <w:sz w:val="21"/>
-          <w:szCs w:val="21"/>
-        </w:rPr>
-        <w:t>dari semua pustaka adalah artikel dari jurnal 10</w:t>
-      </w:r>
-      <w:r>
-        <w:rPr>
-          <w:rFonts w:asciiTheme="minorHAnsi" w:hAnsiTheme="minorHAnsi" w:cstheme="minorHAnsi"/>
-          <w:sz w:val="21"/>
-          <w:szCs w:val="21"/>
-        </w:rPr>
-        <w:t xml:space="preserve"> </w:t>
-      </w:r>
-      <w:r>
-        <w:rPr>
-          <w:rFonts w:asciiTheme="minorHAnsi" w:hAnsiTheme="minorHAnsi" w:cstheme="minorHAnsi"/>
-          <w:sz w:val="21"/>
-          <w:szCs w:val="21"/>
-        </w:rPr>
-        <w:t>tahun terakhir</w:t>
-      </w:r>
-      <w:r>
-        <w:rPr>
-          <w:rFonts w:asciiTheme="minorHAnsi" w:hAnsiTheme="minorHAnsi" w:cstheme="minorHAnsi"/>
-          <w:sz w:val="21"/>
-          <w:szCs w:val="21"/>
-        </w:rPr>
-        <w:t xml:space="preserve"> dan 60% dari artikel jurnal tersebut harus artikel 5 tahun terakhir.</w:t>
-      </w:r>
-      <w:r>
-        <w:rPr>
-          <w:rFonts w:asciiTheme="minorHAnsi" w:hAnsiTheme="minorHAnsi" w:cstheme="minorHAnsi"/>
-          <w:sz w:val="22"/>
-          <w:szCs w:val="22"/>
-        </w:rPr>
-        <w:t xml:space="preserve"> </w:t>
-      </w:r>
-      <w:r>
-        <w:rPr>
-          <w:rFonts w:asciiTheme="minorHAnsi" w:hAnsiTheme="minorHAnsi" w:cstheme="minorHAnsi"/>
-          <w:sz w:val="21"/>
-          <w:szCs w:val="21"/>
-        </w:rPr>
-        <w:t>Dimohon untuk menggunakan minimal 1 pustaka dari journal J-Cosine atau JTIKA</w:t>
-      </w:r>
-      <w:r>
-        <w:rPr>
-          <w:rFonts w:asciiTheme="minorHAnsi" w:hAnsiTheme="minorHAnsi" w:cstheme="minorHAnsi"/>
-          <w:sz w:val="21"/>
-          <w:szCs w:val="21"/>
-        </w:rPr>
-        <w:t>)</w:t>
+        <w:t>[1]</w:t>
+      </w:r>
+      <w:r>
+        <w:rPr>
+          <w:rFonts w:asciiTheme="minorHAnsi" w:hAnsiTheme="minorHAnsi" w:cstheme="minorHAnsi"/>
+          <w:sz w:val="21"/>
+          <w:szCs w:val="21"/>
+        </w:rPr>
+        <w:tab/>
+      </w:r>
+      <w:r>
+        <w:rPr>
+          <w:rFonts w:asciiTheme="minorHAnsi" w:hAnsiTheme="minorHAnsi" w:cstheme="minorHAnsi"/>
+          <w:i/>
+          <w:iCs/>
+          <w:sz w:val="21"/>
+          <w:szCs w:val="21"/>
+        </w:rPr>
+        <w:t>Kamus Besar Bahasa Indonesia</w:t>
+      </w:r>
+      <w:r>
+        <w:rPr>
+          <w:rFonts w:asciiTheme="minorHAnsi" w:hAnsiTheme="minorHAnsi" w:cstheme="minorHAnsi"/>
+          <w:sz w:val="21"/>
+          <w:szCs w:val="21"/>
+        </w:rPr>
+        <w:t>. Jakarta: PUSAT BAHASA DEPARTEMEN PENDIDIKAN NASIONAL, 2008.</w:t>
       </w:r>
     </w:p>
     <w:p>
       <w:pPr>
-        <w:spacing w:before="100"/>
-        <w:ind w:firstLine="360"/>
+        <w:widowControl w:val="0"/>
+        <w:autoSpaceDE w:val="0"/>
+        <w:autoSpaceDN w:val="0"/>
+        <w:adjustRightInd w:val="0"/>
+        <w:ind w:left="640" w:hanging="640"/>
         <w:jc w:val="both"/>
         <w:rPr>
           <w:rFonts w:asciiTheme="minorHAnsi" w:hAnsiTheme="minorHAnsi" w:cstheme="minorHAnsi"/>
@@ -3623,1394 +6164,310 @@
           <w:sz w:val="21"/>
           <w:szCs w:val="21"/>
         </w:rPr>
-        <w:t>Contoh style penulisan daftar pustaka yang bersumber dari berbagai sumber pustaka adalah seperti berikut:</w:t>
+        <w:t>[2]</w:t>
+      </w:r>
+      <w:r>
+        <w:rPr>
+          <w:rFonts w:asciiTheme="minorHAnsi" w:hAnsiTheme="minorHAnsi" w:cstheme="minorHAnsi"/>
+          <w:sz w:val="21"/>
+          <w:szCs w:val="21"/>
+        </w:rPr>
+        <w:tab/>
+        <w:t>Komite Teknis Perumusan Standar Pelayanan Masyarakat pada Kementerian Lingkungan Hidup dan Kehutanan, “Standar Pelayanan Masyarakat pada Fasilitas Publik Standar.” 2016.</w:t>
       </w:r>
     </w:p>
     <w:p>
       <w:pPr>
-        <w:pStyle w:val="HTMLPreformatted"/>
-        <w:numPr>
-          <w:ilvl w:val="0"/>
-          <w:numId w:val="5"/>
-        </w:numPr>
-        <w:shd w:val="clear" w:color="auto" w:fill="FFFFFF"/>
-        <w:tabs>
-          <w:tab w:val="clear" w:pos="916"/>
-          <w:tab w:val="clear" w:pos="1832"/>
-          <w:tab w:val="clear" w:pos="2748"/>
-          <w:tab w:val="clear" w:pos="3664"/>
-          <w:tab w:val="clear" w:pos="4580"/>
-          <w:tab w:val="clear" w:pos="5496"/>
-          <w:tab w:val="clear" w:pos="6412"/>
-          <w:tab w:val="clear" w:pos="7328"/>
-          <w:tab w:val="clear" w:pos="8244"/>
-          <w:tab w:val="clear" w:pos="9160"/>
-          <w:tab w:val="clear" w:pos="10076"/>
-        </w:tabs>
+        <w:widowControl w:val="0"/>
+        <w:autoSpaceDE w:val="0"/>
+        <w:autoSpaceDN w:val="0"/>
+        <w:adjustRightInd w:val="0"/>
+        <w:ind w:left="640" w:hanging="640"/>
         <w:jc w:val="both"/>
         <w:rPr>
           <w:rFonts w:asciiTheme="minorHAnsi" w:hAnsiTheme="minorHAnsi" w:cstheme="minorHAnsi"/>
-          <w:color w:val="000000"/>
-          <w:lang w:eastAsia="ja-JP"/>
-        </w:rPr>
-      </w:pPr>
-      <w:r>
-        <w:rPr>
-          <w:rFonts w:asciiTheme="minorHAnsi" w:hAnsiTheme="minorHAnsi" w:cstheme="minorHAnsi"/>
-          <w:noProof/>
-        </w:rPr>
-        <w:t xml:space="preserve">F. </w:t>
-      </w:r>
-      <w:r>
-        <w:rPr>
-          <w:rFonts w:asciiTheme="minorHAnsi" w:hAnsiTheme="minorHAnsi" w:cstheme="minorHAnsi"/>
-          <w:noProof/>
-        </w:rPr>
-        <w:t>Last name</w:t>
-      </w:r>
-      <w:r>
-        <w:rPr>
-          <w:rFonts w:asciiTheme="minorHAnsi" w:hAnsiTheme="minorHAnsi" w:cstheme="minorHAnsi"/>
-          <w:noProof/>
-        </w:rPr>
-        <w:t xml:space="preserve">, F. M. </w:t>
-      </w:r>
-      <w:r>
-        <w:rPr>
-          <w:rFonts w:asciiTheme="minorHAnsi" w:hAnsiTheme="minorHAnsi" w:cstheme="minorHAnsi"/>
-          <w:noProof/>
-        </w:rPr>
-        <w:t xml:space="preserve">Last name </w:t>
-      </w:r>
-      <w:r>
-        <w:rPr>
-          <w:rFonts w:asciiTheme="minorHAnsi" w:hAnsiTheme="minorHAnsi" w:cstheme="minorHAnsi"/>
-          <w:noProof/>
-        </w:rPr>
-        <w:t>dan</w:t>
-      </w:r>
-      <w:r>
-        <w:rPr>
-          <w:rFonts w:asciiTheme="minorHAnsi" w:hAnsiTheme="minorHAnsi" w:cstheme="minorHAnsi"/>
-          <w:noProof/>
-        </w:rPr>
-        <w:t xml:space="preserve"> F. M. Last name, "Paper Title</w:t>
-      </w:r>
-      <w:r>
-        <w:rPr>
-          <w:rFonts w:asciiTheme="minorHAnsi" w:hAnsiTheme="minorHAnsi" w:cstheme="minorHAnsi"/>
-          <w:noProof/>
-        </w:rPr>
-        <w:t>,</w:t>
-      </w:r>
-      <w:r>
-        <w:rPr>
-          <w:rFonts w:asciiTheme="minorHAnsi" w:hAnsiTheme="minorHAnsi" w:cstheme="minorHAnsi"/>
-          <w:noProof/>
-        </w:rPr>
-        <w:t xml:space="preserve">" </w:t>
-      </w:r>
-      <w:r>
-        <w:rPr>
-          <w:rFonts w:asciiTheme="minorHAnsi" w:hAnsiTheme="minorHAnsi" w:cstheme="minorHAnsi"/>
-          <w:i/>
-          <w:iCs/>
-          <w:noProof/>
-        </w:rPr>
-        <w:t>Journal name</w:t>
-      </w:r>
-      <w:r>
-        <w:rPr>
-          <w:rFonts w:asciiTheme="minorHAnsi" w:hAnsiTheme="minorHAnsi" w:cstheme="minorHAnsi"/>
-          <w:i/>
-          <w:iCs/>
-          <w:noProof/>
-        </w:rPr>
-        <w:t xml:space="preserve">, </w:t>
-      </w:r>
-      <w:r>
-        <w:rPr>
-          <w:rFonts w:asciiTheme="minorHAnsi" w:hAnsiTheme="minorHAnsi" w:cstheme="minorHAnsi"/>
-          <w:noProof/>
-        </w:rPr>
-        <w:t>vol. Volume, no. Issu</w:t>
-      </w:r>
-      <w:r>
-        <w:rPr>
-          <w:rFonts w:asciiTheme="minorHAnsi" w:hAnsiTheme="minorHAnsi" w:cstheme="minorHAnsi"/>
-          <w:noProof/>
-        </w:rPr>
-        <w:t>e</w:t>
-      </w:r>
-      <w:r>
-        <w:rPr>
-          <w:rFonts w:asciiTheme="minorHAnsi" w:hAnsiTheme="minorHAnsi" w:cstheme="minorHAnsi"/>
-          <w:noProof/>
-        </w:rPr>
-        <w:t xml:space="preserve">, </w:t>
-      </w:r>
-      <w:r>
-        <w:rPr>
-          <w:rFonts w:asciiTheme="minorHAnsi" w:hAnsiTheme="minorHAnsi" w:cstheme="minorHAnsi"/>
-          <w:noProof/>
-        </w:rPr>
-        <w:t>hal</w:t>
-      </w:r>
-      <w:r>
-        <w:rPr>
-          <w:rFonts w:asciiTheme="minorHAnsi" w:hAnsiTheme="minorHAnsi" w:cstheme="minorHAnsi"/>
-          <w:noProof/>
-        </w:rPr>
-        <w:t xml:space="preserve">. </w:t>
-      </w:r>
-      <w:r>
-        <w:rPr>
-          <w:rFonts w:asciiTheme="minorHAnsi" w:hAnsiTheme="minorHAnsi" w:cstheme="minorHAnsi"/>
-          <w:noProof/>
-        </w:rPr>
-        <w:t>Page</w:t>
-      </w:r>
-      <w:r>
-        <w:rPr>
-          <w:rFonts w:asciiTheme="minorHAnsi" w:hAnsiTheme="minorHAnsi" w:cstheme="minorHAnsi"/>
-          <w:noProof/>
-        </w:rPr>
-        <w:t xml:space="preserve"> Number</w:t>
-      </w:r>
-      <w:r>
-        <w:rPr>
-          <w:rFonts w:asciiTheme="minorHAnsi" w:hAnsiTheme="minorHAnsi" w:cstheme="minorHAnsi"/>
-          <w:noProof/>
-        </w:rPr>
-        <w:t xml:space="preserve">, </w:t>
-      </w:r>
-      <w:r>
-        <w:rPr>
-          <w:rFonts w:asciiTheme="minorHAnsi" w:hAnsiTheme="minorHAnsi" w:cstheme="minorHAnsi"/>
-          <w:noProof/>
-        </w:rPr>
-        <w:t>Tahun</w:t>
-      </w:r>
-      <w:r>
-        <w:rPr>
-          <w:rFonts w:asciiTheme="minorHAnsi" w:hAnsiTheme="minorHAnsi" w:cstheme="minorHAnsi"/>
-          <w:noProof/>
-        </w:rPr>
-        <w:t>.</w:t>
-      </w:r>
-      <w:r>
-        <w:rPr>
-          <w:rFonts w:asciiTheme="minorHAnsi" w:hAnsiTheme="minorHAnsi" w:cstheme="minorHAnsi"/>
-          <w:noProof/>
-        </w:rPr>
-        <w:t xml:space="preserve"> </w:t>
-      </w:r>
-      <w:r>
-        <w:rPr>
-          <w:rFonts w:asciiTheme="minorHAnsi" w:hAnsiTheme="minorHAnsi" w:cstheme="minorHAnsi"/>
-          <w:noProof/>
-          <w:color w:val="4F81BD" w:themeColor="accent1"/>
-        </w:rPr>
-        <w:t>(</w:t>
-      </w:r>
-      <w:r>
-        <w:rPr>
-          <w:rFonts w:asciiTheme="minorHAnsi" w:hAnsiTheme="minorHAnsi" w:cstheme="minorHAnsi"/>
-          <w:b/>
-          <w:noProof/>
-          <w:color w:val="4F81BD" w:themeColor="accent1"/>
-        </w:rPr>
-        <w:t>untuk sumber pustaka J</w:t>
-      </w:r>
-      <w:r>
-        <w:rPr>
-          <w:rFonts w:asciiTheme="minorHAnsi" w:hAnsiTheme="minorHAnsi" w:cstheme="minorHAnsi"/>
-          <w:b/>
-          <w:noProof/>
-          <w:color w:val="4F81BD" w:themeColor="accent1"/>
-        </w:rPr>
-        <w:t>urnal</w:t>
-      </w:r>
-      <w:r>
-        <w:rPr>
-          <w:rFonts w:asciiTheme="minorHAnsi" w:hAnsiTheme="minorHAnsi" w:cstheme="minorHAnsi"/>
-          <w:b/>
-          <w:noProof/>
-          <w:color w:val="4F81BD" w:themeColor="accent1"/>
-        </w:rPr>
-        <w:fldChar w:fldCharType="begin" w:fldLock="1"/>
-      </w:r>
-      <w:r>
-        <w:rPr>
-          <w:rFonts w:asciiTheme="minorHAnsi" w:hAnsiTheme="minorHAnsi" w:cstheme="minorHAnsi"/>
-          <w:b/>
-          <w:noProof/>
-          <w:color w:val="4F81BD" w:themeColor="accent1"/>
-        </w:rPr>
-        <w:instrText>ADDIN CSL_CITATION { "citationItems" : [ { "id" : "ITEM-1", "itemData" : { "author" : [ { "dropping-particle" : "", "family" : "Marcial-Basilio", "given" : "J A", "non-dropping-particle" : "", "parse-names" : false, "suffix" : "" }, { "dropping-particle" : "", "family" : "Aguilar-Torres", "given" : "G", "non-dropping-particle" : "", "parse-names" : false, "suffix" : "" }, { "dropping-particle" : "", "family" : "S\u00e1nchez-P\u00e9rez", "given" : "G", "non-dropping-particle" : "", "parse-names" : false, "suffix" : "" }, { "dropping-particle" : "", "family" : "Toscano-Medina", "given" : "L K", "non-dropping-particle" : "", "parse-names" : false, "suffix" : "" }, { "dropping-particle" : "", "family" : "P\u00e9rez-Meana", "given" : "H M", "non-dropping-particle" : "", "parse-names" : false, "suffix" : "" } ], "container-title" : "International Journal of Computers", "id" : "ITEM-1", "issue" : "2", "issued" : { "date-parts" : [ [ "2011" ] ] }, "page" : "298-305", "title" : "Detection of Pornographic Digital Images", "type" : "article-journal", "volume" : "5" }, "uris" : [ "http://www.mendeley.com/documents/?uuid=d61454d1-6cf4-406a-ba2a-a1057936ef76" ] } ], "mendeley" : { "formattedCitation" : "[1]", "plainTextFormattedCitation" : "[1]", "previouslyFormattedCitation" : "[1]" }, "properties" : { "noteIndex" : 0 }, "schema" : "https://github.com/citation-style-language/schema/raw/master/csl-citation.json" }</w:instrText>
-      </w:r>
-      <w:r>
-        <w:rPr>
-          <w:rFonts w:asciiTheme="minorHAnsi" w:hAnsiTheme="minorHAnsi" w:cstheme="minorHAnsi"/>
-          <w:b/>
-          <w:noProof/>
-          <w:color w:val="4F81BD" w:themeColor="accent1"/>
-        </w:rPr>
-        <w:fldChar w:fldCharType="separate"/>
-      </w:r>
-      <w:r>
-        <w:rPr>
-          <w:rFonts w:asciiTheme="minorHAnsi" w:hAnsiTheme="minorHAnsi" w:cstheme="minorHAnsi"/>
-          <w:noProof/>
-          <w:color w:val="4F81BD" w:themeColor="accent1"/>
-        </w:rPr>
-        <w:t>[1]</w:t>
-      </w:r>
-      <w:r>
-        <w:rPr>
-          <w:rFonts w:asciiTheme="minorHAnsi" w:hAnsiTheme="minorHAnsi" w:cstheme="minorHAnsi"/>
-          <w:b/>
-          <w:noProof/>
-          <w:color w:val="4F81BD" w:themeColor="accent1"/>
-        </w:rPr>
-        <w:fldChar w:fldCharType="end"/>
-      </w:r>
-      <w:r>
-        <w:rPr>
-          <w:rFonts w:asciiTheme="minorHAnsi" w:hAnsiTheme="minorHAnsi" w:cstheme="minorHAnsi"/>
-          <w:noProof/>
-          <w:color w:val="4F81BD" w:themeColor="accent1"/>
-        </w:rPr>
-        <w:t>)</w:t>
+          <w:sz w:val="21"/>
+          <w:szCs w:val="21"/>
+        </w:rPr>
+      </w:pPr>
+      <w:r>
+        <w:rPr>
+          <w:rFonts w:asciiTheme="minorHAnsi" w:hAnsiTheme="minorHAnsi" w:cstheme="minorHAnsi"/>
+          <w:sz w:val="21"/>
+          <w:szCs w:val="21"/>
+        </w:rPr>
+        <w:lastRenderedPageBreak/>
+        <w:t>[3]</w:t>
+      </w:r>
+      <w:r>
+        <w:rPr>
+          <w:rFonts w:asciiTheme="minorHAnsi" w:hAnsiTheme="minorHAnsi" w:cstheme="minorHAnsi"/>
+          <w:sz w:val="21"/>
+          <w:szCs w:val="21"/>
+        </w:rPr>
+        <w:tab/>
+        <w:t>M. Agama and D. Negeri, “Pedoman Pelaksanaan Tugas Kepala Daerah/Wakil Kepala Daerah Dalam Pemeliharaan Kerukunan Umat Beragama, Pemberdayaan Forum Kerukunan Umat Beragama, Dan Pendirian Rumah Ibadat,” 2006.</w:t>
       </w:r>
     </w:p>
     <w:p>
       <w:pPr>
-        <w:pStyle w:val="HTMLPreformatted"/>
-        <w:numPr>
-          <w:ilvl w:val="0"/>
-          <w:numId w:val="5"/>
-        </w:numPr>
-        <w:shd w:val="clear" w:color="auto" w:fill="FFFFFF"/>
-        <w:tabs>
-          <w:tab w:val="clear" w:pos="916"/>
-          <w:tab w:val="clear" w:pos="1832"/>
-          <w:tab w:val="clear" w:pos="2748"/>
-          <w:tab w:val="clear" w:pos="3664"/>
-          <w:tab w:val="clear" w:pos="4580"/>
-          <w:tab w:val="clear" w:pos="5496"/>
-          <w:tab w:val="clear" w:pos="6412"/>
-          <w:tab w:val="clear" w:pos="7328"/>
-          <w:tab w:val="clear" w:pos="8244"/>
-          <w:tab w:val="clear" w:pos="9160"/>
-          <w:tab w:val="clear" w:pos="10076"/>
-        </w:tabs>
+        <w:widowControl w:val="0"/>
+        <w:autoSpaceDE w:val="0"/>
+        <w:autoSpaceDN w:val="0"/>
+        <w:adjustRightInd w:val="0"/>
+        <w:ind w:left="640" w:hanging="640"/>
         <w:jc w:val="both"/>
         <w:rPr>
           <w:rFonts w:asciiTheme="minorHAnsi" w:hAnsiTheme="minorHAnsi" w:cstheme="minorHAnsi"/>
-          <w:color w:val="4F81BD" w:themeColor="accent1"/>
-          <w:lang w:val="id-ID"/>
-        </w:rPr>
-      </w:pPr>
-      <w:r>
-        <w:rPr>
-          <w:rFonts w:asciiTheme="minorHAnsi" w:hAnsiTheme="minorHAnsi" w:cstheme="minorHAnsi"/>
-          <w:noProof/>
-        </w:rPr>
-        <w:t xml:space="preserve">F. M. Last name </w:t>
-      </w:r>
-      <w:r>
-        <w:rPr>
-          <w:rFonts w:asciiTheme="minorHAnsi" w:hAnsiTheme="minorHAnsi" w:cstheme="minorHAnsi"/>
-          <w:noProof/>
-        </w:rPr>
-        <w:t>dan</w:t>
-      </w:r>
-      <w:r>
-        <w:rPr>
-          <w:rFonts w:asciiTheme="minorHAnsi" w:hAnsiTheme="minorHAnsi" w:cstheme="minorHAnsi"/>
-          <w:noProof/>
-        </w:rPr>
-        <w:t xml:space="preserve"> F. M. Last name, </w:t>
-      </w:r>
-      <w:r>
-        <w:rPr>
-          <w:rFonts w:asciiTheme="minorHAnsi" w:hAnsiTheme="minorHAnsi" w:cstheme="minorHAnsi"/>
-          <w:noProof/>
-        </w:rPr>
-        <w:t>Book Title</w:t>
-      </w:r>
-      <w:r>
-        <w:rPr>
-          <w:rFonts w:asciiTheme="minorHAnsi" w:hAnsiTheme="minorHAnsi" w:cstheme="minorHAnsi"/>
-          <w:noProof/>
-        </w:rPr>
-        <w:t>, Edi</w:t>
-      </w:r>
-      <w:r>
-        <w:rPr>
-          <w:rFonts w:asciiTheme="minorHAnsi" w:hAnsiTheme="minorHAnsi" w:cstheme="minorHAnsi"/>
-          <w:noProof/>
-        </w:rPr>
-        <w:t>tion</w:t>
-      </w:r>
-      <w:r>
-        <w:rPr>
-          <w:rFonts w:asciiTheme="minorHAnsi" w:hAnsiTheme="minorHAnsi" w:cstheme="minorHAnsi"/>
-          <w:noProof/>
-        </w:rPr>
-        <w:t xml:space="preserve"> ed.</w:t>
-      </w:r>
-      <w:r>
-        <w:rPr>
-          <w:rFonts w:asciiTheme="minorHAnsi" w:hAnsiTheme="minorHAnsi" w:cstheme="minorHAnsi"/>
-          <w:noProof/>
-        </w:rPr>
-        <w:t xml:space="preserve"> </w:t>
-      </w:r>
-      <w:r>
-        <w:rPr>
-          <w:rFonts w:asciiTheme="minorHAnsi" w:hAnsiTheme="minorHAnsi" w:cstheme="minorHAnsi"/>
-          <w:noProof/>
-        </w:rPr>
-        <w:t>City</w:t>
-      </w:r>
-      <w:r>
-        <w:rPr>
-          <w:rFonts w:asciiTheme="minorHAnsi" w:hAnsiTheme="minorHAnsi" w:cstheme="minorHAnsi"/>
-          <w:noProof/>
-        </w:rPr>
-        <w:t xml:space="preserve">: </w:t>
-      </w:r>
-      <w:r>
-        <w:rPr>
-          <w:rFonts w:asciiTheme="minorHAnsi" w:hAnsiTheme="minorHAnsi" w:cstheme="minorHAnsi"/>
-          <w:noProof/>
-        </w:rPr>
-        <w:t>Publisher</w:t>
-      </w:r>
-      <w:r>
-        <w:rPr>
-          <w:rFonts w:asciiTheme="minorHAnsi" w:hAnsiTheme="minorHAnsi" w:cstheme="minorHAnsi"/>
-          <w:noProof/>
-        </w:rPr>
-        <w:t xml:space="preserve">, </w:t>
-      </w:r>
-      <w:r>
-        <w:rPr>
-          <w:rFonts w:asciiTheme="minorHAnsi" w:hAnsiTheme="minorHAnsi" w:cstheme="minorHAnsi"/>
-          <w:noProof/>
-        </w:rPr>
-        <w:t>Year</w:t>
-      </w:r>
-      <w:r>
-        <w:rPr>
-          <w:rFonts w:asciiTheme="minorHAnsi" w:hAnsiTheme="minorHAnsi" w:cstheme="minorHAnsi"/>
-          <w:noProof/>
-        </w:rPr>
-        <w:t>, pp</w:t>
-      </w:r>
-      <w:r>
-        <w:rPr>
-          <w:rFonts w:asciiTheme="minorHAnsi" w:hAnsiTheme="minorHAnsi" w:cstheme="minorHAnsi"/>
-          <w:noProof/>
-        </w:rPr>
-        <w:t>. Page Number</w:t>
-      </w:r>
-      <w:r>
-        <w:rPr>
-          <w:rFonts w:asciiTheme="minorHAnsi" w:hAnsiTheme="minorHAnsi" w:cstheme="minorHAnsi"/>
-          <w:noProof/>
-        </w:rPr>
-        <w:t>.</w:t>
-      </w:r>
-      <w:r>
-        <w:rPr>
-          <w:rFonts w:asciiTheme="minorHAnsi" w:hAnsiTheme="minorHAnsi" w:cstheme="minorHAnsi"/>
-          <w:noProof/>
-        </w:rPr>
-        <w:t xml:space="preserve"> </w:t>
-      </w:r>
-      <w:r>
-        <w:rPr>
-          <w:rFonts w:asciiTheme="minorHAnsi" w:hAnsiTheme="minorHAnsi" w:cstheme="minorHAnsi"/>
-          <w:noProof/>
-          <w:color w:val="4F81BD" w:themeColor="accent1"/>
-        </w:rPr>
-        <w:t>(</w:t>
-      </w:r>
-      <w:r>
-        <w:rPr>
-          <w:rFonts w:asciiTheme="minorHAnsi" w:hAnsiTheme="minorHAnsi" w:cstheme="minorHAnsi"/>
-          <w:b/>
-          <w:noProof/>
-          <w:color w:val="4F81BD" w:themeColor="accent1"/>
-        </w:rPr>
-        <w:t xml:space="preserve">untuk sumber pustaka </w:t>
-      </w:r>
-      <w:r>
-        <w:rPr>
-          <w:rFonts w:asciiTheme="minorHAnsi" w:hAnsiTheme="minorHAnsi" w:cstheme="minorHAnsi"/>
-          <w:b/>
-          <w:noProof/>
-          <w:color w:val="4F81BD" w:themeColor="accent1"/>
-        </w:rPr>
-        <w:t>B</w:t>
-      </w:r>
-      <w:r>
-        <w:rPr>
-          <w:rFonts w:asciiTheme="minorHAnsi" w:hAnsiTheme="minorHAnsi" w:cstheme="minorHAnsi"/>
-          <w:b/>
-          <w:noProof/>
-          <w:color w:val="4F81BD" w:themeColor="accent1"/>
-        </w:rPr>
-        <w:t>uku</w:t>
-      </w:r>
-      <w:r>
-        <w:rPr>
-          <w:rFonts w:asciiTheme="minorHAnsi" w:hAnsiTheme="minorHAnsi" w:cstheme="minorHAnsi"/>
-          <w:b/>
-          <w:noProof/>
-          <w:color w:val="4F81BD" w:themeColor="accent1"/>
-        </w:rPr>
-        <w:fldChar w:fldCharType="begin" w:fldLock="1"/>
-      </w:r>
-      <w:r>
-        <w:rPr>
-          <w:rFonts w:asciiTheme="minorHAnsi" w:hAnsiTheme="minorHAnsi" w:cstheme="minorHAnsi"/>
-          <w:b/>
-          <w:noProof/>
-          <w:color w:val="4F81BD" w:themeColor="accent1"/>
-        </w:rPr>
-        <w:instrText>ADDIN CSL_CITATION { "citationItems" : [ { "id" : "ITEM-1", "itemData" : { "author" : [ { "dropping-particle" : "", "family" : "Duda", "given" : "Richard O", "non-dropping-particle" : "", "parse-names" : false, "suffix" : "" }, { "dropping-particle" : "", "family" : "Hart", "given" : "Peter E", "non-dropping-particle" : "", "parse-names" : false, "suffix" : "" }, { "dropping-particle" : "", "family" : "Stork", "given" : "David G", "non-dropping-particle" : "", "parse-names" : false, "suffix" : "" } ], "edition" : "2nd", "id" : "ITEM-1", "issued" : { "date-parts" : [ [ "2012" ] ] }, "publisher" : "John Wiley &amp; Sons", "publisher-place" : "New Jersey", "title" : "Pattern classification", "type" : "book" }, "uris" : [ "http://www.mendeley.com/documents/?uuid=5bd328ae-7f9f-4749-a70c-24102bcde2e7" ] } ], "mendeley" : { "formattedCitation" : "[2]", "plainTextFormattedCitation" : "[2]", "previouslyFormattedCitation" : "[2]" }, "properties" : { "noteIndex" : 0 }, "schema" : "https://github.com/citation-style-language/schema/raw/master/csl-citation.json" }</w:instrText>
-      </w:r>
-      <w:r>
-        <w:rPr>
-          <w:rFonts w:asciiTheme="minorHAnsi" w:hAnsiTheme="minorHAnsi" w:cstheme="minorHAnsi"/>
-          <w:b/>
-          <w:noProof/>
-          <w:color w:val="4F81BD" w:themeColor="accent1"/>
-        </w:rPr>
-        <w:fldChar w:fldCharType="separate"/>
-      </w:r>
-      <w:r>
-        <w:rPr>
-          <w:rFonts w:asciiTheme="minorHAnsi" w:hAnsiTheme="minorHAnsi" w:cstheme="minorHAnsi"/>
-          <w:noProof/>
-          <w:color w:val="4F81BD" w:themeColor="accent1"/>
-        </w:rPr>
-        <w:t>[2]</w:t>
-      </w:r>
-      <w:r>
-        <w:rPr>
-          <w:rFonts w:asciiTheme="minorHAnsi" w:hAnsiTheme="minorHAnsi" w:cstheme="minorHAnsi"/>
-          <w:b/>
-          <w:noProof/>
-          <w:color w:val="4F81BD" w:themeColor="accent1"/>
-        </w:rPr>
-        <w:fldChar w:fldCharType="end"/>
-      </w:r>
-      <w:r>
-        <w:rPr>
-          <w:rFonts w:asciiTheme="minorHAnsi" w:hAnsiTheme="minorHAnsi" w:cstheme="minorHAnsi"/>
-          <w:noProof/>
-          <w:color w:val="4F81BD" w:themeColor="accent1"/>
-        </w:rPr>
-        <w:t>)</w:t>
+          <w:sz w:val="21"/>
+          <w:szCs w:val="21"/>
+        </w:rPr>
+      </w:pPr>
+      <w:r>
+        <w:rPr>
+          <w:rFonts w:asciiTheme="minorHAnsi" w:hAnsiTheme="minorHAnsi" w:cstheme="minorHAnsi"/>
+          <w:sz w:val="21"/>
+          <w:szCs w:val="21"/>
+        </w:rPr>
+        <w:t>[4]</w:t>
+      </w:r>
+      <w:r>
+        <w:rPr>
+          <w:rFonts w:asciiTheme="minorHAnsi" w:hAnsiTheme="minorHAnsi" w:cstheme="minorHAnsi"/>
+          <w:sz w:val="21"/>
+          <w:szCs w:val="21"/>
+        </w:rPr>
+        <w:tab/>
+        <w:t>G. S. Perdana, “Sistem informasi geografis tempat olahraga di provinsi daerah istimewa yogyakarta berbasis web,” 2017.</w:t>
       </w:r>
     </w:p>
     <w:p>
       <w:pPr>
-        <w:pStyle w:val="NoSpacing"/>
-        <w:numPr>
-          <w:ilvl w:val="0"/>
-          <w:numId w:val="5"/>
-        </w:numPr>
+        <w:widowControl w:val="0"/>
+        <w:autoSpaceDE w:val="0"/>
+        <w:autoSpaceDN w:val="0"/>
+        <w:adjustRightInd w:val="0"/>
+        <w:ind w:left="640" w:hanging="640"/>
         <w:jc w:val="both"/>
         <w:rPr>
           <w:rFonts w:asciiTheme="minorHAnsi" w:hAnsiTheme="minorHAnsi" w:cstheme="minorHAnsi"/>
-          <w:color w:val="4F81BD" w:themeColor="accent1"/>
-          <w:sz w:val="20"/>
-          <w:szCs w:val="20"/>
-        </w:rPr>
-      </w:pPr>
-      <w:r>
-        <w:rPr>
-          <w:rFonts w:asciiTheme="minorHAnsi" w:hAnsiTheme="minorHAnsi" w:cstheme="minorHAnsi"/>
-          <w:noProof/>
-          <w:sz w:val="20"/>
-          <w:szCs w:val="20"/>
-        </w:rPr>
-        <w:t xml:space="preserve">F. M. </w:t>
-      </w:r>
-      <w:r>
-        <w:rPr>
-          <w:rFonts w:asciiTheme="minorHAnsi" w:hAnsiTheme="minorHAnsi" w:cstheme="minorHAnsi"/>
-          <w:noProof/>
-          <w:sz w:val="20"/>
-          <w:szCs w:val="20"/>
-        </w:rPr>
-        <w:t>Last name</w:t>
-      </w:r>
-      <w:r>
-        <w:rPr>
-          <w:rFonts w:asciiTheme="minorHAnsi" w:hAnsiTheme="minorHAnsi" w:cstheme="minorHAnsi"/>
-          <w:noProof/>
-          <w:sz w:val="20"/>
-          <w:szCs w:val="20"/>
-        </w:rPr>
-        <w:t>, "</w:t>
-      </w:r>
-      <w:r>
-        <w:rPr>
-          <w:rFonts w:asciiTheme="minorHAnsi" w:hAnsiTheme="minorHAnsi" w:cstheme="minorHAnsi"/>
-          <w:noProof/>
-          <w:sz w:val="20"/>
-          <w:szCs w:val="20"/>
-        </w:rPr>
-        <w:t>Patent Title</w:t>
-      </w:r>
-      <w:r>
-        <w:rPr>
-          <w:rFonts w:asciiTheme="minorHAnsi" w:hAnsiTheme="minorHAnsi" w:cstheme="minorHAnsi"/>
-          <w:noProof/>
-          <w:sz w:val="20"/>
-          <w:szCs w:val="20"/>
-        </w:rPr>
-        <w:t>,"</w:t>
-      </w:r>
-      <w:r>
-        <w:rPr>
-          <w:rFonts w:asciiTheme="minorHAnsi" w:hAnsiTheme="minorHAnsi" w:cstheme="minorHAnsi"/>
-          <w:noProof/>
-          <w:sz w:val="20"/>
-          <w:szCs w:val="20"/>
-        </w:rPr>
-        <w:t xml:space="preserve"> </w:t>
-      </w:r>
-      <w:r>
-        <w:rPr>
-          <w:rFonts w:asciiTheme="minorHAnsi" w:hAnsiTheme="minorHAnsi" w:cstheme="minorHAnsi"/>
-          <w:noProof/>
-          <w:sz w:val="20"/>
-          <w:szCs w:val="20"/>
-        </w:rPr>
-        <w:t>Country</w:t>
-      </w:r>
-      <w:r>
-        <w:rPr>
-          <w:rFonts w:asciiTheme="minorHAnsi" w:hAnsiTheme="minorHAnsi" w:cstheme="minorHAnsi"/>
-          <w:noProof/>
-          <w:sz w:val="20"/>
-          <w:szCs w:val="20"/>
-        </w:rPr>
-        <w:t xml:space="preserve"> Pate</w:t>
-      </w:r>
-      <w:r>
-        <w:rPr>
-          <w:rFonts w:asciiTheme="minorHAnsi" w:hAnsiTheme="minorHAnsi" w:cstheme="minorHAnsi"/>
-          <w:noProof/>
-          <w:sz w:val="20"/>
-          <w:szCs w:val="20"/>
-        </w:rPr>
-        <w:t>nt</w:t>
-      </w:r>
-      <w:r>
-        <w:rPr>
-          <w:rFonts w:asciiTheme="minorHAnsi" w:hAnsiTheme="minorHAnsi" w:cstheme="minorHAnsi"/>
-          <w:noProof/>
-          <w:sz w:val="20"/>
-          <w:szCs w:val="20"/>
-        </w:rPr>
-        <w:t xml:space="preserve"> Number</w:t>
-      </w:r>
-      <w:r>
-        <w:rPr>
-          <w:rFonts w:asciiTheme="minorHAnsi" w:hAnsiTheme="minorHAnsi" w:cstheme="minorHAnsi"/>
-          <w:noProof/>
-          <w:sz w:val="20"/>
-          <w:szCs w:val="20"/>
-        </w:rPr>
-        <w:t xml:space="preserve">, </w:t>
-      </w:r>
-      <w:r>
-        <w:rPr>
-          <w:rFonts w:asciiTheme="minorHAnsi" w:hAnsiTheme="minorHAnsi" w:cstheme="minorHAnsi"/>
-          <w:noProof/>
-          <w:sz w:val="20"/>
-          <w:szCs w:val="20"/>
-        </w:rPr>
-        <w:t>Date Month Year</w:t>
-      </w:r>
-      <w:r>
-        <w:rPr>
-          <w:rFonts w:asciiTheme="minorHAnsi" w:hAnsiTheme="minorHAnsi" w:cstheme="minorHAnsi"/>
-          <w:noProof/>
-          <w:sz w:val="20"/>
-          <w:szCs w:val="20"/>
-        </w:rPr>
-        <w:t>.</w:t>
-      </w:r>
-      <w:r>
-        <w:rPr>
-          <w:rFonts w:asciiTheme="minorHAnsi" w:hAnsiTheme="minorHAnsi" w:cstheme="minorHAnsi"/>
-          <w:noProof/>
-          <w:sz w:val="20"/>
-          <w:szCs w:val="20"/>
-        </w:rPr>
-        <w:t xml:space="preserve"> </w:t>
-      </w:r>
-      <w:r>
-        <w:rPr>
-          <w:rFonts w:asciiTheme="minorHAnsi" w:hAnsiTheme="minorHAnsi" w:cstheme="minorHAnsi"/>
-          <w:noProof/>
-          <w:color w:val="4F81BD" w:themeColor="accent1"/>
-          <w:sz w:val="20"/>
-          <w:szCs w:val="20"/>
-        </w:rPr>
-        <w:t>(</w:t>
-      </w:r>
-      <w:r>
-        <w:rPr>
-          <w:rFonts w:asciiTheme="minorHAnsi" w:eastAsia="MS Mincho" w:hAnsiTheme="minorHAnsi" w:cstheme="minorHAnsi"/>
-          <w:b/>
-          <w:noProof/>
-          <w:color w:val="4F81BD" w:themeColor="accent1"/>
-          <w:sz w:val="20"/>
-          <w:szCs w:val="20"/>
-        </w:rPr>
-        <w:t xml:space="preserve">untuk sumber pustaka </w:t>
-      </w:r>
-      <w:r>
-        <w:rPr>
-          <w:rFonts w:asciiTheme="minorHAnsi" w:eastAsia="MS Mincho" w:hAnsiTheme="minorHAnsi" w:cstheme="minorHAnsi"/>
-          <w:b/>
-          <w:noProof/>
-          <w:color w:val="4F81BD" w:themeColor="accent1"/>
-          <w:sz w:val="20"/>
-          <w:szCs w:val="20"/>
-        </w:rPr>
-        <w:t>P</w:t>
-      </w:r>
-      <w:r>
-        <w:rPr>
-          <w:rFonts w:asciiTheme="minorHAnsi" w:eastAsia="MS Mincho" w:hAnsiTheme="minorHAnsi" w:cstheme="minorHAnsi"/>
-          <w:b/>
-          <w:noProof/>
-          <w:color w:val="4F81BD" w:themeColor="accent1"/>
-          <w:sz w:val="20"/>
-          <w:szCs w:val="20"/>
-        </w:rPr>
-        <w:t>aten</w:t>
-      </w:r>
-      <w:r>
-        <w:rPr>
-          <w:rFonts w:asciiTheme="minorHAnsi" w:eastAsia="MS Mincho" w:hAnsiTheme="minorHAnsi" w:cstheme="minorHAnsi"/>
-          <w:b/>
-          <w:noProof/>
-          <w:color w:val="4F81BD" w:themeColor="accent1"/>
-          <w:sz w:val="20"/>
-          <w:szCs w:val="20"/>
-        </w:rPr>
-        <w:fldChar w:fldCharType="begin" w:fldLock="1"/>
-      </w:r>
-      <w:r>
-        <w:rPr>
-          <w:rFonts w:asciiTheme="minorHAnsi" w:eastAsia="MS Mincho" w:hAnsiTheme="minorHAnsi" w:cstheme="minorHAnsi"/>
-          <w:b/>
-          <w:noProof/>
-          <w:color w:val="4F81BD" w:themeColor="accent1"/>
-          <w:sz w:val="20"/>
-          <w:szCs w:val="20"/>
-        </w:rPr>
-        <w:instrText>ADDIN CSL_CITATION { "citationItems" : [ { "id" : "ITEM-1", "itemData" : { "author" : [ { "dropping-particle" : "", "family" : "Kim", "given" : "Hyun-woo", "non-dropping-particle" : "", "parse-names" : false, "suffix" : "" }, { "dropping-particle" : "", "family" : "Kim", "given" : "Tae-Kyun", "non-dropping-particle" : "", "parse-names" : false, "suffix" : "" }, { "dropping-particle" : "", "family" : "Hwang", "given" : "Won-jun", "non-dropping-particle" : "", "parse-names" : false, "suffix" : "" }, { "dropping-particle" : "", "family" : "Kee", "given" : "Seok-cheol", "non-dropping-particle" : "", "parse-names" : false, "suffix" : "" } ], "id" : "ITEM-1", "issued" : { "date-parts" : [ [ "2007" ] ] }, "number" : "US7203346B2", "publisher-place" : "USA", "title" : "Face Recognition Method and Apparatus Using Component-Based Face Descriptor", "type" : "patent" }, "uris" : [ "http://www.mendeley.com/documents/?uuid=0418b988-c05f-404e-8eff-6e58d0548cc8" ] } ], "mendeley" : { "formattedCitation" : "[3]", "plainTextFormattedCitation" : "[3]", "previouslyFormattedCitation" : "[3]" }, "properties" : { "noteIndex" : 0 }, "schema" : "https://github.com/citation-style-language/schema/raw/master/csl-citation.json" }</w:instrText>
-      </w:r>
-      <w:r>
-        <w:rPr>
-          <w:rFonts w:asciiTheme="minorHAnsi" w:eastAsia="MS Mincho" w:hAnsiTheme="minorHAnsi" w:cstheme="minorHAnsi"/>
-          <w:b/>
-          <w:noProof/>
-          <w:color w:val="4F81BD" w:themeColor="accent1"/>
-          <w:sz w:val="20"/>
-          <w:szCs w:val="20"/>
-        </w:rPr>
-        <w:fldChar w:fldCharType="separate"/>
-      </w:r>
-      <w:r>
-        <w:rPr>
-          <w:rFonts w:asciiTheme="minorHAnsi" w:eastAsia="MS Mincho" w:hAnsiTheme="minorHAnsi" w:cstheme="minorHAnsi"/>
-          <w:noProof/>
-          <w:color w:val="4F81BD" w:themeColor="accent1"/>
-          <w:sz w:val="20"/>
-          <w:szCs w:val="20"/>
-        </w:rPr>
-        <w:t>[3]</w:t>
-      </w:r>
-      <w:r>
-        <w:rPr>
-          <w:rFonts w:asciiTheme="minorHAnsi" w:eastAsia="MS Mincho" w:hAnsiTheme="minorHAnsi" w:cstheme="minorHAnsi"/>
-          <w:b/>
-          <w:noProof/>
-          <w:color w:val="4F81BD" w:themeColor="accent1"/>
-          <w:sz w:val="20"/>
-          <w:szCs w:val="20"/>
-        </w:rPr>
-        <w:fldChar w:fldCharType="end"/>
-      </w:r>
-      <w:r>
-        <w:rPr>
-          <w:rFonts w:asciiTheme="minorHAnsi" w:hAnsiTheme="minorHAnsi" w:cstheme="minorHAnsi"/>
-          <w:noProof/>
-          <w:color w:val="4F81BD" w:themeColor="accent1"/>
-          <w:sz w:val="20"/>
-          <w:szCs w:val="20"/>
-        </w:rPr>
-        <w:t>)</w:t>
+          <w:sz w:val="21"/>
+          <w:szCs w:val="21"/>
+        </w:rPr>
+      </w:pPr>
+      <w:r>
+        <w:rPr>
+          <w:rFonts w:asciiTheme="minorHAnsi" w:hAnsiTheme="minorHAnsi" w:cstheme="minorHAnsi"/>
+          <w:sz w:val="21"/>
+          <w:szCs w:val="21"/>
+        </w:rPr>
+        <w:t>[5]</w:t>
+      </w:r>
+      <w:r>
+        <w:rPr>
+          <w:rFonts w:asciiTheme="minorHAnsi" w:hAnsiTheme="minorHAnsi" w:cstheme="minorHAnsi"/>
+          <w:sz w:val="21"/>
+          <w:szCs w:val="21"/>
+        </w:rPr>
+        <w:tab/>
+        <w:t xml:space="preserve">Sukatmi and F. A. Ani, “Membangun Aplikasi Webgis Untuk Tempat Ibadah Di Provinsi Lampung,” </w:t>
+      </w:r>
+      <w:r>
+        <w:rPr>
+          <w:rFonts w:asciiTheme="minorHAnsi" w:hAnsiTheme="minorHAnsi" w:cstheme="minorHAnsi"/>
+          <w:i/>
+          <w:iCs/>
+          <w:sz w:val="21"/>
+          <w:szCs w:val="21"/>
+        </w:rPr>
+        <w:t>Cendikia</w:t>
+      </w:r>
+      <w:r>
+        <w:rPr>
+          <w:rFonts w:asciiTheme="minorHAnsi" w:hAnsiTheme="minorHAnsi" w:cstheme="minorHAnsi"/>
+          <w:sz w:val="21"/>
+          <w:szCs w:val="21"/>
+        </w:rPr>
+        <w:t>, vol. XVI, pp. 115–119, 2018.</w:t>
       </w:r>
     </w:p>
     <w:p>
       <w:pPr>
-        <w:pStyle w:val="references"/>
-        <w:numPr>
-          <w:ilvl w:val="0"/>
-          <w:numId w:val="5"/>
-        </w:numPr>
-        <w:spacing w:after="0" w:line="240" w:lineRule="auto"/>
-        <w:rPr>
-          <w:rFonts w:asciiTheme="minorHAnsi" w:hAnsiTheme="minorHAnsi" w:cstheme="minorHAnsi"/>
-          <w:sz w:val="20"/>
-          <w:lang w:val="fi-FI"/>
-        </w:rPr>
-      </w:pPr>
-      <w:r>
-        <w:rPr>
-          <w:rFonts w:asciiTheme="minorHAnsi" w:hAnsiTheme="minorHAnsi" w:cstheme="minorHAnsi"/>
-          <w:noProof/>
-          <w:sz w:val="20"/>
-        </w:rPr>
-        <w:t xml:space="preserve">F. M. </w:t>
-      </w:r>
-      <w:r>
-        <w:rPr>
-          <w:rFonts w:asciiTheme="minorHAnsi" w:hAnsiTheme="minorHAnsi" w:cstheme="minorHAnsi"/>
-          <w:noProof/>
-          <w:sz w:val="20"/>
-        </w:rPr>
-        <w:t>Last name</w:t>
-      </w:r>
-      <w:r>
-        <w:rPr>
-          <w:rFonts w:asciiTheme="minorHAnsi" w:hAnsiTheme="minorHAnsi" w:cstheme="minorHAnsi"/>
-          <w:noProof/>
-          <w:sz w:val="20"/>
-        </w:rPr>
-        <w:t xml:space="preserve"> and F. M. </w:t>
-      </w:r>
-      <w:r>
-        <w:rPr>
-          <w:rFonts w:asciiTheme="minorHAnsi" w:hAnsiTheme="minorHAnsi" w:cstheme="minorHAnsi"/>
-          <w:noProof/>
-          <w:sz w:val="20"/>
-        </w:rPr>
-        <w:t>Last name</w:t>
-      </w:r>
-      <w:r>
-        <w:rPr>
-          <w:rFonts w:asciiTheme="minorHAnsi" w:hAnsiTheme="minorHAnsi" w:cstheme="minorHAnsi"/>
-          <w:noProof/>
-          <w:sz w:val="20"/>
-        </w:rPr>
-        <w:t>, "Proceeding Title</w:t>
-      </w:r>
-      <w:r>
-        <w:rPr>
-          <w:rFonts w:asciiTheme="minorHAnsi" w:hAnsiTheme="minorHAnsi" w:cstheme="minorHAnsi"/>
-          <w:noProof/>
-          <w:sz w:val="20"/>
+        <w:widowControl w:val="0"/>
+        <w:autoSpaceDE w:val="0"/>
+        <w:autoSpaceDN w:val="0"/>
+        <w:adjustRightInd w:val="0"/>
+        <w:ind w:left="640" w:hanging="640"/>
+        <w:jc w:val="both"/>
+        <w:rPr>
+          <w:rFonts w:asciiTheme="minorHAnsi" w:hAnsiTheme="minorHAnsi" w:cstheme="minorHAnsi"/>
+          <w:sz w:val="21"/>
+          <w:szCs w:val="21"/>
+        </w:rPr>
+      </w:pPr>
+      <w:r>
+        <w:rPr>
+          <w:rFonts w:asciiTheme="minorHAnsi" w:hAnsiTheme="minorHAnsi" w:cstheme="minorHAnsi"/>
+          <w:sz w:val="21"/>
+          <w:szCs w:val="21"/>
+        </w:rPr>
+        <w:t>[6]</w:t>
+      </w:r>
+      <w:r>
+        <w:rPr>
+          <w:rFonts w:asciiTheme="minorHAnsi" w:hAnsiTheme="minorHAnsi" w:cstheme="minorHAnsi"/>
+          <w:sz w:val="21"/>
+          <w:szCs w:val="21"/>
+        </w:rPr>
+        <w:tab/>
+        <w:t xml:space="preserve">A. Supriyatna, “Metode Extreme Programming Pada Pembangunan Web Aplikasi Seleksi Peserta Pelatihan Kerja,” </w:t>
+      </w:r>
+      <w:r>
+        <w:rPr>
+          <w:rFonts w:asciiTheme="minorHAnsi" w:hAnsiTheme="minorHAnsi" w:cstheme="minorHAnsi"/>
+          <w:i/>
+          <w:iCs/>
+          <w:sz w:val="21"/>
+          <w:szCs w:val="21"/>
+        </w:rPr>
+        <w:t xml:space="preserve">J. Tek. </w:t>
+      </w:r>
+      <w:proofErr w:type="gramStart"/>
+      <w:r>
+        <w:rPr>
+          <w:rFonts w:asciiTheme="minorHAnsi" w:hAnsiTheme="minorHAnsi" w:cstheme="minorHAnsi"/>
+          <w:i/>
+          <w:iCs/>
+          <w:sz w:val="21"/>
+          <w:szCs w:val="21"/>
+        </w:rPr>
+        <w:t>Inform.</w:t>
+      </w:r>
+      <w:r>
+        <w:rPr>
+          <w:rFonts w:asciiTheme="minorHAnsi" w:hAnsiTheme="minorHAnsi" w:cstheme="minorHAnsi"/>
+          <w:sz w:val="21"/>
+          <w:szCs w:val="21"/>
         </w:rPr>
         <w:t>,</w:t>
       </w:r>
-      <w:r>
-        <w:rPr>
-          <w:rFonts w:asciiTheme="minorHAnsi" w:hAnsiTheme="minorHAnsi" w:cstheme="minorHAnsi"/>
-          <w:noProof/>
-          <w:sz w:val="20"/>
-        </w:rPr>
-        <w:t xml:space="preserve">" in </w:t>
-      </w:r>
-      <w:r>
-        <w:rPr>
-          <w:rFonts w:asciiTheme="minorHAnsi" w:hAnsiTheme="minorHAnsi" w:cstheme="minorHAnsi"/>
-          <w:i/>
-          <w:iCs/>
-          <w:noProof/>
-          <w:sz w:val="20"/>
-        </w:rPr>
-        <w:t>Conference Name</w:t>
-      </w:r>
-      <w:r>
-        <w:rPr>
-          <w:rFonts w:asciiTheme="minorHAnsi" w:hAnsiTheme="minorHAnsi" w:cstheme="minorHAnsi"/>
-          <w:noProof/>
-          <w:sz w:val="20"/>
-        </w:rPr>
-        <w:t>, City, Year, vol. Volume, pp. Page Number.</w:t>
-      </w:r>
-      <w:r>
-        <w:rPr>
-          <w:rFonts w:asciiTheme="minorHAnsi" w:hAnsiTheme="minorHAnsi" w:cstheme="minorHAnsi"/>
-          <w:noProof/>
-          <w:sz w:val="20"/>
-        </w:rPr>
-        <w:t xml:space="preserve"> </w:t>
-      </w:r>
-      <w:r>
-        <w:rPr>
-          <w:rFonts w:asciiTheme="minorHAnsi" w:hAnsiTheme="minorHAnsi" w:cstheme="minorHAnsi"/>
-          <w:noProof/>
-          <w:color w:val="4F81BD" w:themeColor="accent1"/>
-          <w:sz w:val="20"/>
-        </w:rPr>
-        <w:t>(</w:t>
-      </w:r>
-      <w:r>
-        <w:rPr>
-          <w:rFonts w:asciiTheme="minorHAnsi" w:eastAsia="MS Mincho" w:hAnsiTheme="minorHAnsi" w:cstheme="minorHAnsi"/>
-          <w:b/>
-          <w:noProof/>
-          <w:color w:val="4F81BD" w:themeColor="accent1"/>
-          <w:sz w:val="20"/>
-        </w:rPr>
-        <w:t>untuk sumber pustaka Proceeding</w:t>
-      </w:r>
-      <w:r>
-        <w:rPr>
-          <w:rFonts w:asciiTheme="minorHAnsi" w:eastAsia="MS Mincho" w:hAnsiTheme="minorHAnsi" w:cstheme="minorHAnsi"/>
-          <w:b/>
-          <w:noProof/>
-          <w:color w:val="4F81BD" w:themeColor="accent1"/>
-          <w:sz w:val="20"/>
-        </w:rPr>
-        <w:fldChar w:fldCharType="begin" w:fldLock="1"/>
-      </w:r>
-      <w:r>
-        <w:rPr>
-          <w:rFonts w:asciiTheme="minorHAnsi" w:eastAsia="MS Mincho" w:hAnsiTheme="minorHAnsi" w:cstheme="minorHAnsi"/>
-          <w:b/>
-          <w:noProof/>
-          <w:color w:val="4F81BD" w:themeColor="accent1"/>
-          <w:sz w:val="20"/>
-        </w:rPr>
-        <w:instrText>ADDIN CSL_CITATION { "citationItems" : [ { "id" : "ITEM-1", "itemData" : { "author" : [ { "dropping-particle" : "", "family" : "Wijaya", "given" : "I G P S", "non-dropping-particle" : "", "parse-names" : false, "suffix" : "" }, { "dropping-particle" : "", "family" : "Uchimura", "given" : "K", "non-dropping-particle" : "", "parse-names" : false, "suffix" : "" }, { "dropping-particle" : "", "family" : "Koutaki", "given" : "G", "non-dropping-particle" : "", "parse-names" : false, "suffix" : "" } ], "container-title" : "Proceedings of Computer Vision ACCV 2010 Workshops (Lecture Notes in Computer Science)", "id" : "ITEM-1", "issued" : { "date-parts" : [ [ "2010" ] ] }, "page" : "414-423", "publisher" : "Springer Berlin Heidelberg", "title" : "Fast and Robust Face Recognition for Incremental Data", "type" : "paper-conference", "volume" : "6469" }, "uris" : [ "http://www.mendeley.com/documents/?uuid=dc612d0c-eb3d-4c82-8309-0e2397021c28" ] } ], "mendeley" : { "formattedCitation" : "[4]", "plainTextFormattedCitation" : "[4]", "previouslyFormattedCitation" : "[4]" }, "properties" : { "noteIndex" : 0 }, "schema" : "https://github.com/citation-style-language/schema/raw/master/csl-citation.json" }</w:instrText>
-      </w:r>
-      <w:r>
-        <w:rPr>
-          <w:rFonts w:asciiTheme="minorHAnsi" w:eastAsia="MS Mincho" w:hAnsiTheme="minorHAnsi" w:cstheme="minorHAnsi"/>
-          <w:b/>
-          <w:noProof/>
-          <w:color w:val="4F81BD" w:themeColor="accent1"/>
-          <w:sz w:val="20"/>
-        </w:rPr>
-        <w:fldChar w:fldCharType="separate"/>
-      </w:r>
-      <w:r>
-        <w:rPr>
-          <w:rFonts w:asciiTheme="minorHAnsi" w:eastAsia="MS Mincho" w:hAnsiTheme="minorHAnsi" w:cstheme="minorHAnsi"/>
-          <w:noProof/>
-          <w:color w:val="4F81BD" w:themeColor="accent1"/>
-          <w:sz w:val="20"/>
-        </w:rPr>
-        <w:t>[4]</w:t>
-      </w:r>
-      <w:r>
-        <w:rPr>
-          <w:rFonts w:asciiTheme="minorHAnsi" w:eastAsia="MS Mincho" w:hAnsiTheme="minorHAnsi" w:cstheme="minorHAnsi"/>
-          <w:b/>
-          <w:noProof/>
-          <w:color w:val="4F81BD" w:themeColor="accent1"/>
-          <w:sz w:val="20"/>
-        </w:rPr>
-        <w:fldChar w:fldCharType="end"/>
-      </w:r>
-      <w:r>
-        <w:rPr>
-          <w:rFonts w:asciiTheme="minorHAnsi" w:hAnsiTheme="minorHAnsi" w:cstheme="minorHAnsi"/>
-          <w:noProof/>
-          <w:color w:val="4F81BD" w:themeColor="accent1"/>
-          <w:sz w:val="20"/>
-        </w:rPr>
-        <w:t>)</w:t>
+      <w:proofErr w:type="gramEnd"/>
+      <w:r>
+        <w:rPr>
+          <w:rFonts w:asciiTheme="minorHAnsi" w:hAnsiTheme="minorHAnsi" w:cstheme="minorHAnsi"/>
+          <w:sz w:val="21"/>
+          <w:szCs w:val="21"/>
+        </w:rPr>
+        <w:t xml:space="preserve"> vol. 11, no. 1, pp. 1–18, 2018, doi: 10.15408/jti.v11i1.6628.</w:t>
       </w:r>
     </w:p>
     <w:p>
       <w:pPr>
-        <w:pStyle w:val="NoSpacing"/>
-        <w:numPr>
-          <w:ilvl w:val="0"/>
-          <w:numId w:val="5"/>
-        </w:numPr>
+        <w:widowControl w:val="0"/>
+        <w:autoSpaceDE w:val="0"/>
+        <w:autoSpaceDN w:val="0"/>
+        <w:adjustRightInd w:val="0"/>
+        <w:ind w:left="640" w:hanging="640"/>
         <w:jc w:val="both"/>
         <w:rPr>
           <w:rFonts w:asciiTheme="minorHAnsi" w:hAnsiTheme="minorHAnsi" w:cstheme="minorHAnsi"/>
-          <w:color w:val="4F81BD" w:themeColor="accent1"/>
-          <w:sz w:val="20"/>
-          <w:szCs w:val="20"/>
-          <w:lang w:val="id-ID"/>
-        </w:rPr>
-      </w:pPr>
-      <w:r>
-        <w:rPr>
-          <w:rFonts w:asciiTheme="minorHAnsi" w:hAnsiTheme="minorHAnsi" w:cstheme="minorHAnsi"/>
-          <w:noProof/>
-          <w:sz w:val="20"/>
-          <w:szCs w:val="20"/>
-        </w:rPr>
-        <w:t>F. M. Last</w:t>
-      </w:r>
-      <w:r>
-        <w:rPr>
-          <w:rFonts w:asciiTheme="minorHAnsi" w:hAnsiTheme="minorHAnsi" w:cstheme="minorHAnsi"/>
-          <w:noProof/>
-          <w:sz w:val="20"/>
-          <w:szCs w:val="20"/>
-        </w:rPr>
-        <w:t xml:space="preserve"> Name</w:t>
-      </w:r>
-      <w:r>
-        <w:rPr>
-          <w:rFonts w:asciiTheme="minorHAnsi" w:hAnsiTheme="minorHAnsi" w:cstheme="minorHAnsi"/>
-          <w:sz w:val="20"/>
-          <w:szCs w:val="20"/>
-        </w:rPr>
-        <w:t>,</w:t>
-      </w:r>
-      <w:r>
-        <w:rPr>
-          <w:rFonts w:asciiTheme="minorHAnsi" w:hAnsiTheme="minorHAnsi" w:cstheme="minorHAnsi"/>
-          <w:sz w:val="20"/>
-          <w:szCs w:val="20"/>
-          <w:lang w:val="id-ID"/>
-        </w:rPr>
-        <w:t xml:space="preserve"> </w:t>
-      </w:r>
-      <w:r>
-        <w:rPr>
-          <w:rFonts w:asciiTheme="minorHAnsi" w:eastAsia="MS Mincho" w:hAnsiTheme="minorHAnsi" w:cstheme="minorHAnsi"/>
-          <w:sz w:val="20"/>
-          <w:szCs w:val="20"/>
-          <w:lang w:val="id-ID" w:eastAsia="ja-JP"/>
-        </w:rPr>
-        <w:t>“</w:t>
-      </w:r>
-      <w:r>
-        <w:rPr>
-          <w:rFonts w:asciiTheme="minorHAnsi" w:hAnsiTheme="minorHAnsi" w:cstheme="minorHAnsi"/>
-          <w:sz w:val="20"/>
-          <w:szCs w:val="20"/>
-        </w:rPr>
-        <w:t>Thesis</w:t>
-      </w:r>
-      <w:r>
-        <w:rPr>
-          <w:rFonts w:asciiTheme="minorHAnsi" w:hAnsiTheme="minorHAnsi" w:cstheme="minorHAnsi"/>
-          <w:sz w:val="20"/>
-          <w:szCs w:val="20"/>
-        </w:rPr>
-        <w:t xml:space="preserve"> Title</w:t>
-      </w:r>
-      <w:r>
-        <w:rPr>
-          <w:rFonts w:asciiTheme="minorHAnsi" w:hAnsiTheme="minorHAnsi" w:cstheme="minorHAnsi"/>
-          <w:sz w:val="20"/>
-          <w:szCs w:val="20"/>
-        </w:rPr>
-        <w:t>,</w:t>
-      </w:r>
-      <w:r>
-        <w:rPr>
-          <w:rFonts w:asciiTheme="minorHAnsi" w:eastAsia="MS Mincho" w:hAnsiTheme="minorHAnsi" w:cstheme="minorHAnsi"/>
-          <w:sz w:val="20"/>
-          <w:szCs w:val="20"/>
-          <w:lang w:eastAsia="ja-JP"/>
-        </w:rPr>
-        <w:t>”</w:t>
-      </w:r>
-      <w:r>
-        <w:rPr>
-          <w:rFonts w:asciiTheme="minorHAnsi" w:hAnsiTheme="minorHAnsi" w:cstheme="minorHAnsi"/>
-          <w:sz w:val="20"/>
-          <w:szCs w:val="20"/>
-        </w:rPr>
-        <w:t xml:space="preserve"> </w:t>
-      </w:r>
-      <w:r>
-        <w:rPr>
-          <w:rFonts w:asciiTheme="minorHAnsi" w:eastAsia="MS Mincho" w:hAnsiTheme="minorHAnsi" w:cstheme="minorHAnsi"/>
-          <w:sz w:val="20"/>
-          <w:szCs w:val="20"/>
-          <w:lang w:eastAsia="ja-JP"/>
-        </w:rPr>
-        <w:t>University Name</w:t>
-      </w:r>
-      <w:r>
-        <w:rPr>
-          <w:rFonts w:asciiTheme="minorHAnsi" w:eastAsia="MS Mincho" w:hAnsiTheme="minorHAnsi" w:cstheme="minorHAnsi"/>
-          <w:sz w:val="20"/>
-          <w:szCs w:val="20"/>
-          <w:lang w:val="id-ID" w:eastAsia="ja-JP"/>
-        </w:rPr>
-        <w:t>,</w:t>
-      </w:r>
-      <w:r>
-        <w:rPr>
-          <w:rFonts w:asciiTheme="minorHAnsi" w:hAnsiTheme="minorHAnsi" w:cstheme="minorHAnsi"/>
-          <w:sz w:val="20"/>
-          <w:szCs w:val="20"/>
-          <w:lang w:val="id-ID"/>
-        </w:rPr>
-        <w:t xml:space="preserve"> </w:t>
-      </w:r>
-      <w:r>
-        <w:rPr>
-          <w:rFonts w:asciiTheme="minorHAnsi" w:hAnsiTheme="minorHAnsi" w:cstheme="minorHAnsi"/>
-          <w:sz w:val="20"/>
-          <w:szCs w:val="20"/>
-        </w:rPr>
-        <w:t>Year.</w:t>
-      </w:r>
-      <w:r>
-        <w:rPr>
-          <w:rFonts w:asciiTheme="minorHAnsi" w:hAnsiTheme="minorHAnsi" w:cstheme="minorHAnsi"/>
-          <w:sz w:val="20"/>
-          <w:szCs w:val="20"/>
-        </w:rPr>
-        <w:t xml:space="preserve"> </w:t>
-      </w:r>
-      <w:r>
-        <w:rPr>
-          <w:rFonts w:asciiTheme="minorHAnsi" w:hAnsiTheme="minorHAnsi" w:cstheme="minorHAnsi"/>
-          <w:noProof/>
-          <w:color w:val="4F81BD" w:themeColor="accent1"/>
-          <w:sz w:val="20"/>
-          <w:szCs w:val="20"/>
-        </w:rPr>
-        <w:t>(</w:t>
-      </w:r>
-      <w:r>
-        <w:rPr>
-          <w:rFonts w:asciiTheme="minorHAnsi" w:eastAsia="MS Mincho" w:hAnsiTheme="minorHAnsi" w:cstheme="minorHAnsi"/>
-          <w:b/>
-          <w:noProof/>
-          <w:color w:val="4F81BD" w:themeColor="accent1"/>
-          <w:sz w:val="20"/>
-          <w:szCs w:val="20"/>
-        </w:rPr>
-        <w:t xml:space="preserve">untuk sumber pustaka </w:t>
-      </w:r>
-      <w:r>
-        <w:rPr>
-          <w:rFonts w:asciiTheme="minorHAnsi" w:hAnsiTheme="minorHAnsi" w:cstheme="minorHAnsi"/>
-          <w:b/>
-          <w:noProof/>
-          <w:color w:val="4F81BD" w:themeColor="accent1"/>
-          <w:sz w:val="20"/>
-          <w:szCs w:val="20"/>
-        </w:rPr>
-        <w:t>Thesis/Dissertation</w:t>
-      </w:r>
-      <w:r>
-        <w:rPr>
-          <w:rFonts w:asciiTheme="minorHAnsi" w:eastAsia="MS Mincho" w:hAnsiTheme="minorHAnsi" w:cstheme="minorHAnsi"/>
-          <w:b/>
-          <w:noProof/>
-          <w:color w:val="4F81BD" w:themeColor="accent1"/>
-          <w:sz w:val="20"/>
-          <w:szCs w:val="20"/>
-        </w:rPr>
-        <w:t>)</w:t>
-      </w:r>
-      <w:r>
-        <w:rPr>
-          <w:rFonts w:asciiTheme="minorHAnsi" w:eastAsia="MS Mincho" w:hAnsiTheme="minorHAnsi" w:cstheme="minorHAnsi"/>
-          <w:b/>
-          <w:noProof/>
-          <w:color w:val="4F81BD" w:themeColor="accent1"/>
-          <w:sz w:val="20"/>
-          <w:szCs w:val="20"/>
-        </w:rPr>
-        <w:fldChar w:fldCharType="begin" w:fldLock="1"/>
-      </w:r>
-      <w:r>
-        <w:rPr>
-          <w:rFonts w:asciiTheme="minorHAnsi" w:eastAsia="MS Mincho" w:hAnsiTheme="minorHAnsi" w:cstheme="minorHAnsi"/>
-          <w:b/>
-          <w:noProof/>
-          <w:color w:val="4F81BD" w:themeColor="accent1"/>
-          <w:sz w:val="20"/>
-          <w:szCs w:val="20"/>
-        </w:rPr>
-        <w:instrText>ADDIN CSL_CITATION { "citationItems" : [ { "id" : "ITEM-1", "itemData" : { "author" : [ { "dropping-particle" : "", "family" : "Wijaya", "given" : "I G P Suta Wijaya", "non-dropping-particle" : "", "parse-names" : false, "suffix" : "" } ], "id" : "ITEM-1", "issued" : { "date-parts" : [ [ "1997" ] ] }, "publisher" : "Universitas Gadjah Mada", "title" : "Booster Transmisi Optis", "type" : "thesis" }, "uris" : [ "http://www.mendeley.com/documents/?uuid=1a681401-4b48-42f9-b535-2f7d2cf81562" ] } ], "mendeley" : { "formattedCitation" : "[5]", "plainTextFormattedCitation" : "[5]", "previouslyFormattedCitation" : "[5]" }, "properties" : { "noteIndex" : 0 }, "schema" : "https://github.com/citation-style-language/schema/raw/master/csl-citation.json" }</w:instrText>
-      </w:r>
-      <w:r>
-        <w:rPr>
-          <w:rFonts w:asciiTheme="minorHAnsi" w:eastAsia="MS Mincho" w:hAnsiTheme="minorHAnsi" w:cstheme="minorHAnsi"/>
-          <w:b/>
-          <w:noProof/>
-          <w:color w:val="4F81BD" w:themeColor="accent1"/>
-          <w:sz w:val="20"/>
-          <w:szCs w:val="20"/>
-        </w:rPr>
-        <w:fldChar w:fldCharType="separate"/>
-      </w:r>
-      <w:r>
-        <w:rPr>
-          <w:rFonts w:asciiTheme="minorHAnsi" w:eastAsia="MS Mincho" w:hAnsiTheme="minorHAnsi" w:cstheme="minorHAnsi"/>
-          <w:noProof/>
-          <w:color w:val="4F81BD" w:themeColor="accent1"/>
-          <w:sz w:val="20"/>
-          <w:szCs w:val="20"/>
-        </w:rPr>
-        <w:t>[5]</w:t>
-      </w:r>
-      <w:r>
-        <w:rPr>
-          <w:rFonts w:asciiTheme="minorHAnsi" w:eastAsia="MS Mincho" w:hAnsiTheme="minorHAnsi" w:cstheme="minorHAnsi"/>
-          <w:b/>
-          <w:noProof/>
-          <w:color w:val="4F81BD" w:themeColor="accent1"/>
-          <w:sz w:val="20"/>
-          <w:szCs w:val="20"/>
-        </w:rPr>
-        <w:fldChar w:fldCharType="end"/>
+          <w:sz w:val="21"/>
+          <w:szCs w:val="21"/>
+        </w:rPr>
+      </w:pPr>
+      <w:r>
+        <w:rPr>
+          <w:rFonts w:asciiTheme="minorHAnsi" w:hAnsiTheme="minorHAnsi" w:cstheme="minorHAnsi"/>
+          <w:sz w:val="21"/>
+          <w:szCs w:val="21"/>
+        </w:rPr>
+        <w:t>[7]</w:t>
+      </w:r>
+      <w:r>
+        <w:rPr>
+          <w:rFonts w:asciiTheme="minorHAnsi" w:hAnsiTheme="minorHAnsi" w:cstheme="minorHAnsi"/>
+          <w:sz w:val="21"/>
+          <w:szCs w:val="21"/>
+        </w:rPr>
+        <w:tab/>
+        <w:t xml:space="preserve">R. Pamungkas, </w:t>
+      </w:r>
+      <w:r>
+        <w:rPr>
+          <w:rFonts w:asciiTheme="minorHAnsi" w:hAnsiTheme="minorHAnsi" w:cstheme="minorHAnsi"/>
+          <w:i/>
+          <w:iCs/>
+          <w:sz w:val="21"/>
+          <w:szCs w:val="21"/>
+        </w:rPr>
+        <w:t>Implementasi Model Personal Extreme Programming (Pxp) Dalam Pengembangan Sistem Informasi Geografis Pemetaan Flora Dan Fauna Di Taman Nasional Meru Betiri</w:t>
+      </w:r>
+      <w:r>
+        <w:rPr>
+          <w:rFonts w:asciiTheme="minorHAnsi" w:hAnsiTheme="minorHAnsi" w:cstheme="minorHAnsi"/>
+          <w:sz w:val="21"/>
+          <w:szCs w:val="21"/>
+        </w:rPr>
+        <w:t>. 2018.</w:t>
       </w:r>
     </w:p>
     <w:p>
       <w:pPr>
-        <w:pStyle w:val="NoSpacing"/>
-        <w:numPr>
-          <w:ilvl w:val="0"/>
-          <w:numId w:val="5"/>
-        </w:numPr>
-        <w:tabs>
-          <w:tab w:val="left" w:pos="3108"/>
-        </w:tabs>
+        <w:widowControl w:val="0"/>
+        <w:autoSpaceDE w:val="0"/>
+        <w:autoSpaceDN w:val="0"/>
+        <w:adjustRightInd w:val="0"/>
+        <w:ind w:left="640" w:hanging="640"/>
         <w:jc w:val="both"/>
         <w:rPr>
           <w:rFonts w:asciiTheme="minorHAnsi" w:hAnsiTheme="minorHAnsi" w:cstheme="minorHAnsi"/>
-          <w:sz w:val="20"/>
-          <w:szCs w:val="20"/>
-        </w:rPr>
-      </w:pPr>
-      <w:r>
-        <w:rPr>
-          <w:rFonts w:asciiTheme="minorHAnsi" w:hAnsiTheme="minorHAnsi" w:cstheme="minorHAnsi"/>
-          <w:noProof/>
-          <w:sz w:val="20"/>
-          <w:szCs w:val="20"/>
-        </w:rPr>
-        <w:t>F. M. Last</w:t>
-      </w:r>
-      <w:r>
-        <w:rPr>
-          <w:rFonts w:asciiTheme="minorHAnsi" w:hAnsiTheme="minorHAnsi" w:cstheme="minorHAnsi"/>
-          <w:noProof/>
-          <w:sz w:val="20"/>
-          <w:szCs w:val="20"/>
-        </w:rPr>
-        <w:t xml:space="preserve"> Name</w:t>
-      </w:r>
-      <w:r>
-        <w:rPr>
-          <w:rFonts w:asciiTheme="minorHAnsi" w:hAnsiTheme="minorHAnsi" w:cstheme="minorHAnsi"/>
-          <w:noProof/>
-          <w:sz w:val="20"/>
-          <w:szCs w:val="20"/>
-        </w:rPr>
-        <w:t>, "</w:t>
-      </w:r>
-      <w:r>
-        <w:rPr>
-          <w:rFonts w:asciiTheme="minorHAnsi" w:hAnsiTheme="minorHAnsi" w:cstheme="minorHAnsi"/>
-          <w:noProof/>
-          <w:sz w:val="20"/>
-          <w:szCs w:val="20"/>
-        </w:rPr>
-        <w:t>Website Name</w:t>
-      </w:r>
-      <w:r>
-        <w:rPr>
-          <w:rFonts w:asciiTheme="minorHAnsi" w:hAnsiTheme="minorHAnsi" w:cstheme="minorHAnsi"/>
-          <w:noProof/>
-          <w:sz w:val="20"/>
-          <w:szCs w:val="20"/>
-        </w:rPr>
-        <w:t>,</w:t>
-      </w:r>
-      <w:r>
-        <w:rPr>
-          <w:rFonts w:asciiTheme="minorHAnsi" w:hAnsiTheme="minorHAnsi" w:cstheme="minorHAnsi"/>
-          <w:noProof/>
-          <w:sz w:val="20"/>
-          <w:szCs w:val="20"/>
-        </w:rPr>
-        <w:t>”</w:t>
-      </w:r>
-      <w:r>
-        <w:rPr>
-          <w:rFonts w:asciiTheme="minorHAnsi" w:hAnsiTheme="minorHAnsi" w:cstheme="minorHAnsi"/>
-          <w:noProof/>
-          <w:sz w:val="20"/>
-          <w:szCs w:val="20"/>
-        </w:rPr>
-        <w:t xml:space="preserve"> </w:t>
-      </w:r>
-      <w:r>
-        <w:rPr>
-          <w:rFonts w:asciiTheme="minorHAnsi" w:hAnsiTheme="minorHAnsi" w:cstheme="minorHAnsi"/>
-          <w:noProof/>
-          <w:sz w:val="20"/>
-          <w:szCs w:val="20"/>
-        </w:rPr>
-        <w:t>Date Month Year</w:t>
-      </w:r>
-      <w:r>
-        <w:rPr>
-          <w:rFonts w:asciiTheme="minorHAnsi" w:hAnsiTheme="minorHAnsi" w:cstheme="minorHAnsi"/>
-          <w:noProof/>
-          <w:sz w:val="20"/>
-          <w:szCs w:val="20"/>
-        </w:rPr>
-        <w:t>. [Online]. Available: URL. [Access</w:t>
-      </w:r>
-      <w:r>
-        <w:rPr>
-          <w:rFonts w:asciiTheme="minorHAnsi" w:hAnsiTheme="minorHAnsi" w:cstheme="minorHAnsi"/>
-          <w:noProof/>
-          <w:sz w:val="20"/>
-          <w:szCs w:val="20"/>
-        </w:rPr>
-        <w:t xml:space="preserve"> Date</w:t>
-      </w:r>
-      <w:r>
-        <w:rPr>
-          <w:rFonts w:asciiTheme="minorHAnsi" w:hAnsiTheme="minorHAnsi" w:cstheme="minorHAnsi"/>
-          <w:noProof/>
-          <w:sz w:val="20"/>
-          <w:szCs w:val="20"/>
-        </w:rPr>
-        <w:t>]</w:t>
-      </w:r>
-      <w:r>
-        <w:rPr>
-          <w:rFonts w:asciiTheme="minorHAnsi" w:hAnsiTheme="minorHAnsi" w:cstheme="minorHAnsi"/>
-          <w:noProof/>
-          <w:sz w:val="20"/>
-          <w:szCs w:val="20"/>
-        </w:rPr>
-        <w:t xml:space="preserve"> </w:t>
-      </w:r>
-      <w:r>
-        <w:rPr>
-          <w:rFonts w:asciiTheme="minorHAnsi" w:hAnsiTheme="minorHAnsi" w:cstheme="minorHAnsi"/>
-          <w:noProof/>
-          <w:color w:val="4F81BD" w:themeColor="accent1"/>
-          <w:sz w:val="20"/>
-          <w:szCs w:val="20"/>
-        </w:rPr>
-        <w:t>(</w:t>
-      </w:r>
-      <w:r>
-        <w:rPr>
-          <w:rFonts w:asciiTheme="minorHAnsi" w:eastAsia="MS Mincho" w:hAnsiTheme="minorHAnsi" w:cstheme="minorHAnsi"/>
-          <w:b/>
-          <w:noProof/>
-          <w:color w:val="4F81BD" w:themeColor="accent1"/>
-          <w:sz w:val="20"/>
-          <w:szCs w:val="20"/>
-        </w:rPr>
-        <w:t xml:space="preserve">untuk sumber pustaka </w:t>
-      </w:r>
-      <w:r>
-        <w:rPr>
-          <w:rFonts w:asciiTheme="minorHAnsi" w:hAnsiTheme="minorHAnsi" w:cstheme="minorHAnsi"/>
-          <w:b/>
-          <w:noProof/>
-          <w:color w:val="4F81BD" w:themeColor="accent1"/>
-          <w:sz w:val="20"/>
-          <w:szCs w:val="20"/>
-        </w:rPr>
-        <w:t>Web</w:t>
-      </w:r>
-      <w:r>
-        <w:rPr>
-          <w:rFonts w:asciiTheme="minorHAnsi" w:hAnsiTheme="minorHAnsi" w:cstheme="minorHAnsi"/>
-          <w:b/>
-          <w:noProof/>
-          <w:color w:val="4F81BD" w:themeColor="accent1"/>
-          <w:sz w:val="20"/>
-          <w:szCs w:val="20"/>
-        </w:rPr>
-        <w:fldChar w:fldCharType="begin" w:fldLock="1"/>
-      </w:r>
-      <w:r>
-        <w:rPr>
-          <w:rFonts w:asciiTheme="minorHAnsi" w:hAnsiTheme="minorHAnsi" w:cstheme="minorHAnsi"/>
-          <w:b/>
-          <w:noProof/>
-          <w:color w:val="4F81BD" w:themeColor="accent1"/>
-          <w:sz w:val="20"/>
-          <w:szCs w:val="20"/>
-        </w:rPr>
-        <w:instrText>ADDIN CSL_CITATION { "citationItems" : [ { "id" : "ITEM-1", "itemData" : { "URL" : "http://jtika.if.unram.ac.id/index.php/JTIKA", "accessed" : { "date-parts" : [ [ "2018", "12", "10" ] ] }, "author" : [ { "dropping-particle" : "", "family" : "Wijaya", "given" : "I G P Suta Wijaya", "non-dropping-particle" : "", "parse-names" : false, "suffix" : "" } ], "id" : "ITEM-1", "issued" : { "date-parts" : [ [ "2018" ] ] }, "title" : "JTIKA", "type" : "webpage" }, "uris" : [ "http://www.mendeley.com/documents/?uuid=1e087b11-c38e-484b-88b9-47eeada40bc9" ] } ], "mendeley" : { "formattedCitation" : "[6]", "plainTextFormattedCitation" : "[6]", "previouslyFormattedCitation" : "[6]" }, "properties" : { "noteIndex" : 0 }, "schema" : "https://github.com/citation-style-language/schema/raw/master/csl-citation.json" }</w:instrText>
-      </w:r>
-      <w:r>
-        <w:rPr>
-          <w:rFonts w:asciiTheme="minorHAnsi" w:hAnsiTheme="minorHAnsi" w:cstheme="minorHAnsi"/>
-          <w:b/>
-          <w:noProof/>
-          <w:color w:val="4F81BD" w:themeColor="accent1"/>
-          <w:sz w:val="20"/>
-          <w:szCs w:val="20"/>
-        </w:rPr>
-        <w:fldChar w:fldCharType="separate"/>
-      </w:r>
-      <w:r>
-        <w:rPr>
-          <w:rFonts w:asciiTheme="minorHAnsi" w:hAnsiTheme="minorHAnsi" w:cstheme="minorHAnsi"/>
-          <w:noProof/>
-          <w:color w:val="4F81BD" w:themeColor="accent1"/>
-          <w:sz w:val="20"/>
-          <w:szCs w:val="20"/>
-        </w:rPr>
-        <w:t>[6]</w:t>
-      </w:r>
-      <w:r>
-        <w:rPr>
-          <w:rFonts w:asciiTheme="minorHAnsi" w:hAnsiTheme="minorHAnsi" w:cstheme="minorHAnsi"/>
-          <w:b/>
-          <w:noProof/>
-          <w:color w:val="4F81BD" w:themeColor="accent1"/>
-          <w:sz w:val="20"/>
-          <w:szCs w:val="20"/>
-        </w:rPr>
-        <w:fldChar w:fldCharType="end"/>
-      </w:r>
-      <w:r>
-        <w:rPr>
-          <w:rFonts w:asciiTheme="minorHAnsi" w:eastAsia="MS Mincho" w:hAnsiTheme="minorHAnsi" w:cstheme="minorHAnsi"/>
-          <w:b/>
-          <w:noProof/>
-          <w:color w:val="4F81BD" w:themeColor="accent1"/>
-          <w:sz w:val="20"/>
-          <w:szCs w:val="20"/>
-        </w:rPr>
-        <w:t>)</w:t>
+          <w:sz w:val="21"/>
+          <w:szCs w:val="21"/>
+        </w:rPr>
+      </w:pPr>
+      <w:r>
+        <w:rPr>
+          <w:rFonts w:asciiTheme="minorHAnsi" w:hAnsiTheme="minorHAnsi" w:cstheme="minorHAnsi"/>
+          <w:sz w:val="21"/>
+          <w:szCs w:val="21"/>
+        </w:rPr>
+        <w:t>[8]</w:t>
+      </w:r>
+      <w:r>
+        <w:rPr>
+          <w:rFonts w:asciiTheme="minorHAnsi" w:hAnsiTheme="minorHAnsi" w:cstheme="minorHAnsi"/>
+          <w:sz w:val="21"/>
+          <w:szCs w:val="21"/>
+        </w:rPr>
+        <w:tab/>
+        <w:t xml:space="preserve">D. Y. Prasetyo and Apriyanto, “Implementasi Geographic Information System (GIS) Penentuan Tampat Ibadah Masjid Di Kecamatan Kempas Kabupaten Indragiri Hilir Provinsi Riau,” </w:t>
+      </w:r>
+      <w:r>
+        <w:rPr>
+          <w:rFonts w:asciiTheme="minorHAnsi" w:hAnsiTheme="minorHAnsi" w:cstheme="minorHAnsi"/>
+          <w:i/>
+          <w:iCs/>
+          <w:sz w:val="21"/>
+          <w:szCs w:val="21"/>
+        </w:rPr>
+        <w:t>SISTEMASI</w:t>
+      </w:r>
+      <w:r>
+        <w:rPr>
+          <w:rFonts w:asciiTheme="minorHAnsi" w:hAnsiTheme="minorHAnsi" w:cstheme="minorHAnsi"/>
+          <w:sz w:val="21"/>
+          <w:szCs w:val="21"/>
+        </w:rPr>
+        <w:t>, vol. 8, pp. 10–18, 2019.</w:t>
       </w:r>
     </w:p>
     <w:p>
       <w:pPr>
-        <w:spacing w:before="100"/>
-        <w:ind w:firstLine="360"/>
+        <w:widowControl w:val="0"/>
+        <w:autoSpaceDE w:val="0"/>
+        <w:autoSpaceDN w:val="0"/>
+        <w:adjustRightInd w:val="0"/>
+        <w:ind w:left="640" w:hanging="640"/>
         <w:jc w:val="both"/>
         <w:rPr>
           <w:rFonts w:asciiTheme="minorHAnsi" w:hAnsiTheme="minorHAnsi" w:cstheme="minorHAnsi"/>
@@ -5024,63 +6481,1287 @@
           <w:sz w:val="21"/>
           <w:szCs w:val="21"/>
         </w:rPr>
-        <w:t xml:space="preserve">Contoh </w:t>
-      </w:r>
-      <w:r>
-        <w:rPr>
-          <w:rFonts w:asciiTheme="minorHAnsi" w:hAnsiTheme="minorHAnsi" w:cstheme="minorHAnsi"/>
-          <w:sz w:val="21"/>
-          <w:szCs w:val="21"/>
-        </w:rPr>
-        <w:t xml:space="preserve">list </w:t>
-      </w:r>
-      <w:r>
-        <w:rPr>
-          <w:rFonts w:asciiTheme="minorHAnsi" w:hAnsiTheme="minorHAnsi" w:cstheme="minorHAnsi"/>
-          <w:sz w:val="21"/>
-          <w:szCs w:val="21"/>
-        </w:rPr>
-        <w:t xml:space="preserve">daftar </w:t>
-      </w:r>
-      <w:r>
-        <w:rPr>
-          <w:rFonts w:asciiTheme="minorHAnsi" w:hAnsiTheme="minorHAnsi" w:cstheme="minorHAnsi"/>
-          <w:sz w:val="21"/>
-          <w:szCs w:val="21"/>
-        </w:rPr>
-        <w:t>pustaka</w:t>
-      </w:r>
-      <w:r>
-        <w:rPr>
-          <w:rFonts w:asciiTheme="minorHAnsi" w:hAnsiTheme="minorHAnsi" w:cstheme="minorHAnsi"/>
-          <w:sz w:val="21"/>
-          <w:szCs w:val="21"/>
-        </w:rPr>
-        <w:t xml:space="preserve"> </w:t>
-      </w:r>
-      <w:r>
-        <w:rPr>
-          <w:rFonts w:asciiTheme="minorHAnsi" w:hAnsiTheme="minorHAnsi" w:cstheme="minorHAnsi"/>
-          <w:sz w:val="21"/>
-          <w:szCs w:val="21"/>
-        </w:rPr>
-        <w:t>yang dikelola</w:t>
-      </w:r>
-      <w:r>
-        <w:rPr>
-          <w:rFonts w:asciiTheme="minorHAnsi" w:hAnsiTheme="minorHAnsi" w:cstheme="minorHAnsi"/>
-          <w:sz w:val="22"/>
-          <w:szCs w:val="22"/>
-        </w:rPr>
-        <w:t xml:space="preserve"> </w:t>
-      </w:r>
-      <w:r>
-        <w:rPr>
-          <w:rFonts w:asciiTheme="minorHAnsi" w:hAnsiTheme="minorHAnsi" w:cstheme="minorHAnsi"/>
-          <w:sz w:val="21"/>
-          <w:szCs w:val="21"/>
-        </w:rPr>
-        <w:t>menggunakan tool Mendeley dengan style IEEE sebagai berikut:</w:t>
+        <w:t>[9]</w:t>
+      </w:r>
+      <w:r>
+        <w:rPr>
+          <w:rFonts w:asciiTheme="minorHAnsi" w:hAnsiTheme="minorHAnsi" w:cstheme="minorHAnsi"/>
+          <w:sz w:val="21"/>
+          <w:szCs w:val="21"/>
+        </w:rPr>
+        <w:tab/>
+        <w:t xml:space="preserve">N. Alamsyah and Wagino, “Sistem Informasi Geografis Persebaran Tempat Ibadah Dan Kapasitasnya Berdasarkan Jumlah Penduduk Di Kota Banjarmasin,” </w:t>
+      </w:r>
+      <w:r>
+        <w:rPr>
+          <w:rFonts w:asciiTheme="minorHAnsi" w:hAnsiTheme="minorHAnsi" w:cstheme="minorHAnsi"/>
+          <w:i/>
+          <w:iCs/>
+          <w:sz w:val="21"/>
+          <w:szCs w:val="21"/>
+        </w:rPr>
+        <w:t>Technologia</w:t>
+      </w:r>
+      <w:r>
+        <w:rPr>
+          <w:rFonts w:asciiTheme="minorHAnsi" w:hAnsiTheme="minorHAnsi" w:cstheme="minorHAnsi"/>
+          <w:sz w:val="21"/>
+          <w:szCs w:val="21"/>
+        </w:rPr>
+        <w:t>, vol. 9, no. 2, pp. 133–138, 2018.</w:t>
+      </w:r>
+    </w:p>
+    <w:p>
+      <w:pPr>
+        <w:widowControl w:val="0"/>
+        <w:autoSpaceDE w:val="0"/>
+        <w:autoSpaceDN w:val="0"/>
+        <w:adjustRightInd w:val="0"/>
+        <w:ind w:left="640" w:hanging="640"/>
+        <w:jc w:val="both"/>
+        <w:rPr>
+          <w:rFonts w:asciiTheme="minorHAnsi" w:hAnsiTheme="minorHAnsi" w:cstheme="minorHAnsi"/>
+          <w:sz w:val="21"/>
+          <w:szCs w:val="21"/>
+        </w:rPr>
+      </w:pPr>
+      <w:r>
+        <w:rPr>
+          <w:rFonts w:asciiTheme="minorHAnsi" w:hAnsiTheme="minorHAnsi" w:cstheme="minorHAnsi"/>
+          <w:sz w:val="21"/>
+          <w:szCs w:val="21"/>
+        </w:rPr>
+        <w:t>[10]</w:t>
+      </w:r>
+      <w:r>
+        <w:rPr>
+          <w:rFonts w:asciiTheme="minorHAnsi" w:hAnsiTheme="minorHAnsi" w:cstheme="minorHAnsi"/>
+          <w:sz w:val="21"/>
+          <w:szCs w:val="21"/>
+        </w:rPr>
+        <w:tab/>
+        <w:t>C. PARAMITA, “Sistem informasi masjid di surakarta,” 2016.</w:t>
+      </w:r>
+    </w:p>
+    <w:p>
+      <w:pPr>
+        <w:widowControl w:val="0"/>
+        <w:autoSpaceDE w:val="0"/>
+        <w:autoSpaceDN w:val="0"/>
+        <w:adjustRightInd w:val="0"/>
+        <w:ind w:left="640" w:hanging="640"/>
+        <w:jc w:val="both"/>
+        <w:rPr>
+          <w:rFonts w:asciiTheme="minorHAnsi" w:hAnsiTheme="minorHAnsi" w:cstheme="minorHAnsi"/>
+          <w:sz w:val="21"/>
+          <w:szCs w:val="21"/>
+        </w:rPr>
+      </w:pPr>
+      <w:r>
+        <w:rPr>
+          <w:rFonts w:asciiTheme="minorHAnsi" w:hAnsiTheme="minorHAnsi" w:cstheme="minorHAnsi"/>
+          <w:sz w:val="21"/>
+          <w:szCs w:val="21"/>
+        </w:rPr>
+        <w:t>[11]</w:t>
+      </w:r>
+      <w:r>
+        <w:rPr>
+          <w:rFonts w:asciiTheme="minorHAnsi" w:hAnsiTheme="minorHAnsi" w:cstheme="minorHAnsi"/>
+          <w:sz w:val="21"/>
+          <w:szCs w:val="21"/>
+        </w:rPr>
+        <w:tab/>
+        <w:t>S. Maharani, D. Apriani, A. H. Kridalaksana, P. Studi, I. Komputer, and U. Mulawarman, “Sistem informasi geografis pemetaan masjid di samarinda berbasis web,” vol. 11, pp. 9–20, 2017.</w:t>
+      </w:r>
+    </w:p>
+    <w:p>
+      <w:pPr>
+        <w:widowControl w:val="0"/>
+        <w:autoSpaceDE w:val="0"/>
+        <w:autoSpaceDN w:val="0"/>
+        <w:adjustRightInd w:val="0"/>
+        <w:ind w:left="640" w:hanging="640"/>
+        <w:jc w:val="both"/>
+        <w:rPr>
+          <w:rFonts w:asciiTheme="minorHAnsi" w:hAnsiTheme="minorHAnsi" w:cstheme="minorHAnsi"/>
+          <w:sz w:val="21"/>
+          <w:szCs w:val="21"/>
+        </w:rPr>
+      </w:pPr>
+      <w:r>
+        <w:rPr>
+          <w:rFonts w:asciiTheme="minorHAnsi" w:hAnsiTheme="minorHAnsi" w:cstheme="minorHAnsi"/>
+          <w:sz w:val="21"/>
+          <w:szCs w:val="21"/>
+        </w:rPr>
+        <w:t>[12]</w:t>
+      </w:r>
+      <w:r>
+        <w:rPr>
+          <w:rFonts w:asciiTheme="minorHAnsi" w:hAnsiTheme="minorHAnsi" w:cstheme="minorHAnsi"/>
+          <w:sz w:val="21"/>
+          <w:szCs w:val="21"/>
+        </w:rPr>
+        <w:tab/>
+        <w:t>W. N. NUGROHO, “Aplikasi Pencarian Masjid Terdekat Di Kota Bandar Lampung Berbasis Mobile Menggunakan Algoritma Dijkstra,” 2017.</w:t>
+      </w:r>
+    </w:p>
+    <w:p>
+      <w:pPr>
+        <w:widowControl w:val="0"/>
+        <w:autoSpaceDE w:val="0"/>
+        <w:autoSpaceDN w:val="0"/>
+        <w:adjustRightInd w:val="0"/>
+        <w:ind w:left="640" w:hanging="640"/>
+        <w:jc w:val="both"/>
+        <w:rPr>
+          <w:rFonts w:asciiTheme="minorHAnsi" w:hAnsiTheme="minorHAnsi" w:cstheme="minorHAnsi"/>
+          <w:sz w:val="21"/>
+          <w:szCs w:val="21"/>
+        </w:rPr>
+      </w:pPr>
+      <w:r>
+        <w:rPr>
+          <w:rFonts w:asciiTheme="minorHAnsi" w:hAnsiTheme="minorHAnsi" w:cstheme="minorHAnsi"/>
+          <w:sz w:val="21"/>
+          <w:szCs w:val="21"/>
+        </w:rPr>
+        <w:t>[13]</w:t>
+      </w:r>
+      <w:r>
+        <w:rPr>
+          <w:rFonts w:asciiTheme="minorHAnsi" w:hAnsiTheme="minorHAnsi" w:cstheme="minorHAnsi"/>
+          <w:sz w:val="21"/>
+          <w:szCs w:val="21"/>
+        </w:rPr>
+        <w:tab/>
+        <w:t>R. S. HAMSYAH, “Rancang Bangun Aplikasi Go-Ban Untuk Mencari Dan Memanggil Teknisi Tambal Ban Menggunakan Google Maps Api,” 2018.</w:t>
+      </w:r>
+    </w:p>
+    <w:p>
+      <w:pPr>
+        <w:widowControl w:val="0"/>
+        <w:autoSpaceDE w:val="0"/>
+        <w:autoSpaceDN w:val="0"/>
+        <w:adjustRightInd w:val="0"/>
+        <w:ind w:left="640" w:hanging="640"/>
+        <w:jc w:val="both"/>
+        <w:rPr>
+          <w:rFonts w:asciiTheme="minorHAnsi" w:hAnsiTheme="minorHAnsi" w:cstheme="minorHAnsi"/>
+          <w:sz w:val="21"/>
+          <w:szCs w:val="21"/>
+        </w:rPr>
+      </w:pPr>
+      <w:r>
+        <w:rPr>
+          <w:rFonts w:asciiTheme="minorHAnsi" w:hAnsiTheme="minorHAnsi" w:cstheme="minorHAnsi"/>
+          <w:sz w:val="21"/>
+          <w:szCs w:val="21"/>
+        </w:rPr>
+        <w:t>[14]</w:t>
+      </w:r>
+      <w:r>
+        <w:rPr>
+          <w:rFonts w:asciiTheme="minorHAnsi" w:hAnsiTheme="minorHAnsi" w:cstheme="minorHAnsi"/>
+          <w:sz w:val="21"/>
+          <w:szCs w:val="21"/>
+        </w:rPr>
+        <w:tab/>
+        <w:t xml:space="preserve">Suhartini, M. Sadali, and Y. K. Putra, “Sistem Informasi Berbasis Web Sma Al- Mukhtariyah Mamben Lauk Berbasis Php Dan Mysql Dengan </w:t>
+      </w:r>
+      <w:r>
+        <w:rPr>
+          <w:rFonts w:asciiTheme="minorHAnsi" w:hAnsiTheme="minorHAnsi" w:cstheme="minorHAnsi"/>
+          <w:sz w:val="21"/>
+          <w:szCs w:val="21"/>
+        </w:rPr>
+        <w:t xml:space="preserve">Framework Codeigniter,” </w:t>
+      </w:r>
+      <w:r>
+        <w:rPr>
+          <w:rFonts w:asciiTheme="minorHAnsi" w:hAnsiTheme="minorHAnsi" w:cstheme="minorHAnsi"/>
+          <w:i/>
+          <w:iCs/>
+          <w:sz w:val="21"/>
+          <w:szCs w:val="21"/>
+        </w:rPr>
+        <w:t>infotek</w:t>
+      </w:r>
+      <w:r>
+        <w:rPr>
+          <w:rFonts w:asciiTheme="minorHAnsi" w:hAnsiTheme="minorHAnsi" w:cstheme="minorHAnsi"/>
+          <w:sz w:val="21"/>
+          <w:szCs w:val="21"/>
+        </w:rPr>
+        <w:t>, vol. 3, no. 1, pp. 79–84, 2020.</w:t>
+      </w:r>
+    </w:p>
+    <w:p>
+      <w:pPr>
+        <w:widowControl w:val="0"/>
+        <w:autoSpaceDE w:val="0"/>
+        <w:autoSpaceDN w:val="0"/>
+        <w:adjustRightInd w:val="0"/>
+        <w:ind w:left="640" w:hanging="640"/>
+        <w:jc w:val="both"/>
+        <w:rPr>
+          <w:rFonts w:asciiTheme="minorHAnsi" w:hAnsiTheme="minorHAnsi" w:cstheme="minorHAnsi"/>
+          <w:sz w:val="21"/>
+          <w:szCs w:val="21"/>
+        </w:rPr>
+      </w:pPr>
+      <w:r>
+        <w:rPr>
+          <w:rFonts w:asciiTheme="minorHAnsi" w:hAnsiTheme="minorHAnsi" w:cstheme="minorHAnsi"/>
+          <w:sz w:val="21"/>
+          <w:szCs w:val="21"/>
+        </w:rPr>
+        <w:t>[15]</w:t>
+      </w:r>
+      <w:r>
+        <w:rPr>
+          <w:rFonts w:asciiTheme="minorHAnsi" w:hAnsiTheme="minorHAnsi" w:cstheme="minorHAnsi"/>
+          <w:sz w:val="21"/>
+          <w:szCs w:val="21"/>
+        </w:rPr>
+        <w:tab/>
+        <w:t xml:space="preserve">M. Arifin and R. H. H. Hs, “Perancangan Sistem Informasi Pusat Karir Sebagai Upaya Meningkatkan Relevansi Antara Lulusan Dengan Dunia Kerja Menggunakan UML,” </w:t>
+      </w:r>
+      <w:r>
+        <w:rPr>
+          <w:rFonts w:asciiTheme="minorHAnsi" w:hAnsiTheme="minorHAnsi" w:cstheme="minorHAnsi"/>
+          <w:i/>
+          <w:iCs/>
+          <w:sz w:val="21"/>
+          <w:szCs w:val="21"/>
+        </w:rPr>
+        <w:t>IC-Tech</w:t>
+      </w:r>
+      <w:r>
+        <w:rPr>
+          <w:rFonts w:asciiTheme="minorHAnsi" w:hAnsiTheme="minorHAnsi" w:cstheme="minorHAnsi"/>
+          <w:sz w:val="21"/>
+          <w:szCs w:val="21"/>
+        </w:rPr>
+        <w:t>, vol. XII, no. 2, pp. 42–49, 2017.</w:t>
+      </w:r>
+    </w:p>
+    <w:p>
+      <w:pPr>
+        <w:widowControl w:val="0"/>
+        <w:autoSpaceDE w:val="0"/>
+        <w:autoSpaceDN w:val="0"/>
+        <w:adjustRightInd w:val="0"/>
+        <w:ind w:left="640" w:hanging="640"/>
+        <w:jc w:val="both"/>
+        <w:rPr>
+          <w:rFonts w:asciiTheme="minorHAnsi" w:hAnsiTheme="minorHAnsi" w:cstheme="minorHAnsi"/>
+          <w:sz w:val="21"/>
+          <w:szCs w:val="21"/>
+        </w:rPr>
+      </w:pPr>
+      <w:r>
+        <w:rPr>
+          <w:rFonts w:asciiTheme="minorHAnsi" w:hAnsiTheme="minorHAnsi" w:cstheme="minorHAnsi"/>
+          <w:sz w:val="21"/>
+          <w:szCs w:val="21"/>
+        </w:rPr>
+        <w:t>[16]</w:t>
+      </w:r>
+      <w:r>
+        <w:rPr>
+          <w:rFonts w:asciiTheme="minorHAnsi" w:hAnsiTheme="minorHAnsi" w:cstheme="minorHAnsi"/>
+          <w:sz w:val="21"/>
+          <w:szCs w:val="21"/>
+        </w:rPr>
+        <w:tab/>
+        <w:t xml:space="preserve">T. Sutabri, </w:t>
+      </w:r>
+      <w:r>
+        <w:rPr>
+          <w:rFonts w:asciiTheme="minorHAnsi" w:hAnsiTheme="minorHAnsi" w:cstheme="minorHAnsi"/>
+          <w:i/>
+          <w:iCs/>
+          <w:sz w:val="21"/>
+          <w:szCs w:val="21"/>
+        </w:rPr>
+        <w:t>KONSEP SISTEM INFORMASI</w:t>
+      </w:r>
+      <w:r>
+        <w:rPr>
+          <w:rFonts w:asciiTheme="minorHAnsi" w:hAnsiTheme="minorHAnsi" w:cstheme="minorHAnsi"/>
+          <w:sz w:val="21"/>
+          <w:szCs w:val="21"/>
+        </w:rPr>
+        <w:t>. Yogyakarta, 2012.</w:t>
+      </w:r>
+    </w:p>
+    <w:p>
+      <w:pPr>
+        <w:widowControl w:val="0"/>
+        <w:autoSpaceDE w:val="0"/>
+        <w:autoSpaceDN w:val="0"/>
+        <w:adjustRightInd w:val="0"/>
+        <w:ind w:left="640" w:hanging="640"/>
+        <w:jc w:val="both"/>
+        <w:rPr>
+          <w:rFonts w:asciiTheme="minorHAnsi" w:hAnsiTheme="minorHAnsi" w:cstheme="minorHAnsi"/>
+          <w:sz w:val="21"/>
+          <w:szCs w:val="21"/>
+        </w:rPr>
+      </w:pPr>
+      <w:r>
+        <w:rPr>
+          <w:rFonts w:asciiTheme="minorHAnsi" w:hAnsiTheme="minorHAnsi" w:cstheme="minorHAnsi"/>
+          <w:sz w:val="21"/>
+          <w:szCs w:val="21"/>
+        </w:rPr>
+        <w:t>[17]</w:t>
+      </w:r>
+      <w:r>
+        <w:rPr>
+          <w:rFonts w:asciiTheme="minorHAnsi" w:hAnsiTheme="minorHAnsi" w:cstheme="minorHAnsi"/>
+          <w:sz w:val="21"/>
+          <w:szCs w:val="21"/>
+        </w:rPr>
+        <w:tab/>
+        <w:t>A. Solichin, “Pemrograman Web dengan PHP dan MySQL,” pp. 1–122.</w:t>
+      </w:r>
+    </w:p>
+    <w:p>
+      <w:pPr>
+        <w:widowControl w:val="0"/>
+        <w:autoSpaceDE w:val="0"/>
+        <w:autoSpaceDN w:val="0"/>
+        <w:adjustRightInd w:val="0"/>
+        <w:ind w:left="640" w:hanging="640"/>
+        <w:jc w:val="both"/>
+        <w:rPr>
+          <w:rFonts w:asciiTheme="minorHAnsi" w:hAnsiTheme="minorHAnsi" w:cstheme="minorHAnsi"/>
+          <w:sz w:val="21"/>
+          <w:szCs w:val="21"/>
+        </w:rPr>
+      </w:pPr>
+      <w:r>
+        <w:rPr>
+          <w:rFonts w:asciiTheme="minorHAnsi" w:hAnsiTheme="minorHAnsi" w:cstheme="minorHAnsi"/>
+          <w:sz w:val="21"/>
+          <w:szCs w:val="21"/>
+        </w:rPr>
+        <w:t>[18]</w:t>
+      </w:r>
+      <w:r>
+        <w:rPr>
+          <w:rFonts w:asciiTheme="minorHAnsi" w:hAnsiTheme="minorHAnsi" w:cstheme="minorHAnsi"/>
+          <w:sz w:val="21"/>
+          <w:szCs w:val="21"/>
+        </w:rPr>
+        <w:tab/>
+        <w:t>B. Utama, “Aplikasi Peminjaman Dan Pengembalian Barang Menggunakan Rfid Dan Barcode Scanner Berbasis Web,” 2019.</w:t>
+      </w:r>
+    </w:p>
+    <w:p>
+      <w:pPr>
+        <w:widowControl w:val="0"/>
+        <w:autoSpaceDE w:val="0"/>
+        <w:autoSpaceDN w:val="0"/>
+        <w:adjustRightInd w:val="0"/>
+        <w:ind w:left="640" w:hanging="640"/>
+        <w:jc w:val="both"/>
+        <w:rPr>
+          <w:rFonts w:asciiTheme="minorHAnsi" w:hAnsiTheme="minorHAnsi" w:cstheme="minorHAnsi"/>
+          <w:sz w:val="21"/>
+          <w:szCs w:val="21"/>
+        </w:rPr>
+      </w:pPr>
+      <w:r>
+        <w:rPr>
+          <w:rFonts w:asciiTheme="minorHAnsi" w:hAnsiTheme="minorHAnsi" w:cstheme="minorHAnsi"/>
+          <w:sz w:val="21"/>
+          <w:szCs w:val="21"/>
+        </w:rPr>
+        <w:t>[19]</w:t>
+      </w:r>
+      <w:r>
+        <w:rPr>
+          <w:rFonts w:asciiTheme="minorHAnsi" w:hAnsiTheme="minorHAnsi" w:cstheme="minorHAnsi"/>
+          <w:sz w:val="21"/>
+          <w:szCs w:val="21"/>
+        </w:rPr>
+        <w:tab/>
+        <w:t xml:space="preserve">T. Kahlert and K. Giza, “Visual Studio Code - Code Editing. Redefined,” </w:t>
+      </w:r>
+      <w:r>
+        <w:rPr>
+          <w:rFonts w:asciiTheme="minorHAnsi" w:hAnsiTheme="minorHAnsi" w:cstheme="minorHAnsi"/>
+          <w:i/>
+          <w:iCs/>
+          <w:sz w:val="21"/>
+          <w:szCs w:val="21"/>
+        </w:rPr>
+        <w:t>Mikrosoft</w:t>
+      </w:r>
+      <w:r>
+        <w:rPr>
+          <w:rFonts w:asciiTheme="minorHAnsi" w:hAnsiTheme="minorHAnsi" w:cstheme="minorHAnsi"/>
+          <w:sz w:val="21"/>
+          <w:szCs w:val="21"/>
+        </w:rPr>
+        <w:t>, vol. 1, no. March, pp. 1–26, 2016.</w:t>
+      </w:r>
+    </w:p>
+    <w:p>
+      <w:pPr>
+        <w:widowControl w:val="0"/>
+        <w:autoSpaceDE w:val="0"/>
+        <w:autoSpaceDN w:val="0"/>
+        <w:adjustRightInd w:val="0"/>
+        <w:ind w:left="640" w:hanging="640"/>
+        <w:jc w:val="both"/>
+        <w:rPr>
+          <w:rFonts w:asciiTheme="minorHAnsi" w:hAnsiTheme="minorHAnsi" w:cstheme="minorHAnsi"/>
+          <w:sz w:val="21"/>
+          <w:szCs w:val="21"/>
+        </w:rPr>
+      </w:pPr>
+      <w:r>
+        <w:rPr>
+          <w:rFonts w:asciiTheme="minorHAnsi" w:hAnsiTheme="minorHAnsi" w:cstheme="minorHAnsi"/>
+          <w:sz w:val="21"/>
+          <w:szCs w:val="21"/>
+        </w:rPr>
+        <w:t>[20]</w:t>
+      </w:r>
+      <w:r>
+        <w:rPr>
+          <w:rFonts w:asciiTheme="minorHAnsi" w:hAnsiTheme="minorHAnsi" w:cstheme="minorHAnsi"/>
+          <w:sz w:val="21"/>
+          <w:szCs w:val="21"/>
+        </w:rPr>
+        <w:tab/>
+        <w:t xml:space="preserve">A. Krismadi, A. F. Lestari, A. Pitriyah, I. W. P. A. Mardangga, M. Astuti, and A. Saifudin, “Pengujian Black Box berbasis Equivalence Partitions pada Aplikasi Seleksi Promosi Kenaikan Jabatan,” </w:t>
+      </w:r>
+      <w:r>
+        <w:rPr>
+          <w:rFonts w:asciiTheme="minorHAnsi" w:hAnsiTheme="minorHAnsi" w:cstheme="minorHAnsi"/>
+          <w:i/>
+          <w:iCs/>
+          <w:sz w:val="21"/>
+          <w:szCs w:val="21"/>
+        </w:rPr>
+        <w:t xml:space="preserve">J. Teknol. Sist. Inf. dan </w:t>
+      </w:r>
+      <w:proofErr w:type="gramStart"/>
+      <w:r>
+        <w:rPr>
+          <w:rFonts w:asciiTheme="minorHAnsi" w:hAnsiTheme="minorHAnsi" w:cstheme="minorHAnsi"/>
+          <w:i/>
+          <w:iCs/>
+          <w:sz w:val="21"/>
+          <w:szCs w:val="21"/>
+        </w:rPr>
+        <w:t>Apl.</w:t>
+      </w:r>
+      <w:r>
+        <w:rPr>
+          <w:rFonts w:asciiTheme="minorHAnsi" w:hAnsiTheme="minorHAnsi" w:cstheme="minorHAnsi"/>
+          <w:sz w:val="21"/>
+          <w:szCs w:val="21"/>
+        </w:rPr>
+        <w:t>,</w:t>
+      </w:r>
+      <w:proofErr w:type="gramEnd"/>
+      <w:r>
+        <w:rPr>
+          <w:rFonts w:asciiTheme="minorHAnsi" w:hAnsiTheme="minorHAnsi" w:cstheme="minorHAnsi"/>
+          <w:sz w:val="21"/>
+          <w:szCs w:val="21"/>
+        </w:rPr>
+        <w:t xml:space="preserve"> vol. 2, no. 4, p. 155, 2019, doi: 10.32493/jtsi.v2i4.3771.</w:t>
+      </w:r>
+    </w:p>
+    <w:p>
+      <w:pPr>
+        <w:widowControl w:val="0"/>
+        <w:autoSpaceDE w:val="0"/>
+        <w:autoSpaceDN w:val="0"/>
+        <w:adjustRightInd w:val="0"/>
+        <w:ind w:left="640" w:hanging="640"/>
+        <w:jc w:val="both"/>
+        <w:rPr>
+          <w:rFonts w:asciiTheme="minorHAnsi" w:hAnsiTheme="minorHAnsi" w:cstheme="minorHAnsi"/>
+          <w:sz w:val="21"/>
+          <w:szCs w:val="21"/>
+        </w:rPr>
+      </w:pPr>
+      <w:r>
+        <w:rPr>
+          <w:rFonts w:asciiTheme="minorHAnsi" w:hAnsiTheme="minorHAnsi" w:cstheme="minorHAnsi"/>
+          <w:sz w:val="21"/>
+          <w:szCs w:val="21"/>
+        </w:rPr>
+        <w:t>[21]</w:t>
+      </w:r>
+      <w:r>
+        <w:rPr>
+          <w:rFonts w:asciiTheme="minorHAnsi" w:hAnsiTheme="minorHAnsi" w:cstheme="minorHAnsi"/>
+          <w:sz w:val="21"/>
+          <w:szCs w:val="21"/>
+        </w:rPr>
+        <w:tab/>
+        <w:t>W. Widyantoro, “Buku Panduan Bootstrap,” 2015.</w:t>
+      </w:r>
+    </w:p>
+    <w:p>
+      <w:pPr>
+        <w:widowControl w:val="0"/>
+        <w:autoSpaceDE w:val="0"/>
+        <w:autoSpaceDN w:val="0"/>
+        <w:adjustRightInd w:val="0"/>
+        <w:ind w:left="640" w:hanging="640"/>
+        <w:jc w:val="both"/>
+        <w:rPr>
+          <w:rFonts w:asciiTheme="minorHAnsi" w:hAnsiTheme="minorHAnsi" w:cstheme="minorHAnsi"/>
+          <w:sz w:val="21"/>
+          <w:szCs w:val="21"/>
+        </w:rPr>
+      </w:pPr>
+      <w:r>
+        <w:rPr>
+          <w:rFonts w:asciiTheme="minorHAnsi" w:hAnsiTheme="minorHAnsi" w:cstheme="minorHAnsi"/>
+          <w:sz w:val="21"/>
+          <w:szCs w:val="21"/>
+        </w:rPr>
+        <w:t>[22]</w:t>
+      </w:r>
+      <w:r>
+        <w:rPr>
+          <w:rFonts w:asciiTheme="minorHAnsi" w:hAnsiTheme="minorHAnsi" w:cstheme="minorHAnsi"/>
+          <w:sz w:val="21"/>
+          <w:szCs w:val="21"/>
+        </w:rPr>
+        <w:tab/>
+        <w:t xml:space="preserve">M. Lenz, “Postman,” </w:t>
+      </w:r>
+      <w:r>
+        <w:rPr>
+          <w:rFonts w:asciiTheme="minorHAnsi" w:hAnsiTheme="minorHAnsi" w:cstheme="minorHAnsi"/>
+          <w:i/>
+          <w:iCs/>
+          <w:sz w:val="21"/>
+          <w:szCs w:val="21"/>
+        </w:rPr>
+        <w:t xml:space="preserve">Python Contin. Integr. </w:t>
+      </w:r>
+      <w:proofErr w:type="gramStart"/>
+      <w:r>
+        <w:rPr>
+          <w:rFonts w:asciiTheme="minorHAnsi" w:hAnsiTheme="minorHAnsi" w:cstheme="minorHAnsi"/>
+          <w:i/>
+          <w:iCs/>
+          <w:sz w:val="21"/>
+          <w:szCs w:val="21"/>
+        </w:rPr>
+        <w:t>Deliv.</w:t>
+      </w:r>
+      <w:r>
+        <w:rPr>
+          <w:rFonts w:asciiTheme="minorHAnsi" w:hAnsiTheme="minorHAnsi" w:cstheme="minorHAnsi"/>
+          <w:sz w:val="21"/>
+          <w:szCs w:val="21"/>
+        </w:rPr>
+        <w:t>,</w:t>
+      </w:r>
+      <w:proofErr w:type="gramEnd"/>
+      <w:r>
+        <w:rPr>
+          <w:rFonts w:asciiTheme="minorHAnsi" w:hAnsiTheme="minorHAnsi" w:cstheme="minorHAnsi"/>
+          <w:sz w:val="21"/>
+          <w:szCs w:val="21"/>
+        </w:rPr>
+        <w:t xml:space="preserve"> pp. 1–12, 2019, doi: 10.1007/978-1-4842-4281-0_1.</w:t>
+      </w:r>
+    </w:p>
+    <w:p>
+      <w:pPr>
+        <w:widowControl w:val="0"/>
+        <w:autoSpaceDE w:val="0"/>
+        <w:autoSpaceDN w:val="0"/>
+        <w:adjustRightInd w:val="0"/>
+        <w:ind w:left="640" w:hanging="640"/>
+        <w:jc w:val="both"/>
+        <w:rPr>
+          <w:rFonts w:asciiTheme="minorHAnsi" w:hAnsiTheme="minorHAnsi" w:cstheme="minorHAnsi"/>
+          <w:sz w:val="21"/>
+          <w:szCs w:val="21"/>
+        </w:rPr>
+      </w:pPr>
+      <w:r>
+        <w:rPr>
+          <w:rFonts w:asciiTheme="minorHAnsi" w:hAnsiTheme="minorHAnsi" w:cstheme="minorHAnsi"/>
+          <w:sz w:val="21"/>
+          <w:szCs w:val="21"/>
+        </w:rPr>
+        <w:t>[23]</w:t>
+      </w:r>
+      <w:r>
+        <w:rPr>
+          <w:rFonts w:asciiTheme="minorHAnsi" w:hAnsiTheme="minorHAnsi" w:cstheme="minorHAnsi"/>
+          <w:sz w:val="21"/>
+          <w:szCs w:val="21"/>
+        </w:rPr>
+        <w:tab/>
+        <w:t>M. Ichwan and F. Hakiky, “Pengukuran Kinerja Goodreads Application Programming Interface (API) Pada Aplikasi Mobile Android (Studi Kasus Untuk Pencarian Data Buku),” vol. 2, no. 2, pp. 13–21, 2011.</w:t>
+      </w:r>
+    </w:p>
+    <w:p>
+      <w:pPr>
+        <w:widowControl w:val="0"/>
+        <w:autoSpaceDE w:val="0"/>
+        <w:autoSpaceDN w:val="0"/>
+        <w:adjustRightInd w:val="0"/>
+        <w:ind w:left="640" w:hanging="640"/>
+        <w:jc w:val="both"/>
+        <w:rPr>
+          <w:rFonts w:asciiTheme="minorHAnsi" w:hAnsiTheme="minorHAnsi" w:cstheme="minorHAnsi"/>
+          <w:sz w:val="21"/>
+          <w:szCs w:val="21"/>
+        </w:rPr>
+      </w:pPr>
+      <w:r>
+        <w:rPr>
+          <w:rFonts w:asciiTheme="minorHAnsi" w:hAnsiTheme="minorHAnsi" w:cstheme="minorHAnsi"/>
+          <w:sz w:val="21"/>
+          <w:szCs w:val="21"/>
+        </w:rPr>
+        <w:t>[24]</w:t>
+      </w:r>
+      <w:r>
+        <w:rPr>
+          <w:rFonts w:asciiTheme="minorHAnsi" w:hAnsiTheme="minorHAnsi" w:cstheme="minorHAnsi"/>
+          <w:sz w:val="21"/>
+          <w:szCs w:val="21"/>
+        </w:rPr>
+        <w:tab/>
+        <w:t xml:space="preserve">J. Andi, “Pembangunan Aplikasi Child Tracker Berbasis Assisted – Global Positioning System </w:t>
+      </w:r>
+      <w:proofErr w:type="gramStart"/>
+      <w:r>
+        <w:rPr>
+          <w:rFonts w:asciiTheme="minorHAnsi" w:hAnsiTheme="minorHAnsi" w:cstheme="minorHAnsi"/>
+          <w:sz w:val="21"/>
+          <w:szCs w:val="21"/>
+        </w:rPr>
+        <w:t>( A</w:t>
+      </w:r>
+      <w:proofErr w:type="gramEnd"/>
+      <w:r>
+        <w:rPr>
+          <w:rFonts w:asciiTheme="minorHAnsi" w:hAnsiTheme="minorHAnsi" w:cstheme="minorHAnsi"/>
+          <w:sz w:val="21"/>
+          <w:szCs w:val="21"/>
+        </w:rPr>
+        <w:t xml:space="preserve">-GPS ) Dengan Platform Android,” </w:t>
+      </w:r>
+      <w:r>
+        <w:rPr>
+          <w:rFonts w:asciiTheme="minorHAnsi" w:hAnsiTheme="minorHAnsi" w:cstheme="minorHAnsi"/>
+          <w:i/>
+          <w:iCs/>
+          <w:sz w:val="21"/>
+          <w:szCs w:val="21"/>
+        </w:rPr>
+        <w:t xml:space="preserve">J. Ilm. Komput. </w:t>
+      </w:r>
+      <w:proofErr w:type="gramStart"/>
+      <w:r>
+        <w:rPr>
+          <w:rFonts w:asciiTheme="minorHAnsi" w:hAnsiTheme="minorHAnsi" w:cstheme="minorHAnsi"/>
+          <w:i/>
+          <w:iCs/>
+          <w:sz w:val="21"/>
+          <w:szCs w:val="21"/>
+        </w:rPr>
+        <w:t>dan</w:t>
+      </w:r>
+      <w:proofErr w:type="gramEnd"/>
+      <w:r>
+        <w:rPr>
+          <w:rFonts w:asciiTheme="minorHAnsi" w:hAnsiTheme="minorHAnsi" w:cstheme="minorHAnsi"/>
+          <w:i/>
+          <w:iCs/>
+          <w:sz w:val="21"/>
+          <w:szCs w:val="21"/>
+        </w:rPr>
+        <w:t xml:space="preserve"> Inform.</w:t>
+      </w:r>
+      <w:r>
+        <w:rPr>
+          <w:rFonts w:asciiTheme="minorHAnsi" w:hAnsiTheme="minorHAnsi" w:cstheme="minorHAnsi"/>
+          <w:sz w:val="21"/>
+          <w:szCs w:val="21"/>
+        </w:rPr>
+        <w:t>, vol. 1, no. 1, pp. 1–8, 2015.</w:t>
+      </w:r>
+    </w:p>
+    <w:p>
+      <w:pPr>
+        <w:widowControl w:val="0"/>
+        <w:autoSpaceDE w:val="0"/>
+        <w:autoSpaceDN w:val="0"/>
+        <w:adjustRightInd w:val="0"/>
+        <w:ind w:left="640" w:hanging="640"/>
+        <w:jc w:val="both"/>
+        <w:rPr>
+          <w:rFonts w:asciiTheme="minorHAnsi" w:hAnsiTheme="minorHAnsi" w:cstheme="minorHAnsi"/>
+          <w:sz w:val="21"/>
+          <w:szCs w:val="21"/>
+        </w:rPr>
+      </w:pPr>
+      <w:r>
+        <w:rPr>
+          <w:rFonts w:asciiTheme="minorHAnsi" w:hAnsiTheme="minorHAnsi" w:cstheme="minorHAnsi"/>
+          <w:sz w:val="21"/>
+          <w:szCs w:val="21"/>
+        </w:rPr>
+        <w:t>[25]</w:t>
+      </w:r>
+      <w:r>
+        <w:rPr>
+          <w:rFonts w:asciiTheme="minorHAnsi" w:hAnsiTheme="minorHAnsi" w:cstheme="minorHAnsi"/>
+          <w:sz w:val="21"/>
+          <w:szCs w:val="21"/>
+        </w:rPr>
+        <w:tab/>
+        <w:t xml:space="preserve">P. Abrahamson, Outi Salo, Jussi Ronkainen, and Juhani Warsta, “Agile software development methods: Review and analysis,” </w:t>
+      </w:r>
+      <w:r>
+        <w:rPr>
+          <w:rFonts w:asciiTheme="minorHAnsi" w:hAnsiTheme="minorHAnsi" w:cstheme="minorHAnsi"/>
+          <w:i/>
+          <w:iCs/>
+          <w:sz w:val="21"/>
+          <w:szCs w:val="21"/>
+        </w:rPr>
+        <w:t>VTT Publ.</w:t>
+      </w:r>
+      <w:r>
+        <w:rPr>
+          <w:rFonts w:asciiTheme="minorHAnsi" w:hAnsiTheme="minorHAnsi" w:cstheme="minorHAnsi"/>
+          <w:sz w:val="21"/>
+          <w:szCs w:val="21"/>
+        </w:rPr>
+        <w:t>, p. 112, 2002.</w:t>
+      </w:r>
+    </w:p>
+    <w:p>
+      <w:pPr>
+        <w:widowControl w:val="0"/>
+        <w:autoSpaceDE w:val="0"/>
+        <w:autoSpaceDN w:val="0"/>
+        <w:adjustRightInd w:val="0"/>
+        <w:ind w:left="640" w:hanging="640"/>
+        <w:jc w:val="both"/>
+        <w:rPr>
+          <w:rFonts w:asciiTheme="minorHAnsi" w:hAnsiTheme="minorHAnsi" w:cstheme="minorHAnsi"/>
+          <w:sz w:val="21"/>
+          <w:szCs w:val="21"/>
+        </w:rPr>
+      </w:pPr>
+      <w:r>
+        <w:rPr>
+          <w:rFonts w:asciiTheme="minorHAnsi" w:hAnsiTheme="minorHAnsi" w:cstheme="minorHAnsi"/>
+          <w:sz w:val="21"/>
+          <w:szCs w:val="21"/>
+        </w:rPr>
+        <w:t>[26]</w:t>
+      </w:r>
+      <w:r>
+        <w:rPr>
+          <w:rFonts w:asciiTheme="minorHAnsi" w:hAnsiTheme="minorHAnsi" w:cstheme="minorHAnsi"/>
+          <w:sz w:val="21"/>
+          <w:szCs w:val="21"/>
+        </w:rPr>
+        <w:tab/>
+        <w:t xml:space="preserve">A. Prasetya, A. H. Brata, and M. T. Ananta, “Pengembangan Aplikasi Pemesanan Lapangan Futsal Di Kota Malang Berbasis Android Menggunakan Metode Pengembangan Extreme Programming (Studi Kasus Champion Tidar, Zona SM Futsal, dan Viva Futsal),” </w:t>
+      </w:r>
+      <w:r>
+        <w:rPr>
+          <w:rFonts w:asciiTheme="minorHAnsi" w:hAnsiTheme="minorHAnsi" w:cstheme="minorHAnsi"/>
+          <w:i/>
+          <w:iCs/>
+          <w:sz w:val="21"/>
+          <w:szCs w:val="21"/>
+        </w:rPr>
+        <w:t>J. Pengemb. Teknol. Inf. dan Ilmu Komput. Univ. Brawijaya</w:t>
+      </w:r>
+      <w:r>
+        <w:rPr>
+          <w:rFonts w:asciiTheme="minorHAnsi" w:hAnsiTheme="minorHAnsi" w:cstheme="minorHAnsi"/>
+          <w:sz w:val="21"/>
+          <w:szCs w:val="21"/>
+        </w:rPr>
+        <w:t>, vol. 2, no. 12, pp. 7293–7301, 2018.</w:t>
+      </w:r>
+    </w:p>
+    <w:p>
+      <w:pPr>
+        <w:widowControl w:val="0"/>
+        <w:autoSpaceDE w:val="0"/>
+        <w:autoSpaceDN w:val="0"/>
+        <w:adjustRightInd w:val="0"/>
+        <w:ind w:left="640" w:hanging="640"/>
+        <w:jc w:val="both"/>
+        <w:rPr>
+          <w:rFonts w:asciiTheme="minorHAnsi" w:hAnsiTheme="minorHAnsi" w:cstheme="minorHAnsi"/>
+          <w:sz w:val="21"/>
+          <w:szCs w:val="21"/>
+        </w:rPr>
+      </w:pPr>
+      <w:r>
+        <w:rPr>
+          <w:rFonts w:asciiTheme="minorHAnsi" w:hAnsiTheme="minorHAnsi" w:cstheme="minorHAnsi"/>
+          <w:sz w:val="21"/>
+          <w:szCs w:val="21"/>
+        </w:rPr>
+        <w:t>[27]</w:t>
+      </w:r>
+      <w:r>
+        <w:rPr>
+          <w:rFonts w:asciiTheme="minorHAnsi" w:hAnsiTheme="minorHAnsi" w:cstheme="minorHAnsi"/>
+          <w:sz w:val="21"/>
+          <w:szCs w:val="21"/>
+        </w:rPr>
+        <w:tab/>
+        <w:t xml:space="preserve">A. Lisna, “Extreme Programming,” </w:t>
+      </w:r>
+      <w:r>
+        <w:rPr>
+          <w:rFonts w:asciiTheme="minorHAnsi" w:hAnsiTheme="minorHAnsi" w:cstheme="minorHAnsi"/>
+          <w:i/>
+          <w:iCs/>
+          <w:sz w:val="21"/>
+          <w:szCs w:val="21"/>
+        </w:rPr>
+        <w:t xml:space="preserve">J. Chem. Inf. </w:t>
+      </w:r>
+      <w:r>
+        <w:rPr>
+          <w:rFonts w:asciiTheme="minorHAnsi" w:hAnsiTheme="minorHAnsi" w:cstheme="minorHAnsi"/>
+          <w:i/>
+          <w:iCs/>
+          <w:sz w:val="21"/>
+          <w:szCs w:val="21"/>
+        </w:rPr>
+        <w:lastRenderedPageBreak/>
+        <w:t>Model.</w:t>
+      </w:r>
+      <w:r>
+        <w:rPr>
+          <w:rFonts w:asciiTheme="minorHAnsi" w:hAnsiTheme="minorHAnsi" w:cstheme="minorHAnsi"/>
+          <w:sz w:val="21"/>
+          <w:szCs w:val="21"/>
+        </w:rPr>
+        <w:t>, vol. 53, no. 9, pp. 1689–1699, 2016, doi: 10.1017/CBO9781107415324.004.</w:t>
+      </w:r>
+    </w:p>
+    <w:p>
+      <w:pPr>
+        <w:widowControl w:val="0"/>
+        <w:autoSpaceDE w:val="0"/>
+        <w:autoSpaceDN w:val="0"/>
+        <w:adjustRightInd w:val="0"/>
+        <w:ind w:left="640" w:hanging="640"/>
+        <w:jc w:val="both"/>
+        <w:rPr>
+          <w:rFonts w:asciiTheme="minorHAnsi" w:hAnsiTheme="minorHAnsi" w:cstheme="minorHAnsi"/>
+          <w:sz w:val="21"/>
+          <w:szCs w:val="21"/>
+        </w:rPr>
+      </w:pPr>
+      <w:r>
+        <w:rPr>
+          <w:rFonts w:asciiTheme="minorHAnsi" w:hAnsiTheme="minorHAnsi" w:cstheme="minorHAnsi"/>
+          <w:sz w:val="21"/>
+          <w:szCs w:val="21"/>
+        </w:rPr>
+        <w:t>[28]</w:t>
+      </w:r>
+      <w:r>
+        <w:rPr>
+          <w:rFonts w:asciiTheme="minorHAnsi" w:hAnsiTheme="minorHAnsi" w:cstheme="minorHAnsi"/>
+          <w:sz w:val="21"/>
+          <w:szCs w:val="21"/>
+        </w:rPr>
+        <w:tab/>
+        <w:t>M. Ulfi, G. I. Marthasari, and N. Ilyas, “Implementasi Metode Personal Extreme Programming dalam Pengembangan Sistem Manajemen Transaksi Perusahaan (Studi Kasus: CV. Todjoe Sinar Group),” vol. 2, no. 3, pp. 261–268, 2020.</w:t>
+      </w:r>
+    </w:p>
+    <w:p>
+      <w:pPr>
+        <w:widowControl w:val="0"/>
+        <w:autoSpaceDE w:val="0"/>
+        <w:autoSpaceDN w:val="0"/>
+        <w:adjustRightInd w:val="0"/>
+        <w:ind w:left="640" w:hanging="640"/>
+        <w:jc w:val="both"/>
+        <w:rPr>
+          <w:rFonts w:asciiTheme="minorHAnsi" w:hAnsiTheme="minorHAnsi" w:cstheme="minorHAnsi"/>
+          <w:sz w:val="21"/>
+          <w:szCs w:val="21"/>
+        </w:rPr>
+      </w:pPr>
+      <w:r>
+        <w:rPr>
+          <w:rFonts w:asciiTheme="minorHAnsi" w:hAnsiTheme="minorHAnsi" w:cstheme="minorHAnsi"/>
+          <w:sz w:val="21"/>
+          <w:szCs w:val="21"/>
+        </w:rPr>
+        <w:t>[29]</w:t>
+      </w:r>
+      <w:r>
+        <w:rPr>
+          <w:rFonts w:asciiTheme="minorHAnsi" w:hAnsiTheme="minorHAnsi" w:cstheme="minorHAnsi"/>
+          <w:sz w:val="21"/>
+          <w:szCs w:val="21"/>
+        </w:rPr>
+        <w:tab/>
+        <w:t xml:space="preserve">R. Agarwa and D. Umphress, “Extreme programming for a single person team,” </w:t>
+      </w:r>
+      <w:r>
+        <w:rPr>
+          <w:rFonts w:asciiTheme="minorHAnsi" w:hAnsiTheme="minorHAnsi" w:cstheme="minorHAnsi"/>
+          <w:i/>
+          <w:iCs/>
+          <w:sz w:val="21"/>
+          <w:szCs w:val="21"/>
+        </w:rPr>
+        <w:t>Proc. 46th Annu. Southeast Reg. Conf. XX, ACM-SE 46</w:t>
+      </w:r>
+      <w:r>
+        <w:rPr>
+          <w:rFonts w:asciiTheme="minorHAnsi" w:hAnsiTheme="minorHAnsi" w:cstheme="minorHAnsi"/>
+          <w:sz w:val="21"/>
+          <w:szCs w:val="21"/>
+        </w:rPr>
+        <w:t>, no. August, pp. 82–87, 2008, doi: 10.1145/1593105.1593127.</w:t>
+      </w:r>
+    </w:p>
+    <w:p>
+      <w:pPr>
+        <w:widowControl w:val="0"/>
+        <w:autoSpaceDE w:val="0"/>
+        <w:autoSpaceDN w:val="0"/>
+        <w:adjustRightInd w:val="0"/>
+        <w:ind w:left="640" w:hanging="640"/>
+        <w:jc w:val="both"/>
+        <w:rPr>
+          <w:rFonts w:asciiTheme="minorHAnsi" w:hAnsiTheme="minorHAnsi" w:cstheme="minorHAnsi"/>
+          <w:sz w:val="21"/>
+          <w:szCs w:val="21"/>
+        </w:rPr>
+      </w:pPr>
+      <w:r>
+        <w:rPr>
+          <w:rFonts w:asciiTheme="minorHAnsi" w:hAnsiTheme="minorHAnsi" w:cstheme="minorHAnsi"/>
+          <w:sz w:val="21"/>
+          <w:szCs w:val="21"/>
+        </w:rPr>
+        <w:t>[30]</w:t>
+      </w:r>
+      <w:r>
+        <w:rPr>
+          <w:rFonts w:asciiTheme="minorHAnsi" w:hAnsiTheme="minorHAnsi" w:cstheme="minorHAnsi"/>
+          <w:sz w:val="21"/>
+          <w:szCs w:val="21"/>
+        </w:rPr>
+        <w:tab/>
+        <w:t>R. A. Azdy and A. Rini, “Penerapan Extreme Programming Dalam Membangun Aplikasi Pengaduan Layanan Pelanggan (Palapa) Pada Perguruan Tinggi,” vol. 5, no. 2, pp. 197–206, 2018, doi: 10.25126/jtiik.201852658.</w:t>
+      </w:r>
+    </w:p>
+    <w:p>
+      <w:pPr>
+        <w:widowControl w:val="0"/>
+        <w:autoSpaceDE w:val="0"/>
+        <w:autoSpaceDN w:val="0"/>
+        <w:adjustRightInd w:val="0"/>
+        <w:ind w:left="640" w:hanging="640"/>
+        <w:jc w:val="both"/>
+        <w:rPr>
+          <w:rFonts w:asciiTheme="minorHAnsi" w:hAnsiTheme="minorHAnsi" w:cstheme="minorHAnsi"/>
+          <w:sz w:val="21"/>
+          <w:szCs w:val="21"/>
+        </w:rPr>
+      </w:pPr>
+      <w:r>
+        <w:rPr>
+          <w:rFonts w:asciiTheme="minorHAnsi" w:hAnsiTheme="minorHAnsi" w:cstheme="minorHAnsi"/>
+          <w:sz w:val="21"/>
+          <w:szCs w:val="21"/>
+        </w:rPr>
+        <w:t>[31]</w:t>
+      </w:r>
+      <w:r>
+        <w:rPr>
+          <w:rFonts w:asciiTheme="minorHAnsi" w:hAnsiTheme="minorHAnsi" w:cstheme="minorHAnsi"/>
+          <w:sz w:val="21"/>
+          <w:szCs w:val="21"/>
+        </w:rPr>
+        <w:tab/>
+        <w:t>M. A. F. Z and A. Wibowo, “Aplikasi gameplay edukasi pencegahan obesitas dengan menggunakan algoritma astar dan greedy pada pencarian jalur makanan,” vol. 10, no. 2016.</w:t>
+      </w:r>
+    </w:p>
+    <w:p>
+      <w:pPr>
+        <w:widowControl w:val="0"/>
+        <w:autoSpaceDE w:val="0"/>
+        <w:autoSpaceDN w:val="0"/>
+        <w:adjustRightInd w:val="0"/>
+        <w:ind w:left="640" w:hanging="640"/>
+        <w:jc w:val="both"/>
+        <w:rPr>
+          <w:rFonts w:asciiTheme="minorHAnsi" w:hAnsiTheme="minorHAnsi" w:cstheme="minorHAnsi"/>
+          <w:sz w:val="21"/>
+          <w:szCs w:val="21"/>
+        </w:rPr>
+      </w:pPr>
+      <w:r>
+        <w:rPr>
+          <w:rFonts w:asciiTheme="minorHAnsi" w:hAnsiTheme="minorHAnsi" w:cstheme="minorHAnsi"/>
+          <w:sz w:val="21"/>
+          <w:szCs w:val="21"/>
+        </w:rPr>
+        <w:t>[32]</w:t>
+      </w:r>
+      <w:r>
+        <w:rPr>
+          <w:rFonts w:asciiTheme="minorHAnsi" w:hAnsiTheme="minorHAnsi" w:cstheme="minorHAnsi"/>
+          <w:sz w:val="21"/>
+          <w:szCs w:val="21"/>
+        </w:rPr>
+        <w:tab/>
+        <w:t xml:space="preserve">A. Mu, “BAB III, metodologi penelitian,” </w:t>
+      </w:r>
+      <w:r>
+        <w:rPr>
+          <w:rFonts w:asciiTheme="minorHAnsi" w:hAnsiTheme="minorHAnsi" w:cstheme="minorHAnsi"/>
+          <w:i/>
+          <w:iCs/>
+          <w:sz w:val="21"/>
+          <w:szCs w:val="21"/>
+        </w:rPr>
+        <w:t>J. Chem. Inf. Model.</w:t>
+      </w:r>
+      <w:r>
+        <w:rPr>
+          <w:rFonts w:asciiTheme="minorHAnsi" w:hAnsiTheme="minorHAnsi" w:cstheme="minorHAnsi"/>
+          <w:sz w:val="21"/>
+          <w:szCs w:val="21"/>
+        </w:rPr>
+        <w:t>, vol. 53, no. 9, pp. 1689–1699, 2019, doi: 10.1017/CBO9781107415324.004.</w:t>
+      </w:r>
+    </w:p>
+    <w:p>
+      <w:pPr>
+        <w:widowControl w:val="0"/>
+        <w:autoSpaceDE w:val="0"/>
+        <w:autoSpaceDN w:val="0"/>
+        <w:adjustRightInd w:val="0"/>
+        <w:ind w:left="640" w:hanging="640"/>
+        <w:jc w:val="both"/>
+        <w:rPr>
+          <w:rFonts w:asciiTheme="minorHAnsi" w:hAnsiTheme="minorHAnsi" w:cstheme="minorHAnsi"/>
+          <w:sz w:val="21"/>
+          <w:szCs w:val="21"/>
+        </w:rPr>
+      </w:pPr>
+      <w:r>
+        <w:rPr>
+          <w:rFonts w:asciiTheme="minorHAnsi" w:hAnsiTheme="minorHAnsi" w:cstheme="minorHAnsi"/>
+          <w:sz w:val="21"/>
+          <w:szCs w:val="21"/>
+        </w:rPr>
+        <w:t>[33]</w:t>
+      </w:r>
+      <w:r>
+        <w:rPr>
+          <w:rFonts w:asciiTheme="minorHAnsi" w:hAnsiTheme="minorHAnsi" w:cstheme="minorHAnsi"/>
+          <w:sz w:val="21"/>
+          <w:szCs w:val="21"/>
+        </w:rPr>
+        <w:tab/>
+        <w:t xml:space="preserve">A. N. A. Thohari and A. E. Amalia, “Implementasi Test Driven Development Dalam Pengembangan Aplikasi Berbasis Web,” </w:t>
+      </w:r>
+      <w:r>
+        <w:rPr>
+          <w:rFonts w:asciiTheme="minorHAnsi" w:hAnsiTheme="minorHAnsi" w:cstheme="minorHAnsi"/>
+          <w:i/>
+          <w:iCs/>
+          <w:sz w:val="21"/>
+          <w:szCs w:val="21"/>
+        </w:rPr>
+        <w:t xml:space="preserve">SITECH  J. Sist. Inf. dan </w:t>
+      </w:r>
+      <w:proofErr w:type="gramStart"/>
+      <w:r>
+        <w:rPr>
+          <w:rFonts w:asciiTheme="minorHAnsi" w:hAnsiTheme="minorHAnsi" w:cstheme="minorHAnsi"/>
+          <w:i/>
+          <w:iCs/>
+          <w:sz w:val="21"/>
+          <w:szCs w:val="21"/>
+        </w:rPr>
+        <w:t>Teknol.</w:t>
+      </w:r>
+      <w:r>
+        <w:rPr>
+          <w:rFonts w:asciiTheme="minorHAnsi" w:hAnsiTheme="minorHAnsi" w:cstheme="minorHAnsi"/>
+          <w:sz w:val="21"/>
+          <w:szCs w:val="21"/>
+        </w:rPr>
+        <w:t>,</w:t>
+      </w:r>
+      <w:proofErr w:type="gramEnd"/>
+      <w:r>
+        <w:rPr>
+          <w:rFonts w:asciiTheme="minorHAnsi" w:hAnsiTheme="minorHAnsi" w:cstheme="minorHAnsi"/>
+          <w:sz w:val="21"/>
+          <w:szCs w:val="21"/>
+        </w:rPr>
+        <w:t xml:space="preserve"> vol. 1, no. 1, pp. 1–10, 2018, doi: 10.24176/sitech.v1i1.2255.</w:t>
+      </w:r>
+    </w:p>
+    <w:p>
+      <w:pPr>
+        <w:widowControl w:val="0"/>
+        <w:autoSpaceDE w:val="0"/>
+        <w:autoSpaceDN w:val="0"/>
+        <w:adjustRightInd w:val="0"/>
+        <w:ind w:left="640" w:hanging="640"/>
+        <w:jc w:val="both"/>
+        <w:rPr>
+          <w:rFonts w:asciiTheme="minorHAnsi" w:hAnsiTheme="minorHAnsi" w:cstheme="minorHAnsi"/>
+          <w:sz w:val="21"/>
+          <w:szCs w:val="21"/>
+        </w:rPr>
+      </w:pPr>
+      <w:r>
+        <w:rPr>
+          <w:rFonts w:asciiTheme="minorHAnsi" w:hAnsiTheme="minorHAnsi" w:cstheme="minorHAnsi"/>
+          <w:sz w:val="21"/>
+          <w:szCs w:val="21"/>
+        </w:rPr>
+        <w:t>[34]</w:t>
+      </w:r>
+      <w:r>
+        <w:rPr>
+          <w:rFonts w:asciiTheme="minorHAnsi" w:hAnsiTheme="minorHAnsi" w:cstheme="minorHAnsi"/>
+          <w:sz w:val="21"/>
+          <w:szCs w:val="21"/>
+        </w:rPr>
+        <w:tab/>
+        <w:t xml:space="preserve">S. Masripah and L. Ramayanti, “Penerapan Pengujian Alpha Dan Beta Pada Aplikasi Penerimaan Siswa Baru,” </w:t>
+      </w:r>
+      <w:r>
+        <w:rPr>
+          <w:rFonts w:asciiTheme="minorHAnsi" w:hAnsiTheme="minorHAnsi" w:cstheme="minorHAnsi"/>
+          <w:i/>
+          <w:iCs/>
+          <w:sz w:val="21"/>
+          <w:szCs w:val="21"/>
+        </w:rPr>
+        <w:t>J. Swabumi</w:t>
+      </w:r>
+      <w:r>
+        <w:rPr>
+          <w:rFonts w:asciiTheme="minorHAnsi" w:hAnsiTheme="minorHAnsi" w:cstheme="minorHAnsi"/>
+          <w:sz w:val="21"/>
+          <w:szCs w:val="21"/>
+        </w:rPr>
+        <w:t>, vol. 8, no. 1, pp. 100–105, 2020.</w:t>
+      </w:r>
+    </w:p>
+    <w:p>
+      <w:pPr>
+        <w:widowControl w:val="0"/>
+        <w:autoSpaceDE w:val="0"/>
+        <w:autoSpaceDN w:val="0"/>
+        <w:adjustRightInd w:val="0"/>
+        <w:ind w:left="640" w:hanging="640"/>
+        <w:jc w:val="both"/>
+        <w:rPr>
+          <w:rFonts w:asciiTheme="minorHAnsi" w:hAnsiTheme="minorHAnsi" w:cstheme="minorHAnsi"/>
+          <w:sz w:val="21"/>
+          <w:szCs w:val="21"/>
+        </w:rPr>
+      </w:pPr>
+      <w:r>
+        <w:rPr>
+          <w:rFonts w:asciiTheme="minorHAnsi" w:hAnsiTheme="minorHAnsi" w:cstheme="minorHAnsi"/>
+          <w:sz w:val="21"/>
+          <w:szCs w:val="21"/>
+        </w:rPr>
+        <w:t>[35]</w:t>
+      </w:r>
+      <w:r>
+        <w:rPr>
+          <w:rFonts w:asciiTheme="minorHAnsi" w:hAnsiTheme="minorHAnsi" w:cstheme="minorHAnsi"/>
+          <w:sz w:val="21"/>
+          <w:szCs w:val="21"/>
+        </w:rPr>
+        <w:tab/>
+        <w:t>A. B. Mutiara, U. Gunadarma, A. Muslim, U. Gunadarma, T. Oswari, and U. Gunadarma, “Testing Implementasi Website Rekam Medis Elektronik Opeltgunasys Dengan Metode Acceptance Testing,” no. February 2016, 2014, doi: 10.13140/RG.2.1.1159.5286.</w:t>
+      </w:r>
+    </w:p>
+    <w:p>
+      <w:pPr>
+        <w:widowControl w:val="0"/>
+        <w:autoSpaceDE w:val="0"/>
+        <w:autoSpaceDN w:val="0"/>
+        <w:adjustRightInd w:val="0"/>
+        <w:ind w:left="640" w:hanging="640"/>
+        <w:jc w:val="both"/>
+        <w:rPr>
+          <w:rFonts w:asciiTheme="minorHAnsi" w:hAnsiTheme="minorHAnsi" w:cstheme="minorHAnsi"/>
+          <w:sz w:val="21"/>
+          <w:szCs w:val="21"/>
+        </w:rPr>
+      </w:pPr>
+      <w:r>
+        <w:rPr>
+          <w:rFonts w:asciiTheme="minorHAnsi" w:hAnsiTheme="minorHAnsi" w:cstheme="minorHAnsi"/>
+          <w:sz w:val="21"/>
+          <w:szCs w:val="21"/>
+        </w:rPr>
+        <w:t>[36]</w:t>
+      </w:r>
+      <w:r>
+        <w:rPr>
+          <w:rFonts w:asciiTheme="minorHAnsi" w:hAnsiTheme="minorHAnsi" w:cstheme="minorHAnsi"/>
+          <w:sz w:val="21"/>
+          <w:szCs w:val="21"/>
+        </w:rPr>
+        <w:tab/>
+        <w:t xml:space="preserve">R. A. Lestari, “Pengaruh Kepemimpinan Partisipatif D </w:t>
+      </w:r>
+      <w:proofErr w:type="gramStart"/>
+      <w:r>
+        <w:rPr>
+          <w:rFonts w:asciiTheme="minorHAnsi" w:hAnsiTheme="minorHAnsi" w:cstheme="minorHAnsi"/>
+          <w:sz w:val="21"/>
+          <w:szCs w:val="21"/>
+        </w:rPr>
+        <w:t>an</w:t>
+      </w:r>
+      <w:proofErr w:type="gramEnd"/>
+      <w:r>
+        <w:rPr>
+          <w:rFonts w:asciiTheme="minorHAnsi" w:hAnsiTheme="minorHAnsi" w:cstheme="minorHAnsi"/>
+          <w:sz w:val="21"/>
+          <w:szCs w:val="21"/>
+        </w:rPr>
+        <w:t xml:space="preserve"> Komitmen Organisasi Terhadap Efektifitas Implementasi Rencana Stratejik Pada Madrasah Aliyah D i Kabupaten Sukabumi,” pp. 1–25, 2014.</w:t>
       </w:r>
     </w:p>
     <w:p>
@@ -5092,325 +7773,46 @@
         <w:ind w:left="426" w:hanging="426"/>
         <w:jc w:val="both"/>
         <w:rPr>
-          <w:rFonts w:ascii="Calibri" w:hAnsi="Calibri" w:cs="Calibri"/>
-          <w:noProof/>
-          <w:szCs w:val="24"/>
-        </w:rPr>
-      </w:pPr>
-      <w:r>
-        <w:rPr>
-          <w:rFonts w:ascii="Calibri" w:hAnsi="Calibri" w:cs="Calibri"/>
-          <w:noProof/>
-          <w:szCs w:val="24"/>
-        </w:rPr>
-        <w:fldChar w:fldCharType="begin" w:fldLock="1"/>
-      </w:r>
-      <w:r>
-        <w:rPr>
-          <w:rFonts w:ascii="Calibri" w:hAnsi="Calibri" w:cs="Calibri"/>
-          <w:noProof/>
-          <w:szCs w:val="24"/>
-        </w:rPr>
-        <w:instrText xml:space="preserve">ADDIN Mendeley Bibliography CSL_BIBLIOGRAPHY </w:instrText>
-      </w:r>
-      <w:r>
-        <w:rPr>
-          <w:rFonts w:ascii="Calibri" w:hAnsi="Calibri" w:cs="Calibri"/>
-          <w:noProof/>
-          <w:szCs w:val="24"/>
-        </w:rPr>
-        <w:fldChar w:fldCharType="separate"/>
-      </w:r>
-      <w:r>
-        <w:rPr>
-          <w:rFonts w:ascii="Calibri" w:hAnsi="Calibri" w:cs="Calibri"/>
-          <w:noProof/>
-          <w:szCs w:val="24"/>
-        </w:rPr>
-        <w:t>[1]</w:t>
-      </w:r>
-      <w:r>
-        <w:rPr>
-          <w:rFonts w:ascii="Calibri" w:hAnsi="Calibri" w:cs="Calibri"/>
-          <w:noProof/>
-          <w:szCs w:val="24"/>
+          <w:rFonts w:asciiTheme="minorHAnsi" w:hAnsiTheme="minorHAnsi" w:cstheme="minorHAnsi"/>
+          <w:b/>
+          <w:sz w:val="21"/>
+          <w:szCs w:val="21"/>
+        </w:rPr>
+      </w:pPr>
+      <w:r>
+        <w:rPr>
+          <w:rFonts w:asciiTheme="minorHAnsi" w:hAnsiTheme="minorHAnsi" w:cstheme="minorHAnsi"/>
+          <w:sz w:val="21"/>
+          <w:szCs w:val="21"/>
+        </w:rPr>
+        <w:t>[37]</w:t>
+      </w:r>
+      <w:r>
+        <w:rPr>
+          <w:rFonts w:asciiTheme="minorHAnsi" w:hAnsiTheme="minorHAnsi" w:cstheme="minorHAnsi"/>
+          <w:sz w:val="21"/>
+          <w:szCs w:val="21"/>
         </w:rPr>
         <w:tab/>
-        <w:t>J. A. Marcial-Basilio, G. Aguilar-Torres, G. Sánchez-</w:t>
-      </w:r>
-      <w:r>
-        <w:rPr>
-          <w:rFonts w:ascii="Calibri" w:hAnsi="Calibri" w:cs="Calibri"/>
-          <w:noProof/>
-          <w:szCs w:val="24"/>
-        </w:rPr>
-        <w:lastRenderedPageBreak/>
-        <w:t xml:space="preserve">Pérez, L. K. Toscano-Medina, dan H. M. Pérez-Meana, “Detection of Pornographic Digital Images,” </w:t>
-      </w:r>
-      <w:r>
-        <w:rPr>
-          <w:rFonts w:ascii="Calibri" w:hAnsi="Calibri" w:cs="Calibri"/>
+        <w:t xml:space="preserve">A. Suandi, F. N. Khasanah, and E. Retnoningsih, “Pengujian Sistem Informasi E-commerce Usaha Gudang Cokelat Menggunakan Uji Alpha dan Beta,” </w:t>
+      </w:r>
+      <w:r>
+        <w:rPr>
+          <w:rFonts w:asciiTheme="minorHAnsi" w:hAnsiTheme="minorHAnsi" w:cstheme="minorHAnsi"/>
           <w:i/>
           <w:iCs/>
-          <w:noProof/>
-          <w:szCs w:val="24"/>
-        </w:rPr>
-        <w:t>Int. J. Comput.</w:t>
-      </w:r>
-      <w:r>
-        <w:rPr>
-          <w:rFonts w:ascii="Calibri" w:hAnsi="Calibri" w:cs="Calibri"/>
-          <w:noProof/>
-          <w:szCs w:val="24"/>
-        </w:rPr>
-        <w:t>, vol. 5, no. 2, hal. 298–305, 2011.</w:t>
-      </w:r>
-    </w:p>
-    <w:p>
-      <w:pPr>
-        <w:widowControl w:val="0"/>
-        <w:autoSpaceDE w:val="0"/>
-        <w:autoSpaceDN w:val="0"/>
-        <w:adjustRightInd w:val="0"/>
-        <w:ind w:left="426" w:hanging="426"/>
-        <w:jc w:val="both"/>
-        <w:rPr>
-          <w:rFonts w:ascii="Calibri" w:hAnsi="Calibri" w:cs="Calibri"/>
-          <w:noProof/>
-          <w:szCs w:val="24"/>
-        </w:rPr>
-      </w:pPr>
-      <w:r>
-        <w:rPr>
-          <w:rFonts w:ascii="Calibri" w:hAnsi="Calibri" w:cs="Calibri"/>
-          <w:noProof/>
-          <w:szCs w:val="24"/>
-        </w:rPr>
-        <w:t>[2]</w:t>
-      </w:r>
-      <w:r>
-        <w:rPr>
-          <w:rFonts w:ascii="Calibri" w:hAnsi="Calibri" w:cs="Calibri"/>
-          <w:noProof/>
-          <w:szCs w:val="24"/>
-        </w:rPr>
-        <w:tab/>
-        <w:t xml:space="preserve">R. O. Duda, P. E. Hart, dan D. G. Stork, </w:t>
-      </w:r>
-      <w:r>
-        <w:rPr>
-          <w:rFonts w:ascii="Calibri" w:hAnsi="Calibri" w:cs="Calibri"/>
-          <w:i/>
-          <w:iCs/>
-          <w:noProof/>
-          <w:szCs w:val="24"/>
-        </w:rPr>
-        <w:t>Pattern classification</w:t>
-      </w:r>
-      <w:r>
-        <w:rPr>
-          <w:rFonts w:ascii="Calibri" w:hAnsi="Calibri" w:cs="Calibri"/>
-          <w:noProof/>
-          <w:szCs w:val="24"/>
-        </w:rPr>
-        <w:t>, 2nd ed. New Jersey: John Wiley &amp; Sons, 2012.</w:t>
-      </w:r>
-    </w:p>
-    <w:p>
-      <w:pPr>
-        <w:widowControl w:val="0"/>
-        <w:autoSpaceDE w:val="0"/>
-        <w:autoSpaceDN w:val="0"/>
-        <w:adjustRightInd w:val="0"/>
-        <w:ind w:left="426" w:hanging="426"/>
-        <w:jc w:val="both"/>
-        <w:rPr>
-          <w:rFonts w:ascii="Calibri" w:hAnsi="Calibri" w:cs="Calibri"/>
-          <w:noProof/>
-          <w:szCs w:val="24"/>
-        </w:rPr>
-      </w:pPr>
-      <w:r>
-        <w:rPr>
-          <w:rFonts w:ascii="Calibri" w:hAnsi="Calibri" w:cs="Calibri"/>
-          <w:noProof/>
-          <w:szCs w:val="24"/>
-        </w:rPr>
-        <w:t>[3]</w:t>
-      </w:r>
-      <w:r>
-        <w:rPr>
-          <w:rFonts w:ascii="Calibri" w:hAnsi="Calibri" w:cs="Calibri"/>
-          <w:noProof/>
-          <w:szCs w:val="24"/>
-        </w:rPr>
-        <w:tab/>
-        <w:t>H. Kim, T.-K. Kim, W. Hwang, dan S. Kee, “Face Recognition Method and Apparatus Using Component-Based Face Descriptor,” US7203346B2, 2007.</w:t>
-      </w:r>
-    </w:p>
-    <w:p>
-      <w:pPr>
-        <w:widowControl w:val="0"/>
-        <w:autoSpaceDE w:val="0"/>
-        <w:autoSpaceDN w:val="0"/>
-        <w:adjustRightInd w:val="0"/>
-        <w:ind w:left="426" w:hanging="426"/>
-        <w:jc w:val="both"/>
-        <w:rPr>
-          <w:rFonts w:ascii="Calibri" w:hAnsi="Calibri" w:cs="Calibri"/>
-          <w:noProof/>
-          <w:szCs w:val="24"/>
-        </w:rPr>
-      </w:pPr>
-      <w:r>
-        <w:rPr>
-          <w:rFonts w:ascii="Calibri" w:hAnsi="Calibri" w:cs="Calibri"/>
-          <w:noProof/>
-          <w:szCs w:val="24"/>
-        </w:rPr>
-        <w:t>[4]</w:t>
-      </w:r>
-      <w:r>
-        <w:rPr>
-          <w:rFonts w:ascii="Calibri" w:hAnsi="Calibri" w:cs="Calibri"/>
-          <w:noProof/>
-          <w:szCs w:val="24"/>
-        </w:rPr>
-        <w:tab/>
-        <w:t xml:space="preserve">I. G. P. S. Wijaya, K. Uchimura, dan G. Koutaki, “Fast and Robust Face Recognition for Incremental Data,” in </w:t>
-      </w:r>
-      <w:r>
-        <w:rPr>
-          <w:rFonts w:ascii="Calibri" w:hAnsi="Calibri" w:cs="Calibri"/>
-          <w:i/>
-          <w:iCs/>
-          <w:noProof/>
-          <w:szCs w:val="24"/>
-        </w:rPr>
-        <w:t xml:space="preserve">Proceedings of Computer Vision ACCV 2010 </w:t>
-      </w:r>
-      <w:r>
-        <w:rPr>
-          <w:rFonts w:ascii="Calibri" w:hAnsi="Calibri" w:cs="Calibri"/>
-          <w:i/>
-          <w:iCs/>
-          <w:noProof/>
-          <w:szCs w:val="24"/>
-        </w:rPr>
-        <w:t>Workshops (Lecture Notes in Computer Science)</w:t>
-      </w:r>
-      <w:r>
-        <w:rPr>
-          <w:rFonts w:ascii="Calibri" w:hAnsi="Calibri" w:cs="Calibri"/>
-          <w:noProof/>
-          <w:szCs w:val="24"/>
-        </w:rPr>
-        <w:t>, 2010, vol. 6469, hal. 414–423.</w:t>
-      </w:r>
-    </w:p>
-    <w:p>
-      <w:pPr>
-        <w:widowControl w:val="0"/>
-        <w:autoSpaceDE w:val="0"/>
-        <w:autoSpaceDN w:val="0"/>
-        <w:adjustRightInd w:val="0"/>
-        <w:ind w:left="426" w:hanging="426"/>
-        <w:jc w:val="both"/>
-        <w:rPr>
-          <w:rFonts w:ascii="Calibri" w:hAnsi="Calibri" w:cs="Calibri"/>
-          <w:noProof/>
-          <w:szCs w:val="24"/>
-        </w:rPr>
-      </w:pPr>
-      <w:r>
-        <w:rPr>
-          <w:rFonts w:ascii="Calibri" w:hAnsi="Calibri" w:cs="Calibri"/>
-          <w:noProof/>
-          <w:szCs w:val="24"/>
-        </w:rPr>
-        <w:t>[5]</w:t>
-      </w:r>
-      <w:r>
-        <w:rPr>
-          <w:rFonts w:ascii="Calibri" w:hAnsi="Calibri" w:cs="Calibri"/>
-          <w:noProof/>
-          <w:szCs w:val="24"/>
-        </w:rPr>
-        <w:tab/>
-        <w:t>I. G. P. S. W. Wijaya, “Booster Transmisi Optis,” Universitas Gadjah Mada, 1997.</w:t>
-      </w:r>
-    </w:p>
-    <w:p>
-      <w:pPr>
-        <w:widowControl w:val="0"/>
-        <w:autoSpaceDE w:val="0"/>
-        <w:autoSpaceDN w:val="0"/>
-        <w:adjustRightInd w:val="0"/>
-        <w:ind w:left="426" w:hanging="426"/>
-        <w:jc w:val="both"/>
-        <w:rPr>
-          <w:rFonts w:ascii="Calibri" w:hAnsi="Calibri" w:cs="Calibri"/>
-          <w:noProof/>
-        </w:rPr>
-      </w:pPr>
-      <w:r>
-        <w:rPr>
-          <w:rFonts w:ascii="Calibri" w:hAnsi="Calibri" w:cs="Calibri"/>
-          <w:noProof/>
-          <w:szCs w:val="24"/>
-        </w:rPr>
-        <w:t>[6]</w:t>
-      </w:r>
-      <w:r>
-        <w:rPr>
-          <w:rFonts w:ascii="Calibri" w:hAnsi="Calibri" w:cs="Calibri"/>
-          <w:noProof/>
-          <w:szCs w:val="24"/>
-        </w:rPr>
-        <w:tab/>
-        <w:t>I. G. P. S. W. Wijaya, “JTIKA,” 2018. [Daring]. Tersedia pada: http://jtika.if.unram.ac.id/index.php/JTIKA. [Diakses: 10-Des-2018].</w:t>
-      </w:r>
-    </w:p>
-    <w:p>
-      <w:pPr>
-        <w:widowControl w:val="0"/>
-        <w:autoSpaceDE w:val="0"/>
-        <w:autoSpaceDN w:val="0"/>
-        <w:adjustRightInd w:val="0"/>
-        <w:ind w:left="426" w:hanging="426"/>
-        <w:jc w:val="both"/>
-        <w:rPr>
-          <w:rFonts w:asciiTheme="minorHAnsi" w:hAnsiTheme="minorHAnsi" w:cstheme="minorHAnsi"/>
-          <w:b/>
-        </w:rPr>
-      </w:pPr>
-      <w:r>
-        <w:rPr>
-          <w:rFonts w:ascii="Calibri" w:hAnsi="Calibri" w:cs="Calibri"/>
-          <w:noProof/>
-          <w:szCs w:val="24"/>
-        </w:rPr>
-        <w:fldChar w:fldCharType="end"/>
-      </w:r>
-    </w:p>
-    <w:p>
-      <w:pPr>
-        <w:rPr>
-          <w:rFonts w:asciiTheme="minorHAnsi" w:hAnsiTheme="minorHAnsi" w:cstheme="minorHAnsi"/>
-        </w:rPr>
-      </w:pPr>
-      <w:r>
-        <w:rPr>
-          <w:rFonts w:asciiTheme="minorHAnsi" w:hAnsiTheme="minorHAnsi" w:cstheme="minorHAnsi"/>
-          <w:b/>
-        </w:rPr>
-        <w:t>Catatan</w:t>
-      </w:r>
-      <w:r>
-        <w:rPr>
-          <w:rFonts w:asciiTheme="minorHAnsi" w:hAnsiTheme="minorHAnsi" w:cstheme="minorHAnsi"/>
-        </w:rPr>
-        <w:t xml:space="preserve">: semua tulisan yang tercetak biru harus dihapus ketika artikel akan dikirim karena hanya merupakan keterangan penulisan </w:t>
+          <w:sz w:val="21"/>
+          <w:szCs w:val="21"/>
+        </w:rPr>
+        <w:t>Inf. Syst. Educ. Prof.</w:t>
+      </w:r>
+      <w:r>
+        <w:rPr>
+          <w:rFonts w:asciiTheme="minorHAnsi" w:hAnsiTheme="minorHAnsi" w:cstheme="minorHAnsi"/>
+          <w:sz w:val="21"/>
+          <w:szCs w:val="21"/>
+        </w:rPr>
+        <w:t>, vol. 2, no. 1, pp. 61–70, 2017.</w:t>
       </w:r>
     </w:p>
     <w:p>
@@ -5582,7 +7984,7 @@
             </wp:anchor>
           </w:drawing>
         </mc:Choice>
-        <mc:Fallback xmlns:w16se="http://schemas.microsoft.com/office/word/2015/wordml/symex" xmlns:cx="http://schemas.microsoft.com/office/drawing/2014/chartex">
+        <mc:Fallback xmlns:cx="http://schemas.microsoft.com/office/drawing/2014/chartex" xmlns:w16se="http://schemas.microsoft.com/office/word/2015/wordml/symex">
           <w:pict>
             <v:line w14:anchorId="1395346A" id="Line 3" o:spid="_x0000_s1026" style="position:absolute;z-index:251657728;visibility:visible;mso-wrap-style:square;mso-width-percent:0;mso-height-percent:0;mso-wrap-distance-left:9pt;mso-wrap-distance-top:-3e-5mm;mso-wrap-distance-right:9pt;mso-wrap-distance-bottom:-3e-5mm;mso-position-horizontal:absolute;mso-position-horizontal-relative:text;mso-position-vertical:absolute;mso-position-vertical-relative:text;mso-width-percent:0;mso-height-percent:0;mso-width-relative:page;mso-height-relative:page" from="-3.2pt,-2.25pt" to="426.9pt,-2.25pt" o:gfxdata="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"/>
           </w:pict>
@@ -5810,7 +8212,7 @@
             </wp:anchor>
           </w:drawing>
         </mc:Choice>
-        <mc:Fallback xmlns:w16se="http://schemas.microsoft.com/office/word/2015/wordml/symex" xmlns:cx="http://schemas.microsoft.com/office/drawing/2014/chartex">
+        <mc:Fallback xmlns:cx="http://schemas.microsoft.com/office/drawing/2014/chartex" xmlns:w16se="http://schemas.microsoft.com/office/word/2015/wordml/symex">
           <w:pict>
             <v:line w14:anchorId="72D124CA" id="Line 2" o:spid="_x0000_s1026" style="position:absolute;z-index:251656704;visibility:visible;mso-wrap-style:square;mso-width-percent:0;mso-height-percent:0;mso-wrap-distance-left:9pt;mso-wrap-distance-top:-3e-5mm;mso-wrap-distance-right:9pt;mso-wrap-distance-bottom:-3e-5mm;mso-position-horizontal:absolute;mso-position-horizontal-relative:text;mso-position-vertical:absolute;mso-position-vertical-relative:text;mso-width-percent:0;mso-height-percent:0;mso-width-relative:page;mso-height-relative:page" from="-.9pt,14.85pt" to="429.2pt,14.85pt" o:gfxdata="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"/>
           </w:pict>
@@ -5927,6 +8329,208 @@
 <file path=word/numbering.xml><?xml version="1.0" encoding="utf-8"?>
 <w:numbering xmlns:wpc="http://schemas.microsoft.com/office/word/2010/wordprocessingCanvas" xmlns:mc="http://schemas.openxmlformats.org/markup-compatibility/2006" xmlns:o="urn:schemas-microsoft-com:office:office" xmlns:r="http://schemas.openxmlformats.org/officeDocument/2006/relationships" xmlns:m="http://schemas.openxmlformats.org/officeDocument/2006/math" xmlns:v="urn:schemas-microsoft-com:vml" xmlns:wp14="http://schemas.microsoft.com/office/word/2010/wordprocessingDrawing" xmlns:wp="http://schemas.openxmlformats.org/drawingml/2006/wordprocessingDrawing" xmlns:w10="urn:schemas-microsoft-com:office:word" xmlns:w="http://schemas.openxmlformats.org/wordprocessingml/2006/main" xmlns:w14="http://schemas.microsoft.com/office/word/2010/wordml" xmlns:w15="http://schemas.microsoft.com/office/word/2012/wordml" xmlns:wpg="http://schemas.microsoft.com/office/word/2010/wordprocessingGroup" xmlns:wpi="http://schemas.microsoft.com/office/word/2010/wordprocessingInk" xmlns:wne="http://schemas.microsoft.com/office/word/2006/wordml" xmlns:wps="http://schemas.microsoft.com/office/word/2010/wordprocessingShape" mc:Ignorable="w14 w15 wp14">
   <w:abstractNum w:abstractNumId="0" w15:restartNumberingAfterBreak="0">
+    <w:nsid w:val="0E796B69"/>
+    <w:multiLevelType w:val="multilevel"/>
+    <w:tmpl w:val="7AE04D7A"/>
+    <w:lvl w:ilvl="0">
+      <w:start w:val="1"/>
+      <w:numFmt w:val="decimal"/>
+      <w:lvlText w:val="3.1.%1."/>
+      <w:lvlJc w:val="left"/>
+      <w:pPr>
+        <w:ind w:left="720" w:hanging="360"/>
+      </w:pPr>
+      <w:rPr>
+        <w:rFonts w:hint="default"/>
+      </w:rPr>
+    </w:lvl>
+    <w:lvl w:ilvl="1">
+      <w:start w:val="1"/>
+      <w:numFmt w:val="lowerLetter"/>
+      <w:lvlText w:val="%2."/>
+      <w:lvlJc w:val="left"/>
+      <w:pPr>
+        <w:ind w:left="1440" w:hanging="360"/>
+      </w:pPr>
+      <w:rPr>
+        <w:rFonts w:hint="default"/>
+      </w:rPr>
+    </w:lvl>
+    <w:lvl w:ilvl="2">
+      <w:start w:val="1"/>
+      <w:numFmt w:val="lowerRoman"/>
+      <w:lvlText w:val="%3."/>
+      <w:lvlJc w:val="right"/>
+      <w:pPr>
+        <w:ind w:left="2160" w:hanging="180"/>
+      </w:pPr>
+      <w:rPr>
+        <w:rFonts w:hint="default"/>
+      </w:rPr>
+    </w:lvl>
+    <w:lvl w:ilvl="3">
+      <w:start w:val="1"/>
+      <w:numFmt w:val="decimal"/>
+      <w:lvlText w:val="%4."/>
+      <w:lvlJc w:val="left"/>
+      <w:pPr>
+        <w:ind w:left="2880" w:hanging="360"/>
+      </w:pPr>
+      <w:rPr>
+        <w:rFonts w:hint="default"/>
+      </w:rPr>
+    </w:lvl>
+    <w:lvl w:ilvl="4">
+      <w:start w:val="1"/>
+      <w:numFmt w:val="lowerLetter"/>
+      <w:lvlText w:val="%5."/>
+      <w:lvlJc w:val="left"/>
+      <w:pPr>
+        <w:ind w:left="3600" w:hanging="360"/>
+      </w:pPr>
+      <w:rPr>
+        <w:rFonts w:hint="default"/>
+      </w:rPr>
+    </w:lvl>
+    <w:lvl w:ilvl="5">
+      <w:start w:val="1"/>
+      <w:numFmt w:val="lowerRoman"/>
+      <w:lvlText w:val="%6."/>
+      <w:lvlJc w:val="right"/>
+      <w:pPr>
+        <w:ind w:left="4320" w:hanging="180"/>
+      </w:pPr>
+      <w:rPr>
+        <w:rFonts w:hint="default"/>
+      </w:rPr>
+    </w:lvl>
+    <w:lvl w:ilvl="6">
+      <w:start w:val="1"/>
+      <w:numFmt w:val="decimal"/>
+      <w:lvlText w:val="%7."/>
+      <w:lvlJc w:val="left"/>
+      <w:pPr>
+        <w:ind w:left="5040" w:hanging="360"/>
+      </w:pPr>
+      <w:rPr>
+        <w:rFonts w:hint="default"/>
+      </w:rPr>
+    </w:lvl>
+    <w:lvl w:ilvl="7">
+      <w:start w:val="1"/>
+      <w:numFmt w:val="lowerLetter"/>
+      <w:lvlText w:val="%8."/>
+      <w:lvlJc w:val="left"/>
+      <w:pPr>
+        <w:ind w:left="5760" w:hanging="360"/>
+      </w:pPr>
+      <w:rPr>
+        <w:rFonts w:hint="default"/>
+      </w:rPr>
+    </w:lvl>
+    <w:lvl w:ilvl="8">
+      <w:start w:val="1"/>
+      <w:numFmt w:val="lowerRoman"/>
+      <w:lvlText w:val="%9."/>
+      <w:lvlJc w:val="right"/>
+      <w:pPr>
+        <w:ind w:left="6480" w:hanging="180"/>
+      </w:pPr>
+      <w:rPr>
+        <w:rFonts w:hint="default"/>
+      </w:rPr>
+    </w:lvl>
+  </w:abstractNum>
+  <w:abstractNum w:abstractNumId="1" w15:restartNumberingAfterBreak="0">
+    <w:nsid w:val="10EC5F78"/>
+    <w:multiLevelType w:val="hybridMultilevel"/>
+    <w:tmpl w:val="96E69DC8"/>
+    <w:lvl w:ilvl="0" w:tplc="3E3C0F0C">
+      <w:start w:val="1"/>
+      <w:numFmt w:val="decimal"/>
+      <w:lvlText w:val="3.1.%1."/>
+      <w:lvlJc w:val="left"/>
+      <w:pPr>
+        <w:ind w:left="720" w:hanging="360"/>
+      </w:pPr>
+      <w:rPr>
+        <w:rFonts w:hint="default"/>
+      </w:rPr>
+    </w:lvl>
+    <w:lvl w:ilvl="1" w:tplc="04090019" w:tentative="1">
+      <w:start w:val="1"/>
+      <w:numFmt w:val="lowerLetter"/>
+      <w:lvlText w:val="%2."/>
+      <w:lvlJc w:val="left"/>
+      <w:pPr>
+        <w:ind w:left="1440" w:hanging="360"/>
+      </w:pPr>
+    </w:lvl>
+    <w:lvl w:ilvl="2" w:tplc="0409001B" w:tentative="1">
+      <w:start w:val="1"/>
+      <w:numFmt w:val="lowerRoman"/>
+      <w:lvlText w:val="%3."/>
+      <w:lvlJc w:val="right"/>
+      <w:pPr>
+        <w:ind w:left="2160" w:hanging="180"/>
+      </w:pPr>
+    </w:lvl>
+    <w:lvl w:ilvl="3" w:tplc="0409000F" w:tentative="1">
+      <w:start w:val="1"/>
+      <w:numFmt w:val="decimal"/>
+      <w:lvlText w:val="%4."/>
+      <w:lvlJc w:val="left"/>
+      <w:pPr>
+        <w:ind w:left="2880" w:hanging="360"/>
+      </w:pPr>
+    </w:lvl>
+    <w:lvl w:ilvl="4" w:tplc="04090019" w:tentative="1">
+      <w:start w:val="1"/>
+      <w:numFmt w:val="lowerLetter"/>
+      <w:lvlText w:val="%5."/>
+      <w:lvlJc w:val="left"/>
+      <w:pPr>
+        <w:ind w:left="3600" w:hanging="360"/>
+      </w:pPr>
+    </w:lvl>
+    <w:lvl w:ilvl="5" w:tplc="0409001B" w:tentative="1">
+      <w:start w:val="1"/>
+      <w:numFmt w:val="lowerRoman"/>
+      <w:lvlText w:val="%6."/>
+      <w:lvlJc w:val="right"/>
+      <w:pPr>
+        <w:ind w:left="4320" w:hanging="180"/>
+      </w:pPr>
+    </w:lvl>
+    <w:lvl w:ilvl="6" w:tplc="0409000F" w:tentative="1">
+      <w:start w:val="1"/>
+      <w:numFmt w:val="decimal"/>
+      <w:lvlText w:val="%7."/>
+      <w:lvlJc w:val="left"/>
+      <w:pPr>
+        <w:ind w:left="5040" w:hanging="360"/>
+      </w:pPr>
+    </w:lvl>
+    <w:lvl w:ilvl="7" w:tplc="04090019" w:tentative="1">
+      <w:start w:val="1"/>
+      <w:numFmt w:val="lowerLetter"/>
+      <w:lvlText w:val="%8."/>
+      <w:lvlJc w:val="left"/>
+      <w:pPr>
+        <w:ind w:left="5760" w:hanging="360"/>
+      </w:pPr>
+    </w:lvl>
+    <w:lvl w:ilvl="8" w:tplc="0409001B" w:tentative="1">
+      <w:start w:val="1"/>
+      <w:numFmt w:val="lowerRoman"/>
+      <w:lvlText w:val="%9."/>
+      <w:lvlJc w:val="right"/>
+      <w:pPr>
+        <w:ind w:left="6480" w:hanging="180"/>
+      </w:pPr>
+    </w:lvl>
+  </w:abstractNum>
+  <w:abstractNum w:abstractNumId="2" w15:restartNumberingAfterBreak="0">
     <w:nsid w:val="1AE27BA2"/>
     <w:multiLevelType w:val="hybridMultilevel"/>
     <w:tmpl w:val="EEBEB35A"/>
@@ -6015,7 +8619,7 @@
       </w:pPr>
     </w:lvl>
   </w:abstractNum>
-  <w:abstractNum w:abstractNumId="1" w15:restartNumberingAfterBreak="0">
+  <w:abstractNum w:abstractNumId="3" w15:restartNumberingAfterBreak="0">
     <w:nsid w:val="1CF5206B"/>
     <w:multiLevelType w:val="hybridMultilevel"/>
     <w:tmpl w:val="A1441ACA"/>
@@ -6135,7 +8739,7 @@
       </w:pPr>
     </w:lvl>
   </w:abstractNum>
-  <w:abstractNum w:abstractNumId="2" w15:restartNumberingAfterBreak="0">
+  <w:abstractNum w:abstractNumId="4" w15:restartNumberingAfterBreak="0">
     <w:nsid w:val="1E9D2911"/>
     <w:multiLevelType w:val="hybridMultilevel"/>
     <w:tmpl w:val="F456218E"/>
@@ -6251,10 +8855,10 @@
       </w:pPr>
     </w:lvl>
   </w:abstractNum>
-  <w:abstractNum w:abstractNumId="3" w15:restartNumberingAfterBreak="0">
+  <w:abstractNum w:abstractNumId="5" w15:restartNumberingAfterBreak="0">
     <w:nsid w:val="1FA7777B"/>
     <w:multiLevelType w:val="multilevel"/>
-    <w:tmpl w:val="6A64D5AE"/>
+    <w:tmpl w:val="0E5A17EC"/>
     <w:lvl w:ilvl="0">
       <w:start w:val="1"/>
       <w:numFmt w:val="decimal"/>
@@ -6340,6 +8944,7 @@
       </w:pPr>
       <w:rPr>
         <w:rFonts w:hint="default"/>
+        <w:b/>
       </w:rPr>
     </w:lvl>
     <w:lvl w:ilvl="7">
@@ -6367,7 +8972,7 @@
       </w:rPr>
     </w:lvl>
   </w:abstractNum>
-  <w:abstractNum w:abstractNumId="4" w15:restartNumberingAfterBreak="0">
+  <w:abstractNum w:abstractNumId="6" w15:restartNumberingAfterBreak="0">
     <w:nsid w:val="203B36FE"/>
     <w:multiLevelType w:val="hybridMultilevel"/>
     <w:tmpl w:val="56D6DE56"/>
@@ -6459,7 +9064,7 @@
       </w:pPr>
     </w:lvl>
   </w:abstractNum>
-  <w:abstractNum w:abstractNumId="5" w15:restartNumberingAfterBreak="0">
+  <w:abstractNum w:abstractNumId="7" w15:restartNumberingAfterBreak="0">
     <w:nsid w:val="23DF66EA"/>
     <w:multiLevelType w:val="multilevel"/>
     <w:tmpl w:val="F4868156"/>
@@ -6608,7 +9213,7 @@
       </w:rPr>
     </w:lvl>
   </w:abstractNum>
-  <w:abstractNum w:abstractNumId="6" w15:restartNumberingAfterBreak="0">
+  <w:abstractNum w:abstractNumId="8" w15:restartNumberingAfterBreak="0">
     <w:nsid w:val="264E3AF7"/>
     <w:multiLevelType w:val="multilevel"/>
     <w:tmpl w:val="43DA5EC4"/>
@@ -6721,7 +9326,7 @@
       </w:rPr>
     </w:lvl>
   </w:abstractNum>
-  <w:abstractNum w:abstractNumId="7" w15:restartNumberingAfterBreak="0">
+  <w:abstractNum w:abstractNumId="9" w15:restartNumberingAfterBreak="0">
     <w:nsid w:val="26A70353"/>
     <w:multiLevelType w:val="hybridMultilevel"/>
     <w:tmpl w:val="B836842A"/>
@@ -6810,7 +9415,7 @@
       </w:pPr>
     </w:lvl>
   </w:abstractNum>
-  <w:abstractNum w:abstractNumId="8" w15:restartNumberingAfterBreak="0">
+  <w:abstractNum w:abstractNumId="10" w15:restartNumberingAfterBreak="0">
     <w:nsid w:val="2CB26B28"/>
     <w:multiLevelType w:val="hybridMultilevel"/>
     <w:tmpl w:val="CCF8BC42"/>
@@ -6873,7 +9478,7 @@
         <w:ind w:left="4320" w:hanging="180"/>
       </w:pPr>
     </w:lvl>
-    <w:lvl w:ilvl="6" w:tplc="0409000F" w:tentative="1">
+    <w:lvl w:ilvl="6" w:tplc="0409000F">
       <w:start w:val="1"/>
       <w:numFmt w:val="decimal"/>
       <w:lvlText w:val="%7."/>
@@ -6901,7 +9506,7 @@
       </w:pPr>
     </w:lvl>
   </w:abstractNum>
-  <w:abstractNum w:abstractNumId="9" w15:restartNumberingAfterBreak="0">
+  <w:abstractNum w:abstractNumId="11" w15:restartNumberingAfterBreak="0">
     <w:nsid w:val="2CD06F3F"/>
     <w:multiLevelType w:val="multilevel"/>
     <w:tmpl w:val="0E2ADE1A"/>
@@ -7014,7 +9619,96 @@
       </w:rPr>
     </w:lvl>
   </w:abstractNum>
-  <w:abstractNum w:abstractNumId="10" w15:restartNumberingAfterBreak="0">
+  <w:abstractNum w:abstractNumId="12" w15:restartNumberingAfterBreak="0">
+    <w:nsid w:val="2F8D6A7F"/>
+    <w:multiLevelType w:val="hybridMultilevel"/>
+    <w:tmpl w:val="30BE6822"/>
+    <w:lvl w:ilvl="0" w:tplc="4A04F04C">
+      <w:start w:val="1"/>
+      <w:numFmt w:val="decimal"/>
+      <w:lvlText w:val="%1."/>
+      <w:lvlJc w:val="left"/>
+      <w:pPr>
+        <w:ind w:left="927" w:hanging="360"/>
+      </w:pPr>
+      <w:rPr>
+        <w:rFonts w:hint="default"/>
+      </w:rPr>
+    </w:lvl>
+    <w:lvl w:ilvl="1" w:tplc="04090019" w:tentative="1">
+      <w:start w:val="1"/>
+      <w:numFmt w:val="lowerLetter"/>
+      <w:lvlText w:val="%2."/>
+      <w:lvlJc w:val="left"/>
+      <w:pPr>
+        <w:ind w:left="1647" w:hanging="360"/>
+      </w:pPr>
+    </w:lvl>
+    <w:lvl w:ilvl="2" w:tplc="0409001B" w:tentative="1">
+      <w:start w:val="1"/>
+      <w:numFmt w:val="lowerRoman"/>
+      <w:lvlText w:val="%3."/>
+      <w:lvlJc w:val="right"/>
+      <w:pPr>
+        <w:ind w:left="2367" w:hanging="180"/>
+      </w:pPr>
+    </w:lvl>
+    <w:lvl w:ilvl="3" w:tplc="0409000F" w:tentative="1">
+      <w:start w:val="1"/>
+      <w:numFmt w:val="decimal"/>
+      <w:lvlText w:val="%4."/>
+      <w:lvlJc w:val="left"/>
+      <w:pPr>
+        <w:ind w:left="3087" w:hanging="360"/>
+      </w:pPr>
+    </w:lvl>
+    <w:lvl w:ilvl="4" w:tplc="04090019" w:tentative="1">
+      <w:start w:val="1"/>
+      <w:numFmt w:val="lowerLetter"/>
+      <w:lvlText w:val="%5."/>
+      <w:lvlJc w:val="left"/>
+      <w:pPr>
+        <w:ind w:left="3807" w:hanging="360"/>
+      </w:pPr>
+    </w:lvl>
+    <w:lvl w:ilvl="5" w:tplc="0409001B" w:tentative="1">
+      <w:start w:val="1"/>
+      <w:numFmt w:val="lowerRoman"/>
+      <w:lvlText w:val="%6."/>
+      <w:lvlJc w:val="right"/>
+      <w:pPr>
+        <w:ind w:left="4527" w:hanging="180"/>
+      </w:pPr>
+    </w:lvl>
+    <w:lvl w:ilvl="6" w:tplc="0409000F" w:tentative="1">
+      <w:start w:val="1"/>
+      <w:numFmt w:val="decimal"/>
+      <w:lvlText w:val="%7."/>
+      <w:lvlJc w:val="left"/>
+      <w:pPr>
+        <w:ind w:left="5247" w:hanging="360"/>
+      </w:pPr>
+    </w:lvl>
+    <w:lvl w:ilvl="7" w:tplc="04090019" w:tentative="1">
+      <w:start w:val="1"/>
+      <w:numFmt w:val="lowerLetter"/>
+      <w:lvlText w:val="%8."/>
+      <w:lvlJc w:val="left"/>
+      <w:pPr>
+        <w:ind w:left="5967" w:hanging="360"/>
+      </w:pPr>
+    </w:lvl>
+    <w:lvl w:ilvl="8" w:tplc="0409001B" w:tentative="1">
+      <w:start w:val="1"/>
+      <w:numFmt w:val="lowerRoman"/>
+      <w:lvlText w:val="%9."/>
+      <w:lvlJc w:val="right"/>
+      <w:pPr>
+        <w:ind w:left="6687" w:hanging="180"/>
+      </w:pPr>
+    </w:lvl>
+  </w:abstractNum>
+  <w:abstractNum w:abstractNumId="13" w15:restartNumberingAfterBreak="0">
     <w:nsid w:val="31217EF5"/>
     <w:multiLevelType w:val="hybridMultilevel"/>
     <w:tmpl w:val="A1441ACA"/>
@@ -7134,7 +9828,7 @@
       </w:pPr>
     </w:lvl>
   </w:abstractNum>
-  <w:abstractNum w:abstractNumId="11" w15:restartNumberingAfterBreak="0">
+  <w:abstractNum w:abstractNumId="14" w15:restartNumberingAfterBreak="0">
     <w:nsid w:val="37991C5D"/>
     <w:multiLevelType w:val="hybridMultilevel"/>
     <w:tmpl w:val="DAAA6750"/>
@@ -7226,7 +9920,7 @@
       </w:pPr>
     </w:lvl>
   </w:abstractNum>
-  <w:abstractNum w:abstractNumId="12" w15:restartNumberingAfterBreak="0">
+  <w:abstractNum w:abstractNumId="15" w15:restartNumberingAfterBreak="0">
     <w:nsid w:val="3A796E7E"/>
     <w:multiLevelType w:val="hybridMultilevel"/>
     <w:tmpl w:val="010A4256"/>
@@ -7320,7 +10014,7 @@
       </w:pPr>
     </w:lvl>
   </w:abstractNum>
-  <w:abstractNum w:abstractNumId="13" w15:restartNumberingAfterBreak="0">
+  <w:abstractNum w:abstractNumId="16" w15:restartNumberingAfterBreak="0">
     <w:nsid w:val="3BA73654"/>
     <w:multiLevelType w:val="hybridMultilevel"/>
     <w:tmpl w:val="0B68EB0A"/>
@@ -7414,7 +10108,97 @@
       </w:pPr>
     </w:lvl>
   </w:abstractNum>
-  <w:abstractNum w:abstractNumId="14" w15:restartNumberingAfterBreak="0">
+  <w:abstractNum w:abstractNumId="17" w15:restartNumberingAfterBreak="0">
+    <w:nsid w:val="3D180327"/>
+    <w:multiLevelType w:val="hybridMultilevel"/>
+    <w:tmpl w:val="84AC4C9C"/>
+    <w:lvl w:ilvl="0" w:tplc="60ECA002">
+      <w:start w:val="1"/>
+      <w:numFmt w:val="decimal"/>
+      <w:lvlText w:val="3.2.%1."/>
+      <w:lvlJc w:val="left"/>
+      <w:pPr>
+        <w:ind w:left="720" w:hanging="360"/>
+      </w:pPr>
+      <w:rPr>
+        <w:rFonts w:hint="default"/>
+        <w:i w:val="0"/>
+      </w:rPr>
+    </w:lvl>
+    <w:lvl w:ilvl="1" w:tplc="04090019" w:tentative="1">
+      <w:start w:val="1"/>
+      <w:numFmt w:val="lowerLetter"/>
+      <w:lvlText w:val="%2."/>
+      <w:lvlJc w:val="left"/>
+      <w:pPr>
+        <w:ind w:left="1440" w:hanging="360"/>
+      </w:pPr>
+    </w:lvl>
+    <w:lvl w:ilvl="2" w:tplc="0409001B" w:tentative="1">
+      <w:start w:val="1"/>
+      <w:numFmt w:val="lowerRoman"/>
+      <w:lvlText w:val="%3."/>
+      <w:lvlJc w:val="right"/>
+      <w:pPr>
+        <w:ind w:left="2160" w:hanging="180"/>
+      </w:pPr>
+    </w:lvl>
+    <w:lvl w:ilvl="3" w:tplc="0409000F" w:tentative="1">
+      <w:start w:val="1"/>
+      <w:numFmt w:val="decimal"/>
+      <w:lvlText w:val="%4."/>
+      <w:lvlJc w:val="left"/>
+      <w:pPr>
+        <w:ind w:left="2880" w:hanging="360"/>
+      </w:pPr>
+    </w:lvl>
+    <w:lvl w:ilvl="4" w:tplc="04090019" w:tentative="1">
+      <w:start w:val="1"/>
+      <w:numFmt w:val="lowerLetter"/>
+      <w:lvlText w:val="%5."/>
+      <w:lvlJc w:val="left"/>
+      <w:pPr>
+        <w:ind w:left="3600" w:hanging="360"/>
+      </w:pPr>
+    </w:lvl>
+    <w:lvl w:ilvl="5" w:tplc="0409001B" w:tentative="1">
+      <w:start w:val="1"/>
+      <w:numFmt w:val="lowerRoman"/>
+      <w:lvlText w:val="%6."/>
+      <w:lvlJc w:val="right"/>
+      <w:pPr>
+        <w:ind w:left="4320" w:hanging="180"/>
+      </w:pPr>
+    </w:lvl>
+    <w:lvl w:ilvl="6" w:tplc="0409000F" w:tentative="1">
+      <w:start w:val="1"/>
+      <w:numFmt w:val="decimal"/>
+      <w:lvlText w:val="%7."/>
+      <w:lvlJc w:val="left"/>
+      <w:pPr>
+        <w:ind w:left="5040" w:hanging="360"/>
+      </w:pPr>
+    </w:lvl>
+    <w:lvl w:ilvl="7" w:tplc="04090019" w:tentative="1">
+      <w:start w:val="1"/>
+      <w:numFmt w:val="lowerLetter"/>
+      <w:lvlText w:val="%8."/>
+      <w:lvlJc w:val="left"/>
+      <w:pPr>
+        <w:ind w:left="5760" w:hanging="360"/>
+      </w:pPr>
+    </w:lvl>
+    <w:lvl w:ilvl="8" w:tplc="0409001B" w:tentative="1">
+      <w:start w:val="1"/>
+      <w:numFmt w:val="lowerRoman"/>
+      <w:lvlText w:val="%9."/>
+      <w:lvlJc w:val="right"/>
+      <w:pPr>
+        <w:ind w:left="6480" w:hanging="180"/>
+      </w:pPr>
+    </w:lvl>
+  </w:abstractNum>
+  <w:abstractNum w:abstractNumId="18" w15:restartNumberingAfterBreak="0">
     <w:nsid w:val="3F782411"/>
     <w:multiLevelType w:val="hybridMultilevel"/>
     <w:tmpl w:val="FA8C5D3A"/>
@@ -7530,7 +10314,7 @@
       </w:pPr>
     </w:lvl>
   </w:abstractNum>
-  <w:abstractNum w:abstractNumId="15" w15:restartNumberingAfterBreak="0">
+  <w:abstractNum w:abstractNumId="19" w15:restartNumberingAfterBreak="0">
     <w:nsid w:val="429166EB"/>
     <w:multiLevelType w:val="multilevel"/>
     <w:tmpl w:val="0AF4B280"/>
@@ -7643,7 +10427,7 @@
       </w:rPr>
     </w:lvl>
   </w:abstractNum>
-  <w:abstractNum w:abstractNumId="16" w15:restartNumberingAfterBreak="0">
+  <w:abstractNum w:abstractNumId="20" w15:restartNumberingAfterBreak="0">
     <w:nsid w:val="467538BE"/>
     <w:multiLevelType w:val="hybridMultilevel"/>
     <w:tmpl w:val="40820D26"/>
@@ -7736,7 +10520,7 @@
       </w:pPr>
     </w:lvl>
   </w:abstractNum>
-  <w:abstractNum w:abstractNumId="17" w15:restartNumberingAfterBreak="0">
+  <w:abstractNum w:abstractNumId="21" w15:restartNumberingAfterBreak="0">
     <w:nsid w:val="4AAD032B"/>
     <w:multiLevelType w:val="hybridMultilevel"/>
     <w:tmpl w:val="F6E8D5D8"/>
@@ -7852,7 +10636,7 @@
       </w:pPr>
     </w:lvl>
   </w:abstractNum>
-  <w:abstractNum w:abstractNumId="18" w15:restartNumberingAfterBreak="0">
+  <w:abstractNum w:abstractNumId="22" w15:restartNumberingAfterBreak="0">
     <w:nsid w:val="52CA544A"/>
     <w:multiLevelType w:val="singleLevel"/>
     <w:tmpl w:val="0F4C1592"/>
@@ -7876,7 +10660,7 @@
       </w:rPr>
     </w:lvl>
   </w:abstractNum>
-  <w:abstractNum w:abstractNumId="19" w15:restartNumberingAfterBreak="0">
+  <w:abstractNum w:abstractNumId="23" w15:restartNumberingAfterBreak="0">
     <w:nsid w:val="52EA1912"/>
     <w:multiLevelType w:val="hybridMultilevel"/>
     <w:tmpl w:val="0230412C"/>
@@ -7994,7 +10778,7 @@
       </w:pPr>
     </w:lvl>
   </w:abstractNum>
-  <w:abstractNum w:abstractNumId="20" w15:restartNumberingAfterBreak="0">
+  <w:abstractNum w:abstractNumId="24" w15:restartNumberingAfterBreak="0">
     <w:nsid w:val="5CED335E"/>
     <w:multiLevelType w:val="hybridMultilevel"/>
     <w:tmpl w:val="9B0CCB2A"/>
@@ -8115,7 +10899,7 @@
       </w:pPr>
     </w:lvl>
   </w:abstractNum>
-  <w:abstractNum w:abstractNumId="21" w15:restartNumberingAfterBreak="0">
+  <w:abstractNum w:abstractNumId="25" w15:restartNumberingAfterBreak="0">
     <w:nsid w:val="5D2B1111"/>
     <w:multiLevelType w:val="hybridMultilevel"/>
     <w:tmpl w:val="7AA4584E"/>
@@ -8231,7 +11015,185 @@
       </w:pPr>
     </w:lvl>
   </w:abstractNum>
-  <w:abstractNum w:abstractNumId="22" w15:restartNumberingAfterBreak="0">
+  <w:abstractNum w:abstractNumId="26" w15:restartNumberingAfterBreak="0">
+    <w:nsid w:val="60B1251D"/>
+    <w:multiLevelType w:val="hybridMultilevel"/>
+    <w:tmpl w:val="CEBEFD82"/>
+    <w:lvl w:ilvl="0" w:tplc="521EACDA">
+      <w:start w:val="1"/>
+      <w:numFmt w:val="decimal"/>
+      <w:lvlText w:val="%1."/>
+      <w:lvlJc w:val="left"/>
+      <w:pPr>
+        <w:ind w:left="1069" w:hanging="360"/>
+      </w:pPr>
+      <w:rPr>
+        <w:rFonts w:hint="default"/>
+      </w:rPr>
+    </w:lvl>
+    <w:lvl w:ilvl="1" w:tplc="04090019" w:tentative="1">
+      <w:start w:val="1"/>
+      <w:numFmt w:val="lowerLetter"/>
+      <w:lvlText w:val="%2."/>
+      <w:lvlJc w:val="left"/>
+      <w:pPr>
+        <w:ind w:left="1789" w:hanging="360"/>
+      </w:pPr>
+    </w:lvl>
+    <w:lvl w:ilvl="2" w:tplc="0409001B" w:tentative="1">
+      <w:start w:val="1"/>
+      <w:numFmt w:val="lowerRoman"/>
+      <w:lvlText w:val="%3."/>
+      <w:lvlJc w:val="right"/>
+      <w:pPr>
+        <w:ind w:left="2509" w:hanging="180"/>
+      </w:pPr>
+    </w:lvl>
+    <w:lvl w:ilvl="3" w:tplc="0409000F" w:tentative="1">
+      <w:start w:val="1"/>
+      <w:numFmt w:val="decimal"/>
+      <w:lvlText w:val="%4."/>
+      <w:lvlJc w:val="left"/>
+      <w:pPr>
+        <w:ind w:left="3229" w:hanging="360"/>
+      </w:pPr>
+    </w:lvl>
+    <w:lvl w:ilvl="4" w:tplc="04090019" w:tentative="1">
+      <w:start w:val="1"/>
+      <w:numFmt w:val="lowerLetter"/>
+      <w:lvlText w:val="%5."/>
+      <w:lvlJc w:val="left"/>
+      <w:pPr>
+        <w:ind w:left="3949" w:hanging="360"/>
+      </w:pPr>
+    </w:lvl>
+    <w:lvl w:ilvl="5" w:tplc="0409001B" w:tentative="1">
+      <w:start w:val="1"/>
+      <w:numFmt w:val="lowerRoman"/>
+      <w:lvlText w:val="%6."/>
+      <w:lvlJc w:val="right"/>
+      <w:pPr>
+        <w:ind w:left="4669" w:hanging="180"/>
+      </w:pPr>
+    </w:lvl>
+    <w:lvl w:ilvl="6" w:tplc="0409000F" w:tentative="1">
+      <w:start w:val="1"/>
+      <w:numFmt w:val="decimal"/>
+      <w:lvlText w:val="%7."/>
+      <w:lvlJc w:val="left"/>
+      <w:pPr>
+        <w:ind w:left="5389" w:hanging="360"/>
+      </w:pPr>
+    </w:lvl>
+    <w:lvl w:ilvl="7" w:tplc="04090019" w:tentative="1">
+      <w:start w:val="1"/>
+      <w:numFmt w:val="lowerLetter"/>
+      <w:lvlText w:val="%8."/>
+      <w:lvlJc w:val="left"/>
+      <w:pPr>
+        <w:ind w:left="6109" w:hanging="360"/>
+      </w:pPr>
+    </w:lvl>
+    <w:lvl w:ilvl="8" w:tplc="0409001B" w:tentative="1">
+      <w:start w:val="1"/>
+      <w:numFmt w:val="lowerRoman"/>
+      <w:lvlText w:val="%9."/>
+      <w:lvlJc w:val="right"/>
+      <w:pPr>
+        <w:ind w:left="6829" w:hanging="180"/>
+      </w:pPr>
+    </w:lvl>
+  </w:abstractNum>
+  <w:abstractNum w:abstractNumId="27" w15:restartNumberingAfterBreak="0">
+    <w:nsid w:val="61123CD1"/>
+    <w:multiLevelType w:val="hybridMultilevel"/>
+    <w:tmpl w:val="743C9F4A"/>
+    <w:lvl w:ilvl="0" w:tplc="81D2B488">
+      <w:start w:val="1"/>
+      <w:numFmt w:val="decimal"/>
+      <w:lvlText w:val="%1."/>
+      <w:lvlJc w:val="left"/>
+      <w:pPr>
+        <w:ind w:left="1069" w:hanging="360"/>
+      </w:pPr>
+      <w:rPr>
+        <w:rFonts w:hint="default"/>
+      </w:rPr>
+    </w:lvl>
+    <w:lvl w:ilvl="1" w:tplc="04090019" w:tentative="1">
+      <w:start w:val="1"/>
+      <w:numFmt w:val="lowerLetter"/>
+      <w:lvlText w:val="%2."/>
+      <w:lvlJc w:val="left"/>
+      <w:pPr>
+        <w:ind w:left="1789" w:hanging="360"/>
+      </w:pPr>
+    </w:lvl>
+    <w:lvl w:ilvl="2" w:tplc="0409001B" w:tentative="1">
+      <w:start w:val="1"/>
+      <w:numFmt w:val="lowerRoman"/>
+      <w:lvlText w:val="%3."/>
+      <w:lvlJc w:val="right"/>
+      <w:pPr>
+        <w:ind w:left="2509" w:hanging="180"/>
+      </w:pPr>
+    </w:lvl>
+    <w:lvl w:ilvl="3" w:tplc="0409000F" w:tentative="1">
+      <w:start w:val="1"/>
+      <w:numFmt w:val="decimal"/>
+      <w:lvlText w:val="%4."/>
+      <w:lvlJc w:val="left"/>
+      <w:pPr>
+        <w:ind w:left="3229" w:hanging="360"/>
+      </w:pPr>
+    </w:lvl>
+    <w:lvl w:ilvl="4" w:tplc="04090019" w:tentative="1">
+      <w:start w:val="1"/>
+      <w:numFmt w:val="lowerLetter"/>
+      <w:lvlText w:val="%5."/>
+      <w:lvlJc w:val="left"/>
+      <w:pPr>
+        <w:ind w:left="3949" w:hanging="360"/>
+      </w:pPr>
+    </w:lvl>
+    <w:lvl w:ilvl="5" w:tplc="0409001B" w:tentative="1">
+      <w:start w:val="1"/>
+      <w:numFmt w:val="lowerRoman"/>
+      <w:lvlText w:val="%6."/>
+      <w:lvlJc w:val="right"/>
+      <w:pPr>
+        <w:ind w:left="4669" w:hanging="180"/>
+      </w:pPr>
+    </w:lvl>
+    <w:lvl w:ilvl="6" w:tplc="0409000F" w:tentative="1">
+      <w:start w:val="1"/>
+      <w:numFmt w:val="decimal"/>
+      <w:lvlText w:val="%7."/>
+      <w:lvlJc w:val="left"/>
+      <w:pPr>
+        <w:ind w:left="5389" w:hanging="360"/>
+      </w:pPr>
+    </w:lvl>
+    <w:lvl w:ilvl="7" w:tplc="04090019" w:tentative="1">
+      <w:start w:val="1"/>
+      <w:numFmt w:val="lowerLetter"/>
+      <w:lvlText w:val="%8."/>
+      <w:lvlJc w:val="left"/>
+      <w:pPr>
+        <w:ind w:left="6109" w:hanging="360"/>
+      </w:pPr>
+    </w:lvl>
+    <w:lvl w:ilvl="8" w:tplc="0409001B" w:tentative="1">
+      <w:start w:val="1"/>
+      <w:numFmt w:val="lowerRoman"/>
+      <w:lvlText w:val="%9."/>
+      <w:lvlJc w:val="right"/>
+      <w:pPr>
+        <w:ind w:left="6829" w:hanging="180"/>
+      </w:pPr>
+    </w:lvl>
+  </w:abstractNum>
+  <w:abstractNum w:abstractNumId="28" w15:restartNumberingAfterBreak="0">
     <w:nsid w:val="62F80515"/>
     <w:multiLevelType w:val="singleLevel"/>
     <w:tmpl w:val="F6C8F98A"/>
@@ -8249,7 +11211,7 @@
       </w:pPr>
     </w:lvl>
   </w:abstractNum>
-  <w:abstractNum w:abstractNumId="23" w15:restartNumberingAfterBreak="0">
+  <w:abstractNum w:abstractNumId="29" w15:restartNumberingAfterBreak="0">
     <w:nsid w:val="65A23480"/>
     <w:multiLevelType w:val="hybridMultilevel"/>
     <w:tmpl w:val="E53CC32E"/>
@@ -8365,7 +11327,98 @@
       </w:pPr>
     </w:lvl>
   </w:abstractNum>
-  <w:abstractNum w:abstractNumId="24" w15:restartNumberingAfterBreak="0">
+  <w:abstractNum w:abstractNumId="30" w15:restartNumberingAfterBreak="0">
+    <w:nsid w:val="67685D38"/>
+    <w:multiLevelType w:val="hybridMultilevel"/>
+    <w:tmpl w:val="111264D8"/>
+    <w:lvl w:ilvl="0" w:tplc="11E4DDEC">
+      <w:start w:val="1"/>
+      <w:numFmt w:val="decimal"/>
+      <w:lvlText w:val="%1."/>
+      <w:lvlJc w:val="left"/>
+      <w:pPr>
+        <w:ind w:left="927" w:hanging="360"/>
+      </w:pPr>
+      <w:rPr>
+        <w:rFonts w:hint="default"/>
+        <w:i w:val="0"/>
+        <w:iCs w:val="0"/>
+      </w:rPr>
+    </w:lvl>
+    <w:lvl w:ilvl="1" w:tplc="04090019" w:tentative="1">
+      <w:start w:val="1"/>
+      <w:numFmt w:val="lowerLetter"/>
+      <w:lvlText w:val="%2."/>
+      <w:lvlJc w:val="left"/>
+      <w:pPr>
+        <w:ind w:left="1647" w:hanging="360"/>
+      </w:pPr>
+    </w:lvl>
+    <w:lvl w:ilvl="2" w:tplc="0409001B" w:tentative="1">
+      <w:start w:val="1"/>
+      <w:numFmt w:val="lowerRoman"/>
+      <w:lvlText w:val="%3."/>
+      <w:lvlJc w:val="right"/>
+      <w:pPr>
+        <w:ind w:left="2367" w:hanging="180"/>
+      </w:pPr>
+    </w:lvl>
+    <w:lvl w:ilvl="3" w:tplc="0409000F" w:tentative="1">
+      <w:start w:val="1"/>
+      <w:numFmt w:val="decimal"/>
+      <w:lvlText w:val="%4."/>
+      <w:lvlJc w:val="left"/>
+      <w:pPr>
+        <w:ind w:left="3087" w:hanging="360"/>
+      </w:pPr>
+    </w:lvl>
+    <w:lvl w:ilvl="4" w:tplc="04090019" w:tentative="1">
+      <w:start w:val="1"/>
+      <w:numFmt w:val="lowerLetter"/>
+      <w:lvlText w:val="%5."/>
+      <w:lvlJc w:val="left"/>
+      <w:pPr>
+        <w:ind w:left="3807" w:hanging="360"/>
+      </w:pPr>
+    </w:lvl>
+    <w:lvl w:ilvl="5" w:tplc="0409001B" w:tentative="1">
+      <w:start w:val="1"/>
+      <w:numFmt w:val="lowerRoman"/>
+      <w:lvlText w:val="%6."/>
+      <w:lvlJc w:val="right"/>
+      <w:pPr>
+        <w:ind w:left="4527" w:hanging="180"/>
+      </w:pPr>
+    </w:lvl>
+    <w:lvl w:ilvl="6" w:tplc="0409000F" w:tentative="1">
+      <w:start w:val="1"/>
+      <w:numFmt w:val="decimal"/>
+      <w:lvlText w:val="%7."/>
+      <w:lvlJc w:val="left"/>
+      <w:pPr>
+        <w:ind w:left="5247" w:hanging="360"/>
+      </w:pPr>
+    </w:lvl>
+    <w:lvl w:ilvl="7" w:tplc="04090019" w:tentative="1">
+      <w:start w:val="1"/>
+      <w:numFmt w:val="lowerLetter"/>
+      <w:lvlText w:val="%8."/>
+      <w:lvlJc w:val="left"/>
+      <w:pPr>
+        <w:ind w:left="5967" w:hanging="360"/>
+      </w:pPr>
+    </w:lvl>
+    <w:lvl w:ilvl="8" w:tplc="0409001B" w:tentative="1">
+      <w:start w:val="1"/>
+      <w:numFmt w:val="lowerRoman"/>
+      <w:lvlText w:val="%9."/>
+      <w:lvlJc w:val="right"/>
+      <w:pPr>
+        <w:ind w:left="6687" w:hanging="180"/>
+      </w:pPr>
+    </w:lvl>
+  </w:abstractNum>
+  <w:abstractNum w:abstractNumId="31" w15:restartNumberingAfterBreak="0">
     <w:nsid w:val="6CD32DA8"/>
     <w:multiLevelType w:val="singleLevel"/>
     <w:tmpl w:val="166470C2"/>
@@ -8388,58 +11441,58 @@
     </w:lvl>
   </w:abstractNum>
   <w:num w:numId="1">
+    <w:abstractNumId w:val="28"/>
+  </w:num>
+  <w:num w:numId="2">
     <w:abstractNumId w:val="22"/>
   </w:num>
-  <w:num w:numId="2">
+  <w:num w:numId="3">
+    <w:abstractNumId w:val="31"/>
+  </w:num>
+  <w:num w:numId="4">
+    <w:abstractNumId w:val="21"/>
+  </w:num>
+  <w:num w:numId="5">
+    <w:abstractNumId w:val="24"/>
+  </w:num>
+  <w:num w:numId="6">
+    <w:abstractNumId w:val="29"/>
+  </w:num>
+  <w:num w:numId="7">
+    <w:abstractNumId w:val="25"/>
+  </w:num>
+  <w:num w:numId="8">
+    <w:abstractNumId w:val="23"/>
+  </w:num>
+  <w:num w:numId="9">
     <w:abstractNumId w:val="18"/>
   </w:num>
-  <w:num w:numId="3">
-    <w:abstractNumId w:val="24"/>
+  <w:num w:numId="10">
+    <w:abstractNumId w:val="4"/>
   </w:num>
-  <w:num w:numId="4">
-    <w:abstractNumId w:val="17"/>
+  <w:num w:numId="11">
+    <w:abstractNumId w:val="3"/>
   </w:num>
-  <w:num w:numId="5">
-    <w:abstractNumId w:val="20"/>
-  </w:num>
-  <w:num w:numId="6">
-    <w:abstractNumId w:val="23"/>
-  </w:num>
-  <w:num w:numId="7">
-    <w:abstractNumId w:val="21"/>
-  </w:num>
-  <w:num w:numId="8">
-    <w:abstractNumId w:val="19"/>
-  </w:num>
-  <w:num w:numId="9">
+  <w:num w:numId="12">
     <w:abstractNumId w:val="14"/>
   </w:num>
-  <w:num w:numId="10">
-    <w:abstractNumId w:val="2"/>
+  <w:num w:numId="13">
+    <w:abstractNumId w:val="6"/>
   </w:num>
-  <w:num w:numId="11">
-    <w:abstractNumId w:val="1"/>
+  <w:num w:numId="14">
+    <w:abstractNumId w:val="15"/>
   </w:num>
-  <w:num w:numId="12">
+  <w:num w:numId="15">
+    <w:abstractNumId w:val="16"/>
+  </w:num>
+  <w:num w:numId="16">
+    <w:abstractNumId w:val="8"/>
+  </w:num>
+  <w:num w:numId="17">
     <w:abstractNumId w:val="11"/>
   </w:num>
-  <w:num w:numId="13">
-    <w:abstractNumId w:val="4"/>
-  </w:num>
-  <w:num w:numId="14">
-    <w:abstractNumId w:val="12"/>
-  </w:num>
-  <w:num w:numId="15">
-    <w:abstractNumId w:val="13"/>
-  </w:num>
-  <w:num w:numId="16">
-    <w:abstractNumId w:val="6"/>
-  </w:num>
-  <w:num w:numId="17">
-    <w:abstractNumId w:val="9"/>
-  </w:num>
   <w:num w:numId="18">
-    <w:abstractNumId w:val="9"/>
+    <w:abstractNumId w:val="11"/>
     <w:lvlOverride w:ilvl="0">
       <w:startOverride w:val="1"/>
     </w:lvlOverride>
@@ -8469,10 +11522,10 @@
     </w:lvlOverride>
   </w:num>
   <w:num w:numId="19">
-    <w:abstractNumId w:val="3"/>
+    <w:abstractNumId w:val="5"/>
   </w:num>
   <w:num w:numId="20">
-    <w:abstractNumId w:val="23"/>
+    <w:abstractNumId w:val="29"/>
     <w:lvlOverride w:ilvl="0">
       <w:startOverride w:val="1"/>
     </w:lvlOverride>
@@ -8502,64 +11555,64 @@
     </w:lvlOverride>
   </w:num>
   <w:num w:numId="21">
+    <w:abstractNumId w:val="13"/>
+  </w:num>
+  <w:num w:numId="22">
+    <w:abstractNumId w:val="19"/>
+  </w:num>
+  <w:num w:numId="23">
+    <w:abstractNumId w:val="9"/>
+  </w:num>
+  <w:num w:numId="24">
+    <w:abstractNumId w:val="2"/>
+  </w:num>
+  <w:num w:numId="25">
+    <w:abstractNumId w:val="5"/>
+  </w:num>
+  <w:num w:numId="26">
+    <w:abstractNumId w:val="5"/>
+  </w:num>
+  <w:num w:numId="27">
+    <w:abstractNumId w:val="5"/>
+  </w:num>
+  <w:num w:numId="28">
+    <w:abstractNumId w:val="5"/>
+  </w:num>
+  <w:num w:numId="29">
+    <w:abstractNumId w:val="7"/>
+  </w:num>
+  <w:num w:numId="30">
+    <w:abstractNumId w:val="20"/>
+  </w:num>
+  <w:num w:numId="31">
     <w:abstractNumId w:val="10"/>
   </w:num>
-  <w:num w:numId="22">
-    <w:abstractNumId w:val="15"/>
-  </w:num>
-  <w:num w:numId="23">
-    <w:abstractNumId w:val="7"/>
-  </w:num>
-  <w:num w:numId="24">
-    <w:abstractNumId w:val="0"/>
-  </w:num>
-  <w:num w:numId="25">
-    <w:abstractNumId w:val="3"/>
-  </w:num>
-  <w:num w:numId="26">
-    <w:abstractNumId w:val="3"/>
-  </w:num>
-  <w:num w:numId="27">
-    <w:abstractNumId w:val="3"/>
-  </w:num>
-  <w:num w:numId="28">
-    <w:abstractNumId w:val="3"/>
-  </w:num>
-  <w:num w:numId="29">
+  <w:num w:numId="32">
     <w:abstractNumId w:val="5"/>
   </w:num>
-  <w:num w:numId="30">
-    <w:abstractNumId w:val="16"/>
-  </w:num>
-  <w:num w:numId="31">
-    <w:abstractNumId w:val="8"/>
-  </w:num>
-  <w:num w:numId="32">
-    <w:abstractNumId w:val="3"/>
-  </w:num>
   <w:num w:numId="33">
-    <w:abstractNumId w:val="3"/>
+    <w:abstractNumId w:val="5"/>
   </w:num>
   <w:num w:numId="34">
-    <w:abstractNumId w:val="3"/>
+    <w:abstractNumId w:val="5"/>
   </w:num>
   <w:num w:numId="35">
-    <w:abstractNumId w:val="3"/>
+    <w:abstractNumId w:val="5"/>
   </w:num>
   <w:num w:numId="36">
-    <w:abstractNumId w:val="3"/>
+    <w:abstractNumId w:val="5"/>
   </w:num>
   <w:num w:numId="37">
-    <w:abstractNumId w:val="3"/>
+    <w:abstractNumId w:val="5"/>
   </w:num>
   <w:num w:numId="38">
-    <w:abstractNumId w:val="3"/>
+    <w:abstractNumId w:val="5"/>
   </w:num>
   <w:num w:numId="39">
-    <w:abstractNumId w:val="3"/>
+    <w:abstractNumId w:val="5"/>
   </w:num>
   <w:num w:numId="40">
-    <w:abstractNumId w:val="3"/>
+    <w:abstractNumId w:val="5"/>
     <w:lvlOverride w:ilvl="0">
       <w:startOverride w:val="3"/>
     </w:lvlOverride>
@@ -8589,10 +11642,61 @@
     </w:lvlOverride>
   </w:num>
   <w:num w:numId="41">
-    <w:abstractNumId w:val="3"/>
+    <w:abstractNumId w:val="5"/>
     <w:lvlOverride w:ilvl="0">
       <w:startOverride w:val="1"/>
     </w:lvlOverride>
+  </w:num>
+  <w:num w:numId="42">
+    <w:abstractNumId w:val="0"/>
+  </w:num>
+  <w:num w:numId="43">
+    <w:abstractNumId w:val="26"/>
+  </w:num>
+  <w:num w:numId="44">
+    <w:abstractNumId w:val="30"/>
+  </w:num>
+  <w:num w:numId="45">
+    <w:abstractNumId w:val="27"/>
+  </w:num>
+  <w:num w:numId="46">
+    <w:abstractNumId w:val="12"/>
+  </w:num>
+  <w:num w:numId="47">
+    <w:abstractNumId w:val="1"/>
+  </w:num>
+  <w:num w:numId="48">
+    <w:abstractNumId w:val="5"/>
+    <w:lvlOverride w:ilvl="0">
+      <w:startOverride w:val="3"/>
+    </w:lvlOverride>
+    <w:lvlOverride w:ilvl="1">
+      <w:startOverride w:val="1"/>
+    </w:lvlOverride>
+    <w:lvlOverride w:ilvl="2">
+      <w:startOverride w:val="1"/>
+    </w:lvlOverride>
+    <w:lvlOverride w:ilvl="3">
+      <w:startOverride w:val="1"/>
+    </w:lvlOverride>
+    <w:lvlOverride w:ilvl="4">
+      <w:startOverride w:val="1"/>
+    </w:lvlOverride>
+    <w:lvlOverride w:ilvl="5">
+      <w:startOverride w:val="1"/>
+    </w:lvlOverride>
+    <w:lvlOverride w:ilvl="6">
+      <w:startOverride w:val="1"/>
+    </w:lvlOverride>
+    <w:lvlOverride w:ilvl="7">
+      <w:startOverride w:val="1"/>
+    </w:lvlOverride>
+    <w:lvlOverride w:ilvl="8">
+      <w:startOverride w:val="1"/>
+    </w:lvlOverride>
+  </w:num>
+  <w:num w:numId="49">
+    <w:abstractNumId w:val="17"/>
   </w:num>
   <w:numIdMacAtCleanup w:val="14"/>
 </w:numbering>
@@ -8764,7 +11868,7 @@
     <w:lsdException w:name="Table Web 2" w:semiHidden="1" w:unhideWhenUsed="1"/>
     <w:lsdException w:name="Table Web 3" w:semiHidden="1" w:unhideWhenUsed="1"/>
     <w:lsdException w:name="Balloon Text" w:semiHidden="1" w:unhideWhenUsed="1"/>
-    <w:lsdException w:name="Table Grid" w:uiPriority="59"/>
+    <w:lsdException w:name="Table Grid" w:uiPriority="39"/>
     <w:lsdException w:name="Table Theme" w:semiHidden="1" w:unhideWhenUsed="1"/>
     <w:lsdException w:name="Placeholder Text" w:semiHidden="1"/>
     <w:lsdException w:name="No Spacing" w:uiPriority="1" w:qFormat="1"/>
@@ -8789,7 +11893,7 @@
     <w:lsdException w:name="Medium Shading 2 Accent 1" w:uiPriority="64"/>
     <w:lsdException w:name="Medium List 1 Accent 1" w:uiPriority="65"/>
     <w:lsdException w:name="Revision" w:semiHidden="1"/>
-    <w:lsdException w:name="List Paragraph" w:uiPriority="34" w:qFormat="1"/>
+    <w:lsdException w:name="List Paragraph" w:uiPriority="1" w:qFormat="1"/>
     <w:lsdException w:name="Quote" w:uiPriority="29" w:qFormat="1"/>
     <w:lsdException w:name="Intense Quote" w:uiPriority="30" w:qFormat="1"/>
     <w:lsdException w:name="Medium List 2 Accent 1" w:uiPriority="66"/>
@@ -8996,7 +12100,7 @@
     <w:autoRedefine/>
     <w:uiPriority w:val="9"/>
     <w:qFormat/>
-    <w:rsid w:val="002251EC"/>
+    <w:rsid w:val="002D2191"/>
     <w:pPr>
       <w:keepNext/>
       <w:numPr>
@@ -9195,6 +12299,7 @@
   <w:style w:type="table" w:styleId="TableGrid">
     <w:name w:val="Table Grid"/>
     <w:basedOn w:val="TableNormal"/>
+    <w:uiPriority w:val="39"/>
     <w:rsid w:val="004740EC"/>
     <w:tblPr>
       <w:tblBorders>
@@ -10008,7 +13113,10 @@
   </w:style>
   <w:style w:type="paragraph" w:styleId="ListParagraph">
     <w:name w:val="List Paragraph"/>
+    <w:aliases w:val="gambar bab 3"/>
     <w:basedOn w:val="Normal"/>
+    <w:link w:val="ListParagraphChar1"/>
+    <w:uiPriority w:val="1"/>
     <w:qFormat/>
     <w:rsid w:val="00C35B8F"/>
     <w:pPr>
@@ -10076,7 +13184,7 @@
     <w:basedOn w:val="DefaultParagraphFont"/>
     <w:link w:val="Heading1"/>
     <w:uiPriority w:val="9"/>
-    <w:rsid w:val="002251EC"/>
+    <w:rsid w:val="002D2191"/>
     <w:rPr>
       <w:rFonts w:asciiTheme="minorHAnsi" w:hAnsiTheme="minorHAnsi" w:cstheme="minorHAnsi"/>
       <w:b/>
@@ -10176,6 +13284,20 @@
       <w:iCs w:val="0"/>
       <w:sz w:val="16"/>
       <w:szCs w:val="16"/>
+    </w:rPr>
+  </w:style>
+  <w:style w:type="character" w:customStyle="1" w:styleId="ListParagraphChar1">
+    <w:name w:val="List Paragraph Char1"/>
+    <w:aliases w:val="gambar bab 3 Char1"/>
+    <w:link w:val="ListParagraph"/>
+    <w:uiPriority w:val="34"/>
+    <w:locked/>
+    <w:rsid w:val="00F76850"/>
+    <w:rPr>
+      <w:rFonts w:ascii="Calibri" w:hAnsi="Calibri"/>
+      <w:sz w:val="22"/>
+      <w:szCs w:val="22"/>
+      <w:lang w:val="en-GB" w:eastAsia="en-GB"/>
     </w:rPr>
   </w:style>
 </w:styles>
@@ -10660,7 +13782,7 @@
 </file>
 
 <file path=customXml/itemProps1.xml><?xml version="1.0" encoding="utf-8"?>
-<ds:datastoreItem xmlns:ds="http://schemas.openxmlformats.org/officeDocument/2006/customXml" ds:itemID="{430FEF06-D1CD-4DAE-ADF1-1F4900571A23}">
+<ds:datastoreItem xmlns:ds="http://schemas.openxmlformats.org/officeDocument/2006/customXml" ds:itemID="{81B72A08-7BE5-4579-BF43-8BFEAC3C8DB8}">
   <ds:schemaRefs>
     <ds:schemaRef ds:uri="http://schemas.openxmlformats.org/officeDocument/2006/bibliography"/>
   </ds:schemaRefs>

--- a/LAPORAN/JURNAL TA F1D016077.docx
+++ b/LAPORAN/JURNAL TA F1D016077.docx
@@ -173,14 +173,7 @@
         <w:rPr>
           <w:rFonts w:asciiTheme="minorHAnsi" w:hAnsiTheme="minorHAnsi" w:cstheme="minorHAnsi"/>
         </w:rPr>
-        <w:t>@gmail.com</w:t>
-      </w:r>
-      <w:proofErr w:type="gramStart"/>
-      <w:r>
-        <w:rPr>
-          <w:rFonts w:asciiTheme="minorHAnsi" w:hAnsiTheme="minorHAnsi" w:cstheme="minorHAnsi"/>
-        </w:rPr>
-        <w:t xml:space="preserve">, </w:t>
+        <w:t>@gmail.com,</w:t>
       </w:r>
       <w:r>
         <w:rPr>
@@ -190,7 +183,6 @@
         </w:rPr>
         <w:t xml:space="preserve"> [</w:t>
       </w:r>
-      <w:proofErr w:type="gramEnd"/>
       <w:r>
         <w:rPr>
           <w:rFonts w:asciiTheme="minorHAnsi" w:hAnsiTheme="minorHAnsi" w:cstheme="minorHAnsi"/>
@@ -5480,23 +5472,7 @@
           <w:sz w:val="21"/>
           <w:szCs w:val="21"/>
         </w:rPr>
-        <w:t>.</w:t>
-      </w:r>
-      <w:r>
-        <w:rPr>
-          <w:rFonts w:asciiTheme="minorHAnsi" w:hAnsiTheme="minorHAnsi" w:cstheme="minorHAnsi"/>
-          <w:sz w:val="21"/>
-          <w:szCs w:val="21"/>
-        </w:rPr>
-        <w:t xml:space="preserve"> </w:t>
-      </w:r>
-      <w:r>
-        <w:rPr>
-          <w:rFonts w:asciiTheme="minorHAnsi" w:hAnsiTheme="minorHAnsi" w:cstheme="minorHAnsi"/>
-          <w:sz w:val="21"/>
-          <w:szCs w:val="21"/>
-        </w:rPr>
-        <w:t>Penjelasan CRC-</w:t>
+        <w:t>. Penjelasan CRC-</w:t>
       </w:r>
       <w:r>
         <w:rPr>
@@ -5514,15 +5490,7 @@
           <w:sz w:val="21"/>
           <w:szCs w:val="21"/>
         </w:rPr>
-        <w:t xml:space="preserve"> pada penelitian Tugas Akhi</w:t>
-      </w:r>
-      <w:r>
-        <w:rPr>
-          <w:rFonts w:asciiTheme="minorHAnsi" w:hAnsiTheme="minorHAnsi" w:cstheme="minorHAnsi"/>
-          <w:sz w:val="21"/>
-          <w:szCs w:val="21"/>
-        </w:rPr>
-        <w:t>r ini dapat dilihat pada Tabel 2.</w:t>
+        <w:t xml:space="preserve"> pada penelitian Tugas Akhir ini dapat dilihat pada Tabel 2.</w:t>
       </w:r>
     </w:p>
     <w:p>
@@ -8214,25 +8182,7 @@
           <w:sz w:val="21"/>
           <w:szCs w:val="21"/>
         </w:rPr>
-        <w:t>).</w:t>
-      </w:r>
-      <w:r>
-        <w:rPr>
-          <w:rFonts w:asciiTheme="minorHAnsi" w:hAnsiTheme="minorHAnsi" w:cstheme="minorHAnsi"/>
-          <w:bCs/>
-          <w:sz w:val="21"/>
-          <w:szCs w:val="21"/>
-        </w:rPr>
-        <w:t xml:space="preserve"> </w:t>
-      </w:r>
-      <w:r>
-        <w:rPr>
-          <w:rFonts w:asciiTheme="minorHAnsi" w:hAnsiTheme="minorHAnsi" w:cstheme="minorHAnsi"/>
-          <w:bCs/>
-          <w:sz w:val="21"/>
-          <w:szCs w:val="21"/>
-        </w:rPr>
-        <w:t xml:space="preserve">Pembuatan untuk basis </w:t>
+        <w:t xml:space="preserve">). Pembuatan untuk basis </w:t>
       </w:r>
       <w:r>
         <w:rPr>
@@ -8556,25 +8506,7 @@
           <w:sz w:val="21"/>
           <w:szCs w:val="21"/>
         </w:rPr>
-        <w:t xml:space="preserve">TTD memiliki alur kerja seperti Gambar </w:t>
-      </w:r>
-      <w:r>
-        <w:rPr>
-          <w:rFonts w:asciiTheme="minorHAnsi" w:hAnsiTheme="minorHAnsi" w:cstheme="minorHAnsi"/>
-          <w:bCs/>
-          <w:sz w:val="21"/>
-          <w:szCs w:val="21"/>
-        </w:rPr>
-        <w:t xml:space="preserve">2 </w:t>
-      </w:r>
-      <w:r>
-        <w:rPr>
-          <w:rFonts w:asciiTheme="minorHAnsi" w:hAnsiTheme="minorHAnsi" w:cstheme="minorHAnsi"/>
-          <w:bCs/>
-          <w:sz w:val="21"/>
-          <w:szCs w:val="21"/>
-        </w:rPr>
-        <w:t>sebagai berikut</w:t>
+        <w:t>TTD memiliki alur kerja seperti Gambar 2 sebagai berikut</w:t>
       </w:r>
     </w:p>
     <w:p>
@@ -8591,6 +8523,7 @@
       <w:r>
         <w:rPr>
           <w:rFonts w:asciiTheme="minorHAnsi" w:hAnsiTheme="minorHAnsi" w:cstheme="minorHAnsi"/>
+          <w:noProof/>
           <w:sz w:val="21"/>
           <w:szCs w:val="21"/>
         </w:rPr>
@@ -9033,25 +8966,7 @@
           <w:sz w:val="21"/>
           <w:szCs w:val="21"/>
         </w:rPr>
-        <w:t xml:space="preserve"> mengetahui sistem telah berjalan sesuai dengan rancangan atau tidak.</w:t>
-      </w:r>
-      <w:r>
-        <w:rPr>
-          <w:rFonts w:asciiTheme="minorHAnsi" w:hAnsiTheme="minorHAnsi" w:cstheme="minorHAnsi"/>
-          <w:bCs/>
-          <w:sz w:val="21"/>
-          <w:szCs w:val="21"/>
-        </w:rPr>
-        <w:t xml:space="preserve"> P</w:t>
-      </w:r>
-      <w:r>
-        <w:rPr>
-          <w:rFonts w:asciiTheme="minorHAnsi" w:hAnsiTheme="minorHAnsi" w:cstheme="minorHAnsi"/>
-          <w:bCs/>
-          <w:sz w:val="21"/>
-          <w:szCs w:val="21"/>
-        </w:rPr>
-        <w:t xml:space="preserve">engujian yang dilakukan menggunakan </w:t>
+        <w:t xml:space="preserve"> mengetahui sistem telah berjalan sesuai dengan rancangan atau tidak. Pengujian yang dilakukan menggunakan </w:t>
       </w:r>
       <w:r>
         <w:rPr>
@@ -9403,25 +9318,7 @@
           <w:sz w:val="21"/>
           <w:szCs w:val="21"/>
         </w:rPr>
-        <w:t>Berikut merupakan tabel skor penilaian dapat dilihat pada Tabel 3</w:t>
-      </w:r>
-      <w:r>
-        <w:rPr>
-          <w:rFonts w:asciiTheme="minorHAnsi" w:hAnsiTheme="minorHAnsi" w:cstheme="minorHAnsi"/>
-          <w:bCs/>
-          <w:sz w:val="21"/>
-          <w:szCs w:val="21"/>
-        </w:rPr>
-        <w:t xml:space="preserve"> </w:t>
-      </w:r>
-      <w:r>
-        <w:rPr>
-          <w:rFonts w:asciiTheme="minorHAnsi" w:hAnsiTheme="minorHAnsi" w:cstheme="minorHAnsi"/>
-          <w:bCs/>
-          <w:sz w:val="21"/>
-          <w:szCs w:val="21"/>
-        </w:rPr>
-        <w:t xml:space="preserve">berikut: </w:t>
+        <w:t xml:space="preserve">Berikut merupakan tabel skor penilaian dapat dilihat pada Tabel 3 berikut: </w:t>
       </w:r>
     </w:p>
     <w:p>
@@ -9995,15 +9892,7 @@
             <w:sz w:val="21"/>
             <w:szCs w:val="21"/>
           </w:rPr>
-          <m:t>*</m:t>
-        </m:r>
-        <m:r>
-          <w:rPr>
-            <w:rFonts w:ascii="Cambria Math" w:eastAsia="Symbol" w:hAnsi="Cambria Math" w:cstheme="minorHAnsi"/>
-            <w:sz w:val="21"/>
-            <w:szCs w:val="21"/>
-          </w:rPr>
-          <m:t>γ</m:t>
+          <m:t>*γ</m:t>
         </m:r>
       </m:oMath>
       <w:r>
@@ -12193,23 +12082,7 @@
           <w:sz w:val="21"/>
           <w:szCs w:val="21"/>
         </w:rPr>
-        <w:t xml:space="preserve"> yang telah dipaparkan sebelumnya dapat </w:t>
-      </w:r>
-      <w:r>
-        <w:rPr>
-          <w:rFonts w:asciiTheme="minorHAnsi" w:hAnsiTheme="minorHAnsi" w:cstheme="minorHAnsi"/>
-          <w:sz w:val="21"/>
-          <w:szCs w:val="21"/>
-        </w:rPr>
-        <w:t xml:space="preserve">dilihat pada tabel </w:t>
-      </w:r>
-      <w:r>
-        <w:rPr>
-          <w:rFonts w:asciiTheme="minorHAnsi" w:hAnsiTheme="minorHAnsi" w:cstheme="minorHAnsi"/>
-          <w:sz w:val="21"/>
-          <w:szCs w:val="21"/>
-        </w:rPr>
-        <w:t>1.</w:t>
+        <w:t xml:space="preserve"> yang telah dipaparkan sebelumnya dapat dilihat pada tabel 1.</w:t>
       </w:r>
     </w:p>
     <w:p>
@@ -13119,206 +12992,165 @@
     </w:p>
     <w:p>
       <w:pPr>
-        <w:pStyle w:val="ListParagraph"/>
-        <w:spacing w:line="240" w:lineRule="auto"/>
-        <w:rPr>
-          <w:rFonts w:asciiTheme="minorHAnsi" w:hAnsiTheme="minorHAnsi" w:cstheme="minorHAnsi"/>
-          <w:b/>
-          <w:sz w:val="21"/>
-          <w:szCs w:val="21"/>
-        </w:rPr>
-      </w:pPr>
-    </w:p>
-    <w:p>
-      <w:pPr>
-        <w:spacing w:line="360" w:lineRule="auto"/>
         <w:ind w:firstLine="720"/>
         <w:jc w:val="both"/>
         <w:rPr>
-          <w:sz w:val="24"/>
-          <w:szCs w:val="24"/>
+          <w:rFonts w:asciiTheme="minorHAnsi" w:hAnsiTheme="minorHAnsi" w:cstheme="minorHAnsi"/>
+          <w:sz w:val="21"/>
+          <w:szCs w:val="21"/>
         </w:rPr>
       </w:pPr>
       <w:proofErr w:type="gramStart"/>
       <w:r>
         <w:rPr>
-          <w:sz w:val="24"/>
-          <w:szCs w:val="24"/>
+          <w:rFonts w:asciiTheme="minorHAnsi" w:hAnsiTheme="minorHAnsi" w:cstheme="minorHAnsi"/>
+          <w:sz w:val="21"/>
+          <w:szCs w:val="21"/>
         </w:rPr>
         <w:t>selanjutnya</w:t>
       </w:r>
       <w:proofErr w:type="gramEnd"/>
       <w:r>
         <w:rPr>
-          <w:sz w:val="24"/>
-          <w:szCs w:val="24"/>
+          <w:rFonts w:asciiTheme="minorHAnsi" w:hAnsiTheme="minorHAnsi" w:cstheme="minorHAnsi"/>
+          <w:sz w:val="21"/>
+          <w:szCs w:val="21"/>
         </w:rPr>
         <w:t xml:space="preserve"> pada tahap ini akan dibahas mengenai hasil </w:t>
       </w:r>
       <w:r>
         <w:rPr>
+          <w:rFonts w:asciiTheme="minorHAnsi" w:hAnsiTheme="minorHAnsi" w:cstheme="minorHAnsi"/>
           <w:i/>
-          <w:sz w:val="24"/>
-          <w:szCs w:val="24"/>
-        </w:rPr>
-        <w:t>design</w:t>
-      </w:r>
-      <w:r>
-        <w:rPr>
+          <w:sz w:val="21"/>
+          <w:szCs w:val="21"/>
+        </w:rPr>
+        <w:t xml:space="preserve">design </w:t>
+      </w:r>
+      <w:r>
+        <w:rPr>
+          <w:rFonts w:asciiTheme="minorHAnsi" w:hAnsiTheme="minorHAnsi" w:cstheme="minorHAnsi"/>
+          <w:sz w:val="21"/>
+          <w:szCs w:val="21"/>
+        </w:rPr>
+        <w:t xml:space="preserve">atau perancangan terdahap </w:t>
+      </w:r>
+      <w:r>
+        <w:rPr>
+          <w:rFonts w:asciiTheme="minorHAnsi" w:hAnsiTheme="minorHAnsi" w:cstheme="minorHAnsi"/>
           <w:i/>
-          <w:sz w:val="24"/>
-          <w:szCs w:val="24"/>
+          <w:sz w:val="21"/>
+          <w:szCs w:val="21"/>
+        </w:rPr>
+        <w:t xml:space="preserve">user stories </w:t>
+      </w:r>
+      <w:r>
+        <w:rPr>
+          <w:rFonts w:asciiTheme="minorHAnsi" w:hAnsiTheme="minorHAnsi" w:cstheme="minorHAnsi"/>
+          <w:sz w:val="21"/>
+          <w:szCs w:val="21"/>
+        </w:rPr>
+        <w:t xml:space="preserve">yang didapat. Rancangan yang dibuat pengembangan merupakan CRC </w:t>
+      </w:r>
+      <w:r>
+        <w:rPr>
+          <w:rFonts w:asciiTheme="minorHAnsi" w:hAnsiTheme="minorHAnsi" w:cstheme="minorHAnsi"/>
+          <w:i/>
+          <w:sz w:val="21"/>
+          <w:szCs w:val="21"/>
+        </w:rPr>
+        <w:t>card</w:t>
+      </w:r>
+      <w:r>
+        <w:rPr>
+          <w:rFonts w:asciiTheme="minorHAnsi" w:hAnsiTheme="minorHAnsi" w:cstheme="minorHAnsi"/>
+          <w:sz w:val="21"/>
+          <w:szCs w:val="21"/>
+        </w:rPr>
+        <w:t xml:space="preserve"> seperti yang telah dijabarkan pada tabel 3.3 dan </w:t>
+      </w:r>
+      <w:r>
+        <w:rPr>
+          <w:rFonts w:asciiTheme="minorHAnsi" w:hAnsiTheme="minorHAnsi" w:cstheme="minorHAnsi"/>
+          <w:i/>
+          <w:sz w:val="21"/>
+          <w:szCs w:val="21"/>
+        </w:rPr>
+        <w:t xml:space="preserve">Spike Prototype Solution </w:t>
+      </w:r>
+      <w:r>
+        <w:rPr>
+          <w:rFonts w:asciiTheme="minorHAnsi" w:hAnsiTheme="minorHAnsi" w:cstheme="minorHAnsi"/>
+          <w:sz w:val="21"/>
+          <w:szCs w:val="21"/>
+        </w:rPr>
+        <w:t>merupakan skema</w:t>
+      </w:r>
+      <w:r>
+        <w:rPr>
+          <w:rFonts w:asciiTheme="minorHAnsi" w:hAnsiTheme="minorHAnsi" w:cstheme="minorHAnsi"/>
+          <w:i/>
+          <w:sz w:val="21"/>
+          <w:szCs w:val="21"/>
         </w:rPr>
         <w:t xml:space="preserve"> </w:t>
       </w:r>
       <w:r>
         <w:rPr>
-          <w:sz w:val="24"/>
-          <w:szCs w:val="24"/>
-        </w:rPr>
-        <w:t xml:space="preserve">atau perancangan terdahap </w:t>
-      </w:r>
-      <w:r>
-        <w:rPr>
+          <w:rFonts w:asciiTheme="minorHAnsi" w:hAnsiTheme="minorHAnsi" w:cstheme="minorHAnsi"/>
+          <w:sz w:val="21"/>
+          <w:szCs w:val="21"/>
+        </w:rPr>
+        <w:t xml:space="preserve">desain </w:t>
+      </w:r>
+      <w:r>
+        <w:rPr>
+          <w:rFonts w:asciiTheme="minorHAnsi" w:hAnsiTheme="minorHAnsi" w:cstheme="minorHAnsi"/>
           <w:i/>
-          <w:sz w:val="24"/>
-          <w:szCs w:val="24"/>
-        </w:rPr>
-        <w:t>user stories</w:t>
-      </w:r>
-      <w:r>
-        <w:rPr>
+          <w:sz w:val="21"/>
+          <w:szCs w:val="21"/>
+        </w:rPr>
+        <w:t>prototype</w:t>
+      </w:r>
+      <w:r>
+        <w:rPr>
+          <w:rFonts w:asciiTheme="minorHAnsi" w:hAnsiTheme="minorHAnsi" w:cstheme="minorHAnsi"/>
+          <w:sz w:val="21"/>
+          <w:szCs w:val="21"/>
+        </w:rPr>
+        <w:t xml:space="preserve"> berdasarkan CRC </w:t>
+      </w:r>
+      <w:r>
+        <w:rPr>
+          <w:rFonts w:asciiTheme="minorHAnsi" w:hAnsiTheme="minorHAnsi" w:cstheme="minorHAnsi"/>
           <w:i/>
-          <w:sz w:val="24"/>
-          <w:szCs w:val="24"/>
-        </w:rPr>
-        <w:t xml:space="preserve"> </w:t>
-      </w:r>
-      <w:r>
-        <w:rPr>
-          <w:sz w:val="24"/>
-          <w:szCs w:val="24"/>
-        </w:rPr>
-        <w:t xml:space="preserve">yang didapat. Rancangan yang dibuat pengembangan merupakan CRC </w:t>
-      </w:r>
-      <w:r>
-        <w:rPr>
+          <w:sz w:val="21"/>
+          <w:szCs w:val="21"/>
+        </w:rPr>
+        <w:t xml:space="preserve">card.  </w:t>
+      </w:r>
+      <w:r>
+        <w:rPr>
+          <w:rFonts w:asciiTheme="minorHAnsi" w:hAnsiTheme="minorHAnsi" w:cstheme="minorHAnsi"/>
+          <w:sz w:val="21"/>
+          <w:szCs w:val="21"/>
+        </w:rPr>
+        <w:t xml:space="preserve">Berikut merupakan hasil pembuatan </w:t>
+      </w:r>
+      <w:r>
+        <w:rPr>
+          <w:rFonts w:asciiTheme="minorHAnsi" w:hAnsiTheme="minorHAnsi" w:cstheme="minorHAnsi"/>
           <w:i/>
-          <w:sz w:val="24"/>
-          <w:szCs w:val="24"/>
-        </w:rPr>
-        <w:t>card</w:t>
-      </w:r>
-      <w:r>
-        <w:rPr>
-          <w:sz w:val="24"/>
-          <w:szCs w:val="24"/>
-        </w:rPr>
-        <w:t xml:space="preserve"> seperti yang telah dijabarkan pada tabel 3.3 dan </w:t>
-      </w:r>
-      <w:r>
-        <w:rPr>
-          <w:i/>
-          <w:sz w:val="24"/>
-          <w:szCs w:val="24"/>
-        </w:rPr>
-        <w:t>Spike Prototype Solution</w:t>
-      </w:r>
-      <w:r>
-        <w:rPr>
-          <w:i/>
-          <w:sz w:val="24"/>
-          <w:szCs w:val="24"/>
-        </w:rPr>
-        <w:t xml:space="preserve"> </w:t>
-      </w:r>
-      <w:r>
-        <w:rPr>
-          <w:sz w:val="24"/>
-          <w:szCs w:val="24"/>
-        </w:rPr>
-        <w:t xml:space="preserve">merupakan </w:t>
-      </w:r>
-      <w:r>
-        <w:rPr>
-          <w:sz w:val="24"/>
-          <w:szCs w:val="24"/>
-        </w:rPr>
-        <w:t>skema</w:t>
-      </w:r>
-      <w:r>
-        <w:rPr>
-          <w:i/>
-          <w:sz w:val="24"/>
-          <w:szCs w:val="24"/>
-        </w:rPr>
-        <w:t xml:space="preserve"> </w:t>
-      </w:r>
-      <w:r>
-        <w:rPr>
-          <w:sz w:val="24"/>
-          <w:szCs w:val="24"/>
-        </w:rPr>
-        <w:t xml:space="preserve">desain </w:t>
-      </w:r>
-      <w:r>
-        <w:rPr>
-          <w:i/>
-          <w:sz w:val="24"/>
-          <w:szCs w:val="24"/>
-        </w:rPr>
-        <w:t>prototype</w:t>
-      </w:r>
-      <w:r>
-        <w:rPr>
-          <w:sz w:val="24"/>
-          <w:szCs w:val="24"/>
-        </w:rPr>
-        <w:t xml:space="preserve"> berdasarkan CRC </w:t>
-      </w:r>
-      <w:r>
-        <w:rPr>
-          <w:i/>
-          <w:sz w:val="24"/>
-          <w:szCs w:val="24"/>
-        </w:rPr>
-        <w:t>card</w:t>
-      </w:r>
-      <w:r>
-        <w:rPr>
-          <w:i/>
-          <w:sz w:val="24"/>
-          <w:szCs w:val="24"/>
-        </w:rPr>
-        <w:t xml:space="preserve">.  </w:t>
-      </w:r>
-      <w:r>
-        <w:rPr>
-          <w:sz w:val="24"/>
-          <w:szCs w:val="24"/>
-        </w:rPr>
-        <w:t xml:space="preserve">Berikut merupakan hasil pembuatan </w:t>
-      </w:r>
-      <w:r>
-        <w:rPr>
-          <w:i/>
-          <w:sz w:val="24"/>
-          <w:szCs w:val="24"/>
-        </w:rPr>
-        <w:t>design</w:t>
-      </w:r>
-      <w:r>
-        <w:rPr>
-          <w:i/>
-          <w:sz w:val="24"/>
-          <w:szCs w:val="24"/>
-        </w:rPr>
-        <w:t xml:space="preserve"> </w:t>
-      </w:r>
-      <w:r>
-        <w:rPr>
-          <w:sz w:val="24"/>
-          <w:szCs w:val="24"/>
+          <w:sz w:val="21"/>
+          <w:szCs w:val="21"/>
+        </w:rPr>
+        <w:t xml:space="preserve">design </w:t>
+      </w:r>
+      <w:r>
+        <w:rPr>
+          <w:rFonts w:asciiTheme="minorHAnsi" w:hAnsiTheme="minorHAnsi" w:cstheme="minorHAnsi"/>
+          <w:sz w:val="21"/>
+          <w:szCs w:val="21"/>
         </w:rPr>
         <w:t>dapat dilihat pada tabel 5</w:t>
       </w:r>
@@ -13331,7 +13163,7 @@
           <w:numId w:val="4"/>
         </w:numPr>
         <w:suppressAutoHyphens/>
-        <w:spacing w:before="0" w:line="240" w:lineRule="auto"/>
+        <w:spacing w:before="0" w:after="0" w:line="240" w:lineRule="auto"/>
         <w:ind w:left="0" w:firstLine="0"/>
         <w:rPr>
           <w:rFonts w:asciiTheme="minorHAnsi" w:hAnsiTheme="minorHAnsi" w:cstheme="minorHAnsi"/>
@@ -13341,14 +13173,18 @@
       </w:pPr>
       <w:r>
         <w:rPr>
+          <w:rFonts w:asciiTheme="minorHAnsi" w:hAnsiTheme="minorHAnsi" w:cstheme="minorHAnsi"/>
           <w:i/>
-          <w:sz w:val="20"/>
+          <w:sz w:val="21"/>
+          <w:szCs w:val="21"/>
         </w:rPr>
         <w:t xml:space="preserve"> </w:t>
       </w:r>
       <w:r>
         <w:rPr>
-          <w:sz w:val="20"/>
+          <w:rFonts w:asciiTheme="minorHAnsi" w:hAnsiTheme="minorHAnsi" w:cstheme="minorHAnsi"/>
+          <w:sz w:val="21"/>
+          <w:szCs w:val="21"/>
         </w:rPr>
         <w:t>hasil design crc card dan spike solution prototype</w:t>
       </w:r>
@@ -15007,7 +14843,16 @@
                 <w:sz w:val="21"/>
                 <w:szCs w:val="21"/>
               </w:rPr>
-              <w:t xml:space="preserve">Tempat ibadah basis </w:t>
+              <w:t xml:space="preserve">Tempat ibadah </w:t>
+            </w:r>
+            <w:r>
+              <w:rPr>
+                <w:rFonts w:asciiTheme="minorHAnsi" w:hAnsiTheme="minorHAnsi" w:cstheme="minorHAnsi"/>
+                <w:sz w:val="21"/>
+                <w:szCs w:val="21"/>
+              </w:rPr>
+              <w:lastRenderedPageBreak/>
+              <w:t xml:space="preserve">basis </w:t>
             </w:r>
             <w:r>
               <w:rPr>
@@ -15041,6 +14886,7 @@
                 <w:sz w:val="21"/>
                 <w:szCs w:val="21"/>
               </w:rPr>
+              <w:lastRenderedPageBreak/>
               <w:t>Gambar 3.32</w:t>
             </w:r>
           </w:p>
@@ -15398,26 +15244,18 @@
         <w:ind w:firstLine="284"/>
         <w:jc w:val="both"/>
         <w:rPr>
-          <w:rFonts w:asciiTheme="minorHAnsi" w:hAnsiTheme="minorHAnsi" w:cstheme="minorHAnsi"/>
-          <w:sz w:val="21"/>
-          <w:szCs w:val="21"/>
-        </w:rPr>
-      </w:pPr>
-      <w:r>
-        <w:rPr>
-          <w:rFonts w:asciiTheme="minorHAnsi" w:hAnsiTheme="minorHAnsi" w:cstheme="minorHAnsi"/>
-          <w:sz w:val="21"/>
-          <w:szCs w:val="21"/>
-        </w:rPr>
-        <w:t>Pada tahap ini dilakukan implementasi (coding)</w:t>
-      </w:r>
-      <w:r>
-        <w:rPr>
-          <w:rFonts w:asciiTheme="minorHAnsi" w:hAnsiTheme="minorHAnsi" w:cstheme="minorHAnsi"/>
-          <w:sz w:val="21"/>
-          <w:szCs w:val="21"/>
-        </w:rPr>
-        <w:t xml:space="preserve"> SIG Pemetaan Lokasi Tempat Ibadah. Implementasi yang dilakukan telah dibuat sesuai dengan perancangan yang dijabarkan pada tabel </w:t>
+          <w:rFonts w:asciiTheme="minorHAnsi" w:eastAsia="Times New Roman" w:hAnsiTheme="minorHAnsi" w:cstheme="minorHAnsi"/>
+          <w:sz w:val="21"/>
+          <w:szCs w:val="21"/>
+        </w:rPr>
+      </w:pPr>
+      <w:r>
+        <w:rPr>
+          <w:rFonts w:asciiTheme="minorHAnsi" w:hAnsiTheme="minorHAnsi" w:cstheme="minorHAnsi"/>
+          <w:sz w:val="21"/>
+          <w:szCs w:val="21"/>
+        </w:rPr>
+        <w:t xml:space="preserve">Pada tahap ini dilakukan implementasi (coding) SIG Pemetaan Lokasi Tempat Ibadah. Implementasi yang dilakukan telah dibuat sesuai dengan perancangan yang dijabarkan pada tabel </w:t>
       </w:r>
       <w:r>
         <w:rPr>
@@ -15460,6 +15298,14 @@
           <w:szCs w:val="21"/>
         </w:rPr>
         <w:t xml:space="preserve">ada </w:t>
+      </w:r>
+      <w:r>
+        <w:rPr>
+          <w:rFonts w:asciiTheme="minorHAnsi" w:eastAsia="Times New Roman" w:hAnsiTheme="minorHAnsi" w:cstheme="minorHAnsi"/>
+          <w:sz w:val="21"/>
+          <w:szCs w:val="21"/>
+        </w:rPr>
+        <w:t xml:space="preserve">sub </w:t>
       </w:r>
       <w:proofErr w:type="gramStart"/>
       <w:r>
@@ -15547,26 +15393,1616 @@
     </w:p>
     <w:p>
       <w:pPr>
-        <w:jc w:val="both"/>
-        <w:rPr>
-          <w:rFonts w:asciiTheme="minorHAnsi" w:hAnsiTheme="minorHAnsi" w:cstheme="minorHAnsi"/>
-          <w:b/>
-          <w:sz w:val="21"/>
-          <w:szCs w:val="21"/>
-        </w:rPr>
-      </w:pPr>
+        <w:pStyle w:val="tablehead"/>
+        <w:numPr>
+          <w:ilvl w:val="0"/>
+          <w:numId w:val="4"/>
+        </w:numPr>
+        <w:suppressAutoHyphens/>
+        <w:spacing w:before="0" w:after="0" w:line="240" w:lineRule="auto"/>
+        <w:ind w:left="0" w:firstLine="0"/>
+        <w:rPr>
+          <w:rFonts w:asciiTheme="minorHAnsi" w:hAnsiTheme="minorHAnsi" w:cstheme="minorHAnsi"/>
+          <w:sz w:val="21"/>
+          <w:szCs w:val="21"/>
+        </w:rPr>
+      </w:pPr>
+      <w:r>
+        <w:rPr>
+          <w:rFonts w:asciiTheme="minorHAnsi" w:hAnsiTheme="minorHAnsi" w:cstheme="minorHAnsi"/>
+          <w:sz w:val="21"/>
+          <w:szCs w:val="21"/>
+        </w:rPr>
+        <w:t>hasil pengujian black box</w:t>
+      </w:r>
     </w:p>
-    <w:p>
-      <w:pPr>
-        <w:jc w:val="both"/>
-        <w:rPr>
-          <w:rFonts w:asciiTheme="minorHAnsi" w:hAnsiTheme="minorHAnsi" w:cstheme="minorHAnsi"/>
-          <w:b/>
-          <w:sz w:val="21"/>
-          <w:szCs w:val="21"/>
-        </w:rPr>
-      </w:pPr>
-    </w:p>
+    <w:tbl>
+      <w:tblPr>
+        <w:tblStyle w:val="TableGrid"/>
+        <w:tblW w:w="4673" w:type="dxa"/>
+        <w:tblLayout w:type="fixed"/>
+        <w:tblLook w:val="04A0" w:firstRow="1" w:lastRow="0" w:firstColumn="1" w:lastColumn="0" w:noHBand="0" w:noVBand="1"/>
+      </w:tblPr>
+      <w:tblGrid>
+        <w:gridCol w:w="562"/>
+        <w:gridCol w:w="2977"/>
+        <w:gridCol w:w="1134"/>
+      </w:tblGrid>
+      <w:tr>
+        <w:trPr>
+          <w:trHeight w:val="168"/>
+        </w:trPr>
+        <w:tc>
+          <w:tcPr>
+            <w:tcW w:w="562" w:type="dxa"/>
+            <w:vAlign w:val="center"/>
+          </w:tcPr>
+          <w:p>
+            <w:pPr>
+              <w:jc w:val="center"/>
+              <w:rPr>
+                <w:rFonts w:asciiTheme="minorHAnsi" w:hAnsiTheme="minorHAnsi" w:cstheme="minorHAnsi"/>
+                <w:bCs/>
+                <w:sz w:val="21"/>
+                <w:szCs w:val="21"/>
+              </w:rPr>
+            </w:pPr>
+            <w:r>
+              <w:rPr>
+                <w:rFonts w:asciiTheme="minorHAnsi" w:hAnsiTheme="minorHAnsi" w:cstheme="minorHAnsi"/>
+                <w:sz w:val="21"/>
+                <w:szCs w:val="21"/>
+              </w:rPr>
+              <w:t>No</w:t>
+            </w:r>
+          </w:p>
+        </w:tc>
+        <w:tc>
+          <w:tcPr>
+            <w:tcW w:w="2977" w:type="dxa"/>
+            <w:vAlign w:val="center"/>
+          </w:tcPr>
+          <w:p>
+            <w:pPr>
+              <w:jc w:val="center"/>
+              <w:rPr>
+                <w:rFonts w:asciiTheme="minorHAnsi" w:hAnsiTheme="minorHAnsi" w:cstheme="minorHAnsi"/>
+                <w:sz w:val="21"/>
+                <w:szCs w:val="21"/>
+              </w:rPr>
+            </w:pPr>
+            <w:r>
+              <w:rPr>
+                <w:rFonts w:asciiTheme="minorHAnsi" w:hAnsiTheme="minorHAnsi" w:cstheme="minorHAnsi"/>
+                <w:sz w:val="21"/>
+                <w:szCs w:val="21"/>
+              </w:rPr>
+              <w:t>Fitur</w:t>
+            </w:r>
+          </w:p>
+        </w:tc>
+        <w:tc>
+          <w:tcPr>
+            <w:tcW w:w="1134" w:type="dxa"/>
+          </w:tcPr>
+          <w:p>
+            <w:pPr>
+              <w:jc w:val="center"/>
+              <w:rPr>
+                <w:rFonts w:asciiTheme="minorHAnsi" w:hAnsiTheme="minorHAnsi" w:cstheme="minorHAnsi"/>
+                <w:b/>
+                <w:bCs/>
+                <w:sz w:val="21"/>
+                <w:szCs w:val="21"/>
+              </w:rPr>
+            </w:pPr>
+            <w:r>
+              <w:rPr>
+                <w:rFonts w:asciiTheme="minorHAnsi" w:hAnsiTheme="minorHAnsi" w:cstheme="minorHAnsi"/>
+                <w:sz w:val="21"/>
+                <w:szCs w:val="21"/>
+              </w:rPr>
+              <w:t>Hasil uji</w:t>
+            </w:r>
+          </w:p>
+        </w:tc>
+      </w:tr>
+      <w:tr>
+        <w:trPr>
+          <w:trHeight w:val="345"/>
+        </w:trPr>
+        <w:tc>
+          <w:tcPr>
+            <w:tcW w:w="562" w:type="dxa"/>
+            <w:vAlign w:val="center"/>
+          </w:tcPr>
+          <w:p>
+            <w:pPr>
+              <w:pStyle w:val="ListParagraph"/>
+              <w:numPr>
+                <w:ilvl w:val="0"/>
+                <w:numId w:val="14"/>
+              </w:numPr>
+              <w:spacing w:after="0" w:line="240" w:lineRule="auto"/>
+              <w:ind w:left="313" w:hanging="284"/>
+              <w:rPr>
+                <w:rFonts w:asciiTheme="minorHAnsi" w:hAnsiTheme="minorHAnsi" w:cstheme="minorHAnsi"/>
+                <w:bCs/>
+                <w:sz w:val="21"/>
+                <w:szCs w:val="21"/>
+              </w:rPr>
+            </w:pPr>
+          </w:p>
+        </w:tc>
+        <w:tc>
+          <w:tcPr>
+            <w:tcW w:w="2977" w:type="dxa"/>
+            <w:vAlign w:val="center"/>
+          </w:tcPr>
+          <w:p>
+            <w:pPr>
+              <w:rPr>
+                <w:rFonts w:asciiTheme="minorHAnsi" w:hAnsiTheme="minorHAnsi" w:cstheme="minorHAnsi"/>
+                <w:sz w:val="21"/>
+                <w:szCs w:val="21"/>
+              </w:rPr>
+            </w:pPr>
+            <w:r>
+              <w:rPr>
+                <w:rFonts w:asciiTheme="minorHAnsi" w:hAnsiTheme="minorHAnsi" w:cstheme="minorHAnsi"/>
+                <w:sz w:val="21"/>
+                <w:szCs w:val="21"/>
+              </w:rPr>
+              <w:t xml:space="preserve">Login ke dalam system </w:t>
+            </w:r>
+          </w:p>
+        </w:tc>
+        <w:tc>
+          <w:tcPr>
+            <w:tcW w:w="1134" w:type="dxa"/>
+          </w:tcPr>
+          <w:p>
+            <w:pPr>
+              <w:jc w:val="center"/>
+              <w:rPr>
+                <w:rFonts w:asciiTheme="minorHAnsi" w:hAnsiTheme="minorHAnsi" w:cstheme="minorHAnsi"/>
+                <w:b/>
+                <w:bCs/>
+                <w:sz w:val="21"/>
+                <w:szCs w:val="21"/>
+              </w:rPr>
+            </w:pPr>
+            <w:r>
+              <w:rPr>
+                <w:rFonts w:asciiTheme="minorHAnsi" w:hAnsiTheme="minorHAnsi" w:cstheme="minorHAnsi"/>
+                <w:sz w:val="21"/>
+                <w:szCs w:val="21"/>
+              </w:rPr>
+              <w:t>Diterima</w:t>
+            </w:r>
+          </w:p>
+        </w:tc>
+      </w:tr>
+      <w:tr>
+        <w:trPr>
+          <w:trHeight w:val="345"/>
+        </w:trPr>
+        <w:tc>
+          <w:tcPr>
+            <w:tcW w:w="562" w:type="dxa"/>
+            <w:vAlign w:val="center"/>
+          </w:tcPr>
+          <w:p>
+            <w:pPr>
+              <w:pStyle w:val="ListParagraph"/>
+              <w:numPr>
+                <w:ilvl w:val="0"/>
+                <w:numId w:val="14"/>
+              </w:numPr>
+              <w:spacing w:after="0" w:line="240" w:lineRule="auto"/>
+              <w:ind w:left="313" w:hanging="284"/>
+              <w:rPr>
+                <w:rFonts w:asciiTheme="minorHAnsi" w:hAnsiTheme="minorHAnsi" w:cstheme="minorHAnsi"/>
+                <w:bCs/>
+                <w:sz w:val="21"/>
+                <w:szCs w:val="21"/>
+              </w:rPr>
+            </w:pPr>
+          </w:p>
+        </w:tc>
+        <w:tc>
+          <w:tcPr>
+            <w:tcW w:w="2977" w:type="dxa"/>
+            <w:vAlign w:val="center"/>
+          </w:tcPr>
+          <w:p>
+            <w:pPr>
+              <w:rPr>
+                <w:rFonts w:asciiTheme="minorHAnsi" w:hAnsiTheme="minorHAnsi" w:cstheme="minorHAnsi"/>
+                <w:sz w:val="21"/>
+                <w:szCs w:val="21"/>
+              </w:rPr>
+            </w:pPr>
+            <w:r>
+              <w:rPr>
+                <w:rFonts w:asciiTheme="minorHAnsi" w:hAnsiTheme="minorHAnsi" w:cstheme="minorHAnsi"/>
+                <w:sz w:val="21"/>
+                <w:szCs w:val="21"/>
+              </w:rPr>
+              <w:t>Mengakhiri system (</w:t>
+            </w:r>
+            <w:r>
+              <w:rPr>
+                <w:rFonts w:asciiTheme="minorHAnsi" w:hAnsiTheme="minorHAnsi" w:cstheme="minorHAnsi"/>
+                <w:i/>
+                <w:sz w:val="21"/>
+                <w:szCs w:val="21"/>
+              </w:rPr>
+              <w:t>logout</w:t>
+            </w:r>
+            <w:r>
+              <w:rPr>
+                <w:rFonts w:asciiTheme="minorHAnsi" w:hAnsiTheme="minorHAnsi" w:cstheme="minorHAnsi"/>
+                <w:sz w:val="21"/>
+                <w:szCs w:val="21"/>
+              </w:rPr>
+              <w:t>)</w:t>
+            </w:r>
+          </w:p>
+        </w:tc>
+        <w:tc>
+          <w:tcPr>
+            <w:tcW w:w="1134" w:type="dxa"/>
+          </w:tcPr>
+          <w:p>
+            <w:pPr>
+              <w:jc w:val="center"/>
+              <w:rPr>
+                <w:rFonts w:asciiTheme="minorHAnsi" w:hAnsiTheme="minorHAnsi" w:cstheme="minorHAnsi"/>
+                <w:sz w:val="21"/>
+                <w:szCs w:val="21"/>
+              </w:rPr>
+            </w:pPr>
+            <w:r>
+              <w:rPr>
+                <w:rFonts w:asciiTheme="minorHAnsi" w:hAnsiTheme="minorHAnsi" w:cstheme="minorHAnsi"/>
+                <w:sz w:val="21"/>
+                <w:szCs w:val="21"/>
+              </w:rPr>
+              <w:t>Diterima</w:t>
+            </w:r>
+          </w:p>
+        </w:tc>
+      </w:tr>
+      <w:tr>
+        <w:trPr>
+          <w:trHeight w:val="345"/>
+        </w:trPr>
+        <w:tc>
+          <w:tcPr>
+            <w:tcW w:w="562" w:type="dxa"/>
+            <w:vAlign w:val="center"/>
+          </w:tcPr>
+          <w:p>
+            <w:pPr>
+              <w:pStyle w:val="ListParagraph"/>
+              <w:numPr>
+                <w:ilvl w:val="0"/>
+                <w:numId w:val="14"/>
+              </w:numPr>
+              <w:spacing w:after="0" w:line="240" w:lineRule="auto"/>
+              <w:ind w:left="313" w:hanging="284"/>
+              <w:rPr>
+                <w:rFonts w:asciiTheme="minorHAnsi" w:hAnsiTheme="minorHAnsi" w:cstheme="minorHAnsi"/>
+                <w:bCs/>
+                <w:sz w:val="21"/>
+                <w:szCs w:val="21"/>
+              </w:rPr>
+            </w:pPr>
+          </w:p>
+        </w:tc>
+        <w:tc>
+          <w:tcPr>
+            <w:tcW w:w="2977" w:type="dxa"/>
+            <w:vAlign w:val="center"/>
+          </w:tcPr>
+          <w:p>
+            <w:pPr>
+              <w:rPr>
+                <w:rFonts w:asciiTheme="minorHAnsi" w:hAnsiTheme="minorHAnsi" w:cstheme="minorHAnsi"/>
+                <w:sz w:val="21"/>
+                <w:szCs w:val="21"/>
+              </w:rPr>
+            </w:pPr>
+            <w:r>
+              <w:rPr>
+                <w:rFonts w:asciiTheme="minorHAnsi" w:hAnsiTheme="minorHAnsi" w:cstheme="minorHAnsi"/>
+                <w:sz w:val="21"/>
+                <w:szCs w:val="21"/>
+              </w:rPr>
+              <w:t xml:space="preserve">Melihat dan mengubah profile admin </w:t>
+            </w:r>
+            <w:r>
+              <w:rPr>
+                <w:rFonts w:asciiTheme="minorHAnsi" w:hAnsiTheme="minorHAnsi" w:cstheme="minorHAnsi"/>
+                <w:i/>
+                <w:sz w:val="21"/>
+                <w:szCs w:val="21"/>
+              </w:rPr>
+              <w:t>login</w:t>
+            </w:r>
+          </w:p>
+        </w:tc>
+        <w:tc>
+          <w:tcPr>
+            <w:tcW w:w="1134" w:type="dxa"/>
+          </w:tcPr>
+          <w:p>
+            <w:pPr>
+              <w:jc w:val="center"/>
+              <w:rPr>
+                <w:rFonts w:asciiTheme="minorHAnsi" w:hAnsiTheme="minorHAnsi" w:cstheme="minorHAnsi"/>
+                <w:sz w:val="21"/>
+                <w:szCs w:val="21"/>
+              </w:rPr>
+            </w:pPr>
+            <w:r>
+              <w:rPr>
+                <w:rFonts w:asciiTheme="minorHAnsi" w:hAnsiTheme="minorHAnsi" w:cstheme="minorHAnsi"/>
+                <w:sz w:val="21"/>
+                <w:szCs w:val="21"/>
+              </w:rPr>
+              <w:t>Diterima</w:t>
+            </w:r>
+          </w:p>
+        </w:tc>
+      </w:tr>
+      <w:tr>
+        <w:trPr>
+          <w:trHeight w:val="345"/>
+        </w:trPr>
+        <w:tc>
+          <w:tcPr>
+            <w:tcW w:w="562" w:type="dxa"/>
+            <w:vAlign w:val="center"/>
+          </w:tcPr>
+          <w:p>
+            <w:pPr>
+              <w:pStyle w:val="ListParagraph"/>
+              <w:numPr>
+                <w:ilvl w:val="0"/>
+                <w:numId w:val="14"/>
+              </w:numPr>
+              <w:spacing w:after="0" w:line="240" w:lineRule="auto"/>
+              <w:ind w:left="313" w:hanging="284"/>
+              <w:rPr>
+                <w:rFonts w:asciiTheme="minorHAnsi" w:hAnsiTheme="minorHAnsi" w:cstheme="minorHAnsi"/>
+                <w:bCs/>
+                <w:sz w:val="21"/>
+                <w:szCs w:val="21"/>
+              </w:rPr>
+            </w:pPr>
+          </w:p>
+        </w:tc>
+        <w:tc>
+          <w:tcPr>
+            <w:tcW w:w="2977" w:type="dxa"/>
+            <w:vAlign w:val="center"/>
+          </w:tcPr>
+          <w:p>
+            <w:pPr>
+              <w:rPr>
+                <w:rFonts w:asciiTheme="minorHAnsi" w:hAnsiTheme="minorHAnsi" w:cstheme="minorHAnsi"/>
+                <w:sz w:val="21"/>
+                <w:szCs w:val="21"/>
+              </w:rPr>
+            </w:pPr>
+            <w:r>
+              <w:rPr>
+                <w:rFonts w:asciiTheme="minorHAnsi" w:hAnsiTheme="minorHAnsi" w:cstheme="minorHAnsi"/>
+                <w:sz w:val="21"/>
+                <w:szCs w:val="21"/>
+              </w:rPr>
+              <w:t>Melihat daftar data admin</w:t>
+            </w:r>
+          </w:p>
+        </w:tc>
+        <w:tc>
+          <w:tcPr>
+            <w:tcW w:w="1134" w:type="dxa"/>
+          </w:tcPr>
+          <w:p>
+            <w:pPr>
+              <w:jc w:val="center"/>
+              <w:rPr>
+                <w:rFonts w:asciiTheme="minorHAnsi" w:hAnsiTheme="minorHAnsi" w:cstheme="minorHAnsi"/>
+                <w:sz w:val="21"/>
+                <w:szCs w:val="21"/>
+              </w:rPr>
+            </w:pPr>
+            <w:r>
+              <w:rPr>
+                <w:rFonts w:asciiTheme="minorHAnsi" w:hAnsiTheme="minorHAnsi" w:cstheme="minorHAnsi"/>
+                <w:sz w:val="21"/>
+                <w:szCs w:val="21"/>
+              </w:rPr>
+              <w:t>Diterima</w:t>
+            </w:r>
+          </w:p>
+        </w:tc>
+      </w:tr>
+      <w:tr>
+        <w:trPr>
+          <w:trHeight w:val="345"/>
+        </w:trPr>
+        <w:tc>
+          <w:tcPr>
+            <w:tcW w:w="562" w:type="dxa"/>
+            <w:vAlign w:val="center"/>
+          </w:tcPr>
+          <w:p>
+            <w:pPr>
+              <w:pStyle w:val="ListParagraph"/>
+              <w:numPr>
+                <w:ilvl w:val="0"/>
+                <w:numId w:val="14"/>
+              </w:numPr>
+              <w:spacing w:after="0" w:line="240" w:lineRule="auto"/>
+              <w:ind w:left="313" w:hanging="284"/>
+              <w:rPr>
+                <w:rFonts w:asciiTheme="minorHAnsi" w:hAnsiTheme="minorHAnsi" w:cstheme="minorHAnsi"/>
+                <w:bCs/>
+                <w:sz w:val="21"/>
+                <w:szCs w:val="21"/>
+              </w:rPr>
+            </w:pPr>
+          </w:p>
+        </w:tc>
+        <w:tc>
+          <w:tcPr>
+            <w:tcW w:w="2977" w:type="dxa"/>
+            <w:vAlign w:val="center"/>
+          </w:tcPr>
+          <w:p>
+            <w:pPr>
+              <w:rPr>
+                <w:rFonts w:asciiTheme="minorHAnsi" w:hAnsiTheme="minorHAnsi" w:cstheme="minorHAnsi"/>
+                <w:sz w:val="21"/>
+                <w:szCs w:val="21"/>
+              </w:rPr>
+            </w:pPr>
+            <w:r>
+              <w:rPr>
+                <w:rFonts w:asciiTheme="minorHAnsi" w:hAnsiTheme="minorHAnsi" w:cstheme="minorHAnsi"/>
+                <w:sz w:val="21"/>
+                <w:szCs w:val="21"/>
+              </w:rPr>
+              <w:t>Menambah data admin</w:t>
+            </w:r>
+          </w:p>
+        </w:tc>
+        <w:tc>
+          <w:tcPr>
+            <w:tcW w:w="1134" w:type="dxa"/>
+          </w:tcPr>
+          <w:p>
+            <w:pPr>
+              <w:jc w:val="center"/>
+              <w:rPr>
+                <w:rFonts w:asciiTheme="minorHAnsi" w:hAnsiTheme="minorHAnsi" w:cstheme="minorHAnsi"/>
+                <w:sz w:val="21"/>
+                <w:szCs w:val="21"/>
+              </w:rPr>
+            </w:pPr>
+            <w:r>
+              <w:rPr>
+                <w:rFonts w:asciiTheme="minorHAnsi" w:hAnsiTheme="minorHAnsi" w:cstheme="minorHAnsi"/>
+                <w:sz w:val="21"/>
+                <w:szCs w:val="21"/>
+              </w:rPr>
+              <w:t>Diterima</w:t>
+            </w:r>
+          </w:p>
+        </w:tc>
+      </w:tr>
+      <w:tr>
+        <w:trPr>
+          <w:trHeight w:val="345"/>
+        </w:trPr>
+        <w:tc>
+          <w:tcPr>
+            <w:tcW w:w="562" w:type="dxa"/>
+            <w:vAlign w:val="center"/>
+          </w:tcPr>
+          <w:p>
+            <w:pPr>
+              <w:pStyle w:val="ListParagraph"/>
+              <w:numPr>
+                <w:ilvl w:val="0"/>
+                <w:numId w:val="14"/>
+              </w:numPr>
+              <w:spacing w:after="0" w:line="240" w:lineRule="auto"/>
+              <w:ind w:left="313" w:hanging="284"/>
+              <w:rPr>
+                <w:rFonts w:asciiTheme="minorHAnsi" w:hAnsiTheme="minorHAnsi" w:cstheme="minorHAnsi"/>
+                <w:bCs/>
+                <w:sz w:val="21"/>
+                <w:szCs w:val="21"/>
+              </w:rPr>
+            </w:pPr>
+          </w:p>
+        </w:tc>
+        <w:tc>
+          <w:tcPr>
+            <w:tcW w:w="2977" w:type="dxa"/>
+            <w:vAlign w:val="center"/>
+          </w:tcPr>
+          <w:p>
+            <w:pPr>
+              <w:rPr>
+                <w:rFonts w:asciiTheme="minorHAnsi" w:hAnsiTheme="minorHAnsi" w:cstheme="minorHAnsi"/>
+                <w:sz w:val="21"/>
+                <w:szCs w:val="21"/>
+              </w:rPr>
+            </w:pPr>
+            <w:r>
+              <w:rPr>
+                <w:rFonts w:asciiTheme="minorHAnsi" w:hAnsiTheme="minorHAnsi" w:cstheme="minorHAnsi"/>
+                <w:sz w:val="21"/>
+                <w:szCs w:val="21"/>
+              </w:rPr>
+              <w:t>Mengubah data admin</w:t>
+            </w:r>
+          </w:p>
+        </w:tc>
+        <w:tc>
+          <w:tcPr>
+            <w:tcW w:w="1134" w:type="dxa"/>
+          </w:tcPr>
+          <w:p>
+            <w:pPr>
+              <w:jc w:val="center"/>
+              <w:rPr>
+                <w:rFonts w:asciiTheme="minorHAnsi" w:hAnsiTheme="minorHAnsi" w:cstheme="minorHAnsi"/>
+                <w:sz w:val="21"/>
+                <w:szCs w:val="21"/>
+              </w:rPr>
+            </w:pPr>
+            <w:r>
+              <w:rPr>
+                <w:rFonts w:asciiTheme="minorHAnsi" w:hAnsiTheme="minorHAnsi" w:cstheme="minorHAnsi"/>
+                <w:sz w:val="21"/>
+                <w:szCs w:val="21"/>
+              </w:rPr>
+              <w:t>Diterima</w:t>
+            </w:r>
+          </w:p>
+        </w:tc>
+      </w:tr>
+      <w:tr>
+        <w:trPr>
+          <w:trHeight w:val="345"/>
+        </w:trPr>
+        <w:tc>
+          <w:tcPr>
+            <w:tcW w:w="562" w:type="dxa"/>
+            <w:vAlign w:val="center"/>
+          </w:tcPr>
+          <w:p>
+            <w:pPr>
+              <w:pStyle w:val="ListParagraph"/>
+              <w:numPr>
+                <w:ilvl w:val="0"/>
+                <w:numId w:val="14"/>
+              </w:numPr>
+              <w:spacing w:after="0" w:line="240" w:lineRule="auto"/>
+              <w:ind w:left="313" w:hanging="284"/>
+              <w:rPr>
+                <w:rFonts w:asciiTheme="minorHAnsi" w:hAnsiTheme="minorHAnsi" w:cstheme="minorHAnsi"/>
+                <w:bCs/>
+                <w:sz w:val="21"/>
+                <w:szCs w:val="21"/>
+              </w:rPr>
+            </w:pPr>
+          </w:p>
+        </w:tc>
+        <w:tc>
+          <w:tcPr>
+            <w:tcW w:w="2977" w:type="dxa"/>
+            <w:vAlign w:val="center"/>
+          </w:tcPr>
+          <w:p>
+            <w:pPr>
+              <w:rPr>
+                <w:rFonts w:asciiTheme="minorHAnsi" w:hAnsiTheme="minorHAnsi" w:cstheme="minorHAnsi"/>
+                <w:sz w:val="21"/>
+                <w:szCs w:val="21"/>
+              </w:rPr>
+            </w:pPr>
+            <w:r>
+              <w:rPr>
+                <w:rFonts w:asciiTheme="minorHAnsi" w:hAnsiTheme="minorHAnsi" w:cstheme="minorHAnsi"/>
+                <w:sz w:val="21"/>
+                <w:szCs w:val="21"/>
+              </w:rPr>
+              <w:t>Menghapus data admin</w:t>
+            </w:r>
+          </w:p>
+        </w:tc>
+        <w:tc>
+          <w:tcPr>
+            <w:tcW w:w="1134" w:type="dxa"/>
+          </w:tcPr>
+          <w:p>
+            <w:pPr>
+              <w:jc w:val="center"/>
+              <w:rPr>
+                <w:rFonts w:asciiTheme="minorHAnsi" w:hAnsiTheme="minorHAnsi" w:cstheme="minorHAnsi"/>
+                <w:sz w:val="21"/>
+                <w:szCs w:val="21"/>
+              </w:rPr>
+            </w:pPr>
+            <w:r>
+              <w:rPr>
+                <w:rFonts w:asciiTheme="minorHAnsi" w:hAnsiTheme="minorHAnsi" w:cstheme="minorHAnsi"/>
+                <w:sz w:val="21"/>
+                <w:szCs w:val="21"/>
+              </w:rPr>
+              <w:t>Diterima</w:t>
+            </w:r>
+          </w:p>
+        </w:tc>
+      </w:tr>
+      <w:tr>
+        <w:trPr>
+          <w:trHeight w:val="345"/>
+        </w:trPr>
+        <w:tc>
+          <w:tcPr>
+            <w:tcW w:w="562" w:type="dxa"/>
+            <w:vAlign w:val="center"/>
+          </w:tcPr>
+          <w:p>
+            <w:pPr>
+              <w:pStyle w:val="ListParagraph"/>
+              <w:numPr>
+                <w:ilvl w:val="0"/>
+                <w:numId w:val="14"/>
+              </w:numPr>
+              <w:spacing w:after="0" w:line="240" w:lineRule="auto"/>
+              <w:ind w:left="313" w:hanging="284"/>
+              <w:rPr>
+                <w:rFonts w:asciiTheme="minorHAnsi" w:hAnsiTheme="minorHAnsi" w:cstheme="minorHAnsi"/>
+                <w:bCs/>
+                <w:sz w:val="21"/>
+                <w:szCs w:val="21"/>
+              </w:rPr>
+            </w:pPr>
+          </w:p>
+        </w:tc>
+        <w:tc>
+          <w:tcPr>
+            <w:tcW w:w="2977" w:type="dxa"/>
+            <w:vAlign w:val="center"/>
+          </w:tcPr>
+          <w:p>
+            <w:pPr>
+              <w:rPr>
+                <w:rFonts w:asciiTheme="minorHAnsi" w:hAnsiTheme="minorHAnsi" w:cstheme="minorHAnsi"/>
+                <w:sz w:val="21"/>
+                <w:szCs w:val="21"/>
+              </w:rPr>
+            </w:pPr>
+            <w:r>
+              <w:rPr>
+                <w:rFonts w:asciiTheme="minorHAnsi" w:hAnsiTheme="minorHAnsi" w:cstheme="minorHAnsi"/>
+                <w:sz w:val="21"/>
+                <w:szCs w:val="21"/>
+              </w:rPr>
+              <w:t>Menambah data tempat ibadah</w:t>
+            </w:r>
+          </w:p>
+        </w:tc>
+        <w:tc>
+          <w:tcPr>
+            <w:tcW w:w="1134" w:type="dxa"/>
+          </w:tcPr>
+          <w:p>
+            <w:pPr>
+              <w:jc w:val="center"/>
+              <w:rPr>
+                <w:rFonts w:asciiTheme="minorHAnsi" w:hAnsiTheme="minorHAnsi" w:cstheme="minorHAnsi"/>
+                <w:sz w:val="21"/>
+                <w:szCs w:val="21"/>
+              </w:rPr>
+            </w:pPr>
+            <w:r>
+              <w:rPr>
+                <w:rFonts w:asciiTheme="minorHAnsi" w:hAnsiTheme="minorHAnsi" w:cstheme="minorHAnsi"/>
+                <w:sz w:val="21"/>
+                <w:szCs w:val="21"/>
+              </w:rPr>
+              <w:t>Diterima</w:t>
+            </w:r>
+          </w:p>
+        </w:tc>
+      </w:tr>
+      <w:tr>
+        <w:trPr>
+          <w:trHeight w:val="345"/>
+        </w:trPr>
+        <w:tc>
+          <w:tcPr>
+            <w:tcW w:w="562" w:type="dxa"/>
+            <w:vAlign w:val="center"/>
+          </w:tcPr>
+          <w:p>
+            <w:pPr>
+              <w:pStyle w:val="ListParagraph"/>
+              <w:numPr>
+                <w:ilvl w:val="0"/>
+                <w:numId w:val="14"/>
+              </w:numPr>
+              <w:spacing w:after="0" w:line="240" w:lineRule="auto"/>
+              <w:ind w:left="313" w:hanging="284"/>
+              <w:rPr>
+                <w:rFonts w:asciiTheme="minorHAnsi" w:hAnsiTheme="minorHAnsi" w:cstheme="minorHAnsi"/>
+                <w:bCs/>
+                <w:sz w:val="21"/>
+                <w:szCs w:val="21"/>
+              </w:rPr>
+            </w:pPr>
+          </w:p>
+        </w:tc>
+        <w:tc>
+          <w:tcPr>
+            <w:tcW w:w="2977" w:type="dxa"/>
+            <w:vAlign w:val="center"/>
+          </w:tcPr>
+          <w:p>
+            <w:pPr>
+              <w:rPr>
+                <w:rFonts w:asciiTheme="minorHAnsi" w:hAnsiTheme="minorHAnsi" w:cstheme="minorHAnsi"/>
+                <w:sz w:val="21"/>
+                <w:szCs w:val="21"/>
+              </w:rPr>
+            </w:pPr>
+            <w:r>
+              <w:rPr>
+                <w:rFonts w:asciiTheme="minorHAnsi" w:hAnsiTheme="minorHAnsi" w:cstheme="minorHAnsi"/>
+                <w:sz w:val="21"/>
+                <w:szCs w:val="21"/>
+              </w:rPr>
+              <w:t xml:space="preserve">Mengimport data </w:t>
+            </w:r>
+            <w:r>
+              <w:rPr>
+                <w:rFonts w:asciiTheme="minorHAnsi" w:hAnsiTheme="minorHAnsi" w:cstheme="minorHAnsi"/>
+                <w:i/>
+                <w:sz w:val="21"/>
+                <w:szCs w:val="21"/>
+              </w:rPr>
+              <w:t>excel</w:t>
+            </w:r>
+            <w:r>
+              <w:rPr>
+                <w:rFonts w:asciiTheme="minorHAnsi" w:hAnsiTheme="minorHAnsi" w:cstheme="minorHAnsi"/>
+                <w:sz w:val="21"/>
+                <w:szCs w:val="21"/>
+              </w:rPr>
+              <w:t xml:space="preserve"> tempat ibadah</w:t>
+            </w:r>
+          </w:p>
+        </w:tc>
+        <w:tc>
+          <w:tcPr>
+            <w:tcW w:w="1134" w:type="dxa"/>
+          </w:tcPr>
+          <w:p>
+            <w:pPr>
+              <w:jc w:val="center"/>
+              <w:rPr>
+                <w:rFonts w:asciiTheme="minorHAnsi" w:hAnsiTheme="minorHAnsi" w:cstheme="minorHAnsi"/>
+                <w:sz w:val="21"/>
+                <w:szCs w:val="21"/>
+              </w:rPr>
+            </w:pPr>
+            <w:r>
+              <w:rPr>
+                <w:rFonts w:asciiTheme="minorHAnsi" w:hAnsiTheme="minorHAnsi" w:cstheme="minorHAnsi"/>
+                <w:sz w:val="21"/>
+                <w:szCs w:val="21"/>
+              </w:rPr>
+              <w:t>Diterima</w:t>
+            </w:r>
+          </w:p>
+        </w:tc>
+      </w:tr>
+      <w:tr>
+        <w:trPr>
+          <w:trHeight w:val="345"/>
+        </w:trPr>
+        <w:tc>
+          <w:tcPr>
+            <w:tcW w:w="562" w:type="dxa"/>
+            <w:vAlign w:val="center"/>
+          </w:tcPr>
+          <w:p>
+            <w:pPr>
+              <w:pStyle w:val="ListParagraph"/>
+              <w:numPr>
+                <w:ilvl w:val="0"/>
+                <w:numId w:val="14"/>
+              </w:numPr>
+              <w:spacing w:after="0" w:line="240" w:lineRule="auto"/>
+              <w:ind w:left="313" w:hanging="284"/>
+              <w:rPr>
+                <w:rFonts w:asciiTheme="minorHAnsi" w:hAnsiTheme="minorHAnsi" w:cstheme="minorHAnsi"/>
+                <w:bCs/>
+                <w:sz w:val="21"/>
+                <w:szCs w:val="21"/>
+              </w:rPr>
+            </w:pPr>
+          </w:p>
+        </w:tc>
+        <w:tc>
+          <w:tcPr>
+            <w:tcW w:w="2977" w:type="dxa"/>
+            <w:vAlign w:val="center"/>
+          </w:tcPr>
+          <w:p>
+            <w:pPr>
+              <w:rPr>
+                <w:rFonts w:asciiTheme="minorHAnsi" w:hAnsiTheme="minorHAnsi" w:cstheme="minorHAnsi"/>
+                <w:sz w:val="21"/>
+                <w:szCs w:val="21"/>
+              </w:rPr>
+            </w:pPr>
+            <w:r>
+              <w:rPr>
+                <w:rFonts w:asciiTheme="minorHAnsi" w:hAnsiTheme="minorHAnsi" w:cstheme="minorHAnsi"/>
+                <w:sz w:val="21"/>
+                <w:szCs w:val="21"/>
+              </w:rPr>
+              <w:t>mengunduh template format excel import data</w:t>
+            </w:r>
+          </w:p>
+        </w:tc>
+        <w:tc>
+          <w:tcPr>
+            <w:tcW w:w="1134" w:type="dxa"/>
+          </w:tcPr>
+          <w:p>
+            <w:pPr>
+              <w:jc w:val="center"/>
+              <w:rPr>
+                <w:rFonts w:asciiTheme="minorHAnsi" w:hAnsiTheme="minorHAnsi" w:cstheme="minorHAnsi"/>
+                <w:sz w:val="21"/>
+                <w:szCs w:val="21"/>
+              </w:rPr>
+            </w:pPr>
+            <w:r>
+              <w:rPr>
+                <w:rFonts w:asciiTheme="minorHAnsi" w:hAnsiTheme="minorHAnsi" w:cstheme="minorHAnsi"/>
+                <w:sz w:val="21"/>
+                <w:szCs w:val="21"/>
+              </w:rPr>
+              <w:t>Diterima</w:t>
+            </w:r>
+          </w:p>
+        </w:tc>
+      </w:tr>
+      <w:tr>
+        <w:trPr>
+          <w:trHeight w:val="345"/>
+        </w:trPr>
+        <w:tc>
+          <w:tcPr>
+            <w:tcW w:w="562" w:type="dxa"/>
+            <w:vAlign w:val="center"/>
+          </w:tcPr>
+          <w:p>
+            <w:pPr>
+              <w:pStyle w:val="ListParagraph"/>
+              <w:numPr>
+                <w:ilvl w:val="0"/>
+                <w:numId w:val="14"/>
+              </w:numPr>
+              <w:spacing w:after="0" w:line="240" w:lineRule="auto"/>
+              <w:ind w:left="313" w:hanging="284"/>
+              <w:rPr>
+                <w:rFonts w:asciiTheme="minorHAnsi" w:hAnsiTheme="minorHAnsi" w:cstheme="minorHAnsi"/>
+                <w:bCs/>
+                <w:sz w:val="21"/>
+                <w:szCs w:val="21"/>
+              </w:rPr>
+            </w:pPr>
+          </w:p>
+        </w:tc>
+        <w:tc>
+          <w:tcPr>
+            <w:tcW w:w="2977" w:type="dxa"/>
+            <w:vAlign w:val="center"/>
+          </w:tcPr>
+          <w:p>
+            <w:pPr>
+              <w:rPr>
+                <w:rFonts w:asciiTheme="minorHAnsi" w:hAnsiTheme="minorHAnsi" w:cstheme="minorHAnsi"/>
+                <w:sz w:val="21"/>
+                <w:szCs w:val="21"/>
+              </w:rPr>
+            </w:pPr>
+            <w:r>
+              <w:rPr>
+                <w:rFonts w:asciiTheme="minorHAnsi" w:hAnsiTheme="minorHAnsi" w:cstheme="minorHAnsi"/>
+                <w:sz w:val="21"/>
+                <w:szCs w:val="21"/>
+              </w:rPr>
+              <w:t>mengexport data excel tempat ibadah</w:t>
+            </w:r>
+          </w:p>
+        </w:tc>
+        <w:tc>
+          <w:tcPr>
+            <w:tcW w:w="1134" w:type="dxa"/>
+          </w:tcPr>
+          <w:p>
+            <w:pPr>
+              <w:jc w:val="center"/>
+              <w:rPr>
+                <w:rFonts w:asciiTheme="minorHAnsi" w:hAnsiTheme="minorHAnsi" w:cstheme="minorHAnsi"/>
+                <w:sz w:val="21"/>
+                <w:szCs w:val="21"/>
+              </w:rPr>
+            </w:pPr>
+            <w:r>
+              <w:rPr>
+                <w:rFonts w:asciiTheme="minorHAnsi" w:hAnsiTheme="minorHAnsi" w:cstheme="minorHAnsi"/>
+                <w:sz w:val="21"/>
+                <w:szCs w:val="21"/>
+              </w:rPr>
+              <w:t>Diterima</w:t>
+            </w:r>
+          </w:p>
+        </w:tc>
+      </w:tr>
+      <w:tr>
+        <w:trPr>
+          <w:trHeight w:val="345"/>
+        </w:trPr>
+        <w:tc>
+          <w:tcPr>
+            <w:tcW w:w="562" w:type="dxa"/>
+            <w:vAlign w:val="center"/>
+          </w:tcPr>
+          <w:p>
+            <w:pPr>
+              <w:pStyle w:val="ListParagraph"/>
+              <w:numPr>
+                <w:ilvl w:val="0"/>
+                <w:numId w:val="14"/>
+              </w:numPr>
+              <w:spacing w:after="0" w:line="240" w:lineRule="auto"/>
+              <w:ind w:left="313" w:hanging="284"/>
+              <w:rPr>
+                <w:rFonts w:asciiTheme="minorHAnsi" w:hAnsiTheme="minorHAnsi" w:cstheme="minorHAnsi"/>
+                <w:bCs/>
+                <w:sz w:val="21"/>
+                <w:szCs w:val="21"/>
+              </w:rPr>
+            </w:pPr>
+          </w:p>
+        </w:tc>
+        <w:tc>
+          <w:tcPr>
+            <w:tcW w:w="2977" w:type="dxa"/>
+            <w:vAlign w:val="center"/>
+          </w:tcPr>
+          <w:p>
+            <w:pPr>
+              <w:rPr>
+                <w:rFonts w:asciiTheme="minorHAnsi" w:hAnsiTheme="minorHAnsi" w:cstheme="minorHAnsi"/>
+                <w:sz w:val="21"/>
+                <w:szCs w:val="21"/>
+              </w:rPr>
+            </w:pPr>
+            <w:r>
+              <w:rPr>
+                <w:rFonts w:asciiTheme="minorHAnsi" w:hAnsiTheme="minorHAnsi" w:cstheme="minorHAnsi"/>
+                <w:sz w:val="21"/>
+                <w:szCs w:val="21"/>
+              </w:rPr>
+              <w:t>Melihat daftar tempat ibadah</w:t>
+            </w:r>
+          </w:p>
+        </w:tc>
+        <w:tc>
+          <w:tcPr>
+            <w:tcW w:w="1134" w:type="dxa"/>
+          </w:tcPr>
+          <w:p>
+            <w:pPr>
+              <w:jc w:val="center"/>
+              <w:rPr>
+                <w:rFonts w:asciiTheme="minorHAnsi" w:hAnsiTheme="minorHAnsi" w:cstheme="minorHAnsi"/>
+                <w:sz w:val="21"/>
+                <w:szCs w:val="21"/>
+              </w:rPr>
+            </w:pPr>
+            <w:r>
+              <w:rPr>
+                <w:rFonts w:asciiTheme="minorHAnsi" w:hAnsiTheme="minorHAnsi" w:cstheme="minorHAnsi"/>
+                <w:sz w:val="21"/>
+                <w:szCs w:val="21"/>
+              </w:rPr>
+              <w:t>Diterima</w:t>
+            </w:r>
+          </w:p>
+        </w:tc>
+      </w:tr>
+      <w:tr>
+        <w:trPr>
+          <w:trHeight w:val="345"/>
+        </w:trPr>
+        <w:tc>
+          <w:tcPr>
+            <w:tcW w:w="562" w:type="dxa"/>
+            <w:vAlign w:val="center"/>
+          </w:tcPr>
+          <w:p>
+            <w:pPr>
+              <w:pStyle w:val="ListParagraph"/>
+              <w:numPr>
+                <w:ilvl w:val="0"/>
+                <w:numId w:val="14"/>
+              </w:numPr>
+              <w:spacing w:after="0" w:line="240" w:lineRule="auto"/>
+              <w:ind w:left="313" w:hanging="284"/>
+              <w:rPr>
+                <w:rFonts w:asciiTheme="minorHAnsi" w:hAnsiTheme="minorHAnsi" w:cstheme="minorHAnsi"/>
+                <w:bCs/>
+                <w:sz w:val="21"/>
+                <w:szCs w:val="21"/>
+              </w:rPr>
+            </w:pPr>
+          </w:p>
+        </w:tc>
+        <w:tc>
+          <w:tcPr>
+            <w:tcW w:w="2977" w:type="dxa"/>
+            <w:vAlign w:val="center"/>
+          </w:tcPr>
+          <w:p>
+            <w:pPr>
+              <w:rPr>
+                <w:rFonts w:asciiTheme="minorHAnsi" w:hAnsiTheme="minorHAnsi" w:cstheme="minorHAnsi"/>
+                <w:sz w:val="21"/>
+                <w:szCs w:val="21"/>
+              </w:rPr>
+            </w:pPr>
+            <w:r>
+              <w:rPr>
+                <w:rFonts w:asciiTheme="minorHAnsi" w:hAnsiTheme="minorHAnsi" w:cstheme="minorHAnsi"/>
+                <w:sz w:val="21"/>
+                <w:szCs w:val="21"/>
+              </w:rPr>
+              <w:t>Melihat Beranda halaman sisi admin</w:t>
+            </w:r>
+          </w:p>
+        </w:tc>
+        <w:tc>
+          <w:tcPr>
+            <w:tcW w:w="1134" w:type="dxa"/>
+          </w:tcPr>
+          <w:p>
+            <w:pPr>
+              <w:jc w:val="center"/>
+              <w:rPr>
+                <w:rFonts w:asciiTheme="minorHAnsi" w:hAnsiTheme="minorHAnsi" w:cstheme="minorHAnsi"/>
+                <w:sz w:val="21"/>
+                <w:szCs w:val="21"/>
+              </w:rPr>
+            </w:pPr>
+            <w:r>
+              <w:rPr>
+                <w:rFonts w:asciiTheme="minorHAnsi" w:hAnsiTheme="minorHAnsi" w:cstheme="minorHAnsi"/>
+                <w:sz w:val="21"/>
+                <w:szCs w:val="21"/>
+              </w:rPr>
+              <w:t>Diterima</w:t>
+            </w:r>
+          </w:p>
+        </w:tc>
+      </w:tr>
+      <w:tr>
+        <w:trPr>
+          <w:trHeight w:val="345"/>
+        </w:trPr>
+        <w:tc>
+          <w:tcPr>
+            <w:tcW w:w="562" w:type="dxa"/>
+            <w:vAlign w:val="center"/>
+          </w:tcPr>
+          <w:p>
+            <w:pPr>
+              <w:pStyle w:val="ListParagraph"/>
+              <w:numPr>
+                <w:ilvl w:val="0"/>
+                <w:numId w:val="14"/>
+              </w:numPr>
+              <w:spacing w:after="0" w:line="240" w:lineRule="auto"/>
+              <w:ind w:left="313" w:hanging="284"/>
+              <w:rPr>
+                <w:rFonts w:asciiTheme="minorHAnsi" w:hAnsiTheme="minorHAnsi" w:cstheme="minorHAnsi"/>
+                <w:bCs/>
+                <w:sz w:val="21"/>
+                <w:szCs w:val="21"/>
+              </w:rPr>
+            </w:pPr>
+          </w:p>
+        </w:tc>
+        <w:tc>
+          <w:tcPr>
+            <w:tcW w:w="2977" w:type="dxa"/>
+            <w:vAlign w:val="center"/>
+          </w:tcPr>
+          <w:p>
+            <w:pPr>
+              <w:rPr>
+                <w:rFonts w:asciiTheme="minorHAnsi" w:hAnsiTheme="minorHAnsi" w:cstheme="minorHAnsi"/>
+                <w:sz w:val="21"/>
+                <w:szCs w:val="21"/>
+              </w:rPr>
+            </w:pPr>
+            <w:r>
+              <w:rPr>
+                <w:rFonts w:asciiTheme="minorHAnsi" w:hAnsiTheme="minorHAnsi" w:cstheme="minorHAnsi"/>
+                <w:sz w:val="21"/>
+                <w:szCs w:val="21"/>
+              </w:rPr>
+              <w:t>Mengubah data tempat ibadah</w:t>
+            </w:r>
+          </w:p>
+        </w:tc>
+        <w:tc>
+          <w:tcPr>
+            <w:tcW w:w="1134" w:type="dxa"/>
+          </w:tcPr>
+          <w:p>
+            <w:pPr>
+              <w:jc w:val="center"/>
+              <w:rPr>
+                <w:rFonts w:asciiTheme="minorHAnsi" w:hAnsiTheme="minorHAnsi" w:cstheme="minorHAnsi"/>
+                <w:sz w:val="21"/>
+                <w:szCs w:val="21"/>
+              </w:rPr>
+            </w:pPr>
+            <w:r>
+              <w:rPr>
+                <w:rFonts w:asciiTheme="minorHAnsi" w:hAnsiTheme="minorHAnsi" w:cstheme="minorHAnsi"/>
+                <w:sz w:val="21"/>
+                <w:szCs w:val="21"/>
+              </w:rPr>
+              <w:t>Diterima</w:t>
+            </w:r>
+          </w:p>
+        </w:tc>
+      </w:tr>
+      <w:tr>
+        <w:trPr>
+          <w:trHeight w:val="345"/>
+        </w:trPr>
+        <w:tc>
+          <w:tcPr>
+            <w:tcW w:w="562" w:type="dxa"/>
+            <w:vAlign w:val="center"/>
+          </w:tcPr>
+          <w:p>
+            <w:pPr>
+              <w:pStyle w:val="ListParagraph"/>
+              <w:numPr>
+                <w:ilvl w:val="0"/>
+                <w:numId w:val="14"/>
+              </w:numPr>
+              <w:spacing w:after="0" w:line="240" w:lineRule="auto"/>
+              <w:ind w:left="313" w:hanging="284"/>
+              <w:rPr>
+                <w:rFonts w:asciiTheme="minorHAnsi" w:hAnsiTheme="minorHAnsi" w:cstheme="minorHAnsi"/>
+                <w:bCs/>
+                <w:sz w:val="21"/>
+                <w:szCs w:val="21"/>
+              </w:rPr>
+            </w:pPr>
+          </w:p>
+        </w:tc>
+        <w:tc>
+          <w:tcPr>
+            <w:tcW w:w="2977" w:type="dxa"/>
+            <w:vAlign w:val="center"/>
+          </w:tcPr>
+          <w:p>
+            <w:pPr>
+              <w:rPr>
+                <w:rFonts w:asciiTheme="minorHAnsi" w:hAnsiTheme="minorHAnsi" w:cstheme="minorHAnsi"/>
+                <w:sz w:val="21"/>
+                <w:szCs w:val="21"/>
+              </w:rPr>
+            </w:pPr>
+            <w:r>
+              <w:rPr>
+                <w:rFonts w:asciiTheme="minorHAnsi" w:hAnsiTheme="minorHAnsi" w:cstheme="minorHAnsi"/>
+                <w:sz w:val="21"/>
+                <w:szCs w:val="21"/>
+              </w:rPr>
+              <w:t>Menghapus data tempat ibadah</w:t>
+            </w:r>
+          </w:p>
+        </w:tc>
+        <w:tc>
+          <w:tcPr>
+            <w:tcW w:w="1134" w:type="dxa"/>
+          </w:tcPr>
+          <w:p>
+            <w:pPr>
+              <w:jc w:val="center"/>
+              <w:rPr>
+                <w:rFonts w:asciiTheme="minorHAnsi" w:hAnsiTheme="minorHAnsi" w:cstheme="minorHAnsi"/>
+                <w:sz w:val="21"/>
+                <w:szCs w:val="21"/>
+              </w:rPr>
+            </w:pPr>
+            <w:r>
+              <w:rPr>
+                <w:rFonts w:asciiTheme="minorHAnsi" w:hAnsiTheme="minorHAnsi" w:cstheme="minorHAnsi"/>
+                <w:sz w:val="21"/>
+                <w:szCs w:val="21"/>
+              </w:rPr>
+              <w:t>Diterima</w:t>
+            </w:r>
+          </w:p>
+        </w:tc>
+      </w:tr>
+      <w:tr>
+        <w:trPr>
+          <w:trHeight w:val="345"/>
+        </w:trPr>
+        <w:tc>
+          <w:tcPr>
+            <w:tcW w:w="562" w:type="dxa"/>
+            <w:vAlign w:val="center"/>
+          </w:tcPr>
+          <w:p>
+            <w:pPr>
+              <w:pStyle w:val="ListParagraph"/>
+              <w:numPr>
+                <w:ilvl w:val="0"/>
+                <w:numId w:val="14"/>
+              </w:numPr>
+              <w:spacing w:after="0" w:line="240" w:lineRule="auto"/>
+              <w:ind w:left="313" w:hanging="284"/>
+              <w:rPr>
+                <w:rFonts w:asciiTheme="minorHAnsi" w:hAnsiTheme="minorHAnsi" w:cstheme="minorHAnsi"/>
+                <w:bCs/>
+                <w:sz w:val="21"/>
+                <w:szCs w:val="21"/>
+              </w:rPr>
+            </w:pPr>
+          </w:p>
+        </w:tc>
+        <w:tc>
+          <w:tcPr>
+            <w:tcW w:w="2977" w:type="dxa"/>
+            <w:vAlign w:val="center"/>
+          </w:tcPr>
+          <w:p>
+            <w:pPr>
+              <w:rPr>
+                <w:rFonts w:asciiTheme="minorHAnsi" w:hAnsiTheme="minorHAnsi" w:cstheme="minorHAnsi"/>
+                <w:sz w:val="21"/>
+                <w:szCs w:val="21"/>
+              </w:rPr>
+            </w:pPr>
+            <w:r>
+              <w:rPr>
+                <w:rFonts w:asciiTheme="minorHAnsi" w:hAnsiTheme="minorHAnsi" w:cstheme="minorHAnsi"/>
+                <w:sz w:val="21"/>
+                <w:szCs w:val="21"/>
+              </w:rPr>
+              <w:t xml:space="preserve">Melihat peta lokasi tempat ibadah basis </w:t>
+            </w:r>
+            <w:r>
+              <w:rPr>
+                <w:rFonts w:asciiTheme="minorHAnsi" w:hAnsiTheme="minorHAnsi" w:cstheme="minorHAnsi"/>
+                <w:i/>
+                <w:sz w:val="21"/>
+                <w:szCs w:val="21"/>
+              </w:rPr>
+              <w:t>android</w:t>
+            </w:r>
+            <w:r>
+              <w:rPr>
+                <w:rFonts w:asciiTheme="minorHAnsi" w:hAnsiTheme="minorHAnsi" w:cstheme="minorHAnsi"/>
+                <w:sz w:val="21"/>
+                <w:szCs w:val="21"/>
+              </w:rPr>
+              <w:t xml:space="preserve"> </w:t>
+            </w:r>
+          </w:p>
+        </w:tc>
+        <w:tc>
+          <w:tcPr>
+            <w:tcW w:w="1134" w:type="dxa"/>
+          </w:tcPr>
+          <w:p>
+            <w:pPr>
+              <w:jc w:val="center"/>
+              <w:rPr>
+                <w:rFonts w:asciiTheme="minorHAnsi" w:hAnsiTheme="minorHAnsi" w:cstheme="minorHAnsi"/>
+                <w:sz w:val="21"/>
+                <w:szCs w:val="21"/>
+              </w:rPr>
+            </w:pPr>
+            <w:r>
+              <w:rPr>
+                <w:rFonts w:asciiTheme="minorHAnsi" w:hAnsiTheme="minorHAnsi" w:cstheme="minorHAnsi"/>
+                <w:sz w:val="21"/>
+                <w:szCs w:val="21"/>
+              </w:rPr>
+              <w:t>Diterima</w:t>
+            </w:r>
+          </w:p>
+        </w:tc>
+      </w:tr>
+      <w:tr>
+        <w:trPr>
+          <w:trHeight w:val="345"/>
+        </w:trPr>
+        <w:tc>
+          <w:tcPr>
+            <w:tcW w:w="562" w:type="dxa"/>
+            <w:vAlign w:val="center"/>
+          </w:tcPr>
+          <w:p>
+            <w:pPr>
+              <w:pStyle w:val="ListParagraph"/>
+              <w:numPr>
+                <w:ilvl w:val="0"/>
+                <w:numId w:val="14"/>
+              </w:numPr>
+              <w:spacing w:after="0" w:line="240" w:lineRule="auto"/>
+              <w:ind w:left="313" w:hanging="284"/>
+              <w:rPr>
+                <w:rFonts w:asciiTheme="minorHAnsi" w:hAnsiTheme="minorHAnsi" w:cstheme="minorHAnsi"/>
+                <w:bCs/>
+                <w:sz w:val="21"/>
+                <w:szCs w:val="21"/>
+              </w:rPr>
+            </w:pPr>
+          </w:p>
+        </w:tc>
+        <w:tc>
+          <w:tcPr>
+            <w:tcW w:w="2977" w:type="dxa"/>
+            <w:vAlign w:val="center"/>
+          </w:tcPr>
+          <w:p>
+            <w:pPr>
+              <w:rPr>
+                <w:rFonts w:asciiTheme="minorHAnsi" w:hAnsiTheme="minorHAnsi" w:cstheme="minorHAnsi"/>
+                <w:sz w:val="21"/>
+                <w:szCs w:val="21"/>
+              </w:rPr>
+            </w:pPr>
+            <w:r>
+              <w:rPr>
+                <w:rFonts w:asciiTheme="minorHAnsi" w:hAnsiTheme="minorHAnsi" w:cstheme="minorHAnsi"/>
+                <w:sz w:val="21"/>
+                <w:szCs w:val="21"/>
+              </w:rPr>
+              <w:t>Melihat rute lokasi tempat ibadah basis</w:t>
+            </w:r>
+            <w:r>
+              <w:rPr>
+                <w:rFonts w:asciiTheme="minorHAnsi" w:hAnsiTheme="minorHAnsi" w:cstheme="minorHAnsi"/>
+                <w:i/>
+                <w:sz w:val="21"/>
+                <w:szCs w:val="21"/>
+              </w:rPr>
+              <w:t xml:space="preserve"> android</w:t>
+            </w:r>
+          </w:p>
+        </w:tc>
+        <w:tc>
+          <w:tcPr>
+            <w:tcW w:w="1134" w:type="dxa"/>
+          </w:tcPr>
+          <w:p>
+            <w:pPr>
+              <w:jc w:val="center"/>
+              <w:rPr>
+                <w:rFonts w:asciiTheme="minorHAnsi" w:hAnsiTheme="minorHAnsi" w:cstheme="minorHAnsi"/>
+                <w:sz w:val="21"/>
+                <w:szCs w:val="21"/>
+              </w:rPr>
+            </w:pPr>
+            <w:r>
+              <w:rPr>
+                <w:rFonts w:asciiTheme="minorHAnsi" w:hAnsiTheme="minorHAnsi" w:cstheme="minorHAnsi"/>
+                <w:sz w:val="21"/>
+                <w:szCs w:val="21"/>
+              </w:rPr>
+              <w:t>Diterima</w:t>
+            </w:r>
+          </w:p>
+        </w:tc>
+      </w:tr>
+      <w:tr>
+        <w:trPr>
+          <w:trHeight w:val="345"/>
+        </w:trPr>
+        <w:tc>
+          <w:tcPr>
+            <w:tcW w:w="562" w:type="dxa"/>
+            <w:vAlign w:val="center"/>
+          </w:tcPr>
+          <w:p>
+            <w:pPr>
+              <w:pStyle w:val="ListParagraph"/>
+              <w:numPr>
+                <w:ilvl w:val="0"/>
+                <w:numId w:val="14"/>
+              </w:numPr>
+              <w:spacing w:after="0" w:line="240" w:lineRule="auto"/>
+              <w:ind w:left="313" w:hanging="284"/>
+              <w:rPr>
+                <w:rFonts w:asciiTheme="minorHAnsi" w:hAnsiTheme="minorHAnsi" w:cstheme="minorHAnsi"/>
+                <w:bCs/>
+                <w:sz w:val="21"/>
+                <w:szCs w:val="21"/>
+              </w:rPr>
+            </w:pPr>
+          </w:p>
+        </w:tc>
+        <w:tc>
+          <w:tcPr>
+            <w:tcW w:w="2977" w:type="dxa"/>
+            <w:vAlign w:val="center"/>
+          </w:tcPr>
+          <w:p>
+            <w:pPr>
+              <w:rPr>
+                <w:rFonts w:asciiTheme="minorHAnsi" w:hAnsiTheme="minorHAnsi" w:cstheme="minorHAnsi"/>
+                <w:sz w:val="21"/>
+                <w:szCs w:val="21"/>
+              </w:rPr>
+            </w:pPr>
+            <w:r>
+              <w:rPr>
+                <w:rFonts w:asciiTheme="minorHAnsi" w:hAnsiTheme="minorHAnsi" w:cstheme="minorHAnsi"/>
+                <w:sz w:val="21"/>
+                <w:szCs w:val="21"/>
+              </w:rPr>
+              <w:t>Melihat peta lokasi tempat ibadah basis</w:t>
+            </w:r>
+            <w:r>
+              <w:rPr>
+                <w:rFonts w:asciiTheme="minorHAnsi" w:hAnsiTheme="minorHAnsi" w:cstheme="minorHAnsi"/>
+                <w:i/>
+                <w:sz w:val="21"/>
+                <w:szCs w:val="21"/>
+              </w:rPr>
+              <w:t xml:space="preserve"> web </w:t>
+            </w:r>
+          </w:p>
+        </w:tc>
+        <w:tc>
+          <w:tcPr>
+            <w:tcW w:w="1134" w:type="dxa"/>
+          </w:tcPr>
+          <w:p>
+            <w:pPr>
+              <w:jc w:val="center"/>
+              <w:rPr>
+                <w:rFonts w:asciiTheme="minorHAnsi" w:hAnsiTheme="minorHAnsi" w:cstheme="minorHAnsi"/>
+                <w:sz w:val="21"/>
+                <w:szCs w:val="21"/>
+              </w:rPr>
+            </w:pPr>
+            <w:r>
+              <w:rPr>
+                <w:rFonts w:asciiTheme="minorHAnsi" w:hAnsiTheme="minorHAnsi" w:cstheme="minorHAnsi"/>
+                <w:sz w:val="21"/>
+                <w:szCs w:val="21"/>
+              </w:rPr>
+              <w:t>Diterima</w:t>
+            </w:r>
+          </w:p>
+        </w:tc>
+      </w:tr>
+      <w:tr>
+        <w:trPr>
+          <w:trHeight w:val="345"/>
+        </w:trPr>
+        <w:tc>
+          <w:tcPr>
+            <w:tcW w:w="562" w:type="dxa"/>
+            <w:vAlign w:val="center"/>
+          </w:tcPr>
+          <w:p>
+            <w:pPr>
+              <w:pStyle w:val="ListParagraph"/>
+              <w:numPr>
+                <w:ilvl w:val="0"/>
+                <w:numId w:val="14"/>
+              </w:numPr>
+              <w:spacing w:after="0" w:line="240" w:lineRule="auto"/>
+              <w:ind w:left="313" w:hanging="284"/>
+              <w:rPr>
+                <w:rFonts w:asciiTheme="minorHAnsi" w:hAnsiTheme="minorHAnsi" w:cstheme="minorHAnsi"/>
+                <w:bCs/>
+                <w:sz w:val="21"/>
+                <w:szCs w:val="21"/>
+              </w:rPr>
+            </w:pPr>
+          </w:p>
+        </w:tc>
+        <w:tc>
+          <w:tcPr>
+            <w:tcW w:w="2977" w:type="dxa"/>
+            <w:vAlign w:val="center"/>
+          </w:tcPr>
+          <w:p>
+            <w:pPr>
+              <w:rPr>
+                <w:rFonts w:asciiTheme="minorHAnsi" w:hAnsiTheme="minorHAnsi" w:cstheme="minorHAnsi"/>
+                <w:sz w:val="21"/>
+                <w:szCs w:val="21"/>
+              </w:rPr>
+            </w:pPr>
+            <w:r>
+              <w:rPr>
+                <w:rFonts w:asciiTheme="minorHAnsi" w:hAnsiTheme="minorHAnsi" w:cstheme="minorHAnsi"/>
+                <w:sz w:val="21"/>
+                <w:szCs w:val="21"/>
+              </w:rPr>
+              <w:t xml:space="preserve">Melihat rute lokasi tempat ibadah basis </w:t>
+            </w:r>
+            <w:r>
+              <w:rPr>
+                <w:rFonts w:asciiTheme="minorHAnsi" w:hAnsiTheme="minorHAnsi" w:cstheme="minorHAnsi"/>
+                <w:i/>
+                <w:sz w:val="21"/>
+                <w:szCs w:val="21"/>
+              </w:rPr>
+              <w:t>web</w:t>
+            </w:r>
+          </w:p>
+        </w:tc>
+        <w:tc>
+          <w:tcPr>
+            <w:tcW w:w="1134" w:type="dxa"/>
+          </w:tcPr>
+          <w:p>
+            <w:pPr>
+              <w:jc w:val="center"/>
+              <w:rPr>
+                <w:rFonts w:asciiTheme="minorHAnsi" w:hAnsiTheme="minorHAnsi" w:cstheme="minorHAnsi"/>
+                <w:sz w:val="21"/>
+                <w:szCs w:val="21"/>
+              </w:rPr>
+            </w:pPr>
+            <w:r>
+              <w:rPr>
+                <w:rFonts w:asciiTheme="minorHAnsi" w:hAnsiTheme="minorHAnsi" w:cstheme="minorHAnsi"/>
+                <w:sz w:val="21"/>
+                <w:szCs w:val="21"/>
+              </w:rPr>
+              <w:t>Diterima</w:t>
+            </w:r>
+          </w:p>
+        </w:tc>
+      </w:tr>
+    </w:tbl>
     <w:p>
       <w:pPr>
         <w:pStyle w:val="ListParagraph"/>
@@ -15574,7 +17010,7 @@
           <w:ilvl w:val="0"/>
           <w:numId w:val="13"/>
         </w:numPr>
-        <w:spacing w:after="0" w:line="240" w:lineRule="auto"/>
+        <w:spacing w:before="240" w:after="0" w:line="240" w:lineRule="auto"/>
         <w:ind w:left="567" w:hanging="567"/>
         <w:jc w:val="both"/>
         <w:rPr>
@@ -15596,6 +17032,7 @@
     </w:p>
     <w:p>
       <w:pPr>
+        <w:ind w:firstLine="284"/>
         <w:jc w:val="both"/>
         <w:rPr>
           <w:rFonts w:asciiTheme="minorHAnsi" w:hAnsiTheme="minorHAnsi" w:cstheme="minorHAnsi"/>
@@ -15603,8 +17040,338 @@
           <w:szCs w:val="21"/>
         </w:rPr>
       </w:pPr>
-      <w:bookmarkStart w:id="3" w:name="_GoBack"/>
-      <w:bookmarkEnd w:id="3"/>
+      <w:r>
+        <w:rPr>
+          <w:rFonts w:asciiTheme="minorHAnsi" w:hAnsiTheme="minorHAnsi" w:cstheme="minorHAnsi"/>
+          <w:sz w:val="21"/>
+          <w:szCs w:val="21"/>
+        </w:rPr>
+        <w:t>Pengujian ini bertujuan untuk mengetahui bagaimana kualitas sistem dilihat dari sisi pengguna.</w:t>
+      </w:r>
+      <w:r>
+        <w:rPr>
+          <w:rFonts w:asciiTheme="minorHAnsi" w:hAnsiTheme="minorHAnsi" w:cstheme="minorHAnsi"/>
+          <w:sz w:val="21"/>
+          <w:szCs w:val="21"/>
+        </w:rPr>
+        <w:t xml:space="preserve"> </w:t>
+      </w:r>
+      <w:r>
+        <w:rPr>
+          <w:rFonts w:asciiTheme="minorHAnsi" w:hAnsiTheme="minorHAnsi" w:cstheme="minorHAnsi"/>
+          <w:sz w:val="21"/>
+          <w:szCs w:val="21"/>
+        </w:rPr>
+        <w:t xml:space="preserve">Pada pengujian ini </w:t>
+      </w:r>
+      <w:r>
+        <w:rPr>
+          <w:rFonts w:asciiTheme="minorHAnsi" w:hAnsiTheme="minorHAnsi" w:cstheme="minorHAnsi"/>
+          <w:sz w:val="21"/>
+          <w:szCs w:val="21"/>
+        </w:rPr>
+        <w:t>dilakukan oleh 31</w:t>
+      </w:r>
+      <w:r>
+        <w:rPr>
+          <w:rFonts w:asciiTheme="minorHAnsi" w:hAnsiTheme="minorHAnsi" w:cstheme="minorHAnsi"/>
+          <w:sz w:val="21"/>
+          <w:szCs w:val="21"/>
+        </w:rPr>
+        <w:t xml:space="preserve"> responden</w:t>
+      </w:r>
+      <w:r>
+        <w:rPr>
+          <w:rFonts w:asciiTheme="minorHAnsi" w:hAnsiTheme="minorHAnsi" w:cstheme="minorHAnsi"/>
+          <w:sz w:val="21"/>
+          <w:szCs w:val="21"/>
+        </w:rPr>
+        <w:t xml:space="preserve"> </w:t>
+      </w:r>
+      <w:r>
+        <w:rPr>
+          <w:rFonts w:asciiTheme="minorHAnsi" w:hAnsiTheme="minorHAnsi" w:cstheme="minorHAnsi"/>
+          <w:sz w:val="21"/>
+          <w:szCs w:val="21"/>
+        </w:rPr>
+        <w:t xml:space="preserve">menggunakan kuesioner </w:t>
+      </w:r>
+      <w:r>
+        <w:rPr>
+          <w:rFonts w:asciiTheme="minorHAnsi" w:hAnsiTheme="minorHAnsi" w:cstheme="minorHAnsi"/>
+          <w:sz w:val="21"/>
+          <w:szCs w:val="21"/>
+        </w:rPr>
+        <w:t xml:space="preserve">dan responden diminta </w:t>
+      </w:r>
+      <w:r>
+        <w:rPr>
+          <w:rFonts w:asciiTheme="minorHAnsi" w:hAnsiTheme="minorHAnsi" w:cstheme="minorHAnsi"/>
+          <w:sz w:val="21"/>
+          <w:szCs w:val="21"/>
+        </w:rPr>
+        <w:t xml:space="preserve">untuk mencoba menjalankan sistem, lalu memberikan pernyataan </w:t>
+      </w:r>
+      <w:r>
+        <w:rPr>
+          <w:rFonts w:asciiTheme="minorHAnsi" w:hAnsiTheme="minorHAnsi" w:cstheme="minorHAnsi"/>
+          <w:sz w:val="21"/>
+          <w:szCs w:val="21"/>
+        </w:rPr>
+        <w:t>pada pertanyaan berikut</w:t>
+      </w:r>
+      <w:r>
+        <w:rPr>
+          <w:rFonts w:asciiTheme="minorHAnsi" w:hAnsiTheme="minorHAnsi" w:cstheme="minorHAnsi"/>
+          <w:sz w:val="21"/>
+          <w:szCs w:val="21"/>
+        </w:rPr>
+        <w:t>.</w:t>
+      </w:r>
+    </w:p>
+    <w:p>
+      <w:pPr>
+        <w:pStyle w:val="ListParagraph"/>
+        <w:numPr>
+          <w:ilvl w:val="0"/>
+          <w:numId w:val="16"/>
+        </w:numPr>
+        <w:spacing w:after="0" w:line="240" w:lineRule="auto"/>
+        <w:ind w:left="284" w:hanging="284"/>
+        <w:jc w:val="both"/>
+        <w:rPr>
+          <w:rFonts w:asciiTheme="minorHAnsi" w:hAnsiTheme="minorHAnsi" w:cstheme="minorHAnsi"/>
+          <w:sz w:val="21"/>
+          <w:szCs w:val="21"/>
+        </w:rPr>
+      </w:pPr>
+      <w:r>
+        <w:rPr>
+          <w:rFonts w:asciiTheme="minorHAnsi" w:hAnsiTheme="minorHAnsi" w:cstheme="minorHAnsi"/>
+          <w:sz w:val="21"/>
+          <w:szCs w:val="21"/>
+        </w:rPr>
+        <w:t>Apakah tampilan aplikasi mudah dipahami?</w:t>
+      </w:r>
+    </w:p>
+    <w:p>
+      <w:pPr>
+        <w:pStyle w:val="ListParagraph"/>
+        <w:numPr>
+          <w:ilvl w:val="0"/>
+          <w:numId w:val="16"/>
+        </w:numPr>
+        <w:spacing w:after="0" w:line="240" w:lineRule="auto"/>
+        <w:ind w:left="284" w:hanging="284"/>
+        <w:jc w:val="both"/>
+        <w:rPr>
+          <w:rFonts w:asciiTheme="minorHAnsi" w:hAnsiTheme="minorHAnsi" w:cstheme="minorHAnsi"/>
+          <w:sz w:val="21"/>
+          <w:szCs w:val="21"/>
+        </w:rPr>
+      </w:pPr>
+      <w:r>
+        <w:rPr>
+          <w:rFonts w:asciiTheme="minorHAnsi" w:hAnsiTheme="minorHAnsi" w:cstheme="minorHAnsi"/>
+          <w:sz w:val="21"/>
+          <w:szCs w:val="21"/>
+        </w:rPr>
+        <w:t>Apakah aplikasi mudah digunakan?</w:t>
+      </w:r>
+    </w:p>
+    <w:p>
+      <w:pPr>
+        <w:pStyle w:val="ListParagraph"/>
+        <w:numPr>
+          <w:ilvl w:val="0"/>
+          <w:numId w:val="16"/>
+        </w:numPr>
+        <w:spacing w:after="0" w:line="240" w:lineRule="auto"/>
+        <w:ind w:left="284" w:hanging="284"/>
+        <w:jc w:val="both"/>
+        <w:rPr>
+          <w:rFonts w:asciiTheme="minorHAnsi" w:hAnsiTheme="minorHAnsi" w:cstheme="minorHAnsi"/>
+          <w:sz w:val="21"/>
+          <w:szCs w:val="21"/>
+        </w:rPr>
+      </w:pPr>
+      <w:r>
+        <w:rPr>
+          <w:rFonts w:asciiTheme="minorHAnsi" w:hAnsiTheme="minorHAnsi" w:cstheme="minorHAnsi"/>
+          <w:sz w:val="21"/>
+          <w:szCs w:val="21"/>
+        </w:rPr>
+        <w:t>Apakah aplikasi ini dapat membantu masyarakat dalam mencari informasi dan lokasi mengenai tempat ibadah yang diinginkan?</w:t>
+      </w:r>
+    </w:p>
+    <w:p>
+      <w:pPr>
+        <w:pStyle w:val="ListParagraph"/>
+        <w:numPr>
+          <w:ilvl w:val="0"/>
+          <w:numId w:val="16"/>
+        </w:numPr>
+        <w:spacing w:after="0" w:line="240" w:lineRule="auto"/>
+        <w:ind w:left="284" w:hanging="284"/>
+        <w:jc w:val="both"/>
+        <w:rPr>
+          <w:rFonts w:asciiTheme="minorHAnsi" w:hAnsiTheme="minorHAnsi" w:cstheme="minorHAnsi"/>
+          <w:sz w:val="21"/>
+          <w:szCs w:val="21"/>
+        </w:rPr>
+      </w:pPr>
+      <w:r>
+        <w:rPr>
+          <w:rFonts w:asciiTheme="minorHAnsi" w:hAnsiTheme="minorHAnsi" w:cstheme="minorHAnsi"/>
+          <w:sz w:val="21"/>
+          <w:szCs w:val="21"/>
+        </w:rPr>
+        <w:t>Apakah aplikasi sudah sesuai dengan kebutuhan pengguna?</w:t>
+      </w:r>
+    </w:p>
+    <w:p>
+      <w:pPr>
+        <w:pStyle w:val="ListParagraph"/>
+        <w:numPr>
+          <w:ilvl w:val="0"/>
+          <w:numId w:val="16"/>
+        </w:numPr>
+        <w:spacing w:after="0" w:line="240" w:lineRule="auto"/>
+        <w:ind w:left="284" w:hanging="284"/>
+        <w:jc w:val="both"/>
+        <w:rPr>
+          <w:rFonts w:asciiTheme="minorHAnsi" w:hAnsiTheme="minorHAnsi" w:cstheme="minorHAnsi"/>
+          <w:sz w:val="21"/>
+          <w:szCs w:val="21"/>
+        </w:rPr>
+      </w:pPr>
+      <w:r>
+        <w:rPr>
+          <w:rFonts w:asciiTheme="minorHAnsi" w:hAnsiTheme="minorHAnsi" w:cstheme="minorHAnsi"/>
+          <w:sz w:val="21"/>
+          <w:szCs w:val="21"/>
+        </w:rPr>
+        <w:t>Apakah aplikasi berjalan dengan baik?</w:t>
+      </w:r>
+    </w:p>
+    <w:p>
+      <w:pPr>
+        <w:pStyle w:val="ListParagraph"/>
+        <w:numPr>
+          <w:ilvl w:val="0"/>
+          <w:numId w:val="16"/>
+        </w:numPr>
+        <w:spacing w:after="0" w:line="240" w:lineRule="auto"/>
+        <w:ind w:left="284" w:hanging="284"/>
+        <w:jc w:val="both"/>
+        <w:rPr>
+          <w:rFonts w:asciiTheme="minorHAnsi" w:hAnsiTheme="minorHAnsi" w:cstheme="minorHAnsi"/>
+          <w:sz w:val="21"/>
+          <w:szCs w:val="21"/>
+        </w:rPr>
+      </w:pPr>
+      <w:r>
+        <w:rPr>
+          <w:rFonts w:asciiTheme="minorHAnsi" w:hAnsiTheme="minorHAnsi" w:cstheme="minorHAnsi"/>
+          <w:sz w:val="21"/>
+          <w:szCs w:val="21"/>
+        </w:rPr>
+        <w:t>Apakah fitur yang disediakan dapat mempermudah pengaksesan aplikasi?</w:t>
+      </w:r>
+    </w:p>
+    <w:p>
+      <w:pPr>
+        <w:jc w:val="both"/>
+        <w:rPr>
+          <w:rFonts w:asciiTheme="minorHAnsi" w:eastAsia="Times New Roman" w:hAnsiTheme="minorHAnsi" w:cstheme="minorHAnsi"/>
+          <w:sz w:val="21"/>
+          <w:szCs w:val="21"/>
+        </w:rPr>
+      </w:pPr>
+      <w:r>
+        <w:rPr>
+          <w:rFonts w:asciiTheme="minorHAnsi" w:hAnsiTheme="minorHAnsi" w:cstheme="minorHAnsi"/>
+          <w:sz w:val="21"/>
+          <w:szCs w:val="21"/>
+        </w:rPr>
+        <w:t xml:space="preserve">Berikut merupakan hasil </w:t>
+      </w:r>
+      <w:r>
+        <w:rPr>
+          <w:rFonts w:asciiTheme="minorHAnsi" w:eastAsia="Times New Roman" w:hAnsiTheme="minorHAnsi" w:cstheme="minorHAnsi"/>
+          <w:sz w:val="21"/>
+          <w:szCs w:val="21"/>
+        </w:rPr>
+        <w:t>grafik persentase rata-rata responden yang telah menggunakan Aplikasi SITABAH, dapat disimpulkan bahwa 40,33% sangat setuju, 47,85% setuju, dan 11,83% terkait dengan kemudahan dalam mengakses aplikasi, tampilan mudah di fahami, aplikasi berjalan dengan baik, membantu pengguna dalam menemukan informasi meng</w:t>
+      </w:r>
+      <w:r>
+        <w:rPr>
+          <w:rFonts w:asciiTheme="minorHAnsi" w:eastAsia="Times New Roman" w:hAnsiTheme="minorHAnsi" w:cstheme="minorHAnsi"/>
+          <w:sz w:val="21"/>
+          <w:szCs w:val="21"/>
+        </w:rPr>
+        <w:t>enai tempat ibadah dengan mudah Dapat dilihat pada Gambar 3.</w:t>
+      </w:r>
+    </w:p>
+    <w:p>
+      <w:pPr>
+        <w:jc w:val="both"/>
+        <w:rPr>
+          <w:rFonts w:asciiTheme="minorHAnsi" w:eastAsia="Times New Roman" w:hAnsiTheme="minorHAnsi" w:cstheme="minorHAnsi"/>
+          <w:sz w:val="21"/>
+          <w:szCs w:val="21"/>
+        </w:rPr>
+      </w:pPr>
+      <w:r>
+        <w:rPr>
+          <w:rFonts w:asciiTheme="minorHAnsi" w:eastAsia="Times New Roman" w:hAnsiTheme="minorHAnsi" w:cstheme="minorHAnsi"/>
+          <w:sz w:val="21"/>
+          <w:szCs w:val="21"/>
+        </w:rPr>
+        <w:drawing>
+          <wp:inline distT="0" distB="0" distL="0" distR="0" wp14:anchorId="136DE958" wp14:editId="7A9D83A5">
+            <wp:extent cx="2924175" cy="2305050"/>
+            <wp:effectExtent l="0" t="0" r="9525" b="0"/>
+            <wp:docPr id="88" name="Chart 88"/>
+            <wp:cNvGraphicFramePr/>
+            <a:graphic xmlns:a="http://schemas.openxmlformats.org/drawingml/2006/main">
+              <a:graphicData uri="http://schemas.openxmlformats.org/drawingml/2006/chart">
+                <c:chart xmlns:c="http://schemas.openxmlformats.org/drawingml/2006/chart" xmlns:r="http://schemas.openxmlformats.org/officeDocument/2006/relationships" r:id="rId16"/>
+              </a:graphicData>
+            </a:graphic>
+          </wp:inline>
+        </w:drawing>
+      </w:r>
+    </w:p>
+    <w:p>
+      <w:pPr>
+        <w:pStyle w:val="ListParagraph"/>
+        <w:numPr>
+          <w:ilvl w:val="0"/>
+          <w:numId w:val="5"/>
+        </w:numPr>
+        <w:autoSpaceDE w:val="0"/>
+        <w:autoSpaceDN w:val="0"/>
+        <w:adjustRightInd w:val="0"/>
+        <w:spacing w:after="120" w:line="240" w:lineRule="auto"/>
+        <w:ind w:left="993" w:hanging="993"/>
+        <w:jc w:val="center"/>
+        <w:rPr>
+          <w:rFonts w:asciiTheme="minorHAnsi" w:hAnsiTheme="minorHAnsi" w:cstheme="minorHAnsi"/>
+          <w:i/>
+          <w:sz w:val="21"/>
+          <w:szCs w:val="21"/>
+        </w:rPr>
+      </w:pPr>
+      <w:r>
+        <w:rPr>
+          <w:rFonts w:asciiTheme="minorHAnsi" w:hAnsiTheme="minorHAnsi" w:cstheme="minorHAnsi"/>
+          <w:sz w:val="21"/>
+          <w:szCs w:val="21"/>
+          <w:lang w:val="en-US"/>
+        </w:rPr>
+        <w:t>Grafik Perentase rata-rata responden pengguna aplikasi SITABAH</w:t>
+      </w:r>
     </w:p>
     <w:p>
       <w:pPr>
@@ -15622,7 +17389,7 @@
           <w:szCs w:val="21"/>
         </w:rPr>
       </w:pPr>
-      <w:bookmarkStart w:id="4" w:name="_Toc62178224"/>
+      <w:bookmarkStart w:id="3" w:name="_Toc62178224"/>
       <w:r>
         <w:rPr>
           <w:rFonts w:asciiTheme="minorHAnsi" w:hAnsiTheme="minorHAnsi" w:cstheme="minorHAnsi"/>
@@ -15642,7 +17409,7 @@
         </w:rPr>
         <w:t>extreme programming</w:t>
       </w:r>
-      <w:bookmarkEnd w:id="4"/>
+      <w:bookmarkEnd w:id="3"/>
     </w:p>
     <w:p>
       <w:pPr>
@@ -15721,7 +17488,7 @@
           <w:szCs w:val="21"/>
         </w:rPr>
       </w:pPr>
-      <w:bookmarkStart w:id="5" w:name="_Toc62109230"/>
+      <w:bookmarkStart w:id="4" w:name="_Toc62109230"/>
       <w:r>
         <w:rPr>
           <w:rFonts w:asciiTheme="minorHAnsi" w:hAnsiTheme="minorHAnsi" w:cstheme="minorHAnsi"/>
@@ -15730,7 +17497,7 @@
         </w:rPr>
         <w:t>Hasil analisa nilai metode extreme programming</w:t>
       </w:r>
-      <w:bookmarkEnd w:id="5"/>
+      <w:bookmarkEnd w:id="4"/>
     </w:p>
     <w:tbl>
       <w:tblPr>
@@ -15885,7 +17652,16 @@
                 <w:sz w:val="21"/>
                 <w:szCs w:val="21"/>
               </w:rPr>
-              <w:t xml:space="preserve">. Komunikasi terjadi setiap kali sebuah </w:t>
+              <w:t xml:space="preserve">. </w:t>
+            </w:r>
+            <w:r>
+              <w:rPr>
+                <w:rFonts w:asciiTheme="minorHAnsi" w:eastAsia="Times New Roman" w:hAnsiTheme="minorHAnsi" w:cstheme="minorHAnsi"/>
+                <w:sz w:val="21"/>
+                <w:szCs w:val="21"/>
+              </w:rPr>
+              <w:lastRenderedPageBreak/>
+              <w:t xml:space="preserve">Komunikasi terjadi setiap kali sebuah </w:t>
             </w:r>
             <w:r>
               <w:rPr>
@@ -15958,6 +17734,7 @@
                 <w:sz w:val="21"/>
                 <w:szCs w:val="21"/>
               </w:rPr>
+              <w:lastRenderedPageBreak/>
               <w:t>Courege</w:t>
             </w:r>
           </w:p>
@@ -16498,7 +18275,6 @@
           <w:sz w:val="21"/>
           <w:szCs w:val="21"/>
         </w:rPr>
-        <w:lastRenderedPageBreak/>
         <w:t xml:space="preserve">Device </w:t>
       </w:r>
       <w:r>
@@ -16848,56 +18624,8 @@
           <w:numId w:val="0"/>
         </w:numPr>
       </w:pPr>
-      <w:r>
-        <w:t>Ucapan Terima Kasih</w:t>
-      </w:r>
-    </w:p>
-    <w:p>
-      <w:pPr>
-        <w:spacing w:before="100"/>
-        <w:ind w:firstLine="360"/>
-        <w:jc w:val="both"/>
-        <w:rPr>
-          <w:rFonts w:asciiTheme="minorHAnsi" w:hAnsiTheme="minorHAnsi" w:cstheme="minorHAnsi"/>
-          <w:sz w:val="21"/>
-          <w:szCs w:val="21"/>
-        </w:rPr>
-      </w:pPr>
-      <w:r>
-        <w:rPr>
-          <w:rFonts w:asciiTheme="minorHAnsi" w:hAnsiTheme="minorHAnsi" w:cstheme="minorHAnsi"/>
-          <w:sz w:val="21"/>
-          <w:szCs w:val="21"/>
-        </w:rPr>
-        <w:t xml:space="preserve">Ucapan terima kasih dapat diberikan kepada penyandang </w:t>
-      </w:r>
-      <w:proofErr w:type="gramStart"/>
-      <w:r>
-        <w:rPr>
-          <w:rFonts w:asciiTheme="minorHAnsi" w:hAnsiTheme="minorHAnsi" w:cstheme="minorHAnsi"/>
-          <w:sz w:val="21"/>
-          <w:szCs w:val="21"/>
-        </w:rPr>
-        <w:t>dana</w:t>
-      </w:r>
-      <w:proofErr w:type="gramEnd"/>
-      <w:r>
-        <w:rPr>
-          <w:rFonts w:asciiTheme="minorHAnsi" w:hAnsiTheme="minorHAnsi" w:cstheme="minorHAnsi"/>
-          <w:sz w:val="21"/>
-          <w:szCs w:val="21"/>
-        </w:rPr>
-        <w:t xml:space="preserve"> penelitian dan orang yang memberikan kontribusi ilmiah pada penelitian namun bukan merupakan penulis artikel ini.</w:t>
-      </w:r>
-    </w:p>
-    <w:p>
-      <w:pPr>
-        <w:pStyle w:val="Heading1"/>
-        <w:numPr>
-          <w:ilvl w:val="0"/>
-          <w:numId w:val="0"/>
-        </w:numPr>
-      </w:pPr>
+      <w:bookmarkStart w:id="5" w:name="_GoBack"/>
+      <w:bookmarkEnd w:id="5"/>
       <w:r>
         <w:t>Daftar Pustaka</w:t>
       </w:r>
@@ -17044,15 +18772,7 @@
           <w:szCs w:val="21"/>
         </w:rPr>
         <w:tab/>
-        <w:t xml:space="preserve">G. S. Perdana, “Sistem informasi geografis tempat olahraga di provinsi daerah istimewa </w:t>
-      </w:r>
-      <w:r>
-        <w:rPr>
-          <w:rFonts w:asciiTheme="minorHAnsi" w:hAnsiTheme="minorHAnsi" w:cstheme="minorHAnsi"/>
-          <w:sz w:val="21"/>
-          <w:szCs w:val="21"/>
-        </w:rPr>
-        <w:t>yogyakarta berbasis web,” 2017.</w:t>
+        <w:t>G. S. Perdana, “Sistem informasi geografis tempat olahraga di provinsi daerah istimewa yogyakarta berbasis web,” 2017.</w:t>
       </w:r>
     </w:p>
     <w:p>
@@ -17075,6 +18795,7 @@
           <w:sz w:val="21"/>
           <w:szCs w:val="21"/>
         </w:rPr>
+        <w:lastRenderedPageBreak/>
         <w:t>[5]</w:t>
       </w:r>
       <w:r>
@@ -17600,16 +19321,7 @@
           <w:sz w:val="21"/>
           <w:szCs w:val="21"/>
         </w:rPr>
-        <w:t xml:space="preserve">. </w:t>
-      </w:r>
-      <w:r>
-        <w:rPr>
-          <w:rFonts w:asciiTheme="minorHAnsi" w:hAnsiTheme="minorHAnsi" w:cstheme="minorHAnsi"/>
-          <w:sz w:val="21"/>
-          <w:szCs w:val="21"/>
-        </w:rPr>
-        <w:lastRenderedPageBreak/>
-        <w:t>Yogyakarta, 2012.</w:t>
+        <w:t>. Yogyakarta, 2012.</w:t>
       </w:r>
     </w:p>
     <w:p>
@@ -18199,15 +19911,7 @@
           <w:szCs w:val="21"/>
         </w:rPr>
         <w:tab/>
-        <w:t xml:space="preserve">M. Ulfi, G. I. Marthasari, and N. Ilyas, “Implementasi Metode Personal Extreme </w:t>
-      </w:r>
-      <w:r>
-        <w:rPr>
-          <w:rFonts w:asciiTheme="minorHAnsi" w:hAnsiTheme="minorHAnsi" w:cstheme="minorHAnsi"/>
-          <w:sz w:val="21"/>
-          <w:szCs w:val="21"/>
-        </w:rPr>
-        <w:t>Programming dalam Pengembangan Sistem Manajemen Transaksi Perusahaan (Studi Kasus: CV. Todjoe Sinar Group),” vol. 2, no. 3, pp. 261–268, 2020.</w:t>
+        <w:t>M. Ulfi, G. I. Marthasari, and N. Ilyas, “Implementasi Metode Personal Extreme Programming dalam Pengembangan Sistem Manajemen Transaksi Perusahaan (Studi Kasus: CV. Todjoe Sinar Group),” vol. 2, no. 3, pp. 261–268, 2020.</w:t>
       </w:r>
     </w:p>
     <w:p>
@@ -18239,7 +19943,16 @@
           <w:szCs w:val="21"/>
         </w:rPr>
         <w:tab/>
-        <w:t xml:space="preserve">R. Agarwa and D. Umphress, “Extreme programming for a single person team,” </w:t>
+        <w:t xml:space="preserve">R. Agarwa and D. Umphress, “Extreme </w:t>
+      </w:r>
+      <w:r>
+        <w:rPr>
+          <w:rFonts w:asciiTheme="minorHAnsi" w:hAnsiTheme="minorHAnsi" w:cstheme="minorHAnsi"/>
+          <w:sz w:val="21"/>
+          <w:szCs w:val="21"/>
+        </w:rPr>
+        <w:lastRenderedPageBreak/>
+        <w:t xml:space="preserve">programming for a single person team,” </w:t>
       </w:r>
       <w:r>
         <w:rPr>
@@ -18441,7 +20154,15 @@
           <w:sz w:val="21"/>
           <w:szCs w:val="21"/>
         </w:rPr>
-        <w:t xml:space="preserve"> vol. 1, no. 1, pp. 1–10, 2018, doi: 10.24176/sitech.v1i1.2255.</w:t>
+        <w:t xml:space="preserve"> vol. 1, no. 1, pp. </w:t>
+      </w:r>
+      <w:r>
+        <w:rPr>
+          <w:rFonts w:asciiTheme="minorHAnsi" w:hAnsiTheme="minorHAnsi" w:cstheme="minorHAnsi"/>
+          <w:sz w:val="21"/>
+          <w:szCs w:val="21"/>
+        </w:rPr>
+        <w:t>1–10, 2018, doi: 10.24176/sitech.v1i1.2255.</w:t>
       </w:r>
     </w:p>
     <w:p>
@@ -18796,7 +20517,7 @@
             </wp:anchor>
           </w:drawing>
         </mc:Choice>
-        <mc:Fallback xmlns:w16se="http://schemas.microsoft.com/office/word/2015/wordml/symex" xmlns:cx="http://schemas.microsoft.com/office/drawing/2014/chartex">
+        <mc:Fallback xmlns:cx="http://schemas.microsoft.com/office/drawing/2014/chartex" xmlns:w16se="http://schemas.microsoft.com/office/word/2015/wordml/symex">
           <w:pict>
             <v:line w14:anchorId="1395346A" id="Line 3" o:spid="_x0000_s1026" style="position:absolute;z-index:251657728;visibility:visible;mso-wrap-style:square;mso-width-percent:0;mso-height-percent:0;mso-wrap-distance-left:9pt;mso-wrap-distance-top:-3e-5mm;mso-wrap-distance-right:9pt;mso-wrap-distance-bottom:-3e-5mm;mso-position-horizontal:absolute;mso-position-horizontal-relative:text;mso-position-vertical:absolute;mso-position-vertical-relative:text;mso-width-percent:0;mso-height-percent:0;mso-width-relative:page;mso-height-relative:page" from="-3.2pt,-2.25pt" to="426.9pt,-2.25pt" o:gfxdata="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"/>
           </w:pict>
@@ -19024,7 +20745,7 @@
             </wp:anchor>
           </w:drawing>
         </mc:Choice>
-        <mc:Fallback xmlns:w16se="http://schemas.microsoft.com/office/word/2015/wordml/symex" xmlns:cx="http://schemas.microsoft.com/office/drawing/2014/chartex">
+        <mc:Fallback xmlns:cx="http://schemas.microsoft.com/office/drawing/2014/chartex" xmlns:w16se="http://schemas.microsoft.com/office/word/2015/wordml/symex">
           <w:pict>
             <v:line w14:anchorId="72D124CA" id="Line 2" o:spid="_x0000_s1026" style="position:absolute;z-index:251656704;visibility:visible;mso-wrap-style:square;mso-width-percent:0;mso-height-percent:0;mso-wrap-distance-left:9pt;mso-wrap-distance-top:-3e-5mm;mso-wrap-distance-right:9pt;mso-wrap-distance-bottom:-3e-5mm;mso-position-horizontal:absolute;mso-position-horizontal-relative:text;mso-position-vertical:absolute;mso-position-vertical-relative:text;mso-width-percent:0;mso-height-percent:0;mso-width-relative:page;mso-height-relative:page" from="-.9pt,14.85pt" to="429.2pt,14.85pt" o:gfxdata="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"/>
           </w:pict>
@@ -19575,6 +21296,95 @@
     </w:lvl>
   </w:abstractNum>
   <w:abstractNum w:abstractNumId="6" w15:restartNumberingAfterBreak="0">
+    <w:nsid w:val="37B43F76"/>
+    <w:multiLevelType w:val="hybridMultilevel"/>
+    <w:tmpl w:val="F0E4FB2E"/>
+    <w:lvl w:ilvl="0" w:tplc="0409000F">
+      <w:start w:val="1"/>
+      <w:numFmt w:val="decimal"/>
+      <w:lvlText w:val="%1."/>
+      <w:lvlJc w:val="left"/>
+      <w:pPr>
+        <w:ind w:left="720" w:hanging="360"/>
+      </w:pPr>
+      <w:rPr>
+        <w:rFonts w:hint="default"/>
+      </w:rPr>
+    </w:lvl>
+    <w:lvl w:ilvl="1" w:tplc="04090019" w:tentative="1">
+      <w:start w:val="1"/>
+      <w:numFmt w:val="lowerLetter"/>
+      <w:lvlText w:val="%2."/>
+      <w:lvlJc w:val="left"/>
+      <w:pPr>
+        <w:ind w:left="1440" w:hanging="360"/>
+      </w:pPr>
+    </w:lvl>
+    <w:lvl w:ilvl="2" w:tplc="0409001B" w:tentative="1">
+      <w:start w:val="1"/>
+      <w:numFmt w:val="lowerRoman"/>
+      <w:lvlText w:val="%3."/>
+      <w:lvlJc w:val="right"/>
+      <w:pPr>
+        <w:ind w:left="2160" w:hanging="180"/>
+      </w:pPr>
+    </w:lvl>
+    <w:lvl w:ilvl="3" w:tplc="0409000F" w:tentative="1">
+      <w:start w:val="1"/>
+      <w:numFmt w:val="decimal"/>
+      <w:lvlText w:val="%4."/>
+      <w:lvlJc w:val="left"/>
+      <w:pPr>
+        <w:ind w:left="2880" w:hanging="360"/>
+      </w:pPr>
+    </w:lvl>
+    <w:lvl w:ilvl="4" w:tplc="04090019" w:tentative="1">
+      <w:start w:val="1"/>
+      <w:numFmt w:val="lowerLetter"/>
+      <w:lvlText w:val="%5."/>
+      <w:lvlJc w:val="left"/>
+      <w:pPr>
+        <w:ind w:left="3600" w:hanging="360"/>
+      </w:pPr>
+    </w:lvl>
+    <w:lvl w:ilvl="5" w:tplc="0409001B" w:tentative="1">
+      <w:start w:val="1"/>
+      <w:numFmt w:val="lowerRoman"/>
+      <w:lvlText w:val="%6."/>
+      <w:lvlJc w:val="right"/>
+      <w:pPr>
+        <w:ind w:left="4320" w:hanging="180"/>
+      </w:pPr>
+    </w:lvl>
+    <w:lvl w:ilvl="6" w:tplc="0409000F" w:tentative="1">
+      <w:start w:val="1"/>
+      <w:numFmt w:val="decimal"/>
+      <w:lvlText w:val="%7."/>
+      <w:lvlJc w:val="left"/>
+      <w:pPr>
+        <w:ind w:left="5040" w:hanging="360"/>
+      </w:pPr>
+    </w:lvl>
+    <w:lvl w:ilvl="7" w:tplc="04090019" w:tentative="1">
+      <w:start w:val="1"/>
+      <w:numFmt w:val="lowerLetter"/>
+      <w:lvlText w:val="%8."/>
+      <w:lvlJc w:val="left"/>
+      <w:pPr>
+        <w:ind w:left="5760" w:hanging="360"/>
+      </w:pPr>
+    </w:lvl>
+    <w:lvl w:ilvl="8" w:tplc="0409001B" w:tentative="1">
+      <w:start w:val="1"/>
+      <w:numFmt w:val="lowerRoman"/>
+      <w:lvlText w:val="%9."/>
+      <w:lvlJc w:val="right"/>
+      <w:pPr>
+        <w:ind w:left="6480" w:hanging="180"/>
+      </w:pPr>
+    </w:lvl>
+  </w:abstractNum>
+  <w:abstractNum w:abstractNumId="7" w15:restartNumberingAfterBreak="0">
     <w:nsid w:val="3D180327"/>
     <w:multiLevelType w:val="hybridMultilevel"/>
     <w:tmpl w:val="84AC4C9C"/>
@@ -19664,7 +21474,7 @@
       </w:pPr>
     </w:lvl>
   </w:abstractNum>
-  <w:abstractNum w:abstractNumId="7" w15:restartNumberingAfterBreak="0">
+  <w:abstractNum w:abstractNumId="8" w15:restartNumberingAfterBreak="0">
     <w:nsid w:val="467538BE"/>
     <w:multiLevelType w:val="hybridMultilevel"/>
     <w:tmpl w:val="40820D26"/>
@@ -19757,7 +21567,7 @@
       </w:pPr>
     </w:lvl>
   </w:abstractNum>
-  <w:abstractNum w:abstractNumId="8" w15:restartNumberingAfterBreak="0">
+  <w:abstractNum w:abstractNumId="9" w15:restartNumberingAfterBreak="0">
     <w:nsid w:val="4EC804BB"/>
     <w:multiLevelType w:val="hybridMultilevel"/>
     <w:tmpl w:val="1CAAEF78"/>
@@ -19848,7 +21658,7 @@
       </w:pPr>
     </w:lvl>
   </w:abstractNum>
-  <w:abstractNum w:abstractNumId="9" w15:restartNumberingAfterBreak="0">
+  <w:abstractNum w:abstractNumId="10" w15:restartNumberingAfterBreak="0">
     <w:nsid w:val="52CA544A"/>
     <w:multiLevelType w:val="singleLevel"/>
     <w:tmpl w:val="0F4C1592"/>
@@ -19872,7 +21682,7 @@
       </w:rPr>
     </w:lvl>
   </w:abstractNum>
-  <w:abstractNum w:abstractNumId="10" w15:restartNumberingAfterBreak="0">
+  <w:abstractNum w:abstractNumId="11" w15:restartNumberingAfterBreak="0">
     <w:nsid w:val="62F80515"/>
     <w:multiLevelType w:val="singleLevel"/>
     <w:tmpl w:val="F6C8F98A"/>
@@ -19890,7 +21700,100 @@
       </w:pPr>
     </w:lvl>
   </w:abstractNum>
-  <w:abstractNum w:abstractNumId="11" w15:restartNumberingAfterBreak="0">
+  <w:abstractNum w:abstractNumId="12" w15:restartNumberingAfterBreak="0">
+    <w:nsid w:val="66DC6438"/>
+    <w:multiLevelType w:val="hybridMultilevel"/>
+    <w:tmpl w:val="12406476"/>
+    <w:lvl w:ilvl="0" w:tplc="11E4DDEC">
+      <w:start w:val="1"/>
+      <w:numFmt w:val="decimal"/>
+      <w:lvlText w:val="%1."/>
+      <w:lvlJc w:val="left"/>
+      <w:pPr>
+        <w:ind w:left="720" w:hanging="360"/>
+      </w:pPr>
+      <w:rPr>
+        <w:rFonts w:hint="default"/>
+        <w:b w:val="0"/>
+        <w:bCs w:val="0"/>
+        <w:i w:val="0"/>
+        <w:iCs w:val="0"/>
+      </w:rPr>
+    </w:lvl>
+    <w:lvl w:ilvl="1" w:tplc="38090019" w:tentative="1">
+      <w:start w:val="1"/>
+      <w:numFmt w:val="lowerLetter"/>
+      <w:lvlText w:val="%2."/>
+      <w:lvlJc w:val="left"/>
+      <w:pPr>
+        <w:ind w:left="1440" w:hanging="360"/>
+      </w:pPr>
+    </w:lvl>
+    <w:lvl w:ilvl="2" w:tplc="3809001B" w:tentative="1">
+      <w:start w:val="1"/>
+      <w:numFmt w:val="lowerRoman"/>
+      <w:lvlText w:val="%3."/>
+      <w:lvlJc w:val="right"/>
+      <w:pPr>
+        <w:ind w:left="2160" w:hanging="180"/>
+      </w:pPr>
+    </w:lvl>
+    <w:lvl w:ilvl="3" w:tplc="3809000F" w:tentative="1">
+      <w:start w:val="1"/>
+      <w:numFmt w:val="decimal"/>
+      <w:lvlText w:val="%4."/>
+      <w:lvlJc w:val="left"/>
+      <w:pPr>
+        <w:ind w:left="2880" w:hanging="360"/>
+      </w:pPr>
+    </w:lvl>
+    <w:lvl w:ilvl="4" w:tplc="38090019" w:tentative="1">
+      <w:start w:val="1"/>
+      <w:numFmt w:val="lowerLetter"/>
+      <w:lvlText w:val="%5."/>
+      <w:lvlJc w:val="left"/>
+      <w:pPr>
+        <w:ind w:left="3600" w:hanging="360"/>
+      </w:pPr>
+    </w:lvl>
+    <w:lvl w:ilvl="5" w:tplc="3809001B" w:tentative="1">
+      <w:start w:val="1"/>
+      <w:numFmt w:val="lowerRoman"/>
+      <w:lvlText w:val="%6."/>
+      <w:lvlJc w:val="right"/>
+      <w:pPr>
+        <w:ind w:left="4320" w:hanging="180"/>
+      </w:pPr>
+    </w:lvl>
+    <w:lvl w:ilvl="6" w:tplc="3809000F" w:tentative="1">
+      <w:start w:val="1"/>
+      <w:numFmt w:val="decimal"/>
+      <w:lvlText w:val="%7."/>
+      <w:lvlJc w:val="left"/>
+      <w:pPr>
+        <w:ind w:left="5040" w:hanging="360"/>
+      </w:pPr>
+    </w:lvl>
+    <w:lvl w:ilvl="7" w:tplc="38090019" w:tentative="1">
+      <w:start w:val="1"/>
+      <w:numFmt w:val="lowerLetter"/>
+      <w:lvlText w:val="%8."/>
+      <w:lvlJc w:val="left"/>
+      <w:pPr>
+        <w:ind w:left="5760" w:hanging="360"/>
+      </w:pPr>
+    </w:lvl>
+    <w:lvl w:ilvl="8" w:tplc="3809001B" w:tentative="1">
+      <w:start w:val="1"/>
+      <w:numFmt w:val="lowerRoman"/>
+      <w:lvlText w:val="%9."/>
+      <w:lvlJc w:val="right"/>
+      <w:pPr>
+        <w:ind w:left="6480" w:hanging="180"/>
+      </w:pPr>
+    </w:lvl>
+  </w:abstractNum>
+  <w:abstractNum w:abstractNumId="13" w15:restartNumberingAfterBreak="0">
     <w:nsid w:val="67685D38"/>
     <w:multiLevelType w:val="hybridMultilevel"/>
     <w:tmpl w:val="111264D8"/>
@@ -19981,7 +21884,96 @@
       </w:pPr>
     </w:lvl>
   </w:abstractNum>
-  <w:abstractNum w:abstractNumId="12" w15:restartNumberingAfterBreak="0">
+  <w:abstractNum w:abstractNumId="14" w15:restartNumberingAfterBreak="0">
+    <w:nsid w:val="6A6F77FB"/>
+    <w:multiLevelType w:val="hybridMultilevel"/>
+    <w:tmpl w:val="E9CE2AE2"/>
+    <w:lvl w:ilvl="0" w:tplc="0409000F">
+      <w:start w:val="1"/>
+      <w:numFmt w:val="decimal"/>
+      <w:lvlText w:val="%1."/>
+      <w:lvlJc w:val="left"/>
+      <w:pPr>
+        <w:ind w:left="720" w:hanging="360"/>
+      </w:pPr>
+      <w:rPr>
+        <w:rFonts w:hint="default"/>
+      </w:rPr>
+    </w:lvl>
+    <w:lvl w:ilvl="1" w:tplc="04090019" w:tentative="1">
+      <w:start w:val="1"/>
+      <w:numFmt w:val="lowerLetter"/>
+      <w:lvlText w:val="%2."/>
+      <w:lvlJc w:val="left"/>
+      <w:pPr>
+        <w:ind w:left="1440" w:hanging="360"/>
+      </w:pPr>
+    </w:lvl>
+    <w:lvl w:ilvl="2" w:tplc="0409001B" w:tentative="1">
+      <w:start w:val="1"/>
+      <w:numFmt w:val="lowerRoman"/>
+      <w:lvlText w:val="%3."/>
+      <w:lvlJc w:val="right"/>
+      <w:pPr>
+        <w:ind w:left="2160" w:hanging="180"/>
+      </w:pPr>
+    </w:lvl>
+    <w:lvl w:ilvl="3" w:tplc="0409000F" w:tentative="1">
+      <w:start w:val="1"/>
+      <w:numFmt w:val="decimal"/>
+      <w:lvlText w:val="%4."/>
+      <w:lvlJc w:val="left"/>
+      <w:pPr>
+        <w:ind w:left="2880" w:hanging="360"/>
+      </w:pPr>
+    </w:lvl>
+    <w:lvl w:ilvl="4" w:tplc="04090019" w:tentative="1">
+      <w:start w:val="1"/>
+      <w:numFmt w:val="lowerLetter"/>
+      <w:lvlText w:val="%5."/>
+      <w:lvlJc w:val="left"/>
+      <w:pPr>
+        <w:ind w:left="3600" w:hanging="360"/>
+      </w:pPr>
+    </w:lvl>
+    <w:lvl w:ilvl="5" w:tplc="0409001B" w:tentative="1">
+      <w:start w:val="1"/>
+      <w:numFmt w:val="lowerRoman"/>
+      <w:lvlText w:val="%6."/>
+      <w:lvlJc w:val="right"/>
+      <w:pPr>
+        <w:ind w:left="4320" w:hanging="180"/>
+      </w:pPr>
+    </w:lvl>
+    <w:lvl w:ilvl="6" w:tplc="0409000F" w:tentative="1">
+      <w:start w:val="1"/>
+      <w:numFmt w:val="decimal"/>
+      <w:lvlText w:val="%7."/>
+      <w:lvlJc w:val="left"/>
+      <w:pPr>
+        <w:ind w:left="5040" w:hanging="360"/>
+      </w:pPr>
+    </w:lvl>
+    <w:lvl w:ilvl="7" w:tplc="04090019" w:tentative="1">
+      <w:start w:val="1"/>
+      <w:numFmt w:val="lowerLetter"/>
+      <w:lvlText w:val="%8."/>
+      <w:lvlJc w:val="left"/>
+      <w:pPr>
+        <w:ind w:left="5760" w:hanging="360"/>
+      </w:pPr>
+    </w:lvl>
+    <w:lvl w:ilvl="8" w:tplc="0409001B" w:tentative="1">
+      <w:start w:val="1"/>
+      <w:numFmt w:val="lowerRoman"/>
+      <w:lvlText w:val="%9."/>
+      <w:lvlJc w:val="right"/>
+      <w:pPr>
+        <w:ind w:left="6480" w:hanging="180"/>
+      </w:pPr>
+    </w:lvl>
+  </w:abstractNum>
+  <w:abstractNum w:abstractNumId="15" w15:restartNumberingAfterBreak="0">
     <w:nsid w:val="760B5B16"/>
     <w:multiLevelType w:val="hybridMultilevel"/>
     <w:tmpl w:val="89E2157C"/>
@@ -20072,28 +22064,28 @@
     </w:lvl>
   </w:abstractNum>
   <w:num w:numId="1">
-    <w:abstractNumId w:val="10"/>
+    <w:abstractNumId w:val="11"/>
   </w:num>
   <w:num w:numId="2">
-    <w:abstractNumId w:val="9"/>
+    <w:abstractNumId w:val="10"/>
   </w:num>
   <w:num w:numId="3">
     <w:abstractNumId w:val="2"/>
   </w:num>
   <w:num w:numId="4">
-    <w:abstractNumId w:val="7"/>
+    <w:abstractNumId w:val="8"/>
   </w:num>
   <w:num w:numId="5">
     <w:abstractNumId w:val="4"/>
   </w:num>
   <w:num w:numId="6">
-    <w:abstractNumId w:val="11"/>
+    <w:abstractNumId w:val="13"/>
   </w:num>
   <w:num w:numId="7">
     <w:abstractNumId w:val="5"/>
   </w:num>
   <w:num w:numId="8">
-    <w:abstractNumId w:val="6"/>
+    <w:abstractNumId w:val="7"/>
   </w:num>
   <w:num w:numId="9">
     <w:abstractNumId w:val="0"/>
@@ -20105,10 +22097,19 @@
     <w:abstractNumId w:val="1"/>
   </w:num>
   <w:num w:numId="12">
-    <w:abstractNumId w:val="12"/>
+    <w:abstractNumId w:val="15"/>
   </w:num>
   <w:num w:numId="13">
-    <w:abstractNumId w:val="8"/>
+    <w:abstractNumId w:val="9"/>
+  </w:num>
+  <w:num w:numId="14">
+    <w:abstractNumId w:val="14"/>
+  </w:num>
+  <w:num w:numId="15">
+    <w:abstractNumId w:val="6"/>
+  </w:num>
+  <w:num w:numId="16">
+    <w:abstractNumId w:val="12"/>
   </w:num>
   <w:numIdMacAtCleanup w:val="13"/>
 </w:numbering>
@@ -21712,7 +23713,916 @@
       <w:lang w:val="en-GB" w:eastAsia="en-GB"/>
     </w:rPr>
   </w:style>
+  <w:style w:type="character" w:customStyle="1" w:styleId="ListParagraphChar1">
+    <w:name w:val="List Paragraph Char1"/>
+    <w:aliases w:val="gambar bab 3 Char1"/>
+    <w:uiPriority w:val="34"/>
+    <w:locked/>
+    <w:rsid w:val="002E05D2"/>
+  </w:style>
 </w:styles>
+</file>
+
+<file path=word/charts/chart1.xml><?xml version="1.0" encoding="utf-8"?>
+<c:chartSpace xmlns:c="http://schemas.openxmlformats.org/drawingml/2006/chart" xmlns:a="http://schemas.openxmlformats.org/drawingml/2006/main" xmlns:r="http://schemas.openxmlformats.org/officeDocument/2006/relationships">
+  <c:date1904 val="0"/>
+  <c:lang val="en-US"/>
+  <c:roundedCorners val="0"/>
+  <mc:AlternateContent xmlns:mc="http://schemas.openxmlformats.org/markup-compatibility/2006">
+    <mc:Choice xmlns:c14="http://schemas.microsoft.com/office/drawing/2007/8/2/chart" Requires="c14">
+      <c14:style val="102"/>
+    </mc:Choice>
+    <mc:Fallback>
+      <c:style val="2"/>
+    </mc:Fallback>
+  </mc:AlternateContent>
+  <c:chart>
+    <c:title>
+      <c:tx>
+        <c:rich>
+          <a:bodyPr rot="0" spcFirstLastPara="1" vertOverflow="ellipsis" vert="horz" wrap="square" anchor="ctr" anchorCtr="1"/>
+          <a:lstStyle/>
+          <a:p>
+            <a:pPr algn="ctr">
+              <a:defRPr sz="1400" b="0" i="0" u="none" strike="noStrike" kern="1200" spc="0" baseline="0">
+                <a:solidFill>
+                  <a:schemeClr val="tx1">
+                    <a:lumMod val="65000"/>
+                    <a:lumOff val="35000"/>
+                  </a:schemeClr>
+                </a:solidFill>
+                <a:latin typeface="+mn-lt"/>
+                <a:ea typeface="+mn-ea"/>
+                <a:cs typeface="+mn-cs"/>
+              </a:defRPr>
+            </a:pPr>
+            <a:r>
+              <a:rPr lang="en-US"/>
+              <a:t>Grafik Persentase</a:t>
+            </a:r>
+            <a:r>
+              <a:rPr lang="en-US" baseline="0"/>
+              <a:t> rata-rata responden pengguna SITABAH</a:t>
+            </a:r>
+            <a:endParaRPr lang="en-US"/>
+          </a:p>
+        </c:rich>
+      </c:tx>
+      <c:overlay val="0"/>
+      <c:spPr>
+        <a:noFill/>
+        <a:ln>
+          <a:noFill/>
+        </a:ln>
+        <a:effectLst/>
+      </c:spPr>
+      <c:txPr>
+        <a:bodyPr rot="0" spcFirstLastPara="1" vertOverflow="ellipsis" vert="horz" wrap="square" anchor="ctr" anchorCtr="1"/>
+        <a:lstStyle/>
+        <a:p>
+          <a:pPr algn="ctr">
+            <a:defRPr sz="1400" b="0" i="0" u="none" strike="noStrike" kern="1200" spc="0" baseline="0">
+              <a:solidFill>
+                <a:schemeClr val="tx1">
+                  <a:lumMod val="65000"/>
+                  <a:lumOff val="35000"/>
+                </a:schemeClr>
+              </a:solidFill>
+              <a:latin typeface="+mn-lt"/>
+              <a:ea typeface="+mn-ea"/>
+              <a:cs typeface="+mn-cs"/>
+            </a:defRPr>
+          </a:pPr>
+          <a:endParaRPr lang="en-US"/>
+        </a:p>
+      </c:txPr>
+    </c:title>
+    <c:autoTitleDeleted val="0"/>
+    <c:plotArea>
+      <c:layout/>
+      <c:barChart>
+        <c:barDir val="col"/>
+        <c:grouping val="clustered"/>
+        <c:varyColors val="0"/>
+        <c:ser>
+          <c:idx val="0"/>
+          <c:order val="0"/>
+          <c:tx>
+            <c:strRef>
+              <c:f>Sheet1!$B$1</c:f>
+              <c:strCache>
+                <c:ptCount val="1"/>
+                <c:pt idx="0">
+                  <c:v>Series 1</c:v>
+                </c:pt>
+              </c:strCache>
+            </c:strRef>
+          </c:tx>
+          <c:spPr>
+            <a:solidFill>
+              <a:schemeClr val="accent1"/>
+            </a:solidFill>
+            <a:ln>
+              <a:noFill/>
+            </a:ln>
+            <a:effectLst/>
+          </c:spPr>
+          <c:invertIfNegative val="0"/>
+          <c:cat>
+            <c:strRef>
+              <c:f>Sheet1!$A$2:$A$6</c:f>
+              <c:strCache>
+                <c:ptCount val="5"/>
+                <c:pt idx="0">
+                  <c:v>Sangat setuju</c:v>
+                </c:pt>
+                <c:pt idx="1">
+                  <c:v>Setuju</c:v>
+                </c:pt>
+                <c:pt idx="2">
+                  <c:v>Cukup</c:v>
+                </c:pt>
+                <c:pt idx="3">
+                  <c:v>Kurang Setuju</c:v>
+                </c:pt>
+                <c:pt idx="4">
+                  <c:v>Tidak Setuju</c:v>
+                </c:pt>
+              </c:strCache>
+            </c:strRef>
+          </c:cat>
+          <c:val>
+            <c:numRef>
+              <c:f>Sheet1!$B$2:$B$6</c:f>
+              <c:numCache>
+                <c:formatCode>0.00%</c:formatCode>
+                <c:ptCount val="5"/>
+                <c:pt idx="0">
+                  <c:v>0.40329999999999999</c:v>
+                </c:pt>
+                <c:pt idx="1">
+                  <c:v>0.47849999999999998</c:v>
+                </c:pt>
+                <c:pt idx="2">
+                  <c:v>0.1183</c:v>
+                </c:pt>
+                <c:pt idx="3">
+                  <c:v>0</c:v>
+                </c:pt>
+                <c:pt idx="4">
+                  <c:v>0</c:v>
+                </c:pt>
+              </c:numCache>
+            </c:numRef>
+          </c:val>
+          <c:extLst xmlns:c16r2="http://schemas.microsoft.com/office/drawing/2015/06/chart">
+            <c:ext xmlns:c16="http://schemas.microsoft.com/office/drawing/2014/chart" uri="{C3380CC4-5D6E-409C-BE32-E72D297353CC}">
+              <c16:uniqueId val="{00000000-0B98-4D18-A796-38433A0F26BC}"/>
+            </c:ext>
+          </c:extLst>
+        </c:ser>
+        <c:dLbls>
+          <c:showLegendKey val="0"/>
+          <c:showVal val="0"/>
+          <c:showCatName val="0"/>
+          <c:showSerName val="0"/>
+          <c:showPercent val="0"/>
+          <c:showBubbleSize val="0"/>
+        </c:dLbls>
+        <c:gapWidth val="219"/>
+        <c:overlap val="-27"/>
+        <c:axId val="-14766016"/>
+        <c:axId val="-14765472"/>
+      </c:barChart>
+      <c:catAx>
+        <c:axId val="-14766016"/>
+        <c:scaling>
+          <c:orientation val="minMax"/>
+        </c:scaling>
+        <c:delete val="0"/>
+        <c:axPos val="b"/>
+        <c:numFmt formatCode="General" sourceLinked="1"/>
+        <c:majorTickMark val="none"/>
+        <c:minorTickMark val="none"/>
+        <c:tickLblPos val="nextTo"/>
+        <c:spPr>
+          <a:noFill/>
+          <a:ln w="9525" cap="flat" cmpd="sng" algn="ctr">
+            <a:solidFill>
+              <a:schemeClr val="tx1">
+                <a:lumMod val="15000"/>
+                <a:lumOff val="85000"/>
+              </a:schemeClr>
+            </a:solidFill>
+            <a:round/>
+          </a:ln>
+          <a:effectLst/>
+        </c:spPr>
+        <c:txPr>
+          <a:bodyPr rot="-60000000" spcFirstLastPara="1" vertOverflow="ellipsis" vert="horz" wrap="square" anchor="ctr" anchorCtr="1"/>
+          <a:lstStyle/>
+          <a:p>
+            <a:pPr>
+              <a:defRPr sz="900" b="0" i="0" u="none" strike="noStrike" kern="1200" baseline="0">
+                <a:solidFill>
+                  <a:schemeClr val="tx1">
+                    <a:lumMod val="65000"/>
+                    <a:lumOff val="35000"/>
+                  </a:schemeClr>
+                </a:solidFill>
+                <a:latin typeface="+mn-lt"/>
+                <a:ea typeface="+mn-ea"/>
+                <a:cs typeface="+mn-cs"/>
+              </a:defRPr>
+            </a:pPr>
+            <a:endParaRPr lang="en-US"/>
+          </a:p>
+        </c:txPr>
+        <c:crossAx val="-14765472"/>
+        <c:crosses val="autoZero"/>
+        <c:auto val="1"/>
+        <c:lblAlgn val="ctr"/>
+        <c:lblOffset val="100"/>
+        <c:noMultiLvlLbl val="0"/>
+      </c:catAx>
+      <c:valAx>
+        <c:axId val="-14765472"/>
+        <c:scaling>
+          <c:orientation val="minMax"/>
+        </c:scaling>
+        <c:delete val="0"/>
+        <c:axPos val="l"/>
+        <c:majorGridlines>
+          <c:spPr>
+            <a:ln w="9525" cap="flat" cmpd="sng" algn="ctr">
+              <a:solidFill>
+                <a:schemeClr val="tx1">
+                  <a:lumMod val="15000"/>
+                  <a:lumOff val="85000"/>
+                </a:schemeClr>
+              </a:solidFill>
+              <a:round/>
+            </a:ln>
+            <a:effectLst/>
+          </c:spPr>
+        </c:majorGridlines>
+        <c:numFmt formatCode="0.00%" sourceLinked="1"/>
+        <c:majorTickMark val="none"/>
+        <c:minorTickMark val="none"/>
+        <c:tickLblPos val="nextTo"/>
+        <c:spPr>
+          <a:noFill/>
+          <a:ln>
+            <a:noFill/>
+          </a:ln>
+          <a:effectLst/>
+        </c:spPr>
+        <c:txPr>
+          <a:bodyPr rot="-60000000" spcFirstLastPara="1" vertOverflow="ellipsis" vert="horz" wrap="square" anchor="ctr" anchorCtr="1"/>
+          <a:lstStyle/>
+          <a:p>
+            <a:pPr>
+              <a:defRPr sz="900" b="0" i="0" u="none" strike="noStrike" kern="1200" baseline="0">
+                <a:solidFill>
+                  <a:schemeClr val="tx1">
+                    <a:lumMod val="65000"/>
+                    <a:lumOff val="35000"/>
+                  </a:schemeClr>
+                </a:solidFill>
+                <a:latin typeface="+mn-lt"/>
+                <a:ea typeface="+mn-ea"/>
+                <a:cs typeface="+mn-cs"/>
+              </a:defRPr>
+            </a:pPr>
+            <a:endParaRPr lang="en-US"/>
+          </a:p>
+        </c:txPr>
+        <c:crossAx val="-14766016"/>
+        <c:crosses val="autoZero"/>
+        <c:crossBetween val="between"/>
+      </c:valAx>
+      <c:spPr>
+        <a:noFill/>
+        <a:ln>
+          <a:noFill/>
+        </a:ln>
+        <a:effectLst/>
+      </c:spPr>
+    </c:plotArea>
+    <c:legend>
+      <c:legendPos val="b"/>
+      <c:overlay val="0"/>
+      <c:spPr>
+        <a:noFill/>
+        <a:ln>
+          <a:noFill/>
+        </a:ln>
+        <a:effectLst/>
+      </c:spPr>
+      <c:txPr>
+        <a:bodyPr rot="0" spcFirstLastPara="1" vertOverflow="ellipsis" vert="horz" wrap="square" anchor="ctr" anchorCtr="1"/>
+        <a:lstStyle/>
+        <a:p>
+          <a:pPr>
+            <a:defRPr sz="900" b="0" i="0" u="none" strike="noStrike" kern="1200" baseline="0">
+              <a:solidFill>
+                <a:schemeClr val="tx1">
+                  <a:lumMod val="65000"/>
+                  <a:lumOff val="35000"/>
+                </a:schemeClr>
+              </a:solidFill>
+              <a:latin typeface="+mn-lt"/>
+              <a:ea typeface="+mn-ea"/>
+              <a:cs typeface="+mn-cs"/>
+            </a:defRPr>
+          </a:pPr>
+          <a:endParaRPr lang="en-US"/>
+        </a:p>
+      </c:txPr>
+    </c:legend>
+    <c:plotVisOnly val="1"/>
+    <c:dispBlanksAs val="gap"/>
+    <c:showDLblsOverMax val="0"/>
+    <c:extLst xmlns:c16r2="http://schemas.microsoft.com/office/drawing/2015/06/chart">
+      <c:ext xmlns:c16r3="http://schemas.microsoft.com/office/drawing/2017/03/chart" uri="{56B9EC1D-385E-4148-901F-78D8002777C0}">
+        <c16r3:dataDisplayOptions16>
+          <c16r3:dispNaAsBlank val="1"/>
+        </c16r3:dataDisplayOptions16>
+      </c:ext>
+    </c:extLst>
+  </c:chart>
+  <c:spPr>
+    <a:solidFill>
+      <a:schemeClr val="bg1"/>
+    </a:solidFill>
+    <a:ln w="9525" cap="flat" cmpd="sng" algn="ctr">
+      <a:solidFill>
+        <a:schemeClr val="tx1">
+          <a:lumMod val="15000"/>
+          <a:lumOff val="85000"/>
+        </a:schemeClr>
+      </a:solidFill>
+      <a:round/>
+    </a:ln>
+    <a:effectLst/>
+  </c:spPr>
+  <c:txPr>
+    <a:bodyPr/>
+    <a:lstStyle/>
+    <a:p>
+      <a:pPr>
+        <a:defRPr/>
+      </a:pPr>
+      <a:endParaRPr lang="en-US"/>
+    </a:p>
+  </c:txPr>
+  <c:externalData r:id="rId3">
+    <c:autoUpdate val="0"/>
+  </c:externalData>
+</c:chartSpace>
+</file>
+
+<file path=word/charts/colors1.xml><?xml version="1.0" encoding="utf-8"?>
+<cs:colorStyle xmlns:cs="http://schemas.microsoft.com/office/drawing/2012/chartStyle" xmlns:a="http://schemas.openxmlformats.org/drawingml/2006/main" meth="cycle" id="10">
+  <a:schemeClr val="accent1"/>
+  <a:schemeClr val="accent2"/>
+  <a:schemeClr val="accent3"/>
+  <a:schemeClr val="accent4"/>
+  <a:schemeClr val="accent5"/>
+  <a:schemeClr val="accent6"/>
+  <cs:variation/>
+  <cs:variation>
+    <a:lumMod val="60000"/>
+  </cs:variation>
+  <cs:variation>
+    <a:lumMod val="80000"/>
+    <a:lumOff val="20000"/>
+  </cs:variation>
+  <cs:variation>
+    <a:lumMod val="80000"/>
+  </cs:variation>
+  <cs:variation>
+    <a:lumMod val="60000"/>
+    <a:lumOff val="40000"/>
+  </cs:variation>
+  <cs:variation>
+    <a:lumMod val="50000"/>
+  </cs:variation>
+  <cs:variation>
+    <a:lumMod val="70000"/>
+    <a:lumOff val="30000"/>
+  </cs:variation>
+  <cs:variation>
+    <a:lumMod val="70000"/>
+  </cs:variation>
+  <cs:variation>
+    <a:lumMod val="50000"/>
+    <a:lumOff val="50000"/>
+  </cs:variation>
+</cs:colorStyle>
+</file>
+
+<file path=word/charts/style1.xml><?xml version="1.0" encoding="utf-8"?>
+<cs:chartStyle xmlns:cs="http://schemas.microsoft.com/office/drawing/2012/chartStyle" xmlns:a="http://schemas.openxmlformats.org/drawingml/2006/main" id="201">
+  <cs:axisTitle>
+    <cs:lnRef idx="0"/>
+    <cs:fillRef idx="0"/>
+    <cs:effectRef idx="0"/>
+    <cs:fontRef idx="minor">
+      <a:schemeClr val="tx1">
+        <a:lumMod val="65000"/>
+        <a:lumOff val="35000"/>
+      </a:schemeClr>
+    </cs:fontRef>
+    <cs:defRPr sz="1000" kern="1200"/>
+  </cs:axisTitle>
+  <cs:categoryAxis>
+    <cs:lnRef idx="0"/>
+    <cs:fillRef idx="0"/>
+    <cs:effectRef idx="0"/>
+    <cs:fontRef idx="minor">
+      <a:schemeClr val="tx1">
+        <a:lumMod val="65000"/>
+        <a:lumOff val="35000"/>
+      </a:schemeClr>
+    </cs:fontRef>
+    <cs:spPr>
+      <a:ln w="9525" cap="flat" cmpd="sng" algn="ctr">
+        <a:solidFill>
+          <a:schemeClr val="tx1">
+            <a:lumMod val="15000"/>
+            <a:lumOff val="85000"/>
+          </a:schemeClr>
+        </a:solidFill>
+        <a:round/>
+      </a:ln>
+    </cs:spPr>
+    <cs:defRPr sz="900" kern="1200"/>
+  </cs:categoryAxis>
+  <cs:chartArea mods="allowNoFillOverride allowNoLineOverride">
+    <cs:lnRef idx="0"/>
+    <cs:fillRef idx="0"/>
+    <cs:effectRef idx="0"/>
+    <cs:fontRef idx="minor">
+      <a:schemeClr val="tx1"/>
+    </cs:fontRef>
+    <cs:spPr>
+      <a:solidFill>
+        <a:schemeClr val="bg1"/>
+      </a:solidFill>
+      <a:ln w="9525" cap="flat" cmpd="sng" algn="ctr">
+        <a:solidFill>
+          <a:schemeClr val="tx1">
+            <a:lumMod val="15000"/>
+            <a:lumOff val="85000"/>
+          </a:schemeClr>
+        </a:solidFill>
+        <a:round/>
+      </a:ln>
+    </cs:spPr>
+    <cs:defRPr sz="1000" kern="1200"/>
+  </cs:chartArea>
+  <cs:dataLabel>
+    <cs:lnRef idx="0"/>
+    <cs:fillRef idx="0"/>
+    <cs:effectRef idx="0"/>
+    <cs:fontRef idx="minor">
+      <a:schemeClr val="tx1">
+        <a:lumMod val="75000"/>
+        <a:lumOff val="25000"/>
+      </a:schemeClr>
+    </cs:fontRef>
+    <cs:defRPr sz="900" kern="1200"/>
+  </cs:dataLabel>
+  <cs:dataLabelCallout>
+    <cs:lnRef idx="0"/>
+    <cs:fillRef idx="0"/>
+    <cs:effectRef idx="0"/>
+    <cs:fontRef idx="minor">
+      <a:schemeClr val="dk1">
+        <a:lumMod val="65000"/>
+        <a:lumOff val="35000"/>
+      </a:schemeClr>
+    </cs:fontRef>
+    <cs:spPr>
+      <a:solidFill>
+        <a:schemeClr val="lt1"/>
+      </a:solidFill>
+      <a:ln>
+        <a:solidFill>
+          <a:schemeClr val="dk1">
+            <a:lumMod val="25000"/>
+            <a:lumOff val="75000"/>
+          </a:schemeClr>
+        </a:solidFill>
+      </a:ln>
+    </cs:spPr>
+    <cs:defRPr sz="900" kern="1200"/>
+    <cs:bodyPr rot="0" spcFirstLastPara="1" vertOverflow="clip" horzOverflow="clip" vert="horz" wrap="square" lIns="36576" tIns="18288" rIns="36576" bIns="18288" anchor="ctr" anchorCtr="1">
+      <a:spAutoFit/>
+    </cs:bodyPr>
+  </cs:dataLabelCallout>
+  <cs:dataPoint>
+    <cs:lnRef idx="0"/>
+    <cs:fillRef idx="1">
+      <cs:styleClr val="auto"/>
+    </cs:fillRef>
+    <cs:effectRef idx="0"/>
+    <cs:fontRef idx="minor">
+      <a:schemeClr val="tx1"/>
+    </cs:fontRef>
+  </cs:dataPoint>
+  <cs:dataPoint3D>
+    <cs:lnRef idx="0"/>
+    <cs:fillRef idx="1">
+      <cs:styleClr val="auto"/>
+    </cs:fillRef>
+    <cs:effectRef idx="0"/>
+    <cs:fontRef idx="minor">
+      <a:schemeClr val="tx1"/>
+    </cs:fontRef>
+  </cs:dataPoint3D>
+  <cs:dataPointLine>
+    <cs:lnRef idx="0">
+      <cs:styleClr val="auto"/>
+    </cs:lnRef>
+    <cs:fillRef idx="1"/>
+    <cs:effectRef idx="0"/>
+    <cs:fontRef idx="minor">
+      <a:schemeClr val="tx1"/>
+    </cs:fontRef>
+    <cs:spPr>
+      <a:ln w="28575" cap="rnd">
+        <a:solidFill>
+          <a:schemeClr val="phClr"/>
+        </a:solidFill>
+        <a:round/>
+      </a:ln>
+    </cs:spPr>
+  </cs:dataPointLine>
+  <cs:dataPointMarker>
+    <cs:lnRef idx="0">
+      <cs:styleClr val="auto"/>
+    </cs:lnRef>
+    <cs:fillRef idx="1">
+      <cs:styleClr val="auto"/>
+    </cs:fillRef>
+    <cs:effectRef idx="0"/>
+    <cs:fontRef idx="minor">
+      <a:schemeClr val="tx1"/>
+    </cs:fontRef>
+    <cs:spPr>
+      <a:ln w="9525">
+        <a:solidFill>
+          <a:schemeClr val="phClr"/>
+        </a:solidFill>
+      </a:ln>
+    </cs:spPr>
+  </cs:dataPointMarker>
+  <cs:dataPointMarkerLayout symbol="circle" size="5"/>
+  <cs:dataPointWireframe>
+    <cs:lnRef idx="0">
+      <cs:styleClr val="auto"/>
+    </cs:lnRef>
+    <cs:fillRef idx="1"/>
+    <cs:effectRef idx="0"/>
+    <cs:fontRef idx="minor">
+      <a:schemeClr val="tx1"/>
+    </cs:fontRef>
+    <cs:spPr>
+      <a:ln w="9525" cap="rnd">
+        <a:solidFill>
+          <a:schemeClr val="phClr"/>
+        </a:solidFill>
+        <a:round/>
+      </a:ln>
+    </cs:spPr>
+  </cs:dataPointWireframe>
+  <cs:dataTable>
+    <cs:lnRef idx="0"/>
+    <cs:fillRef idx="0"/>
+    <cs:effectRef idx="0"/>
+    <cs:fontRef idx="minor">
+      <a:schemeClr val="tx1">
+        <a:lumMod val="65000"/>
+        <a:lumOff val="35000"/>
+      </a:schemeClr>
+    </cs:fontRef>
+    <cs:spPr>
+      <a:noFill/>
+      <a:ln w="9525" cap="flat" cmpd="sng" algn="ctr">
+        <a:solidFill>
+          <a:schemeClr val="tx1">
+            <a:lumMod val="15000"/>
+            <a:lumOff val="85000"/>
+          </a:schemeClr>
+        </a:solidFill>
+        <a:round/>
+      </a:ln>
+    </cs:spPr>
+    <cs:defRPr sz="900" kern="1200"/>
+  </cs:dataTable>
+  <cs:downBar>
+    <cs:lnRef idx="0"/>
+    <cs:fillRef idx="0"/>
+    <cs:effectRef idx="0"/>
+    <cs:fontRef idx="minor">
+      <a:schemeClr val="dk1"/>
+    </cs:fontRef>
+    <cs:spPr>
+      <a:solidFill>
+        <a:schemeClr val="dk1">
+          <a:lumMod val="65000"/>
+          <a:lumOff val="35000"/>
+        </a:schemeClr>
+      </a:solidFill>
+      <a:ln w="9525">
+        <a:solidFill>
+          <a:schemeClr val="tx1">
+            <a:lumMod val="65000"/>
+            <a:lumOff val="35000"/>
+          </a:schemeClr>
+        </a:solidFill>
+      </a:ln>
+    </cs:spPr>
+  </cs:downBar>
+  <cs:dropLine>
+    <cs:lnRef idx="0"/>
+    <cs:fillRef idx="0"/>
+    <cs:effectRef idx="0"/>
+    <cs:fontRef idx="minor">
+      <a:schemeClr val="tx1"/>
+    </cs:fontRef>
+    <cs:spPr>
+      <a:ln w="9525" cap="flat" cmpd="sng" algn="ctr">
+        <a:solidFill>
+          <a:schemeClr val="tx1">
+            <a:lumMod val="35000"/>
+            <a:lumOff val="65000"/>
+          </a:schemeClr>
+        </a:solidFill>
+        <a:round/>
+      </a:ln>
+    </cs:spPr>
+  </cs:dropLine>
+  <cs:errorBar>
+    <cs:lnRef idx="0"/>
+    <cs:fillRef idx="0"/>
+    <cs:effectRef idx="0"/>
+    <cs:fontRef idx="minor">
+      <a:schemeClr val="tx1"/>
+    </cs:fontRef>
+    <cs:spPr>
+      <a:ln w="9525" cap="flat" cmpd="sng" algn="ctr">
+        <a:solidFill>
+          <a:schemeClr val="tx1">
+            <a:lumMod val="65000"/>
+            <a:lumOff val="35000"/>
+          </a:schemeClr>
+        </a:solidFill>
+        <a:round/>
+      </a:ln>
+    </cs:spPr>
+  </cs:errorBar>
+  <cs:floor>
+    <cs:lnRef idx="0"/>
+    <cs:fillRef idx="0"/>
+    <cs:effectRef idx="0"/>
+    <cs:fontRef idx="minor">
+      <a:schemeClr val="tx1"/>
+    </cs:fontRef>
+    <cs:spPr>
+      <a:noFill/>
+      <a:ln>
+        <a:noFill/>
+      </a:ln>
+    </cs:spPr>
+  </cs:floor>
+  <cs:gridlineMajor>
+    <cs:lnRef idx="0"/>
+    <cs:fillRef idx="0"/>
+    <cs:effectRef idx="0"/>
+    <cs:fontRef idx="minor">
+      <a:schemeClr val="tx1"/>
+    </cs:fontRef>
+    <cs:spPr>
+      <a:ln w="9525" cap="flat" cmpd="sng" algn="ctr">
+        <a:solidFill>
+          <a:schemeClr val="tx1">
+            <a:lumMod val="15000"/>
+            <a:lumOff val="85000"/>
+          </a:schemeClr>
+        </a:solidFill>
+        <a:round/>
+      </a:ln>
+    </cs:spPr>
+  </cs:gridlineMajor>
+  <cs:gridlineMinor>
+    <cs:lnRef idx="0"/>
+    <cs:fillRef idx="0"/>
+    <cs:effectRef idx="0"/>
+    <cs:fontRef idx="minor">
+      <a:schemeClr val="tx1"/>
+    </cs:fontRef>
+    <cs:spPr>
+      <a:ln w="9525" cap="flat" cmpd="sng" algn="ctr">
+        <a:solidFill>
+          <a:schemeClr val="tx1">
+            <a:lumMod val="5000"/>
+            <a:lumOff val="95000"/>
+          </a:schemeClr>
+        </a:solidFill>
+        <a:round/>
+      </a:ln>
+    </cs:spPr>
+  </cs:gridlineMinor>
+  <cs:hiLoLine>
+    <cs:lnRef idx="0"/>
+    <cs:fillRef idx="0"/>
+    <cs:effectRef idx="0"/>
+    <cs:fontRef idx="minor">
+      <a:schemeClr val="tx1"/>
+    </cs:fontRef>
+    <cs:spPr>
+      <a:ln w="9525" cap="flat" cmpd="sng" algn="ctr">
+        <a:solidFill>
+          <a:schemeClr val="tx1">
+            <a:lumMod val="75000"/>
+            <a:lumOff val="25000"/>
+          </a:schemeClr>
+        </a:solidFill>
+        <a:round/>
+      </a:ln>
+    </cs:spPr>
+  </cs:hiLoLine>
+  <cs:leaderLine>
+    <cs:lnRef idx="0"/>
+    <cs:fillRef idx="0"/>
+    <cs:effectRef idx="0"/>
+    <cs:fontRef idx="minor">
+      <a:schemeClr val="tx1"/>
+    </cs:fontRef>
+    <cs:spPr>
+      <a:ln w="9525" cap="flat" cmpd="sng" algn="ctr">
+        <a:solidFill>
+          <a:schemeClr val="tx1">
+            <a:lumMod val="35000"/>
+            <a:lumOff val="65000"/>
+          </a:schemeClr>
+        </a:solidFill>
+        <a:round/>
+      </a:ln>
+    </cs:spPr>
+  </cs:leaderLine>
+  <cs:legend>
+    <cs:lnRef idx="0"/>
+    <cs:fillRef idx="0"/>
+    <cs:effectRef idx="0"/>
+    <cs:fontRef idx="minor">
+      <a:schemeClr val="tx1">
+        <a:lumMod val="65000"/>
+        <a:lumOff val="35000"/>
+      </a:schemeClr>
+    </cs:fontRef>
+    <cs:defRPr sz="900" kern="1200"/>
+  </cs:legend>
+  <cs:plotArea mods="allowNoFillOverride allowNoLineOverride">
+    <cs:lnRef idx="0"/>
+    <cs:fillRef idx="0"/>
+    <cs:effectRef idx="0"/>
+    <cs:fontRef idx="minor">
+      <a:schemeClr val="tx1"/>
+    </cs:fontRef>
+  </cs:plotArea>
+  <cs:plotArea3D mods="allowNoFillOverride allowNoLineOverride">
+    <cs:lnRef idx="0"/>
+    <cs:fillRef idx="0"/>
+    <cs:effectRef idx="0"/>
+    <cs:fontRef idx="minor">
+      <a:schemeClr val="tx1"/>
+    </cs:fontRef>
+  </cs:plotArea3D>
+  <cs:seriesAxis>
+    <cs:lnRef idx="0"/>
+    <cs:fillRef idx="0"/>
+    <cs:effectRef idx="0"/>
+    <cs:fontRef idx="minor">
+      <a:schemeClr val="tx1">
+        <a:lumMod val="65000"/>
+        <a:lumOff val="35000"/>
+      </a:schemeClr>
+    </cs:fontRef>
+    <cs:defRPr sz="900" kern="1200"/>
+  </cs:seriesAxis>
+  <cs:seriesLine>
+    <cs:lnRef idx="0"/>
+    <cs:fillRef idx="0"/>
+    <cs:effectRef idx="0"/>
+    <cs:fontRef idx="minor">
+      <a:schemeClr val="tx1"/>
+    </cs:fontRef>
+    <cs:spPr>
+      <a:ln w="9525" cap="flat" cmpd="sng" algn="ctr">
+        <a:solidFill>
+          <a:schemeClr val="tx1">
+            <a:lumMod val="35000"/>
+            <a:lumOff val="65000"/>
+          </a:schemeClr>
+        </a:solidFill>
+        <a:round/>
+      </a:ln>
+    </cs:spPr>
+  </cs:seriesLine>
+  <cs:title>
+    <cs:lnRef idx="0"/>
+    <cs:fillRef idx="0"/>
+    <cs:effectRef idx="0"/>
+    <cs:fontRef idx="minor">
+      <a:schemeClr val="tx1">
+        <a:lumMod val="65000"/>
+        <a:lumOff val="35000"/>
+      </a:schemeClr>
+    </cs:fontRef>
+    <cs:defRPr sz="1400" b="0" kern="1200" spc="0" baseline="0"/>
+  </cs:title>
+  <cs:trendline>
+    <cs:lnRef idx="0">
+      <cs:styleClr val="auto"/>
+    </cs:lnRef>
+    <cs:fillRef idx="0"/>
+    <cs:effectRef idx="0"/>
+    <cs:fontRef idx="minor">
+      <a:schemeClr val="tx1"/>
+    </cs:fontRef>
+    <cs:spPr>
+      <a:ln w="19050" cap="rnd">
+        <a:solidFill>
+          <a:schemeClr val="phClr"/>
+        </a:solidFill>
+        <a:prstDash val="sysDot"/>
+      </a:ln>
+    </cs:spPr>
+  </cs:trendline>
+  <cs:trendlineLabel>
+    <cs:lnRef idx="0"/>
+    <cs:fillRef idx="0"/>
+    <cs:effectRef idx="0"/>
+    <cs:fontRef idx="minor">
+      <a:schemeClr val="tx1">
+        <a:lumMod val="65000"/>
+        <a:lumOff val="35000"/>
+      </a:schemeClr>
+    </cs:fontRef>
+    <cs:defRPr sz="900" kern="1200"/>
+  </cs:trendlineLabel>
+  <cs:upBar>
+    <cs:lnRef idx="0"/>
+    <cs:fillRef idx="0"/>
+    <cs:effectRef idx="0"/>
+    <cs:fontRef idx="minor">
+      <a:schemeClr val="dk1"/>
+    </cs:fontRef>
+    <cs:spPr>
+      <a:solidFill>
+        <a:schemeClr val="lt1"/>
+      </a:solidFill>
+      <a:ln w="9525">
+        <a:solidFill>
+          <a:schemeClr val="tx1">
+            <a:lumMod val="15000"/>
+            <a:lumOff val="85000"/>
+          </a:schemeClr>
+        </a:solidFill>
+      </a:ln>
+    </cs:spPr>
+  </cs:upBar>
+  <cs:valueAxis>
+    <cs:lnRef idx="0"/>
+    <cs:fillRef idx="0"/>
+    <cs:effectRef idx="0"/>
+    <cs:fontRef idx="minor">
+      <a:schemeClr val="tx1">
+        <a:lumMod val="65000"/>
+        <a:lumOff val="35000"/>
+      </a:schemeClr>
+    </cs:fontRef>
+    <cs:defRPr sz="900" kern="1200"/>
+  </cs:valueAxis>
+  <cs:wall>
+    <cs:lnRef idx="0"/>
+    <cs:fillRef idx="0"/>
+    <cs:effectRef idx="0"/>
+    <cs:fontRef idx="minor">
+      <a:schemeClr val="tx1"/>
+    </cs:fontRef>
+    <cs:spPr>
+      <a:noFill/>
+      <a:ln>
+        <a:noFill/>
+      </a:ln>
+    </cs:spPr>
+  </cs:wall>
+</cs:chartStyle>
 </file>
 
 <file path=word/theme/theme1.xml><?xml version="1.0" encoding="utf-8"?>
@@ -22194,7 +25104,7 @@
 </file>
 
 <file path=customXml/itemProps1.xml><?xml version="1.0" encoding="utf-8"?>
-<ds:datastoreItem xmlns:ds="http://schemas.openxmlformats.org/officeDocument/2006/customXml" ds:itemID="{69C43273-F2E4-473E-A86F-4AD5A812C8C8}">
+<ds:datastoreItem xmlns:ds="http://schemas.openxmlformats.org/officeDocument/2006/customXml" ds:itemID="{351D810F-F53E-4268-9970-677F035E50E9}">
   <ds:schemaRefs>
     <ds:schemaRef ds:uri="http://schemas.openxmlformats.org/officeDocument/2006/bibliography"/>
   </ds:schemaRefs>
